--- a/readme_final_v4.docx
+++ b/readme_final_v4.docx
@@ -17,13 +17,41 @@
       <w:r>
         <w:t xml:space="preserve">rabalho de conclusão de curso de  </w:t>
       </w:r>
+      <w:proofErr w:type="gramStart"/>
       <w:r>
         <w:rPr>
           <w:rStyle w:val="Forte"/>
           <w:b w:val="0"/>
           <w:bCs w:val="0"/>
         </w:rPr>
-        <w:t>Pós Graduação Business Intelligence Master" na Pontifícia Universidade Católica do Rio de Janeiro</w:t>
+        <w:t>Pós Graduação</w:t>
+      </w:r>
+      <w:proofErr w:type="gramEnd"/>
+      <w:r>
+        <w:rPr>
+          <w:rStyle w:val="Forte"/>
+          <w:b w:val="0"/>
+          <w:bCs w:val="0"/>
+        </w:rPr>
+        <w:t xml:space="preserve"> Business </w:t>
+      </w:r>
+      <w:proofErr w:type="spellStart"/>
+      <w:r>
+        <w:rPr>
+          <w:rStyle w:val="Forte"/>
+          <w:b w:val="0"/>
+          <w:bCs w:val="0"/>
+        </w:rPr>
+        <w:t>Intelligence</w:t>
+      </w:r>
+      <w:proofErr w:type="spellEnd"/>
+      <w:r>
+        <w:rPr>
+          <w:rStyle w:val="Forte"/>
+          <w:b w:val="0"/>
+          <w:bCs w:val="0"/>
+        </w:rPr>
+        <w:t xml:space="preserve"> Master" na Pontifícia Universidade Católica do Rio de Janeiro</w:t>
       </w:r>
     </w:p>
     <w:p/>
@@ -33,7 +61,15 @@
         <w:pStyle w:val="Ttulo2"/>
       </w:pPr>
       <w:r>
-        <w:t>Aluno: André Luis Mendes Teixeira</w:t>
+        <w:t xml:space="preserve">Aluno: André </w:t>
+      </w:r>
+      <w:proofErr w:type="spellStart"/>
+      <w:r>
+        <w:t>Luis</w:t>
+      </w:r>
+      <w:proofErr w:type="spellEnd"/>
+      <w:r>
+        <w:t xml:space="preserve"> Mendes Teixeira</w:t>
       </w:r>
     </w:p>
     <w:p>
@@ -98,28 +134,37 @@
     </w:p>
     <w:p>
       <w:pPr>
-        <w:jc w:val="both"/>
-      </w:pPr>
-    </w:p>
-    <w:p>
-      <w:pPr>
-        <w:pStyle w:val="Ttulo"/>
-      </w:pPr>
-      <w:r>
-        <w:t>Ferramentas utilizadas</w:t>
-      </w:r>
-    </w:p>
-    <w:p>
-      <w:pPr>
-        <w:ind w:firstLine="708"/>
-      </w:pPr>
-    </w:p>
-    <w:p>
-      <w:pPr>
         <w:ind w:firstLine="708"/>
         <w:jc w:val="both"/>
       </w:pPr>
       <w:r>
+        <w:t>A Interface de Programação de Aplicação (API) do Twitter é um conjunto de ferramentas e interfaces de programação que permitem que desenvolvedores criem aplicativos que se integram com a plataforma do Twitter. Ao longo do tempo, a API do Twitter passou por várias mudanças de contexto que afetaram os recursos disponíveis para os desenvolvedores e a forma como esses recursos podem ser acessados.</w:t>
+      </w:r>
+    </w:p>
+    <w:p>
+      <w:pPr>
+        <w:jc w:val="both"/>
+      </w:pPr>
+    </w:p>
+    <w:p>
+      <w:pPr>
+        <w:pStyle w:val="Ttulo"/>
+      </w:pPr>
+      <w:r>
+        <w:t>Ferramentas utilizadas</w:t>
+      </w:r>
+    </w:p>
+    <w:p>
+      <w:pPr>
+        <w:ind w:firstLine="708"/>
+      </w:pPr>
+    </w:p>
+    <w:p>
+      <w:pPr>
+        <w:ind w:firstLine="708"/>
+        <w:jc w:val="both"/>
+      </w:pPr>
+      <w:r>
         <w:t>Para a consulta , extração e tratamento dos dados, usamos as seguintes ferramentas:</w:t>
       </w:r>
     </w:p>
@@ -128,7 +173,23 @@
         <w:jc w:val="both"/>
       </w:pPr>
       <w:r>
-        <w:t xml:space="preserve">- Google Colaboratory: Também conhecido como “Colab”, é um serviço de nuvem gratuito hospedado pelo Google para incentivar a pesquisa de aprendizado de máquina e inteligência artificial. </w:t>
+        <w:t xml:space="preserve">- Google </w:t>
+      </w:r>
+      <w:proofErr w:type="spellStart"/>
+      <w:r>
+        <w:t>Colaboratory</w:t>
+      </w:r>
+      <w:proofErr w:type="spellEnd"/>
+      <w:r>
+        <w:t>: Também conhecido como “</w:t>
+      </w:r>
+      <w:proofErr w:type="spellStart"/>
+      <w:r>
+        <w:t>Colab</w:t>
+      </w:r>
+      <w:proofErr w:type="spellEnd"/>
+      <w:r>
+        <w:t xml:space="preserve">”, é um serviço de nuvem gratuito hospedado pelo Google para incentivar a pesquisa de aprendizado de máquina e inteligência artificial. </w:t>
       </w:r>
     </w:p>
     <w:p>
@@ -136,6 +197,7 @@
         <w:jc w:val="both"/>
       </w:pPr>
       <w:r>
+        <w:lastRenderedPageBreak/>
         <w:t xml:space="preserve">- Linguagem Python: </w:t>
       </w:r>
       <w:r>
@@ -213,6 +275,7 @@
           <w:lang w:eastAsia="pt-BR"/>
         </w:rPr>
       </w:pPr>
+      <w:proofErr w:type="spellStart"/>
       <w:r>
         <w:rPr>
           <w:rFonts w:ascii="Courier New" w:eastAsia="Times New Roman" w:hAnsi="Courier New" w:cs="Courier New"/>
@@ -223,29 +286,43 @@
         </w:rPr>
         <w:t>import</w:t>
       </w:r>
-      <w:r>
-        <w:rPr>
-          <w:rFonts w:ascii="Courier New" w:eastAsia="Times New Roman" w:hAnsi="Courier New" w:cs="Courier New"/>
-          <w:color w:val="000000"/>
-          <w:sz w:val="21"/>
-          <w:szCs w:val="21"/>
-          <w:lang w:eastAsia="pt-BR"/>
-        </w:rPr>
-        <w:t> tweepy</w:t>
-      </w:r>
-    </w:p>
-    <w:p>
-      <w:pPr>
-        <w:shd w:val="clear" w:color="auto" w:fill="FFFFFE"/>
-        <w:spacing w:after="0" w:line="285" w:lineRule="atLeast"/>
-        <w:rPr>
-          <w:rFonts w:ascii="Courier New" w:eastAsia="Times New Roman" w:hAnsi="Courier New" w:cs="Courier New"/>
-          <w:color w:val="000000"/>
-          <w:sz w:val="21"/>
-          <w:szCs w:val="21"/>
-          <w:lang w:eastAsia="pt-BR"/>
-        </w:rPr>
-      </w:pPr>
+      <w:proofErr w:type="spellEnd"/>
+      <w:r>
+        <w:rPr>
+          <w:rFonts w:ascii="Courier New" w:eastAsia="Times New Roman" w:hAnsi="Courier New" w:cs="Courier New"/>
+          <w:color w:val="000000"/>
+          <w:sz w:val="21"/>
+          <w:szCs w:val="21"/>
+          <w:lang w:eastAsia="pt-BR"/>
+        </w:rPr>
+        <w:t> </w:t>
+      </w:r>
+      <w:proofErr w:type="spellStart"/>
+      <w:r>
+        <w:rPr>
+          <w:rFonts w:ascii="Courier New" w:eastAsia="Times New Roman" w:hAnsi="Courier New" w:cs="Courier New"/>
+          <w:color w:val="000000"/>
+          <w:sz w:val="21"/>
+          <w:szCs w:val="21"/>
+          <w:lang w:eastAsia="pt-BR"/>
+        </w:rPr>
+        <w:t>tweepy</w:t>
+      </w:r>
+      <w:proofErr w:type="spellEnd"/>
+    </w:p>
+    <w:p>
+      <w:pPr>
+        <w:shd w:val="clear" w:color="auto" w:fill="FFFFFE"/>
+        <w:spacing w:after="0" w:line="285" w:lineRule="atLeast"/>
+        <w:rPr>
+          <w:rFonts w:ascii="Courier New" w:eastAsia="Times New Roman" w:hAnsi="Courier New" w:cs="Courier New"/>
+          <w:color w:val="000000"/>
+          <w:sz w:val="21"/>
+          <w:szCs w:val="21"/>
+          <w:lang w:eastAsia="pt-BR"/>
+        </w:rPr>
+      </w:pPr>
+      <w:proofErr w:type="spellStart"/>
       <w:r>
         <w:rPr>
           <w:rFonts w:ascii="Courier New" w:eastAsia="Times New Roman" w:hAnsi="Courier New" w:cs="Courier New"/>
@@ -256,15 +333,38 @@
         </w:rPr>
         <w:t>import</w:t>
       </w:r>
-      <w:r>
-        <w:rPr>
-          <w:rFonts w:ascii="Courier New" w:eastAsia="Times New Roman" w:hAnsi="Courier New" w:cs="Courier New"/>
-          <w:color w:val="000000"/>
-          <w:sz w:val="21"/>
-          <w:szCs w:val="21"/>
-          <w:lang w:eastAsia="pt-BR"/>
-        </w:rPr>
-        <w:t> numpy </w:t>
+      <w:proofErr w:type="spellEnd"/>
+      <w:r>
+        <w:rPr>
+          <w:rFonts w:ascii="Courier New" w:eastAsia="Times New Roman" w:hAnsi="Courier New" w:cs="Courier New"/>
+          <w:color w:val="000000"/>
+          <w:sz w:val="21"/>
+          <w:szCs w:val="21"/>
+          <w:lang w:eastAsia="pt-BR"/>
+        </w:rPr>
+        <w:t> </w:t>
+      </w:r>
+      <w:proofErr w:type="spellStart"/>
+      <w:r>
+        <w:rPr>
+          <w:rFonts w:ascii="Courier New" w:eastAsia="Times New Roman" w:hAnsi="Courier New" w:cs="Courier New"/>
+          <w:color w:val="000000"/>
+          <w:sz w:val="21"/>
+          <w:szCs w:val="21"/>
+          <w:lang w:eastAsia="pt-BR"/>
+        </w:rPr>
+        <w:t>numpy</w:t>
+      </w:r>
+      <w:proofErr w:type="spellEnd"/>
+      <w:r>
+        <w:rPr>
+          <w:rFonts w:ascii="Courier New" w:eastAsia="Times New Roman" w:hAnsi="Courier New" w:cs="Courier New"/>
+          <w:color w:val="000000"/>
+          <w:sz w:val="21"/>
+          <w:szCs w:val="21"/>
+          <w:lang w:eastAsia="pt-BR"/>
+        </w:rPr>
+        <w:t> </w:t>
       </w:r>
       <w:r>
         <w:rPr>
@@ -284,21 +384,34 @@
           <w:szCs w:val="21"/>
           <w:lang w:eastAsia="pt-BR"/>
         </w:rPr>
-        <w:t> np</w:t>
-      </w:r>
-    </w:p>
-    <w:p>
-      <w:pPr>
-        <w:shd w:val="clear" w:color="auto" w:fill="FFFFFE"/>
-        <w:spacing w:after="0" w:line="285" w:lineRule="atLeast"/>
-        <w:rPr>
-          <w:rFonts w:ascii="Courier New" w:eastAsia="Times New Roman" w:hAnsi="Courier New" w:cs="Courier New"/>
-          <w:color w:val="000000"/>
-          <w:sz w:val="21"/>
-          <w:szCs w:val="21"/>
-          <w:lang w:eastAsia="pt-BR"/>
-        </w:rPr>
-      </w:pPr>
+        <w:t> </w:t>
+      </w:r>
+      <w:proofErr w:type="spellStart"/>
+      <w:r>
+        <w:rPr>
+          <w:rFonts w:ascii="Courier New" w:eastAsia="Times New Roman" w:hAnsi="Courier New" w:cs="Courier New"/>
+          <w:color w:val="000000"/>
+          <w:sz w:val="21"/>
+          <w:szCs w:val="21"/>
+          <w:lang w:eastAsia="pt-BR"/>
+        </w:rPr>
+        <w:t>np</w:t>
+      </w:r>
+      <w:proofErr w:type="spellEnd"/>
+    </w:p>
+    <w:p>
+      <w:pPr>
+        <w:shd w:val="clear" w:color="auto" w:fill="FFFFFE"/>
+        <w:spacing w:after="0" w:line="285" w:lineRule="atLeast"/>
+        <w:rPr>
+          <w:rFonts w:ascii="Courier New" w:eastAsia="Times New Roman" w:hAnsi="Courier New" w:cs="Courier New"/>
+          <w:color w:val="000000"/>
+          <w:sz w:val="21"/>
+          <w:szCs w:val="21"/>
+          <w:lang w:eastAsia="pt-BR"/>
+        </w:rPr>
+      </w:pPr>
+      <w:proofErr w:type="spellStart"/>
       <w:r>
         <w:rPr>
           <w:rFonts w:ascii="Courier New" w:eastAsia="Times New Roman" w:hAnsi="Courier New" w:cs="Courier New"/>
@@ -309,6 +422,7 @@
         </w:rPr>
         <w:t>import</w:t>
       </w:r>
+      <w:proofErr w:type="spellEnd"/>
       <w:r>
         <w:rPr>
           <w:rFonts w:ascii="Courier New" w:eastAsia="Times New Roman" w:hAnsi="Courier New" w:cs="Courier New"/>
@@ -337,21 +451,34 @@
           <w:szCs w:val="21"/>
           <w:lang w:eastAsia="pt-BR"/>
         </w:rPr>
-        <w:t> pd</w:t>
-      </w:r>
-    </w:p>
-    <w:p>
-      <w:pPr>
-        <w:shd w:val="clear" w:color="auto" w:fill="FFFFFE"/>
-        <w:spacing w:after="0" w:line="285" w:lineRule="atLeast"/>
-        <w:rPr>
-          <w:rFonts w:ascii="Courier New" w:eastAsia="Times New Roman" w:hAnsi="Courier New" w:cs="Courier New"/>
-          <w:color w:val="000000"/>
-          <w:sz w:val="21"/>
-          <w:szCs w:val="21"/>
-          <w:lang w:eastAsia="pt-BR"/>
-        </w:rPr>
-      </w:pPr>
+        <w:t> </w:t>
+      </w:r>
+      <w:proofErr w:type="spellStart"/>
+      <w:r>
+        <w:rPr>
+          <w:rFonts w:ascii="Courier New" w:eastAsia="Times New Roman" w:hAnsi="Courier New" w:cs="Courier New"/>
+          <w:color w:val="000000"/>
+          <w:sz w:val="21"/>
+          <w:szCs w:val="21"/>
+          <w:lang w:eastAsia="pt-BR"/>
+        </w:rPr>
+        <w:t>pd</w:t>
+      </w:r>
+      <w:proofErr w:type="spellEnd"/>
+    </w:p>
+    <w:p>
+      <w:pPr>
+        <w:shd w:val="clear" w:color="auto" w:fill="FFFFFE"/>
+        <w:spacing w:after="0" w:line="285" w:lineRule="atLeast"/>
+        <w:rPr>
+          <w:rFonts w:ascii="Courier New" w:eastAsia="Times New Roman" w:hAnsi="Courier New" w:cs="Courier New"/>
+          <w:color w:val="000000"/>
+          <w:sz w:val="21"/>
+          <w:szCs w:val="21"/>
+          <w:lang w:eastAsia="pt-BR"/>
+        </w:rPr>
+      </w:pPr>
+      <w:proofErr w:type="spellStart"/>
       <w:r>
         <w:rPr>
           <w:rFonts w:ascii="Courier New" w:eastAsia="Times New Roman" w:hAnsi="Courier New" w:cs="Courier New"/>
@@ -362,29 +489,43 @@
         </w:rPr>
         <w:t>import</w:t>
       </w:r>
-      <w:r>
-        <w:rPr>
-          <w:rFonts w:ascii="Courier New" w:eastAsia="Times New Roman" w:hAnsi="Courier New" w:cs="Courier New"/>
-          <w:color w:val="000000"/>
-          <w:sz w:val="21"/>
-          <w:szCs w:val="21"/>
-          <w:lang w:eastAsia="pt-BR"/>
-        </w:rPr>
-        <w:t> re</w:t>
-      </w:r>
-    </w:p>
-    <w:p>
-      <w:pPr>
-        <w:shd w:val="clear" w:color="auto" w:fill="FFFFFE"/>
-        <w:spacing w:after="0" w:line="285" w:lineRule="atLeast"/>
-        <w:rPr>
-          <w:rFonts w:ascii="Courier New" w:eastAsia="Times New Roman" w:hAnsi="Courier New" w:cs="Courier New"/>
-          <w:color w:val="000000"/>
-          <w:sz w:val="21"/>
-          <w:szCs w:val="21"/>
-          <w:lang w:eastAsia="pt-BR"/>
-        </w:rPr>
-      </w:pPr>
+      <w:proofErr w:type="spellEnd"/>
+      <w:r>
+        <w:rPr>
+          <w:rFonts w:ascii="Courier New" w:eastAsia="Times New Roman" w:hAnsi="Courier New" w:cs="Courier New"/>
+          <w:color w:val="000000"/>
+          <w:sz w:val="21"/>
+          <w:szCs w:val="21"/>
+          <w:lang w:eastAsia="pt-BR"/>
+        </w:rPr>
+        <w:t> </w:t>
+      </w:r>
+      <w:proofErr w:type="spellStart"/>
+      <w:r>
+        <w:rPr>
+          <w:rFonts w:ascii="Courier New" w:eastAsia="Times New Roman" w:hAnsi="Courier New" w:cs="Courier New"/>
+          <w:color w:val="000000"/>
+          <w:sz w:val="21"/>
+          <w:szCs w:val="21"/>
+          <w:lang w:eastAsia="pt-BR"/>
+        </w:rPr>
+        <w:t>re</w:t>
+      </w:r>
+      <w:proofErr w:type="spellEnd"/>
+    </w:p>
+    <w:p>
+      <w:pPr>
+        <w:shd w:val="clear" w:color="auto" w:fill="FFFFFE"/>
+        <w:spacing w:after="0" w:line="285" w:lineRule="atLeast"/>
+        <w:rPr>
+          <w:rFonts w:ascii="Courier New" w:eastAsia="Times New Roman" w:hAnsi="Courier New" w:cs="Courier New"/>
+          <w:color w:val="000000"/>
+          <w:sz w:val="21"/>
+          <w:szCs w:val="21"/>
+          <w:lang w:eastAsia="pt-BR"/>
+        </w:rPr>
+      </w:pPr>
+      <w:proofErr w:type="spellStart"/>
       <w:r>
         <w:rPr>
           <w:rFonts w:ascii="Courier New" w:eastAsia="Times New Roman" w:hAnsi="Courier New" w:cs="Courier New"/>
@@ -395,29 +536,43 @@
         </w:rPr>
         <w:t>import</w:t>
       </w:r>
-      <w:r>
-        <w:rPr>
-          <w:rFonts w:ascii="Courier New" w:eastAsia="Times New Roman" w:hAnsi="Courier New" w:cs="Courier New"/>
-          <w:color w:val="000000"/>
-          <w:sz w:val="21"/>
-          <w:szCs w:val="21"/>
-          <w:lang w:eastAsia="pt-BR"/>
-        </w:rPr>
-        <w:t> string</w:t>
-      </w:r>
-    </w:p>
-    <w:p>
-      <w:pPr>
-        <w:shd w:val="clear" w:color="auto" w:fill="FFFFFE"/>
-        <w:spacing w:after="0" w:line="285" w:lineRule="atLeast"/>
-        <w:rPr>
-          <w:rFonts w:ascii="Courier New" w:eastAsia="Times New Roman" w:hAnsi="Courier New" w:cs="Courier New"/>
-          <w:color w:val="000000"/>
-          <w:sz w:val="21"/>
-          <w:szCs w:val="21"/>
-          <w:lang w:eastAsia="pt-BR"/>
-        </w:rPr>
-      </w:pPr>
+      <w:proofErr w:type="spellEnd"/>
+      <w:r>
+        <w:rPr>
+          <w:rFonts w:ascii="Courier New" w:eastAsia="Times New Roman" w:hAnsi="Courier New" w:cs="Courier New"/>
+          <w:color w:val="000000"/>
+          <w:sz w:val="21"/>
+          <w:szCs w:val="21"/>
+          <w:lang w:eastAsia="pt-BR"/>
+        </w:rPr>
+        <w:t> </w:t>
+      </w:r>
+      <w:proofErr w:type="spellStart"/>
+      <w:r>
+        <w:rPr>
+          <w:rFonts w:ascii="Courier New" w:eastAsia="Times New Roman" w:hAnsi="Courier New" w:cs="Courier New"/>
+          <w:color w:val="000000"/>
+          <w:sz w:val="21"/>
+          <w:szCs w:val="21"/>
+          <w:lang w:eastAsia="pt-BR"/>
+        </w:rPr>
+        <w:t>string</w:t>
+      </w:r>
+      <w:proofErr w:type="spellEnd"/>
+    </w:p>
+    <w:p>
+      <w:pPr>
+        <w:shd w:val="clear" w:color="auto" w:fill="FFFFFE"/>
+        <w:spacing w:after="0" w:line="285" w:lineRule="atLeast"/>
+        <w:rPr>
+          <w:rFonts w:ascii="Courier New" w:eastAsia="Times New Roman" w:hAnsi="Courier New" w:cs="Courier New"/>
+          <w:color w:val="000000"/>
+          <w:sz w:val="21"/>
+          <w:szCs w:val="21"/>
+          <w:lang w:eastAsia="pt-BR"/>
+        </w:rPr>
+      </w:pPr>
+      <w:proofErr w:type="spellStart"/>
       <w:r>
         <w:rPr>
           <w:rFonts w:ascii="Courier New" w:eastAsia="Times New Roman" w:hAnsi="Courier New" w:cs="Courier New"/>
@@ -428,15 +583,38 @@
         </w:rPr>
         <w:t>import</w:t>
       </w:r>
-      <w:r>
-        <w:rPr>
-          <w:rFonts w:ascii="Courier New" w:eastAsia="Times New Roman" w:hAnsi="Courier New" w:cs="Courier New"/>
-          <w:color w:val="000000"/>
-          <w:sz w:val="21"/>
-          <w:szCs w:val="21"/>
-          <w:lang w:eastAsia="pt-BR"/>
-        </w:rPr>
-        <w:t> matplotlib.pyplot </w:t>
+      <w:proofErr w:type="spellEnd"/>
+      <w:r>
+        <w:rPr>
+          <w:rFonts w:ascii="Courier New" w:eastAsia="Times New Roman" w:hAnsi="Courier New" w:cs="Courier New"/>
+          <w:color w:val="000000"/>
+          <w:sz w:val="21"/>
+          <w:szCs w:val="21"/>
+          <w:lang w:eastAsia="pt-BR"/>
+        </w:rPr>
+        <w:t> </w:t>
+      </w:r>
+      <w:proofErr w:type="spellStart"/>
+      <w:r>
+        <w:rPr>
+          <w:rFonts w:ascii="Courier New" w:eastAsia="Times New Roman" w:hAnsi="Courier New" w:cs="Courier New"/>
+          <w:color w:val="000000"/>
+          <w:sz w:val="21"/>
+          <w:szCs w:val="21"/>
+          <w:lang w:eastAsia="pt-BR"/>
+        </w:rPr>
+        <w:t>matplotlib.pyplot</w:t>
+      </w:r>
+      <w:proofErr w:type="spellEnd"/>
+      <w:r>
+        <w:rPr>
+          <w:rFonts w:ascii="Courier New" w:eastAsia="Times New Roman" w:hAnsi="Courier New" w:cs="Courier New"/>
+          <w:color w:val="000000"/>
+          <w:sz w:val="21"/>
+          <w:szCs w:val="21"/>
+          <w:lang w:eastAsia="pt-BR"/>
+        </w:rPr>
+        <w:t> </w:t>
       </w:r>
       <w:r>
         <w:rPr>
@@ -456,21 +634,34 @@
           <w:szCs w:val="21"/>
           <w:lang w:eastAsia="pt-BR"/>
         </w:rPr>
-        <w:t> plt</w:t>
-      </w:r>
-    </w:p>
-    <w:p>
-      <w:pPr>
-        <w:shd w:val="clear" w:color="auto" w:fill="FFFFFE"/>
-        <w:spacing w:after="0" w:line="285" w:lineRule="atLeast"/>
-        <w:rPr>
-          <w:rFonts w:ascii="Courier New" w:eastAsia="Times New Roman" w:hAnsi="Courier New" w:cs="Courier New"/>
-          <w:color w:val="000000"/>
-          <w:sz w:val="21"/>
-          <w:szCs w:val="21"/>
-          <w:lang w:eastAsia="pt-BR"/>
-        </w:rPr>
-      </w:pPr>
+        <w:t> </w:t>
+      </w:r>
+      <w:proofErr w:type="spellStart"/>
+      <w:r>
+        <w:rPr>
+          <w:rFonts w:ascii="Courier New" w:eastAsia="Times New Roman" w:hAnsi="Courier New" w:cs="Courier New"/>
+          <w:color w:val="000000"/>
+          <w:sz w:val="21"/>
+          <w:szCs w:val="21"/>
+          <w:lang w:eastAsia="pt-BR"/>
+        </w:rPr>
+        <w:t>plt</w:t>
+      </w:r>
+      <w:proofErr w:type="spellEnd"/>
+    </w:p>
+    <w:p>
+      <w:pPr>
+        <w:shd w:val="clear" w:color="auto" w:fill="FFFFFE"/>
+        <w:spacing w:after="0" w:line="285" w:lineRule="atLeast"/>
+        <w:rPr>
+          <w:rFonts w:ascii="Courier New" w:eastAsia="Times New Roman" w:hAnsi="Courier New" w:cs="Courier New"/>
+          <w:color w:val="000000"/>
+          <w:sz w:val="21"/>
+          <w:szCs w:val="21"/>
+          <w:lang w:eastAsia="pt-BR"/>
+        </w:rPr>
+      </w:pPr>
+      <w:proofErr w:type="spellStart"/>
       <w:r>
         <w:rPr>
           <w:rFonts w:ascii="Courier New" w:eastAsia="Times New Roman" w:hAnsi="Courier New" w:cs="Courier New"/>
@@ -481,16 +672,40 @@
         </w:rPr>
         <w:t>from</w:t>
       </w:r>
-      <w:r>
-        <w:rPr>
-          <w:rFonts w:ascii="Courier New" w:eastAsia="Times New Roman" w:hAnsi="Courier New" w:cs="Courier New"/>
-          <w:color w:val="000000"/>
-          <w:sz w:val="21"/>
-          <w:szCs w:val="21"/>
-          <w:lang w:eastAsia="pt-BR"/>
-        </w:rPr>
-        <w:t> textblob </w:t>
-      </w:r>
+      <w:proofErr w:type="spellEnd"/>
+      <w:r>
+        <w:rPr>
+          <w:rFonts w:ascii="Courier New" w:eastAsia="Times New Roman" w:hAnsi="Courier New" w:cs="Courier New"/>
+          <w:color w:val="000000"/>
+          <w:sz w:val="21"/>
+          <w:szCs w:val="21"/>
+          <w:lang w:eastAsia="pt-BR"/>
+        </w:rPr>
+        <w:t> </w:t>
+      </w:r>
+      <w:proofErr w:type="spellStart"/>
+      <w:r>
+        <w:rPr>
+          <w:rFonts w:ascii="Courier New" w:eastAsia="Times New Roman" w:hAnsi="Courier New" w:cs="Courier New"/>
+          <w:color w:val="000000"/>
+          <w:sz w:val="21"/>
+          <w:szCs w:val="21"/>
+          <w:lang w:eastAsia="pt-BR"/>
+        </w:rPr>
+        <w:t>textblob</w:t>
+      </w:r>
+      <w:proofErr w:type="spellEnd"/>
+      <w:r>
+        <w:rPr>
+          <w:rFonts w:ascii="Courier New" w:eastAsia="Times New Roman" w:hAnsi="Courier New" w:cs="Courier New"/>
+          <w:color w:val="000000"/>
+          <w:sz w:val="21"/>
+          <w:szCs w:val="21"/>
+          <w:lang w:eastAsia="pt-BR"/>
+        </w:rPr>
+        <w:t> </w:t>
+      </w:r>
+      <w:proofErr w:type="spellStart"/>
       <w:r>
         <w:rPr>
           <w:rFonts w:ascii="Courier New" w:eastAsia="Times New Roman" w:hAnsi="Courier New" w:cs="Courier New"/>
@@ -501,16 +716,29 @@
         </w:rPr>
         <w:t>import</w:t>
       </w:r>
-      <w:r>
-        <w:rPr>
-          <w:rFonts w:ascii="Courier New" w:eastAsia="Times New Roman" w:hAnsi="Courier New" w:cs="Courier New"/>
-          <w:color w:val="000000"/>
-          <w:sz w:val="21"/>
-          <w:szCs w:val="21"/>
-          <w:lang w:eastAsia="pt-BR"/>
-        </w:rPr>
-        <w:t> TextBlob</w:t>
-      </w:r>
+      <w:proofErr w:type="spellEnd"/>
+      <w:r>
+        <w:rPr>
+          <w:rFonts w:ascii="Courier New" w:eastAsia="Times New Roman" w:hAnsi="Courier New" w:cs="Courier New"/>
+          <w:color w:val="000000"/>
+          <w:sz w:val="21"/>
+          <w:szCs w:val="21"/>
+          <w:lang w:eastAsia="pt-BR"/>
+        </w:rPr>
+        <w:t> </w:t>
+      </w:r>
+      <w:proofErr w:type="spellStart"/>
+      <w:r>
+        <w:rPr>
+          <w:rFonts w:ascii="Courier New" w:eastAsia="Times New Roman" w:hAnsi="Courier New" w:cs="Courier New"/>
+          <w:color w:val="000000"/>
+          <w:sz w:val="21"/>
+          <w:szCs w:val="21"/>
+          <w:lang w:eastAsia="pt-BR"/>
+        </w:rPr>
+        <w:t>TextBlob</w:t>
+      </w:r>
+      <w:proofErr w:type="spellEnd"/>
     </w:p>
     <w:p>
       <w:pPr>
@@ -532,21 +760,66 @@
           <w:szCs w:val="21"/>
           <w:lang w:eastAsia="pt-BR"/>
         </w:rPr>
-        <w:t>#from google.colab                    import drive</w:t>
-      </w:r>
-    </w:p>
-    <w:p>
-      <w:pPr>
-        <w:shd w:val="clear" w:color="auto" w:fill="FFFFFE"/>
-        <w:spacing w:after="0" w:line="285" w:lineRule="atLeast"/>
-        <w:rPr>
-          <w:rFonts w:ascii="Courier New" w:eastAsia="Times New Roman" w:hAnsi="Courier New" w:cs="Courier New"/>
-          <w:color w:val="000000"/>
-          <w:sz w:val="21"/>
-          <w:szCs w:val="21"/>
-          <w:lang w:eastAsia="pt-BR"/>
-        </w:rPr>
-      </w:pPr>
+        <w:t>#from </w:t>
+      </w:r>
+      <w:proofErr w:type="spellStart"/>
+      <w:r>
+        <w:rPr>
+          <w:rFonts w:ascii="Courier New" w:eastAsia="Times New Roman" w:hAnsi="Courier New" w:cs="Courier New"/>
+          <w:color w:val="008000"/>
+          <w:sz w:val="21"/>
+          <w:szCs w:val="21"/>
+          <w:lang w:eastAsia="pt-BR"/>
+        </w:rPr>
+        <w:t>google.colab</w:t>
+      </w:r>
+      <w:proofErr w:type="spellEnd"/>
+      <w:r>
+        <w:rPr>
+          <w:rFonts w:ascii="Courier New" w:eastAsia="Times New Roman" w:hAnsi="Courier New" w:cs="Courier New"/>
+          <w:color w:val="008000"/>
+          <w:sz w:val="21"/>
+          <w:szCs w:val="21"/>
+          <w:lang w:eastAsia="pt-BR"/>
+        </w:rPr>
+        <w:t>                    </w:t>
+      </w:r>
+      <w:proofErr w:type="spellStart"/>
+      <w:r>
+        <w:rPr>
+          <w:rFonts w:ascii="Courier New" w:eastAsia="Times New Roman" w:hAnsi="Courier New" w:cs="Courier New"/>
+          <w:color w:val="008000"/>
+          <w:sz w:val="21"/>
+          <w:szCs w:val="21"/>
+          <w:lang w:eastAsia="pt-BR"/>
+        </w:rPr>
+        <w:t>import</w:t>
+      </w:r>
+      <w:proofErr w:type="spellEnd"/>
+      <w:r>
+        <w:rPr>
+          <w:rFonts w:ascii="Courier New" w:eastAsia="Times New Roman" w:hAnsi="Courier New" w:cs="Courier New"/>
+          <w:color w:val="008000"/>
+          <w:sz w:val="21"/>
+          <w:szCs w:val="21"/>
+          <w:lang w:eastAsia="pt-BR"/>
+        </w:rPr>
+        <w:t> drive</w:t>
+      </w:r>
+    </w:p>
+    <w:p>
+      <w:pPr>
+        <w:shd w:val="clear" w:color="auto" w:fill="FFFFFE"/>
+        <w:spacing w:after="0" w:line="285" w:lineRule="atLeast"/>
+        <w:rPr>
+          <w:rFonts w:ascii="Courier New" w:eastAsia="Times New Roman" w:hAnsi="Courier New" w:cs="Courier New"/>
+          <w:color w:val="000000"/>
+          <w:sz w:val="21"/>
+          <w:szCs w:val="21"/>
+          <w:lang w:eastAsia="pt-BR"/>
+        </w:rPr>
+      </w:pPr>
+      <w:proofErr w:type="spellStart"/>
       <w:r>
         <w:rPr>
           <w:rFonts w:ascii="Courier New" w:eastAsia="Times New Roman" w:hAnsi="Courier New" w:cs="Courier New"/>
@@ -557,16 +830,40 @@
         </w:rPr>
         <w:t>from</w:t>
       </w:r>
-      <w:r>
-        <w:rPr>
-          <w:rFonts w:ascii="Courier New" w:eastAsia="Times New Roman" w:hAnsi="Courier New" w:cs="Courier New"/>
-          <w:color w:val="000000"/>
-          <w:sz w:val="21"/>
-          <w:szCs w:val="21"/>
-          <w:lang w:eastAsia="pt-BR"/>
-        </w:rPr>
-        <w:t> nltk.corpus                     </w:t>
-      </w:r>
+      <w:proofErr w:type="spellEnd"/>
+      <w:r>
+        <w:rPr>
+          <w:rFonts w:ascii="Courier New" w:eastAsia="Times New Roman" w:hAnsi="Courier New" w:cs="Courier New"/>
+          <w:color w:val="000000"/>
+          <w:sz w:val="21"/>
+          <w:szCs w:val="21"/>
+          <w:lang w:eastAsia="pt-BR"/>
+        </w:rPr>
+        <w:t> </w:t>
+      </w:r>
+      <w:proofErr w:type="spellStart"/>
+      <w:r>
+        <w:rPr>
+          <w:rFonts w:ascii="Courier New" w:eastAsia="Times New Roman" w:hAnsi="Courier New" w:cs="Courier New"/>
+          <w:color w:val="000000"/>
+          <w:sz w:val="21"/>
+          <w:szCs w:val="21"/>
+          <w:lang w:eastAsia="pt-BR"/>
+        </w:rPr>
+        <w:t>nltk.corpus</w:t>
+      </w:r>
+      <w:proofErr w:type="spellEnd"/>
+      <w:r>
+        <w:rPr>
+          <w:rFonts w:ascii="Courier New" w:eastAsia="Times New Roman" w:hAnsi="Courier New" w:cs="Courier New"/>
+          <w:color w:val="000000"/>
+          <w:sz w:val="21"/>
+          <w:szCs w:val="21"/>
+          <w:lang w:eastAsia="pt-BR"/>
+        </w:rPr>
+        <w:t>                     </w:t>
+      </w:r>
+      <w:proofErr w:type="spellStart"/>
       <w:r>
         <w:rPr>
           <w:rFonts w:ascii="Courier New" w:eastAsia="Times New Roman" w:hAnsi="Courier New" w:cs="Courier New"/>
@@ -577,38 +874,63 @@
         </w:rPr>
         <w:t>import</w:t>
       </w:r>
-      <w:r>
-        <w:rPr>
-          <w:rFonts w:ascii="Courier New" w:eastAsia="Times New Roman" w:hAnsi="Courier New" w:cs="Courier New"/>
-          <w:color w:val="000000"/>
-          <w:sz w:val="21"/>
-          <w:szCs w:val="21"/>
-          <w:lang w:eastAsia="pt-BR"/>
-        </w:rPr>
-        <w:t> stopwords</w:t>
-      </w:r>
-    </w:p>
-    <w:p>
-      <w:pPr>
-        <w:shd w:val="clear" w:color="auto" w:fill="FFFFFE"/>
-        <w:spacing w:after="0" w:line="285" w:lineRule="atLeast"/>
-        <w:rPr>
-          <w:rFonts w:ascii="Courier New" w:eastAsia="Times New Roman" w:hAnsi="Courier New" w:cs="Courier New"/>
-          <w:color w:val="000000"/>
-          <w:sz w:val="21"/>
-          <w:szCs w:val="21"/>
-          <w:lang w:eastAsia="pt-BR"/>
-        </w:rPr>
-      </w:pPr>
-      <w:r>
-        <w:rPr>
-          <w:rFonts w:ascii="Courier New" w:eastAsia="Times New Roman" w:hAnsi="Courier New" w:cs="Courier New"/>
-          <w:color w:val="000000"/>
-          <w:sz w:val="21"/>
-          <w:szCs w:val="21"/>
-          <w:lang w:eastAsia="pt-BR"/>
-        </w:rPr>
-        <w:t>nltk.download(</w:t>
+      <w:proofErr w:type="spellEnd"/>
+      <w:r>
+        <w:rPr>
+          <w:rFonts w:ascii="Courier New" w:eastAsia="Times New Roman" w:hAnsi="Courier New" w:cs="Courier New"/>
+          <w:color w:val="000000"/>
+          <w:sz w:val="21"/>
+          <w:szCs w:val="21"/>
+          <w:lang w:eastAsia="pt-BR"/>
+        </w:rPr>
+        <w:t> </w:t>
+      </w:r>
+      <w:proofErr w:type="spellStart"/>
+      <w:r>
+        <w:rPr>
+          <w:rFonts w:ascii="Courier New" w:eastAsia="Times New Roman" w:hAnsi="Courier New" w:cs="Courier New"/>
+          <w:color w:val="000000"/>
+          <w:sz w:val="21"/>
+          <w:szCs w:val="21"/>
+          <w:lang w:eastAsia="pt-BR"/>
+        </w:rPr>
+        <w:t>stopwords</w:t>
+      </w:r>
+      <w:proofErr w:type="spellEnd"/>
+    </w:p>
+    <w:p>
+      <w:pPr>
+        <w:shd w:val="clear" w:color="auto" w:fill="FFFFFE"/>
+        <w:spacing w:after="0" w:line="285" w:lineRule="atLeast"/>
+        <w:rPr>
+          <w:rFonts w:ascii="Courier New" w:eastAsia="Times New Roman" w:hAnsi="Courier New" w:cs="Courier New"/>
+          <w:color w:val="000000"/>
+          <w:sz w:val="21"/>
+          <w:szCs w:val="21"/>
+          <w:lang w:eastAsia="pt-BR"/>
+        </w:rPr>
+      </w:pPr>
+      <w:proofErr w:type="spellStart"/>
+      <w:r>
+        <w:rPr>
+          <w:rFonts w:ascii="Courier New" w:eastAsia="Times New Roman" w:hAnsi="Courier New" w:cs="Courier New"/>
+          <w:color w:val="000000"/>
+          <w:sz w:val="21"/>
+          <w:szCs w:val="21"/>
+          <w:lang w:eastAsia="pt-BR"/>
+        </w:rPr>
+        <w:t>nltk.download</w:t>
+      </w:r>
+      <w:proofErr w:type="spellEnd"/>
+      <w:r>
+        <w:rPr>
+          <w:rFonts w:ascii="Courier New" w:eastAsia="Times New Roman" w:hAnsi="Courier New" w:cs="Courier New"/>
+          <w:color w:val="000000"/>
+          <w:sz w:val="21"/>
+          <w:szCs w:val="21"/>
+          <w:lang w:eastAsia="pt-BR"/>
+        </w:rPr>
+        <w:t>(</w:t>
       </w:r>
       <w:r>
         <w:rPr>
@@ -618,7 +940,29 @@
           <w:szCs w:val="21"/>
           <w:lang w:eastAsia="pt-BR"/>
         </w:rPr>
-        <w:t>'punkt'</w:t>
+        <w:t>'</w:t>
+      </w:r>
+      <w:proofErr w:type="spellStart"/>
+      <w:r>
+        <w:rPr>
+          <w:rFonts w:ascii="Courier New" w:eastAsia="Times New Roman" w:hAnsi="Courier New" w:cs="Courier New"/>
+          <w:color w:val="A31515"/>
+          <w:sz w:val="21"/>
+          <w:szCs w:val="21"/>
+          <w:lang w:eastAsia="pt-BR"/>
+        </w:rPr>
+        <w:t>punkt</w:t>
+      </w:r>
+      <w:proofErr w:type="spellEnd"/>
+      <w:r>
+        <w:rPr>
+          <w:rFonts w:ascii="Courier New" w:eastAsia="Times New Roman" w:hAnsi="Courier New" w:cs="Courier New"/>
+          <w:color w:val="A31515"/>
+          <w:sz w:val="21"/>
+          <w:szCs w:val="21"/>
+          <w:lang w:eastAsia="pt-BR"/>
+        </w:rPr>
+        <w:t>'</w:t>
       </w:r>
       <w:r>
         <w:rPr>
@@ -643,6 +987,7 @@
           <w:lang w:eastAsia="pt-BR"/>
         </w:rPr>
       </w:pPr>
+      <w:proofErr w:type="spellStart"/>
       <w:r>
         <w:rPr>
           <w:rFonts w:ascii="Courier New" w:eastAsia="Times New Roman" w:hAnsi="Courier New" w:cs="Courier New"/>
@@ -653,16 +998,40 @@
         </w:rPr>
         <w:t>from</w:t>
       </w:r>
-      <w:r>
-        <w:rPr>
-          <w:rFonts w:ascii="Courier New" w:eastAsia="Times New Roman" w:hAnsi="Courier New" w:cs="Courier New"/>
-          <w:color w:val="000000"/>
-          <w:sz w:val="21"/>
-          <w:szCs w:val="21"/>
-          <w:lang w:eastAsia="pt-BR"/>
-        </w:rPr>
-        <w:t> nltk.tokenize                   </w:t>
-      </w:r>
+      <w:proofErr w:type="spellEnd"/>
+      <w:r>
+        <w:rPr>
+          <w:rFonts w:ascii="Courier New" w:eastAsia="Times New Roman" w:hAnsi="Courier New" w:cs="Courier New"/>
+          <w:color w:val="000000"/>
+          <w:sz w:val="21"/>
+          <w:szCs w:val="21"/>
+          <w:lang w:eastAsia="pt-BR"/>
+        </w:rPr>
+        <w:t> </w:t>
+      </w:r>
+      <w:proofErr w:type="spellStart"/>
+      <w:r>
+        <w:rPr>
+          <w:rFonts w:ascii="Courier New" w:eastAsia="Times New Roman" w:hAnsi="Courier New" w:cs="Courier New"/>
+          <w:color w:val="000000"/>
+          <w:sz w:val="21"/>
+          <w:szCs w:val="21"/>
+          <w:lang w:eastAsia="pt-BR"/>
+        </w:rPr>
+        <w:t>nltk.tokenize</w:t>
+      </w:r>
+      <w:proofErr w:type="spellEnd"/>
+      <w:r>
+        <w:rPr>
+          <w:rFonts w:ascii="Courier New" w:eastAsia="Times New Roman" w:hAnsi="Courier New" w:cs="Courier New"/>
+          <w:color w:val="000000"/>
+          <w:sz w:val="21"/>
+          <w:szCs w:val="21"/>
+          <w:lang w:eastAsia="pt-BR"/>
+        </w:rPr>
+        <w:t>                   </w:t>
+      </w:r>
+      <w:proofErr w:type="spellStart"/>
       <w:r>
         <w:rPr>
           <w:rFonts w:ascii="Courier New" w:eastAsia="Times New Roman" w:hAnsi="Courier New" w:cs="Courier New"/>
@@ -673,29 +1042,43 @@
         </w:rPr>
         <w:t>import</w:t>
       </w:r>
-      <w:r>
-        <w:rPr>
-          <w:rFonts w:ascii="Courier New" w:eastAsia="Times New Roman" w:hAnsi="Courier New" w:cs="Courier New"/>
-          <w:color w:val="000000"/>
-          <w:sz w:val="21"/>
-          <w:szCs w:val="21"/>
-          <w:lang w:eastAsia="pt-BR"/>
-        </w:rPr>
-        <w:t> word_tokenize</w:t>
-      </w:r>
-    </w:p>
-    <w:p>
-      <w:pPr>
-        <w:shd w:val="clear" w:color="auto" w:fill="FFFFFE"/>
-        <w:spacing w:after="0" w:line="285" w:lineRule="atLeast"/>
-        <w:rPr>
-          <w:rFonts w:ascii="Courier New" w:eastAsia="Times New Roman" w:hAnsi="Courier New" w:cs="Courier New"/>
-          <w:color w:val="000000"/>
-          <w:sz w:val="21"/>
-          <w:szCs w:val="21"/>
-          <w:lang w:eastAsia="pt-BR"/>
-        </w:rPr>
-      </w:pPr>
+      <w:proofErr w:type="spellEnd"/>
+      <w:r>
+        <w:rPr>
+          <w:rFonts w:ascii="Courier New" w:eastAsia="Times New Roman" w:hAnsi="Courier New" w:cs="Courier New"/>
+          <w:color w:val="000000"/>
+          <w:sz w:val="21"/>
+          <w:szCs w:val="21"/>
+          <w:lang w:eastAsia="pt-BR"/>
+        </w:rPr>
+        <w:t> </w:t>
+      </w:r>
+      <w:proofErr w:type="spellStart"/>
+      <w:r>
+        <w:rPr>
+          <w:rFonts w:ascii="Courier New" w:eastAsia="Times New Roman" w:hAnsi="Courier New" w:cs="Courier New"/>
+          <w:color w:val="000000"/>
+          <w:sz w:val="21"/>
+          <w:szCs w:val="21"/>
+          <w:lang w:eastAsia="pt-BR"/>
+        </w:rPr>
+        <w:t>word_tokenize</w:t>
+      </w:r>
+      <w:proofErr w:type="spellEnd"/>
+    </w:p>
+    <w:p>
+      <w:pPr>
+        <w:shd w:val="clear" w:color="auto" w:fill="FFFFFE"/>
+        <w:spacing w:after="0" w:line="285" w:lineRule="atLeast"/>
+        <w:rPr>
+          <w:rFonts w:ascii="Courier New" w:eastAsia="Times New Roman" w:hAnsi="Courier New" w:cs="Courier New"/>
+          <w:color w:val="000000"/>
+          <w:sz w:val="21"/>
+          <w:szCs w:val="21"/>
+          <w:lang w:eastAsia="pt-BR"/>
+        </w:rPr>
+      </w:pPr>
+      <w:proofErr w:type="spellStart"/>
       <w:r>
         <w:rPr>
           <w:rFonts w:ascii="Courier New" w:eastAsia="Times New Roman" w:hAnsi="Courier New" w:cs="Courier New"/>
@@ -706,38 +1089,63 @@
         </w:rPr>
         <w:t>import</w:t>
       </w:r>
-      <w:r>
-        <w:rPr>
-          <w:rFonts w:ascii="Courier New" w:eastAsia="Times New Roman" w:hAnsi="Courier New" w:cs="Courier New"/>
-          <w:color w:val="000000"/>
-          <w:sz w:val="21"/>
-          <w:szCs w:val="21"/>
-          <w:lang w:eastAsia="pt-BR"/>
-        </w:rPr>
-        <w:t> nltk</w:t>
-      </w:r>
-    </w:p>
-    <w:p>
-      <w:pPr>
-        <w:shd w:val="clear" w:color="auto" w:fill="FFFFFE"/>
-        <w:spacing w:after="0" w:line="285" w:lineRule="atLeast"/>
-        <w:rPr>
-          <w:rFonts w:ascii="Courier New" w:eastAsia="Times New Roman" w:hAnsi="Courier New" w:cs="Courier New"/>
-          <w:color w:val="000000"/>
-          <w:sz w:val="21"/>
-          <w:szCs w:val="21"/>
-          <w:lang w:eastAsia="pt-BR"/>
-        </w:rPr>
-      </w:pPr>
-      <w:r>
-        <w:rPr>
-          <w:rFonts w:ascii="Courier New" w:eastAsia="Times New Roman" w:hAnsi="Courier New" w:cs="Courier New"/>
-          <w:color w:val="000000"/>
-          <w:sz w:val="21"/>
-          <w:szCs w:val="21"/>
-          <w:lang w:eastAsia="pt-BR"/>
-        </w:rPr>
-        <w:t>nltk.download(</w:t>
+      <w:proofErr w:type="spellEnd"/>
+      <w:r>
+        <w:rPr>
+          <w:rFonts w:ascii="Courier New" w:eastAsia="Times New Roman" w:hAnsi="Courier New" w:cs="Courier New"/>
+          <w:color w:val="000000"/>
+          <w:sz w:val="21"/>
+          <w:szCs w:val="21"/>
+          <w:lang w:eastAsia="pt-BR"/>
+        </w:rPr>
+        <w:t> </w:t>
+      </w:r>
+      <w:proofErr w:type="spellStart"/>
+      <w:r>
+        <w:rPr>
+          <w:rFonts w:ascii="Courier New" w:eastAsia="Times New Roman" w:hAnsi="Courier New" w:cs="Courier New"/>
+          <w:color w:val="000000"/>
+          <w:sz w:val="21"/>
+          <w:szCs w:val="21"/>
+          <w:lang w:eastAsia="pt-BR"/>
+        </w:rPr>
+        <w:t>nltk</w:t>
+      </w:r>
+      <w:proofErr w:type="spellEnd"/>
+    </w:p>
+    <w:p>
+      <w:pPr>
+        <w:shd w:val="clear" w:color="auto" w:fill="FFFFFE"/>
+        <w:spacing w:after="0" w:line="285" w:lineRule="atLeast"/>
+        <w:rPr>
+          <w:rFonts w:ascii="Courier New" w:eastAsia="Times New Roman" w:hAnsi="Courier New" w:cs="Courier New"/>
+          <w:color w:val="000000"/>
+          <w:sz w:val="21"/>
+          <w:szCs w:val="21"/>
+          <w:lang w:eastAsia="pt-BR"/>
+        </w:rPr>
+      </w:pPr>
+      <w:proofErr w:type="spellStart"/>
+      <w:r>
+        <w:rPr>
+          <w:rFonts w:ascii="Courier New" w:eastAsia="Times New Roman" w:hAnsi="Courier New" w:cs="Courier New"/>
+          <w:color w:val="000000"/>
+          <w:sz w:val="21"/>
+          <w:szCs w:val="21"/>
+          <w:lang w:eastAsia="pt-BR"/>
+        </w:rPr>
+        <w:t>nltk.download</w:t>
+      </w:r>
+      <w:proofErr w:type="spellEnd"/>
+      <w:r>
+        <w:rPr>
+          <w:rFonts w:ascii="Courier New" w:eastAsia="Times New Roman" w:hAnsi="Courier New" w:cs="Courier New"/>
+          <w:color w:val="000000"/>
+          <w:sz w:val="21"/>
+          <w:szCs w:val="21"/>
+          <w:lang w:eastAsia="pt-BR"/>
+        </w:rPr>
+        <w:t>(</w:t>
       </w:r>
       <w:r>
         <w:rPr>
@@ -747,7 +1155,29 @@
           <w:szCs w:val="21"/>
           <w:lang w:eastAsia="pt-BR"/>
         </w:rPr>
-        <w:t>'vader_lexicon'</w:t>
+        <w:t>'</w:t>
+      </w:r>
+      <w:proofErr w:type="spellStart"/>
+      <w:r>
+        <w:rPr>
+          <w:rFonts w:ascii="Courier New" w:eastAsia="Times New Roman" w:hAnsi="Courier New" w:cs="Courier New"/>
+          <w:color w:val="A31515"/>
+          <w:sz w:val="21"/>
+          <w:szCs w:val="21"/>
+          <w:lang w:eastAsia="pt-BR"/>
+        </w:rPr>
+        <w:t>vader_lexicon</w:t>
+      </w:r>
+      <w:proofErr w:type="spellEnd"/>
+      <w:r>
+        <w:rPr>
+          <w:rFonts w:ascii="Courier New" w:eastAsia="Times New Roman" w:hAnsi="Courier New" w:cs="Courier New"/>
+          <w:color w:val="A31515"/>
+          <w:sz w:val="21"/>
+          <w:szCs w:val="21"/>
+          <w:lang w:eastAsia="pt-BR"/>
+        </w:rPr>
+        <w:t>'</w:t>
       </w:r>
       <w:r>
         <w:rPr>
@@ -772,6 +1202,7 @@
           <w:lang w:eastAsia="pt-BR"/>
         </w:rPr>
       </w:pPr>
+      <w:proofErr w:type="spellStart"/>
       <w:r>
         <w:rPr>
           <w:rFonts w:ascii="Courier New" w:eastAsia="Times New Roman" w:hAnsi="Courier New" w:cs="Courier New"/>
@@ -782,16 +1213,40 @@
         </w:rPr>
         <w:t>from</w:t>
       </w:r>
-      <w:r>
-        <w:rPr>
-          <w:rFonts w:ascii="Courier New" w:eastAsia="Times New Roman" w:hAnsi="Courier New" w:cs="Courier New"/>
-          <w:color w:val="000000"/>
-          <w:sz w:val="21"/>
-          <w:szCs w:val="21"/>
-          <w:lang w:eastAsia="pt-BR"/>
-        </w:rPr>
-        <w:t> collections </w:t>
-      </w:r>
+      <w:proofErr w:type="spellEnd"/>
+      <w:r>
+        <w:rPr>
+          <w:rFonts w:ascii="Courier New" w:eastAsia="Times New Roman" w:hAnsi="Courier New" w:cs="Courier New"/>
+          <w:color w:val="000000"/>
+          <w:sz w:val="21"/>
+          <w:szCs w:val="21"/>
+          <w:lang w:eastAsia="pt-BR"/>
+        </w:rPr>
+        <w:t> </w:t>
+      </w:r>
+      <w:proofErr w:type="spellStart"/>
+      <w:r>
+        <w:rPr>
+          <w:rFonts w:ascii="Courier New" w:eastAsia="Times New Roman" w:hAnsi="Courier New" w:cs="Courier New"/>
+          <w:color w:val="000000"/>
+          <w:sz w:val="21"/>
+          <w:szCs w:val="21"/>
+          <w:lang w:eastAsia="pt-BR"/>
+        </w:rPr>
+        <w:t>collections</w:t>
+      </w:r>
+      <w:proofErr w:type="spellEnd"/>
+      <w:r>
+        <w:rPr>
+          <w:rFonts w:ascii="Courier New" w:eastAsia="Times New Roman" w:hAnsi="Courier New" w:cs="Courier New"/>
+          <w:color w:val="000000"/>
+          <w:sz w:val="21"/>
+          <w:szCs w:val="21"/>
+          <w:lang w:eastAsia="pt-BR"/>
+        </w:rPr>
+        <w:t> </w:t>
+      </w:r>
+      <w:proofErr w:type="spellStart"/>
       <w:r>
         <w:rPr>
           <w:rFonts w:ascii="Courier New" w:eastAsia="Times New Roman" w:hAnsi="Courier New" w:cs="Courier New"/>
@@ -802,29 +1257,43 @@
         </w:rPr>
         <w:t>import</w:t>
       </w:r>
-      <w:r>
-        <w:rPr>
-          <w:rFonts w:ascii="Courier New" w:eastAsia="Times New Roman" w:hAnsi="Courier New" w:cs="Courier New"/>
-          <w:color w:val="000000"/>
-          <w:sz w:val="21"/>
-          <w:szCs w:val="21"/>
-          <w:lang w:eastAsia="pt-BR"/>
-        </w:rPr>
-        <w:t> Counter</w:t>
-      </w:r>
-    </w:p>
-    <w:p>
-      <w:pPr>
-        <w:shd w:val="clear" w:color="auto" w:fill="FFFFFE"/>
-        <w:spacing w:after="0" w:line="285" w:lineRule="atLeast"/>
-        <w:rPr>
-          <w:rFonts w:ascii="Courier New" w:eastAsia="Times New Roman" w:hAnsi="Courier New" w:cs="Courier New"/>
-          <w:color w:val="000000"/>
-          <w:sz w:val="21"/>
-          <w:szCs w:val="21"/>
-          <w:lang w:eastAsia="pt-BR"/>
-        </w:rPr>
-      </w:pPr>
+      <w:proofErr w:type="spellEnd"/>
+      <w:r>
+        <w:rPr>
+          <w:rFonts w:ascii="Courier New" w:eastAsia="Times New Roman" w:hAnsi="Courier New" w:cs="Courier New"/>
+          <w:color w:val="000000"/>
+          <w:sz w:val="21"/>
+          <w:szCs w:val="21"/>
+          <w:lang w:eastAsia="pt-BR"/>
+        </w:rPr>
+        <w:t> </w:t>
+      </w:r>
+      <w:proofErr w:type="spellStart"/>
+      <w:r>
+        <w:rPr>
+          <w:rFonts w:ascii="Courier New" w:eastAsia="Times New Roman" w:hAnsi="Courier New" w:cs="Courier New"/>
+          <w:color w:val="000000"/>
+          <w:sz w:val="21"/>
+          <w:szCs w:val="21"/>
+          <w:lang w:eastAsia="pt-BR"/>
+        </w:rPr>
+        <w:t>Counter</w:t>
+      </w:r>
+      <w:proofErr w:type="spellEnd"/>
+    </w:p>
+    <w:p>
+      <w:pPr>
+        <w:shd w:val="clear" w:color="auto" w:fill="FFFFFE"/>
+        <w:spacing w:after="0" w:line="285" w:lineRule="atLeast"/>
+        <w:rPr>
+          <w:rFonts w:ascii="Courier New" w:eastAsia="Times New Roman" w:hAnsi="Courier New" w:cs="Courier New"/>
+          <w:color w:val="000000"/>
+          <w:sz w:val="21"/>
+          <w:szCs w:val="21"/>
+          <w:lang w:eastAsia="pt-BR"/>
+        </w:rPr>
+      </w:pPr>
+      <w:proofErr w:type="spellStart"/>
       <w:r>
         <w:rPr>
           <w:rFonts w:ascii="Courier New" w:eastAsia="Times New Roman" w:hAnsi="Courier New" w:cs="Courier New"/>
@@ -835,16 +1304,40 @@
         </w:rPr>
         <w:t>from</w:t>
       </w:r>
-      <w:r>
-        <w:rPr>
-          <w:rFonts w:ascii="Courier New" w:eastAsia="Times New Roman" w:hAnsi="Courier New" w:cs="Courier New"/>
-          <w:color w:val="000000"/>
-          <w:sz w:val="21"/>
-          <w:szCs w:val="21"/>
-          <w:lang w:eastAsia="pt-BR"/>
-        </w:rPr>
-        <w:t> nltk.tag </w:t>
-      </w:r>
+      <w:proofErr w:type="spellEnd"/>
+      <w:r>
+        <w:rPr>
+          <w:rFonts w:ascii="Courier New" w:eastAsia="Times New Roman" w:hAnsi="Courier New" w:cs="Courier New"/>
+          <w:color w:val="000000"/>
+          <w:sz w:val="21"/>
+          <w:szCs w:val="21"/>
+          <w:lang w:eastAsia="pt-BR"/>
+        </w:rPr>
+        <w:t> </w:t>
+      </w:r>
+      <w:proofErr w:type="spellStart"/>
+      <w:r>
+        <w:rPr>
+          <w:rFonts w:ascii="Courier New" w:eastAsia="Times New Roman" w:hAnsi="Courier New" w:cs="Courier New"/>
+          <w:color w:val="000000"/>
+          <w:sz w:val="21"/>
+          <w:szCs w:val="21"/>
+          <w:lang w:eastAsia="pt-BR"/>
+        </w:rPr>
+        <w:t>nltk.tag</w:t>
+      </w:r>
+      <w:proofErr w:type="spellEnd"/>
+      <w:r>
+        <w:rPr>
+          <w:rFonts w:ascii="Courier New" w:eastAsia="Times New Roman" w:hAnsi="Courier New" w:cs="Courier New"/>
+          <w:color w:val="000000"/>
+          <w:sz w:val="21"/>
+          <w:szCs w:val="21"/>
+          <w:lang w:eastAsia="pt-BR"/>
+        </w:rPr>
+        <w:t> </w:t>
+      </w:r>
+      <w:proofErr w:type="spellStart"/>
       <w:r>
         <w:rPr>
           <w:rFonts w:ascii="Courier New" w:eastAsia="Times New Roman" w:hAnsi="Courier New" w:cs="Courier New"/>
@@ -855,29 +1348,43 @@
         </w:rPr>
         <w:t>import</w:t>
       </w:r>
-      <w:r>
-        <w:rPr>
-          <w:rFonts w:ascii="Courier New" w:eastAsia="Times New Roman" w:hAnsi="Courier New" w:cs="Courier New"/>
-          <w:color w:val="000000"/>
-          <w:sz w:val="21"/>
-          <w:szCs w:val="21"/>
-          <w:lang w:eastAsia="pt-BR"/>
-        </w:rPr>
-        <w:t> pos_tag</w:t>
-      </w:r>
-    </w:p>
-    <w:p>
-      <w:pPr>
-        <w:shd w:val="clear" w:color="auto" w:fill="FFFFFE"/>
-        <w:spacing w:after="0" w:line="285" w:lineRule="atLeast"/>
-        <w:rPr>
-          <w:rFonts w:ascii="Courier New" w:eastAsia="Times New Roman" w:hAnsi="Courier New" w:cs="Courier New"/>
-          <w:color w:val="000000"/>
-          <w:sz w:val="21"/>
-          <w:szCs w:val="21"/>
-          <w:lang w:eastAsia="pt-BR"/>
-        </w:rPr>
-      </w:pPr>
+      <w:proofErr w:type="spellEnd"/>
+      <w:r>
+        <w:rPr>
+          <w:rFonts w:ascii="Courier New" w:eastAsia="Times New Roman" w:hAnsi="Courier New" w:cs="Courier New"/>
+          <w:color w:val="000000"/>
+          <w:sz w:val="21"/>
+          <w:szCs w:val="21"/>
+          <w:lang w:eastAsia="pt-BR"/>
+        </w:rPr>
+        <w:t> </w:t>
+      </w:r>
+      <w:proofErr w:type="spellStart"/>
+      <w:r>
+        <w:rPr>
+          <w:rFonts w:ascii="Courier New" w:eastAsia="Times New Roman" w:hAnsi="Courier New" w:cs="Courier New"/>
+          <w:color w:val="000000"/>
+          <w:sz w:val="21"/>
+          <w:szCs w:val="21"/>
+          <w:lang w:eastAsia="pt-BR"/>
+        </w:rPr>
+        <w:t>pos_tag</w:t>
+      </w:r>
+      <w:proofErr w:type="spellEnd"/>
+    </w:p>
+    <w:p>
+      <w:pPr>
+        <w:shd w:val="clear" w:color="auto" w:fill="FFFFFE"/>
+        <w:spacing w:after="0" w:line="285" w:lineRule="atLeast"/>
+        <w:rPr>
+          <w:rFonts w:ascii="Courier New" w:eastAsia="Times New Roman" w:hAnsi="Courier New" w:cs="Courier New"/>
+          <w:color w:val="000000"/>
+          <w:sz w:val="21"/>
+          <w:szCs w:val="21"/>
+          <w:lang w:eastAsia="pt-BR"/>
+        </w:rPr>
+      </w:pPr>
+      <w:proofErr w:type="spellStart"/>
       <w:r>
         <w:rPr>
           <w:rFonts w:ascii="Courier New" w:eastAsia="Times New Roman" w:hAnsi="Courier New" w:cs="Courier New"/>
@@ -888,16 +1395,40 @@
         </w:rPr>
         <w:t>from</w:t>
       </w:r>
-      <w:r>
-        <w:rPr>
-          <w:rFonts w:ascii="Courier New" w:eastAsia="Times New Roman" w:hAnsi="Courier New" w:cs="Courier New"/>
-          <w:color w:val="000000"/>
-          <w:sz w:val="21"/>
-          <w:szCs w:val="21"/>
-          <w:lang w:eastAsia="pt-BR"/>
-        </w:rPr>
-        <w:t> sklearn.feature_extraction.text </w:t>
-      </w:r>
+      <w:proofErr w:type="spellEnd"/>
+      <w:r>
+        <w:rPr>
+          <w:rFonts w:ascii="Courier New" w:eastAsia="Times New Roman" w:hAnsi="Courier New" w:cs="Courier New"/>
+          <w:color w:val="000000"/>
+          <w:sz w:val="21"/>
+          <w:szCs w:val="21"/>
+          <w:lang w:eastAsia="pt-BR"/>
+        </w:rPr>
+        <w:t> </w:t>
+      </w:r>
+      <w:proofErr w:type="spellStart"/>
+      <w:r>
+        <w:rPr>
+          <w:rFonts w:ascii="Courier New" w:eastAsia="Times New Roman" w:hAnsi="Courier New" w:cs="Courier New"/>
+          <w:color w:val="000000"/>
+          <w:sz w:val="21"/>
+          <w:szCs w:val="21"/>
+          <w:lang w:eastAsia="pt-BR"/>
+        </w:rPr>
+        <w:t>sklearn.feature_extraction.text</w:t>
+      </w:r>
+      <w:proofErr w:type="spellEnd"/>
+      <w:r>
+        <w:rPr>
+          <w:rFonts w:ascii="Courier New" w:eastAsia="Times New Roman" w:hAnsi="Courier New" w:cs="Courier New"/>
+          <w:color w:val="000000"/>
+          <w:sz w:val="21"/>
+          <w:szCs w:val="21"/>
+          <w:lang w:eastAsia="pt-BR"/>
+        </w:rPr>
+        <w:t> </w:t>
+      </w:r>
+      <w:proofErr w:type="spellStart"/>
       <w:r>
         <w:rPr>
           <w:rFonts w:ascii="Courier New" w:eastAsia="Times New Roman" w:hAnsi="Courier New" w:cs="Courier New"/>
@@ -908,29 +1439,43 @@
         </w:rPr>
         <w:t>import</w:t>
       </w:r>
-      <w:r>
-        <w:rPr>
-          <w:rFonts w:ascii="Courier New" w:eastAsia="Times New Roman" w:hAnsi="Courier New" w:cs="Courier New"/>
-          <w:color w:val="000000"/>
-          <w:sz w:val="21"/>
-          <w:szCs w:val="21"/>
-          <w:lang w:eastAsia="pt-BR"/>
-        </w:rPr>
-        <w:t> CountVectorizer</w:t>
-      </w:r>
-    </w:p>
-    <w:p>
-      <w:pPr>
-        <w:shd w:val="clear" w:color="auto" w:fill="FFFFFE"/>
-        <w:spacing w:after="0" w:line="285" w:lineRule="atLeast"/>
-        <w:rPr>
-          <w:rFonts w:ascii="Courier New" w:eastAsia="Times New Roman" w:hAnsi="Courier New" w:cs="Courier New"/>
-          <w:color w:val="000000"/>
-          <w:sz w:val="21"/>
-          <w:szCs w:val="21"/>
-          <w:lang w:eastAsia="pt-BR"/>
-        </w:rPr>
-      </w:pPr>
+      <w:proofErr w:type="spellEnd"/>
+      <w:r>
+        <w:rPr>
+          <w:rFonts w:ascii="Courier New" w:eastAsia="Times New Roman" w:hAnsi="Courier New" w:cs="Courier New"/>
+          <w:color w:val="000000"/>
+          <w:sz w:val="21"/>
+          <w:szCs w:val="21"/>
+          <w:lang w:eastAsia="pt-BR"/>
+        </w:rPr>
+        <w:t> </w:t>
+      </w:r>
+      <w:proofErr w:type="spellStart"/>
+      <w:r>
+        <w:rPr>
+          <w:rFonts w:ascii="Courier New" w:eastAsia="Times New Roman" w:hAnsi="Courier New" w:cs="Courier New"/>
+          <w:color w:val="000000"/>
+          <w:sz w:val="21"/>
+          <w:szCs w:val="21"/>
+          <w:lang w:eastAsia="pt-BR"/>
+        </w:rPr>
+        <w:t>CountVectorizer</w:t>
+      </w:r>
+      <w:proofErr w:type="spellEnd"/>
+    </w:p>
+    <w:p>
+      <w:pPr>
+        <w:shd w:val="clear" w:color="auto" w:fill="FFFFFE"/>
+        <w:spacing w:after="0" w:line="285" w:lineRule="atLeast"/>
+        <w:rPr>
+          <w:rFonts w:ascii="Courier New" w:eastAsia="Times New Roman" w:hAnsi="Courier New" w:cs="Courier New"/>
+          <w:color w:val="000000"/>
+          <w:sz w:val="21"/>
+          <w:szCs w:val="21"/>
+          <w:lang w:eastAsia="pt-BR"/>
+        </w:rPr>
+      </w:pPr>
+      <w:proofErr w:type="spellStart"/>
       <w:r>
         <w:rPr>
           <w:rFonts w:ascii="Courier New" w:eastAsia="Times New Roman" w:hAnsi="Courier New" w:cs="Courier New"/>
@@ -941,16 +1486,40 @@
         </w:rPr>
         <w:t>from</w:t>
       </w:r>
-      <w:r>
-        <w:rPr>
-          <w:rFonts w:ascii="Courier New" w:eastAsia="Times New Roman" w:hAnsi="Courier New" w:cs="Courier New"/>
-          <w:color w:val="000000"/>
-          <w:sz w:val="21"/>
-          <w:szCs w:val="21"/>
-          <w:lang w:eastAsia="pt-BR"/>
-        </w:rPr>
-        <w:t> sklearn.naive_bayes             </w:t>
-      </w:r>
+      <w:proofErr w:type="spellEnd"/>
+      <w:r>
+        <w:rPr>
+          <w:rFonts w:ascii="Courier New" w:eastAsia="Times New Roman" w:hAnsi="Courier New" w:cs="Courier New"/>
+          <w:color w:val="000000"/>
+          <w:sz w:val="21"/>
+          <w:szCs w:val="21"/>
+          <w:lang w:eastAsia="pt-BR"/>
+        </w:rPr>
+        <w:t> </w:t>
+      </w:r>
+      <w:proofErr w:type="spellStart"/>
+      <w:r>
+        <w:rPr>
+          <w:rFonts w:ascii="Courier New" w:eastAsia="Times New Roman" w:hAnsi="Courier New" w:cs="Courier New"/>
+          <w:color w:val="000000"/>
+          <w:sz w:val="21"/>
+          <w:szCs w:val="21"/>
+          <w:lang w:eastAsia="pt-BR"/>
+        </w:rPr>
+        <w:t>sklearn.naive_bayes</w:t>
+      </w:r>
+      <w:proofErr w:type="spellEnd"/>
+      <w:r>
+        <w:rPr>
+          <w:rFonts w:ascii="Courier New" w:eastAsia="Times New Roman" w:hAnsi="Courier New" w:cs="Courier New"/>
+          <w:color w:val="000000"/>
+          <w:sz w:val="21"/>
+          <w:szCs w:val="21"/>
+          <w:lang w:eastAsia="pt-BR"/>
+        </w:rPr>
+        <w:t>             </w:t>
+      </w:r>
+      <w:proofErr w:type="spellStart"/>
       <w:r>
         <w:rPr>
           <w:rFonts w:ascii="Courier New" w:eastAsia="Times New Roman" w:hAnsi="Courier New" w:cs="Courier New"/>
@@ -961,29 +1530,43 @@
         </w:rPr>
         <w:t>import</w:t>
       </w:r>
-      <w:r>
-        <w:rPr>
-          <w:rFonts w:ascii="Courier New" w:eastAsia="Times New Roman" w:hAnsi="Courier New" w:cs="Courier New"/>
-          <w:color w:val="000000"/>
-          <w:sz w:val="21"/>
-          <w:szCs w:val="21"/>
-          <w:lang w:eastAsia="pt-BR"/>
-        </w:rPr>
-        <w:t> MultinomialNB</w:t>
-      </w:r>
-    </w:p>
-    <w:p>
-      <w:pPr>
-        <w:shd w:val="clear" w:color="auto" w:fill="FFFFFE"/>
-        <w:spacing w:after="0" w:line="285" w:lineRule="atLeast"/>
-        <w:rPr>
-          <w:rFonts w:ascii="Courier New" w:eastAsia="Times New Roman" w:hAnsi="Courier New" w:cs="Courier New"/>
-          <w:color w:val="000000"/>
-          <w:sz w:val="21"/>
-          <w:szCs w:val="21"/>
-          <w:lang w:eastAsia="pt-BR"/>
-        </w:rPr>
-      </w:pPr>
+      <w:proofErr w:type="spellEnd"/>
+      <w:r>
+        <w:rPr>
+          <w:rFonts w:ascii="Courier New" w:eastAsia="Times New Roman" w:hAnsi="Courier New" w:cs="Courier New"/>
+          <w:color w:val="000000"/>
+          <w:sz w:val="21"/>
+          <w:szCs w:val="21"/>
+          <w:lang w:eastAsia="pt-BR"/>
+        </w:rPr>
+        <w:t> </w:t>
+      </w:r>
+      <w:proofErr w:type="spellStart"/>
+      <w:r>
+        <w:rPr>
+          <w:rFonts w:ascii="Courier New" w:eastAsia="Times New Roman" w:hAnsi="Courier New" w:cs="Courier New"/>
+          <w:color w:val="000000"/>
+          <w:sz w:val="21"/>
+          <w:szCs w:val="21"/>
+          <w:lang w:eastAsia="pt-BR"/>
+        </w:rPr>
+        <w:t>MultinomialNB</w:t>
+      </w:r>
+      <w:proofErr w:type="spellEnd"/>
+    </w:p>
+    <w:p>
+      <w:pPr>
+        <w:shd w:val="clear" w:color="auto" w:fill="FFFFFE"/>
+        <w:spacing w:after="0" w:line="285" w:lineRule="atLeast"/>
+        <w:rPr>
+          <w:rFonts w:ascii="Courier New" w:eastAsia="Times New Roman" w:hAnsi="Courier New" w:cs="Courier New"/>
+          <w:color w:val="000000"/>
+          <w:sz w:val="21"/>
+          <w:szCs w:val="21"/>
+          <w:lang w:eastAsia="pt-BR"/>
+        </w:rPr>
+      </w:pPr>
+      <w:proofErr w:type="spellStart"/>
       <w:r>
         <w:rPr>
           <w:rFonts w:ascii="Courier New" w:eastAsia="Times New Roman" w:hAnsi="Courier New" w:cs="Courier New"/>
@@ -994,16 +1577,40 @@
         </w:rPr>
         <w:t>from</w:t>
       </w:r>
-      <w:r>
-        <w:rPr>
-          <w:rFonts w:ascii="Courier New" w:eastAsia="Times New Roman" w:hAnsi="Courier New" w:cs="Courier New"/>
-          <w:color w:val="000000"/>
-          <w:sz w:val="21"/>
-          <w:szCs w:val="21"/>
-          <w:lang w:eastAsia="pt-BR"/>
-        </w:rPr>
-        <w:t> sklearn                         </w:t>
-      </w:r>
+      <w:proofErr w:type="spellEnd"/>
+      <w:r>
+        <w:rPr>
+          <w:rFonts w:ascii="Courier New" w:eastAsia="Times New Roman" w:hAnsi="Courier New" w:cs="Courier New"/>
+          <w:color w:val="000000"/>
+          <w:sz w:val="21"/>
+          <w:szCs w:val="21"/>
+          <w:lang w:eastAsia="pt-BR"/>
+        </w:rPr>
+        <w:t> </w:t>
+      </w:r>
+      <w:proofErr w:type="spellStart"/>
+      <w:r>
+        <w:rPr>
+          <w:rFonts w:ascii="Courier New" w:eastAsia="Times New Roman" w:hAnsi="Courier New" w:cs="Courier New"/>
+          <w:color w:val="000000"/>
+          <w:sz w:val="21"/>
+          <w:szCs w:val="21"/>
+          <w:lang w:eastAsia="pt-BR"/>
+        </w:rPr>
+        <w:t>sklearn</w:t>
+      </w:r>
+      <w:proofErr w:type="spellEnd"/>
+      <w:r>
+        <w:rPr>
+          <w:rFonts w:ascii="Courier New" w:eastAsia="Times New Roman" w:hAnsi="Courier New" w:cs="Courier New"/>
+          <w:color w:val="000000"/>
+          <w:sz w:val="21"/>
+          <w:szCs w:val="21"/>
+          <w:lang w:eastAsia="pt-BR"/>
+        </w:rPr>
+        <w:t>                         </w:t>
+      </w:r>
+      <w:proofErr w:type="spellStart"/>
       <w:r>
         <w:rPr>
           <w:rFonts w:ascii="Courier New" w:eastAsia="Times New Roman" w:hAnsi="Courier New" w:cs="Courier New"/>
@@ -1014,29 +1621,43 @@
         </w:rPr>
         <w:t>import</w:t>
       </w:r>
-      <w:r>
-        <w:rPr>
-          <w:rFonts w:ascii="Courier New" w:eastAsia="Times New Roman" w:hAnsi="Courier New" w:cs="Courier New"/>
-          <w:color w:val="000000"/>
-          <w:sz w:val="21"/>
-          <w:szCs w:val="21"/>
-          <w:lang w:eastAsia="pt-BR"/>
-        </w:rPr>
-        <w:t> metrics</w:t>
-      </w:r>
-    </w:p>
-    <w:p>
-      <w:pPr>
-        <w:shd w:val="clear" w:color="auto" w:fill="FFFFFE"/>
-        <w:spacing w:after="0" w:line="285" w:lineRule="atLeast"/>
-        <w:rPr>
-          <w:rFonts w:ascii="Courier New" w:eastAsia="Times New Roman" w:hAnsi="Courier New" w:cs="Courier New"/>
-          <w:color w:val="000000"/>
-          <w:sz w:val="21"/>
-          <w:szCs w:val="21"/>
-          <w:lang w:eastAsia="pt-BR"/>
-        </w:rPr>
-      </w:pPr>
+      <w:proofErr w:type="spellEnd"/>
+      <w:r>
+        <w:rPr>
+          <w:rFonts w:ascii="Courier New" w:eastAsia="Times New Roman" w:hAnsi="Courier New" w:cs="Courier New"/>
+          <w:color w:val="000000"/>
+          <w:sz w:val="21"/>
+          <w:szCs w:val="21"/>
+          <w:lang w:eastAsia="pt-BR"/>
+        </w:rPr>
+        <w:t> </w:t>
+      </w:r>
+      <w:proofErr w:type="spellStart"/>
+      <w:r>
+        <w:rPr>
+          <w:rFonts w:ascii="Courier New" w:eastAsia="Times New Roman" w:hAnsi="Courier New" w:cs="Courier New"/>
+          <w:color w:val="000000"/>
+          <w:sz w:val="21"/>
+          <w:szCs w:val="21"/>
+          <w:lang w:eastAsia="pt-BR"/>
+        </w:rPr>
+        <w:t>metrics</w:t>
+      </w:r>
+      <w:proofErr w:type="spellEnd"/>
+    </w:p>
+    <w:p>
+      <w:pPr>
+        <w:shd w:val="clear" w:color="auto" w:fill="FFFFFE"/>
+        <w:spacing w:after="0" w:line="285" w:lineRule="atLeast"/>
+        <w:rPr>
+          <w:rFonts w:ascii="Courier New" w:eastAsia="Times New Roman" w:hAnsi="Courier New" w:cs="Courier New"/>
+          <w:color w:val="000000"/>
+          <w:sz w:val="21"/>
+          <w:szCs w:val="21"/>
+          <w:lang w:eastAsia="pt-BR"/>
+        </w:rPr>
+      </w:pPr>
+      <w:proofErr w:type="spellStart"/>
       <w:r>
         <w:rPr>
           <w:rFonts w:ascii="Courier New" w:eastAsia="Times New Roman" w:hAnsi="Courier New" w:cs="Courier New"/>
@@ -1047,16 +1668,40 @@
         </w:rPr>
         <w:t>from</w:t>
       </w:r>
-      <w:r>
-        <w:rPr>
-          <w:rFonts w:ascii="Courier New" w:eastAsia="Times New Roman" w:hAnsi="Courier New" w:cs="Courier New"/>
-          <w:color w:val="000000"/>
-          <w:sz w:val="21"/>
-          <w:szCs w:val="21"/>
-          <w:lang w:eastAsia="pt-BR"/>
-        </w:rPr>
-        <w:t> sklearn.model_selection         </w:t>
-      </w:r>
+      <w:proofErr w:type="spellEnd"/>
+      <w:r>
+        <w:rPr>
+          <w:rFonts w:ascii="Courier New" w:eastAsia="Times New Roman" w:hAnsi="Courier New" w:cs="Courier New"/>
+          <w:color w:val="000000"/>
+          <w:sz w:val="21"/>
+          <w:szCs w:val="21"/>
+          <w:lang w:eastAsia="pt-BR"/>
+        </w:rPr>
+        <w:t> </w:t>
+      </w:r>
+      <w:proofErr w:type="spellStart"/>
+      <w:r>
+        <w:rPr>
+          <w:rFonts w:ascii="Courier New" w:eastAsia="Times New Roman" w:hAnsi="Courier New" w:cs="Courier New"/>
+          <w:color w:val="000000"/>
+          <w:sz w:val="21"/>
+          <w:szCs w:val="21"/>
+          <w:lang w:eastAsia="pt-BR"/>
+        </w:rPr>
+        <w:t>sklearn.model_selection</w:t>
+      </w:r>
+      <w:proofErr w:type="spellEnd"/>
+      <w:r>
+        <w:rPr>
+          <w:rFonts w:ascii="Courier New" w:eastAsia="Times New Roman" w:hAnsi="Courier New" w:cs="Courier New"/>
+          <w:color w:val="000000"/>
+          <w:sz w:val="21"/>
+          <w:szCs w:val="21"/>
+          <w:lang w:eastAsia="pt-BR"/>
+        </w:rPr>
+        <w:t>         </w:t>
+      </w:r>
+      <w:proofErr w:type="spellStart"/>
       <w:r>
         <w:rPr>
           <w:rFonts w:ascii="Courier New" w:eastAsia="Times New Roman" w:hAnsi="Courier New" w:cs="Courier New"/>
@@ -1067,16 +1712,29 @@
         </w:rPr>
         <w:t>import</w:t>
       </w:r>
-      <w:r>
-        <w:rPr>
-          <w:rFonts w:ascii="Courier New" w:eastAsia="Times New Roman" w:hAnsi="Courier New" w:cs="Courier New"/>
-          <w:color w:val="000000"/>
-          <w:sz w:val="21"/>
-          <w:szCs w:val="21"/>
-          <w:lang w:eastAsia="pt-BR"/>
-        </w:rPr>
-        <w:t> cross_val_predict</w:t>
-      </w:r>
+      <w:proofErr w:type="spellEnd"/>
+      <w:r>
+        <w:rPr>
+          <w:rFonts w:ascii="Courier New" w:eastAsia="Times New Roman" w:hAnsi="Courier New" w:cs="Courier New"/>
+          <w:color w:val="000000"/>
+          <w:sz w:val="21"/>
+          <w:szCs w:val="21"/>
+          <w:lang w:eastAsia="pt-BR"/>
+        </w:rPr>
+        <w:t> </w:t>
+      </w:r>
+      <w:proofErr w:type="spellStart"/>
+      <w:r>
+        <w:rPr>
+          <w:rFonts w:ascii="Courier New" w:eastAsia="Times New Roman" w:hAnsi="Courier New" w:cs="Courier New"/>
+          <w:color w:val="000000"/>
+          <w:sz w:val="21"/>
+          <w:szCs w:val="21"/>
+          <w:lang w:eastAsia="pt-BR"/>
+        </w:rPr>
+        <w:t>cross_val_predict</w:t>
+      </w:r>
+      <w:proofErr w:type="spellEnd"/>
     </w:p>
     <w:p>
       <w:pPr>
@@ -1143,6 +1801,7 @@
           <w:lang w:eastAsia="pt-BR"/>
         </w:rPr>
       </w:pPr>
+      <w:proofErr w:type="spellStart"/>
       <w:r>
         <w:rPr>
           <w:rFonts w:ascii="Courier New" w:eastAsia="Times New Roman" w:hAnsi="Courier New" w:cs="Courier New"/>
@@ -1153,16 +1812,40 @@
         </w:rPr>
         <w:t>from</w:t>
       </w:r>
-      <w:r>
-        <w:rPr>
-          <w:rFonts w:ascii="Courier New" w:eastAsia="Times New Roman" w:hAnsi="Courier New" w:cs="Courier New"/>
-          <w:color w:val="000000"/>
-          <w:sz w:val="21"/>
-          <w:szCs w:val="21"/>
-          <w:lang w:eastAsia="pt-BR"/>
-        </w:rPr>
-        <w:t> sklearn.feature_extraction.text </w:t>
-      </w:r>
+      <w:proofErr w:type="spellEnd"/>
+      <w:r>
+        <w:rPr>
+          <w:rFonts w:ascii="Courier New" w:eastAsia="Times New Roman" w:hAnsi="Courier New" w:cs="Courier New"/>
+          <w:color w:val="000000"/>
+          <w:sz w:val="21"/>
+          <w:szCs w:val="21"/>
+          <w:lang w:eastAsia="pt-BR"/>
+        </w:rPr>
+        <w:t> </w:t>
+      </w:r>
+      <w:proofErr w:type="spellStart"/>
+      <w:r>
+        <w:rPr>
+          <w:rFonts w:ascii="Courier New" w:eastAsia="Times New Roman" w:hAnsi="Courier New" w:cs="Courier New"/>
+          <w:color w:val="000000"/>
+          <w:sz w:val="21"/>
+          <w:szCs w:val="21"/>
+          <w:lang w:eastAsia="pt-BR"/>
+        </w:rPr>
+        <w:t>sklearn.feature_extraction.text</w:t>
+      </w:r>
+      <w:proofErr w:type="spellEnd"/>
+      <w:r>
+        <w:rPr>
+          <w:rFonts w:ascii="Courier New" w:eastAsia="Times New Roman" w:hAnsi="Courier New" w:cs="Courier New"/>
+          <w:color w:val="000000"/>
+          <w:sz w:val="21"/>
+          <w:szCs w:val="21"/>
+          <w:lang w:eastAsia="pt-BR"/>
+        </w:rPr>
+        <w:t> </w:t>
+      </w:r>
+      <w:proofErr w:type="spellStart"/>
       <w:r>
         <w:rPr>
           <w:rFonts w:ascii="Courier New" w:eastAsia="Times New Roman" w:hAnsi="Courier New" w:cs="Courier New"/>
@@ -1173,29 +1856,43 @@
         </w:rPr>
         <w:t>import</w:t>
       </w:r>
-      <w:r>
-        <w:rPr>
-          <w:rFonts w:ascii="Courier New" w:eastAsia="Times New Roman" w:hAnsi="Courier New" w:cs="Courier New"/>
-          <w:color w:val="000000"/>
-          <w:sz w:val="21"/>
-          <w:szCs w:val="21"/>
-          <w:lang w:eastAsia="pt-BR"/>
-        </w:rPr>
-        <w:t> TfidfVectorizer</w:t>
-      </w:r>
-    </w:p>
-    <w:p>
-      <w:pPr>
-        <w:shd w:val="clear" w:color="auto" w:fill="FFFFFE"/>
-        <w:spacing w:after="0" w:line="285" w:lineRule="atLeast"/>
-        <w:rPr>
-          <w:rFonts w:ascii="Courier New" w:eastAsia="Times New Roman" w:hAnsi="Courier New" w:cs="Courier New"/>
-          <w:color w:val="000000"/>
-          <w:sz w:val="21"/>
-          <w:szCs w:val="21"/>
-          <w:lang w:eastAsia="pt-BR"/>
-        </w:rPr>
-      </w:pPr>
+      <w:proofErr w:type="spellEnd"/>
+      <w:r>
+        <w:rPr>
+          <w:rFonts w:ascii="Courier New" w:eastAsia="Times New Roman" w:hAnsi="Courier New" w:cs="Courier New"/>
+          <w:color w:val="000000"/>
+          <w:sz w:val="21"/>
+          <w:szCs w:val="21"/>
+          <w:lang w:eastAsia="pt-BR"/>
+        </w:rPr>
+        <w:t> </w:t>
+      </w:r>
+      <w:proofErr w:type="spellStart"/>
+      <w:r>
+        <w:rPr>
+          <w:rFonts w:ascii="Courier New" w:eastAsia="Times New Roman" w:hAnsi="Courier New" w:cs="Courier New"/>
+          <w:color w:val="000000"/>
+          <w:sz w:val="21"/>
+          <w:szCs w:val="21"/>
+          <w:lang w:eastAsia="pt-BR"/>
+        </w:rPr>
+        <w:t>TfidfVectorizer</w:t>
+      </w:r>
+      <w:proofErr w:type="spellEnd"/>
+    </w:p>
+    <w:p>
+      <w:pPr>
+        <w:shd w:val="clear" w:color="auto" w:fill="FFFFFE"/>
+        <w:spacing w:after="0" w:line="285" w:lineRule="atLeast"/>
+        <w:rPr>
+          <w:rFonts w:ascii="Courier New" w:eastAsia="Times New Roman" w:hAnsi="Courier New" w:cs="Courier New"/>
+          <w:color w:val="000000"/>
+          <w:sz w:val="21"/>
+          <w:szCs w:val="21"/>
+          <w:lang w:eastAsia="pt-BR"/>
+        </w:rPr>
+      </w:pPr>
+      <w:proofErr w:type="spellStart"/>
       <w:r>
         <w:rPr>
           <w:rFonts w:ascii="Courier New" w:eastAsia="Times New Roman" w:hAnsi="Courier New" w:cs="Courier New"/>
@@ -1206,16 +1903,40 @@
         </w:rPr>
         <w:t>from</w:t>
       </w:r>
-      <w:r>
-        <w:rPr>
-          <w:rFonts w:ascii="Courier New" w:eastAsia="Times New Roman" w:hAnsi="Courier New" w:cs="Courier New"/>
-          <w:color w:val="000000"/>
-          <w:sz w:val="21"/>
-          <w:szCs w:val="21"/>
-          <w:lang w:eastAsia="pt-BR"/>
-        </w:rPr>
-        <w:t> sklearn.model_selection </w:t>
-      </w:r>
+      <w:proofErr w:type="spellEnd"/>
+      <w:r>
+        <w:rPr>
+          <w:rFonts w:ascii="Courier New" w:eastAsia="Times New Roman" w:hAnsi="Courier New" w:cs="Courier New"/>
+          <w:color w:val="000000"/>
+          <w:sz w:val="21"/>
+          <w:szCs w:val="21"/>
+          <w:lang w:eastAsia="pt-BR"/>
+        </w:rPr>
+        <w:t> </w:t>
+      </w:r>
+      <w:proofErr w:type="spellStart"/>
+      <w:r>
+        <w:rPr>
+          <w:rFonts w:ascii="Courier New" w:eastAsia="Times New Roman" w:hAnsi="Courier New" w:cs="Courier New"/>
+          <w:color w:val="000000"/>
+          <w:sz w:val="21"/>
+          <w:szCs w:val="21"/>
+          <w:lang w:eastAsia="pt-BR"/>
+        </w:rPr>
+        <w:t>sklearn.model_selection</w:t>
+      </w:r>
+      <w:proofErr w:type="spellEnd"/>
+      <w:r>
+        <w:rPr>
+          <w:rFonts w:ascii="Courier New" w:eastAsia="Times New Roman" w:hAnsi="Courier New" w:cs="Courier New"/>
+          <w:color w:val="000000"/>
+          <w:sz w:val="21"/>
+          <w:szCs w:val="21"/>
+          <w:lang w:eastAsia="pt-BR"/>
+        </w:rPr>
+        <w:t> </w:t>
+      </w:r>
+      <w:proofErr w:type="spellStart"/>
       <w:r>
         <w:rPr>
           <w:rFonts w:ascii="Courier New" w:eastAsia="Times New Roman" w:hAnsi="Courier New" w:cs="Courier New"/>
@@ -1226,29 +1947,43 @@
         </w:rPr>
         <w:t>import</w:t>
       </w:r>
-      <w:r>
-        <w:rPr>
-          <w:rFonts w:ascii="Courier New" w:eastAsia="Times New Roman" w:hAnsi="Courier New" w:cs="Courier New"/>
-          <w:color w:val="000000"/>
-          <w:sz w:val="21"/>
-          <w:szCs w:val="21"/>
-          <w:lang w:eastAsia="pt-BR"/>
-        </w:rPr>
-        <w:t> train_test_split</w:t>
-      </w:r>
-    </w:p>
-    <w:p>
-      <w:pPr>
-        <w:shd w:val="clear" w:color="auto" w:fill="FFFFFE"/>
-        <w:spacing w:after="0" w:line="285" w:lineRule="atLeast"/>
-        <w:rPr>
-          <w:rFonts w:ascii="Courier New" w:eastAsia="Times New Roman" w:hAnsi="Courier New" w:cs="Courier New"/>
-          <w:color w:val="000000"/>
-          <w:sz w:val="21"/>
-          <w:szCs w:val="21"/>
-          <w:lang w:eastAsia="pt-BR"/>
-        </w:rPr>
-      </w:pPr>
+      <w:proofErr w:type="spellEnd"/>
+      <w:r>
+        <w:rPr>
+          <w:rFonts w:ascii="Courier New" w:eastAsia="Times New Roman" w:hAnsi="Courier New" w:cs="Courier New"/>
+          <w:color w:val="000000"/>
+          <w:sz w:val="21"/>
+          <w:szCs w:val="21"/>
+          <w:lang w:eastAsia="pt-BR"/>
+        </w:rPr>
+        <w:t> </w:t>
+      </w:r>
+      <w:proofErr w:type="spellStart"/>
+      <w:r>
+        <w:rPr>
+          <w:rFonts w:ascii="Courier New" w:eastAsia="Times New Roman" w:hAnsi="Courier New" w:cs="Courier New"/>
+          <w:color w:val="000000"/>
+          <w:sz w:val="21"/>
+          <w:szCs w:val="21"/>
+          <w:lang w:eastAsia="pt-BR"/>
+        </w:rPr>
+        <w:t>train_test_split</w:t>
+      </w:r>
+      <w:proofErr w:type="spellEnd"/>
+    </w:p>
+    <w:p>
+      <w:pPr>
+        <w:shd w:val="clear" w:color="auto" w:fill="FFFFFE"/>
+        <w:spacing w:after="0" w:line="285" w:lineRule="atLeast"/>
+        <w:rPr>
+          <w:rFonts w:ascii="Courier New" w:eastAsia="Times New Roman" w:hAnsi="Courier New" w:cs="Courier New"/>
+          <w:color w:val="000000"/>
+          <w:sz w:val="21"/>
+          <w:szCs w:val="21"/>
+          <w:lang w:eastAsia="pt-BR"/>
+        </w:rPr>
+      </w:pPr>
+      <w:proofErr w:type="spellStart"/>
       <w:r>
         <w:rPr>
           <w:rFonts w:ascii="Courier New" w:eastAsia="Times New Roman" w:hAnsi="Courier New" w:cs="Courier New"/>
@@ -1259,16 +1994,40 @@
         </w:rPr>
         <w:t>from</w:t>
       </w:r>
-      <w:r>
-        <w:rPr>
-          <w:rFonts w:ascii="Courier New" w:eastAsia="Times New Roman" w:hAnsi="Courier New" w:cs="Courier New"/>
-          <w:color w:val="000000"/>
-          <w:sz w:val="21"/>
-          <w:szCs w:val="21"/>
-          <w:lang w:eastAsia="pt-BR"/>
-        </w:rPr>
-        <w:t> sklearn.svm </w:t>
-      </w:r>
+      <w:proofErr w:type="spellEnd"/>
+      <w:r>
+        <w:rPr>
+          <w:rFonts w:ascii="Courier New" w:eastAsia="Times New Roman" w:hAnsi="Courier New" w:cs="Courier New"/>
+          <w:color w:val="000000"/>
+          <w:sz w:val="21"/>
+          <w:szCs w:val="21"/>
+          <w:lang w:eastAsia="pt-BR"/>
+        </w:rPr>
+        <w:t> </w:t>
+      </w:r>
+      <w:proofErr w:type="spellStart"/>
+      <w:r>
+        <w:rPr>
+          <w:rFonts w:ascii="Courier New" w:eastAsia="Times New Roman" w:hAnsi="Courier New" w:cs="Courier New"/>
+          <w:color w:val="000000"/>
+          <w:sz w:val="21"/>
+          <w:szCs w:val="21"/>
+          <w:lang w:eastAsia="pt-BR"/>
+        </w:rPr>
+        <w:t>sklearn.svm</w:t>
+      </w:r>
+      <w:proofErr w:type="spellEnd"/>
+      <w:r>
+        <w:rPr>
+          <w:rFonts w:ascii="Courier New" w:eastAsia="Times New Roman" w:hAnsi="Courier New" w:cs="Courier New"/>
+          <w:color w:val="000000"/>
+          <w:sz w:val="21"/>
+          <w:szCs w:val="21"/>
+          <w:lang w:eastAsia="pt-BR"/>
+        </w:rPr>
+        <w:t> </w:t>
+      </w:r>
+      <w:proofErr w:type="spellStart"/>
       <w:r>
         <w:rPr>
           <w:rFonts w:ascii="Courier New" w:eastAsia="Times New Roman" w:hAnsi="Courier New" w:cs="Courier New"/>
@@ -1279,6 +2038,7 @@
         </w:rPr>
         <w:t>import</w:t>
       </w:r>
+      <w:proofErr w:type="spellEnd"/>
       <w:r>
         <w:rPr>
           <w:rFonts w:ascii="Courier New" w:eastAsia="Times New Roman" w:hAnsi="Courier New" w:cs="Courier New"/>
@@ -1302,6 +2062,7 @@
           <w:lang w:eastAsia="pt-BR"/>
         </w:rPr>
       </w:pPr>
+      <w:proofErr w:type="spellStart"/>
       <w:r>
         <w:rPr>
           <w:rFonts w:ascii="Courier New" w:eastAsia="Times New Roman" w:hAnsi="Courier New" w:cs="Courier New"/>
@@ -1312,16 +2073,40 @@
         </w:rPr>
         <w:t>from</w:t>
       </w:r>
-      <w:r>
-        <w:rPr>
-          <w:rFonts w:ascii="Courier New" w:eastAsia="Times New Roman" w:hAnsi="Courier New" w:cs="Courier New"/>
-          <w:color w:val="000000"/>
-          <w:sz w:val="21"/>
-          <w:szCs w:val="21"/>
-          <w:lang w:eastAsia="pt-BR"/>
-        </w:rPr>
-        <w:t> sklearn.metrics </w:t>
-      </w:r>
+      <w:proofErr w:type="spellEnd"/>
+      <w:r>
+        <w:rPr>
+          <w:rFonts w:ascii="Courier New" w:eastAsia="Times New Roman" w:hAnsi="Courier New" w:cs="Courier New"/>
+          <w:color w:val="000000"/>
+          <w:sz w:val="21"/>
+          <w:szCs w:val="21"/>
+          <w:lang w:eastAsia="pt-BR"/>
+        </w:rPr>
+        <w:t> </w:t>
+      </w:r>
+      <w:proofErr w:type="spellStart"/>
+      <w:r>
+        <w:rPr>
+          <w:rFonts w:ascii="Courier New" w:eastAsia="Times New Roman" w:hAnsi="Courier New" w:cs="Courier New"/>
+          <w:color w:val="000000"/>
+          <w:sz w:val="21"/>
+          <w:szCs w:val="21"/>
+          <w:lang w:eastAsia="pt-BR"/>
+        </w:rPr>
+        <w:t>sklearn.metrics</w:t>
+      </w:r>
+      <w:proofErr w:type="spellEnd"/>
+      <w:r>
+        <w:rPr>
+          <w:rFonts w:ascii="Courier New" w:eastAsia="Times New Roman" w:hAnsi="Courier New" w:cs="Courier New"/>
+          <w:color w:val="000000"/>
+          <w:sz w:val="21"/>
+          <w:szCs w:val="21"/>
+          <w:lang w:eastAsia="pt-BR"/>
+        </w:rPr>
+        <w:t> </w:t>
+      </w:r>
+      <w:proofErr w:type="spellStart"/>
       <w:r>
         <w:rPr>
           <w:rFonts w:ascii="Courier New" w:eastAsia="Times New Roman" w:hAnsi="Courier New" w:cs="Courier New"/>
@@ -1332,29 +2117,43 @@
         </w:rPr>
         <w:t>import</w:t>
       </w:r>
-      <w:r>
-        <w:rPr>
-          <w:rFonts w:ascii="Courier New" w:eastAsia="Times New Roman" w:hAnsi="Courier New" w:cs="Courier New"/>
-          <w:color w:val="000000"/>
-          <w:sz w:val="21"/>
-          <w:szCs w:val="21"/>
-          <w:lang w:eastAsia="pt-BR"/>
-        </w:rPr>
-        <w:t> classification_report</w:t>
-      </w:r>
-    </w:p>
-    <w:p>
-      <w:pPr>
-        <w:shd w:val="clear" w:color="auto" w:fill="FFFFFE"/>
-        <w:spacing w:after="0" w:line="285" w:lineRule="atLeast"/>
-        <w:rPr>
-          <w:rFonts w:ascii="Courier New" w:eastAsia="Times New Roman" w:hAnsi="Courier New" w:cs="Courier New"/>
-          <w:color w:val="000000"/>
-          <w:sz w:val="21"/>
-          <w:szCs w:val="21"/>
-          <w:lang w:eastAsia="pt-BR"/>
-        </w:rPr>
-      </w:pPr>
+      <w:proofErr w:type="spellEnd"/>
+      <w:r>
+        <w:rPr>
+          <w:rFonts w:ascii="Courier New" w:eastAsia="Times New Roman" w:hAnsi="Courier New" w:cs="Courier New"/>
+          <w:color w:val="000000"/>
+          <w:sz w:val="21"/>
+          <w:szCs w:val="21"/>
+          <w:lang w:eastAsia="pt-BR"/>
+        </w:rPr>
+        <w:t> </w:t>
+      </w:r>
+      <w:proofErr w:type="spellStart"/>
+      <w:r>
+        <w:rPr>
+          <w:rFonts w:ascii="Courier New" w:eastAsia="Times New Roman" w:hAnsi="Courier New" w:cs="Courier New"/>
+          <w:color w:val="000000"/>
+          <w:sz w:val="21"/>
+          <w:szCs w:val="21"/>
+          <w:lang w:eastAsia="pt-BR"/>
+        </w:rPr>
+        <w:t>classification_report</w:t>
+      </w:r>
+      <w:proofErr w:type="spellEnd"/>
+    </w:p>
+    <w:p>
+      <w:pPr>
+        <w:shd w:val="clear" w:color="auto" w:fill="FFFFFE"/>
+        <w:spacing w:after="0" w:line="285" w:lineRule="atLeast"/>
+        <w:rPr>
+          <w:rFonts w:ascii="Courier New" w:eastAsia="Times New Roman" w:hAnsi="Courier New" w:cs="Courier New"/>
+          <w:color w:val="000000"/>
+          <w:sz w:val="21"/>
+          <w:szCs w:val="21"/>
+          <w:lang w:eastAsia="pt-BR"/>
+        </w:rPr>
+      </w:pPr>
+      <w:proofErr w:type="spellStart"/>
       <w:r>
         <w:rPr>
           <w:rFonts w:ascii="Courier New" w:eastAsia="Times New Roman" w:hAnsi="Courier New" w:cs="Courier New"/>
@@ -1365,16 +2164,40 @@
         </w:rPr>
         <w:t>from</w:t>
       </w:r>
-      <w:r>
-        <w:rPr>
-          <w:rFonts w:ascii="Courier New" w:eastAsia="Times New Roman" w:hAnsi="Courier New" w:cs="Courier New"/>
-          <w:color w:val="000000"/>
-          <w:sz w:val="21"/>
-          <w:szCs w:val="21"/>
-          <w:lang w:eastAsia="pt-BR"/>
-        </w:rPr>
-        <w:t> sklearn.metrics </w:t>
-      </w:r>
+      <w:proofErr w:type="spellEnd"/>
+      <w:r>
+        <w:rPr>
+          <w:rFonts w:ascii="Courier New" w:eastAsia="Times New Roman" w:hAnsi="Courier New" w:cs="Courier New"/>
+          <w:color w:val="000000"/>
+          <w:sz w:val="21"/>
+          <w:szCs w:val="21"/>
+          <w:lang w:eastAsia="pt-BR"/>
+        </w:rPr>
+        <w:t> </w:t>
+      </w:r>
+      <w:proofErr w:type="spellStart"/>
+      <w:r>
+        <w:rPr>
+          <w:rFonts w:ascii="Courier New" w:eastAsia="Times New Roman" w:hAnsi="Courier New" w:cs="Courier New"/>
+          <w:color w:val="000000"/>
+          <w:sz w:val="21"/>
+          <w:szCs w:val="21"/>
+          <w:lang w:eastAsia="pt-BR"/>
+        </w:rPr>
+        <w:t>sklearn.metrics</w:t>
+      </w:r>
+      <w:proofErr w:type="spellEnd"/>
+      <w:r>
+        <w:rPr>
+          <w:rFonts w:ascii="Courier New" w:eastAsia="Times New Roman" w:hAnsi="Courier New" w:cs="Courier New"/>
+          <w:color w:val="000000"/>
+          <w:sz w:val="21"/>
+          <w:szCs w:val="21"/>
+          <w:lang w:eastAsia="pt-BR"/>
+        </w:rPr>
+        <w:t> </w:t>
+      </w:r>
+      <w:proofErr w:type="spellStart"/>
       <w:r>
         <w:rPr>
           <w:rFonts w:ascii="Courier New" w:eastAsia="Times New Roman" w:hAnsi="Courier New" w:cs="Courier New"/>
@@ -1385,16 +2208,29 @@
         </w:rPr>
         <w:t>import</w:t>
       </w:r>
-      <w:r>
-        <w:rPr>
-          <w:rFonts w:ascii="Courier New" w:eastAsia="Times New Roman" w:hAnsi="Courier New" w:cs="Courier New"/>
-          <w:color w:val="000000"/>
-          <w:sz w:val="21"/>
-          <w:szCs w:val="21"/>
-          <w:lang w:eastAsia="pt-BR"/>
-        </w:rPr>
-        <w:t> accuracy_score</w:t>
-      </w:r>
+      <w:proofErr w:type="spellEnd"/>
+      <w:r>
+        <w:rPr>
+          <w:rFonts w:ascii="Courier New" w:eastAsia="Times New Roman" w:hAnsi="Courier New" w:cs="Courier New"/>
+          <w:color w:val="000000"/>
+          <w:sz w:val="21"/>
+          <w:szCs w:val="21"/>
+          <w:lang w:eastAsia="pt-BR"/>
+        </w:rPr>
+        <w:t> </w:t>
+      </w:r>
+      <w:proofErr w:type="spellStart"/>
+      <w:r>
+        <w:rPr>
+          <w:rFonts w:ascii="Courier New" w:eastAsia="Times New Roman" w:hAnsi="Courier New" w:cs="Courier New"/>
+          <w:color w:val="000000"/>
+          <w:sz w:val="21"/>
+          <w:szCs w:val="21"/>
+          <w:lang w:eastAsia="pt-BR"/>
+        </w:rPr>
+        <w:t>accuracy_score</w:t>
+      </w:r>
+      <w:proofErr w:type="spellEnd"/>
     </w:p>
     <w:p>
       <w:pPr>
@@ -1420,18 +2256,29 @@
         <w:jc w:val="both"/>
       </w:pPr>
       <w:r>
+        <w:lastRenderedPageBreak/>
         <w:tab/>
         <w:t xml:space="preserve">Para realizar a extração dos dados para este estudo, usamos a biblioteca do Python TWEEPY que serve para acessar a API do Twitter, </w:t>
       </w:r>
       <w:r>
-        <w:t xml:space="preserve">A versão 2 do Tweepy introduziu um novo método chamado </w:t>
+        <w:t xml:space="preserve">A versão 2 do </w:t>
+      </w:r>
+      <w:proofErr w:type="spellStart"/>
+      <w:r>
+        <w:t>Tweepy</w:t>
+      </w:r>
+      <w:proofErr w:type="spellEnd"/>
+      <w:r>
+        <w:t xml:space="preserve"> introduziu um novo método chamado </w:t>
       </w:r>
       <w:r>
         <w:t>“</w:t>
       </w:r>
+      <w:proofErr w:type="spellStart"/>
       <w:r>
         <w:t>search_recent_tweets</w:t>
       </w:r>
+      <w:proofErr w:type="spellEnd"/>
       <w:r>
         <w:t>”</w:t>
       </w:r>
@@ -1460,7 +2307,6 @@
           <w:szCs w:val="21"/>
           <w:lang w:eastAsia="pt-BR"/>
         </w:rPr>
-        <w:lastRenderedPageBreak/>
         <w:t>!</w:t>
       </w:r>
       <w:r>
@@ -1471,7 +2317,51 @@
           <w:szCs w:val="21"/>
           <w:lang w:eastAsia="pt-BR"/>
         </w:rPr>
-        <w:t>pip3 install tweepy --upgrade</w:t>
+        <w:t>pip3 </w:t>
+      </w:r>
+      <w:proofErr w:type="spellStart"/>
+      <w:r>
+        <w:rPr>
+          <w:rFonts w:ascii="Courier New" w:eastAsia="Times New Roman" w:hAnsi="Courier New" w:cs="Courier New"/>
+          <w:color w:val="000000"/>
+          <w:sz w:val="21"/>
+          <w:szCs w:val="21"/>
+          <w:lang w:eastAsia="pt-BR"/>
+        </w:rPr>
+        <w:t>install</w:t>
+      </w:r>
+      <w:proofErr w:type="spellEnd"/>
+      <w:r>
+        <w:rPr>
+          <w:rFonts w:ascii="Courier New" w:eastAsia="Times New Roman" w:hAnsi="Courier New" w:cs="Courier New"/>
+          <w:color w:val="000000"/>
+          <w:sz w:val="21"/>
+          <w:szCs w:val="21"/>
+          <w:lang w:eastAsia="pt-BR"/>
+        </w:rPr>
+        <w:t> </w:t>
+      </w:r>
+      <w:proofErr w:type="spellStart"/>
+      <w:r>
+        <w:rPr>
+          <w:rFonts w:ascii="Courier New" w:eastAsia="Times New Roman" w:hAnsi="Courier New" w:cs="Courier New"/>
+          <w:color w:val="000000"/>
+          <w:sz w:val="21"/>
+          <w:szCs w:val="21"/>
+          <w:lang w:eastAsia="pt-BR"/>
+        </w:rPr>
+        <w:t>tweepy</w:t>
+      </w:r>
+      <w:proofErr w:type="spellEnd"/>
+      <w:r>
+        <w:rPr>
+          <w:rFonts w:ascii="Courier New" w:eastAsia="Times New Roman" w:hAnsi="Courier New" w:cs="Courier New"/>
+          <w:color w:val="000000"/>
+          <w:sz w:val="21"/>
+          <w:szCs w:val="21"/>
+          <w:lang w:eastAsia="pt-BR"/>
+        </w:rPr>
+        <w:t> --upgrade</w:t>
       </w:r>
     </w:p>
     <w:p/>
@@ -1599,15 +2489,27 @@
           <w:lang w:eastAsia="pt-BR"/>
         </w:rPr>
       </w:pPr>
-      <w:r>
-        <w:rPr>
-          <w:rFonts w:ascii="Courier New" w:eastAsia="Times New Roman" w:hAnsi="Courier New" w:cs="Courier New"/>
-          <w:color w:val="000000"/>
-          <w:sz w:val="21"/>
-          <w:szCs w:val="21"/>
-          <w:lang w:eastAsia="pt-BR"/>
-        </w:rPr>
-        <w:t>bearer_token = </w:t>
+      <w:proofErr w:type="spellStart"/>
+      <w:r>
+        <w:rPr>
+          <w:rFonts w:ascii="Courier New" w:eastAsia="Times New Roman" w:hAnsi="Courier New" w:cs="Courier New"/>
+          <w:color w:val="000000"/>
+          <w:sz w:val="21"/>
+          <w:szCs w:val="21"/>
+          <w:lang w:eastAsia="pt-BR"/>
+        </w:rPr>
+        <w:t>bearer_token</w:t>
+      </w:r>
+      <w:proofErr w:type="spellEnd"/>
+      <w:r>
+        <w:rPr>
+          <w:rFonts w:ascii="Courier New" w:eastAsia="Times New Roman" w:hAnsi="Courier New" w:cs="Courier New"/>
+          <w:color w:val="000000"/>
+          <w:sz w:val="21"/>
+          <w:szCs w:val="21"/>
+          <w:lang w:eastAsia="pt-BR"/>
+        </w:rPr>
+        <w:t> = </w:t>
       </w:r>
       <w:r>
         <w:rPr>
@@ -1627,8 +2529,9 @@
           <w:szCs w:val="21"/>
           <w:lang w:eastAsia="pt-BR"/>
         </w:rPr>
-        <w:t>&lt;bearer token gerada no site de desenvolvimento&gt;</w:t>
-      </w:r>
+        <w:t>&lt;</w:t>
+      </w:r>
+      <w:proofErr w:type="spellStart"/>
       <w:r>
         <w:rPr>
           <w:rFonts w:ascii="Courier New" w:eastAsia="Times New Roman" w:hAnsi="Courier New" w:cs="Courier New"/>
@@ -1637,6 +2540,27 @@
           <w:szCs w:val="21"/>
           <w:lang w:eastAsia="pt-BR"/>
         </w:rPr>
+        <w:t>bearer</w:t>
+      </w:r>
+      <w:proofErr w:type="spellEnd"/>
+      <w:r>
+        <w:rPr>
+          <w:rFonts w:ascii="Courier New" w:eastAsia="Times New Roman" w:hAnsi="Courier New" w:cs="Courier New"/>
+          <w:color w:val="A31515"/>
+          <w:sz w:val="21"/>
+          <w:szCs w:val="21"/>
+          <w:lang w:eastAsia="pt-BR"/>
+        </w:rPr>
+        <w:t xml:space="preserve"> token gerada no site de desenvolvimento&gt;</w:t>
+      </w:r>
+      <w:r>
+        <w:rPr>
+          <w:rFonts w:ascii="Courier New" w:eastAsia="Times New Roman" w:hAnsi="Courier New" w:cs="Courier New"/>
+          <w:color w:val="A31515"/>
+          <w:sz w:val="21"/>
+          <w:szCs w:val="21"/>
+          <w:lang w:eastAsia="pt-BR"/>
+        </w:rPr>
         <w:t>"</w:t>
       </w:r>
     </w:p>
@@ -1665,15 +2589,93 @@
           <w:lang w:eastAsia="pt-BR"/>
         </w:rPr>
       </w:pPr>
-      <w:r>
-        <w:rPr>
-          <w:rFonts w:ascii="Courier New" w:eastAsia="Times New Roman" w:hAnsi="Courier New" w:cs="Courier New"/>
-          <w:color w:val="000000"/>
-          <w:sz w:val="21"/>
-          <w:szCs w:val="21"/>
-          <w:lang w:eastAsia="pt-BR"/>
-        </w:rPr>
-        <w:t>client = tweepy.Client(bearer_token=bearer_token)</w:t>
+      <w:proofErr w:type="spellStart"/>
+      <w:r>
+        <w:rPr>
+          <w:rFonts w:ascii="Courier New" w:eastAsia="Times New Roman" w:hAnsi="Courier New" w:cs="Courier New"/>
+          <w:color w:val="000000"/>
+          <w:sz w:val="21"/>
+          <w:szCs w:val="21"/>
+          <w:lang w:eastAsia="pt-BR"/>
+        </w:rPr>
+        <w:t>client</w:t>
+      </w:r>
+      <w:proofErr w:type="spellEnd"/>
+      <w:r>
+        <w:rPr>
+          <w:rFonts w:ascii="Courier New" w:eastAsia="Times New Roman" w:hAnsi="Courier New" w:cs="Courier New"/>
+          <w:color w:val="000000"/>
+          <w:sz w:val="21"/>
+          <w:szCs w:val="21"/>
+          <w:lang w:eastAsia="pt-BR"/>
+        </w:rPr>
+        <w:t> = </w:t>
+      </w:r>
+      <w:proofErr w:type="spellStart"/>
+      <w:r>
+        <w:rPr>
+          <w:rFonts w:ascii="Courier New" w:eastAsia="Times New Roman" w:hAnsi="Courier New" w:cs="Courier New"/>
+          <w:color w:val="000000"/>
+          <w:sz w:val="21"/>
+          <w:szCs w:val="21"/>
+          <w:lang w:eastAsia="pt-BR"/>
+        </w:rPr>
+        <w:t>tweepy.Client</w:t>
+      </w:r>
+      <w:proofErr w:type="spellEnd"/>
+      <w:r>
+        <w:rPr>
+          <w:rFonts w:ascii="Courier New" w:eastAsia="Times New Roman" w:hAnsi="Courier New" w:cs="Courier New"/>
+          <w:color w:val="000000"/>
+          <w:sz w:val="21"/>
+          <w:szCs w:val="21"/>
+          <w:lang w:eastAsia="pt-BR"/>
+        </w:rPr>
+        <w:t>(</w:t>
+      </w:r>
+      <w:proofErr w:type="spellStart"/>
+      <w:r>
+        <w:rPr>
+          <w:rFonts w:ascii="Courier New" w:eastAsia="Times New Roman" w:hAnsi="Courier New" w:cs="Courier New"/>
+          <w:color w:val="000000"/>
+          <w:sz w:val="21"/>
+          <w:szCs w:val="21"/>
+          <w:lang w:eastAsia="pt-BR"/>
+        </w:rPr>
+        <w:t>bearer_token</w:t>
+      </w:r>
+      <w:proofErr w:type="spellEnd"/>
+      <w:r>
+        <w:rPr>
+          <w:rFonts w:ascii="Courier New" w:eastAsia="Times New Roman" w:hAnsi="Courier New" w:cs="Courier New"/>
+          <w:color w:val="000000"/>
+          <w:sz w:val="21"/>
+          <w:szCs w:val="21"/>
+          <w:lang w:eastAsia="pt-BR"/>
+        </w:rPr>
+        <w:t>=</w:t>
+      </w:r>
+      <w:proofErr w:type="spellStart"/>
+      <w:r>
+        <w:rPr>
+          <w:rFonts w:ascii="Courier New" w:eastAsia="Times New Roman" w:hAnsi="Courier New" w:cs="Courier New"/>
+          <w:color w:val="000000"/>
+          <w:sz w:val="21"/>
+          <w:szCs w:val="21"/>
+          <w:lang w:eastAsia="pt-BR"/>
+        </w:rPr>
+        <w:t>bearer_token</w:t>
+      </w:r>
+      <w:proofErr w:type="spellEnd"/>
+      <w:r>
+        <w:rPr>
+          <w:rFonts w:ascii="Courier New" w:eastAsia="Times New Roman" w:hAnsi="Courier New" w:cs="Courier New"/>
+          <w:color w:val="000000"/>
+          <w:sz w:val="21"/>
+          <w:szCs w:val="21"/>
+          <w:lang w:eastAsia="pt-BR"/>
+        </w:rPr>
+        <w:t>)</w:t>
       </w:r>
     </w:p>
     <w:p>
@@ -1710,7 +2712,31 @@
       </w:pPr>
       <w:r>
         <w:tab/>
-        <w:t>Após a autenticação, usamos o método da API  V2 do Twitter “search_recent_tweets”, para extração de 2000 registros em texto e armazenamos em um dataframe e realizamos em conjunto, a análise de sentimento de textos usando o TextBlob.</w:t>
+        <w:t>Após a autenticação, usamos o método da API  V2 do Twitter “</w:t>
+      </w:r>
+      <w:proofErr w:type="spellStart"/>
+      <w:r>
+        <w:t>search_recent_tweets</w:t>
+      </w:r>
+      <w:proofErr w:type="spellEnd"/>
+      <w:r>
+        <w:t xml:space="preserve">”, para extração de 2000 registros em texto e armazenamos em um </w:t>
+      </w:r>
+      <w:proofErr w:type="spellStart"/>
+      <w:r>
+        <w:t>dataframe</w:t>
+      </w:r>
+      <w:proofErr w:type="spellEnd"/>
+      <w:r>
+        <w:t xml:space="preserve"> e realizamos em conjunto, a análise de sentimento de textos usando o </w:t>
+      </w:r>
+      <w:proofErr w:type="spellStart"/>
+      <w:r>
+        <w:t>TextBlob</w:t>
+      </w:r>
+      <w:proofErr w:type="spellEnd"/>
+      <w:r>
+        <w:t>.</w:t>
       </w:r>
     </w:p>
     <w:p>
@@ -1856,11 +2882,24 @@
         <w:spacing w:after="0" w:line="285" w:lineRule="atLeast"/>
         <w:jc w:val="both"/>
       </w:pPr>
-      <w:r>
-        <w:t xml:space="preserve">Search_recent_tweets: </w:t>
-      </w:r>
-      <w:r>
-        <w:t>O endpoint de pesquisa recente retorna Tweets dos últimos sete dias que correspondem a uma consulta de pesquisa</w:t>
+      <w:proofErr w:type="spellStart"/>
+      <w:r>
+        <w:t>Search_recent_tweets</w:t>
+      </w:r>
+      <w:proofErr w:type="spellEnd"/>
+      <w:r>
+        <w:t xml:space="preserve">: </w:t>
+      </w:r>
+      <w:r>
+        <w:t xml:space="preserve">O </w:t>
+      </w:r>
+      <w:proofErr w:type="spellStart"/>
+      <w:r>
+        <w:t>endpoint</w:t>
+      </w:r>
+      <w:proofErr w:type="spellEnd"/>
+      <w:r>
+        <w:t xml:space="preserve"> de pesquisa recente retorna Tweets dos últimos sete dias que correspondem a uma consulta de pesquisa</w:t>
       </w:r>
       <w:r>
         <w:t>.</w:t>
@@ -1904,7 +2943,15 @@
         <w:t xml:space="preserve">Com o apoio da biblioteca Pandas, </w:t>
       </w:r>
       <w:r>
-        <w:t>extraímos os textos e importamos em um dataframe contendo inicialmente as colunas ID e texto.</w:t>
+        <w:t xml:space="preserve">extraímos os textos e importamos em um </w:t>
+      </w:r>
+      <w:proofErr w:type="spellStart"/>
+      <w:r>
+        <w:t>dataframe</w:t>
+      </w:r>
+      <w:proofErr w:type="spellEnd"/>
+      <w:r>
+        <w:t xml:space="preserve"> contendo inicialmente as colunas ID e texto.</w:t>
       </w:r>
     </w:p>
     <w:p>
@@ -2016,9 +3063,11 @@
       <w:r>
         <w:t>“</w:t>
       </w:r>
+      <w:proofErr w:type="spellStart"/>
       <w:r>
         <w:t>re.sub</w:t>
       </w:r>
+      <w:proofErr w:type="spellEnd"/>
       <w:r>
         <w:t>”</w:t>
       </w:r>
@@ -2028,17 +3077,30 @@
       <w:r>
         <w:t>“</w:t>
       </w:r>
+      <w:proofErr w:type="spellStart"/>
       <w:r>
         <w:t>re.</w:t>
       </w:r>
       <w:r>
-        <w:t xml:space="preserve">escape” que usam expressões regulares </w:t>
+        <w:t>escape</w:t>
+      </w:r>
+      <w:proofErr w:type="spellEnd"/>
+      <w:r>
+        <w:t xml:space="preserve">” que usam expressões regulares </w:t>
       </w:r>
       <w:r>
         <w:t>para remoção de pontuações</w:t>
       </w:r>
       <w:r>
-        <w:t xml:space="preserve"> e palavras que não tenha algum sentido. A tokenização também </w:t>
+        <w:t xml:space="preserve"> e palavras que não tenha algum sentido. A </w:t>
+      </w:r>
+      <w:proofErr w:type="spellStart"/>
+      <w:r>
+        <w:t>tokenização</w:t>
+      </w:r>
+      <w:proofErr w:type="spellEnd"/>
+      <w:r>
+        <w:t xml:space="preserve"> também </w:t>
       </w:r>
       <w:r>
         <w:t>se faz importante neste processo de tratamento dos dados adquiridos pela API.</w:t>
@@ -2092,7 +3154,15 @@
         <w:t>al chamada NLT</w:t>
       </w:r>
       <w:r>
-        <w:t>K (Natural Language Toolkit)</w:t>
+        <w:t xml:space="preserve">K (Natural </w:t>
+      </w:r>
+      <w:proofErr w:type="spellStart"/>
+      <w:r>
+        <w:t>Language</w:t>
+      </w:r>
+      <w:proofErr w:type="spellEnd"/>
+      <w:r>
+        <w:t xml:space="preserve"> Toolkit)</w:t>
       </w:r>
       <w:r>
         <w:t xml:space="preserve">, importando ferramentas </w:t>
@@ -2142,6 +3212,7 @@
           <w:lang w:eastAsia="pt-BR"/>
         </w:rPr>
       </w:pPr>
+      <w:proofErr w:type="spellStart"/>
       <w:r>
         <w:rPr>
           <w:rFonts w:ascii="Courier New" w:eastAsia="Times New Roman" w:hAnsi="Courier New" w:cs="Courier New"/>
@@ -2150,8 +3221,10 @@
           <w:szCs w:val="21"/>
           <w:lang w:eastAsia="pt-BR"/>
         </w:rPr>
+        <w:lastRenderedPageBreak/>
         <w:t>def</w:t>
       </w:r>
+      <w:proofErr w:type="spellEnd"/>
       <w:r>
         <w:rPr>
           <w:rFonts w:ascii="Courier New" w:eastAsia="Times New Roman" w:hAnsi="Courier New" w:cs="Courier New"/>
@@ -2223,30 +3296,74 @@
           <w:szCs w:val="21"/>
           <w:lang w:eastAsia="pt-BR"/>
         </w:rPr>
-        <w:t>    tokens = TweetTokenizer(texto)</w:t>
-      </w:r>
-    </w:p>
-    <w:p>
-      <w:pPr>
-        <w:shd w:val="clear" w:color="auto" w:fill="FFFFFE"/>
-        <w:spacing w:after="0" w:line="285" w:lineRule="atLeast"/>
-        <w:rPr>
-          <w:rFonts w:ascii="Courier New" w:eastAsia="Times New Roman" w:hAnsi="Courier New" w:cs="Courier New"/>
-          <w:color w:val="000000"/>
-          <w:sz w:val="21"/>
-          <w:szCs w:val="21"/>
-          <w:lang w:eastAsia="pt-BR"/>
-        </w:rPr>
-      </w:pPr>
-      <w:r>
-        <w:rPr>
-          <w:rFonts w:ascii="Courier New" w:eastAsia="Times New Roman" w:hAnsi="Courier New" w:cs="Courier New"/>
-          <w:color w:val="000000"/>
-          <w:sz w:val="21"/>
-          <w:szCs w:val="21"/>
-          <w:lang w:eastAsia="pt-BR"/>
-        </w:rPr>
-        <w:t>    score = sia.polarity_scores(texto)</w:t>
+        <w:t>    tokens = </w:t>
+      </w:r>
+      <w:proofErr w:type="spellStart"/>
+      <w:r>
+        <w:rPr>
+          <w:rFonts w:ascii="Courier New" w:eastAsia="Times New Roman" w:hAnsi="Courier New" w:cs="Courier New"/>
+          <w:color w:val="000000"/>
+          <w:sz w:val="21"/>
+          <w:szCs w:val="21"/>
+          <w:lang w:eastAsia="pt-BR"/>
+        </w:rPr>
+        <w:t>TweetTokenizer</w:t>
+      </w:r>
+      <w:proofErr w:type="spellEnd"/>
+      <w:r>
+        <w:rPr>
+          <w:rFonts w:ascii="Courier New" w:eastAsia="Times New Roman" w:hAnsi="Courier New" w:cs="Courier New"/>
+          <w:color w:val="000000"/>
+          <w:sz w:val="21"/>
+          <w:szCs w:val="21"/>
+          <w:lang w:eastAsia="pt-BR"/>
+        </w:rPr>
+        <w:t>(texto)</w:t>
+      </w:r>
+    </w:p>
+    <w:p>
+      <w:pPr>
+        <w:shd w:val="clear" w:color="auto" w:fill="FFFFFE"/>
+        <w:spacing w:after="0" w:line="285" w:lineRule="atLeast"/>
+        <w:rPr>
+          <w:rFonts w:ascii="Courier New" w:eastAsia="Times New Roman" w:hAnsi="Courier New" w:cs="Courier New"/>
+          <w:color w:val="000000"/>
+          <w:sz w:val="21"/>
+          <w:szCs w:val="21"/>
+          <w:lang w:eastAsia="pt-BR"/>
+        </w:rPr>
+      </w:pPr>
+      <w:r>
+        <w:rPr>
+          <w:rFonts w:ascii="Courier New" w:eastAsia="Times New Roman" w:hAnsi="Courier New" w:cs="Courier New"/>
+          <w:color w:val="000000"/>
+          <w:sz w:val="21"/>
+          <w:szCs w:val="21"/>
+          <w:lang w:eastAsia="pt-BR"/>
+        </w:rPr>
+        <w:t>    score = </w:t>
+      </w:r>
+      <w:proofErr w:type="spellStart"/>
+      <w:r>
+        <w:rPr>
+          <w:rFonts w:ascii="Courier New" w:eastAsia="Times New Roman" w:hAnsi="Courier New" w:cs="Courier New"/>
+          <w:color w:val="000000"/>
+          <w:sz w:val="21"/>
+          <w:szCs w:val="21"/>
+          <w:lang w:eastAsia="pt-BR"/>
+        </w:rPr>
+        <w:t>sia.polarity_scores</w:t>
+      </w:r>
+      <w:proofErr w:type="spellEnd"/>
+      <w:r>
+        <w:rPr>
+          <w:rFonts w:ascii="Courier New" w:eastAsia="Times New Roman" w:hAnsi="Courier New" w:cs="Courier New"/>
+          <w:color w:val="000000"/>
+          <w:sz w:val="21"/>
+          <w:szCs w:val="21"/>
+          <w:lang w:eastAsia="pt-BR"/>
+        </w:rPr>
+        <w:t>(texto)</w:t>
       </w:r>
     </w:p>
     <w:p>
@@ -2271,6 +3388,7 @@
         </w:rPr>
         <w:t>    </w:t>
       </w:r>
+      <w:proofErr w:type="spellStart"/>
       <w:r>
         <w:rPr>
           <w:rFonts w:ascii="Courier New" w:eastAsia="Times New Roman" w:hAnsi="Courier New" w:cs="Courier New"/>
@@ -2281,6 +3399,7 @@
         </w:rPr>
         <w:t>return</w:t>
       </w:r>
+      <w:proofErr w:type="spellEnd"/>
       <w:r>
         <w:rPr>
           <w:rFonts w:ascii="Courier New" w:eastAsia="Times New Roman" w:hAnsi="Courier New" w:cs="Courier New"/>
@@ -2299,7 +3418,29 @@
           <w:szCs w:val="21"/>
           <w:lang w:eastAsia="pt-BR"/>
         </w:rPr>
-        <w:t>'compound'</w:t>
+        <w:t>'</w:t>
+      </w:r>
+      <w:proofErr w:type="spellStart"/>
+      <w:r>
+        <w:rPr>
+          <w:rFonts w:ascii="Courier New" w:eastAsia="Times New Roman" w:hAnsi="Courier New" w:cs="Courier New"/>
+          <w:color w:val="A31515"/>
+          <w:sz w:val="21"/>
+          <w:szCs w:val="21"/>
+          <w:lang w:eastAsia="pt-BR"/>
+        </w:rPr>
+        <w:t>compound</w:t>
+      </w:r>
+      <w:proofErr w:type="spellEnd"/>
+      <w:r>
+        <w:rPr>
+          <w:rFonts w:ascii="Courier New" w:eastAsia="Times New Roman" w:hAnsi="Courier New" w:cs="Courier New"/>
+          <w:color w:val="A31515"/>
+          <w:sz w:val="21"/>
+          <w:szCs w:val="21"/>
+          <w:lang w:eastAsia="pt-BR"/>
+        </w:rPr>
+        <w:t>'</w:t>
       </w:r>
       <w:r>
         <w:rPr>
@@ -2331,7 +3472,6 @@
         <w:rPr>
           <w:noProof/>
         </w:rPr>
-        <w:lastRenderedPageBreak/>
         <w:drawing>
           <wp:inline distT="0" distB="0" distL="0" distR="0" wp14:anchorId="438FA87A" wp14:editId="793B6C0B">
             <wp:extent cx="5400040" cy="984250"/>
@@ -2418,6 +3558,7 @@
           <w:lang w:eastAsia="pt-BR"/>
         </w:rPr>
       </w:pPr>
+      <w:proofErr w:type="spellStart"/>
       <w:r>
         <w:rPr>
           <w:rFonts w:ascii="Courier New" w:eastAsia="Times New Roman" w:hAnsi="Courier New" w:cs="Courier New"/>
@@ -2428,6 +3569,7 @@
         </w:rPr>
         <w:t>def</w:t>
       </w:r>
+      <w:proofErr w:type="spellEnd"/>
       <w:r>
         <w:rPr>
           <w:rFonts w:ascii="Courier New" w:eastAsia="Times New Roman" w:hAnsi="Courier New" w:cs="Courier New"/>
@@ -2438,6 +3580,7 @@
         </w:rPr>
         <w:t> </w:t>
       </w:r>
+      <w:proofErr w:type="spellStart"/>
       <w:r>
         <w:rPr>
           <w:rFonts w:ascii="Courier New" w:eastAsia="Times New Roman" w:hAnsi="Courier New" w:cs="Courier New"/>
@@ -2448,6 +3591,7 @@
         </w:rPr>
         <w:t>mapear_valor</w:t>
       </w:r>
+      <w:proofErr w:type="spellEnd"/>
       <w:r>
         <w:rPr>
           <w:rFonts w:ascii="Courier New" w:eastAsia="Times New Roman" w:hAnsi="Courier New" w:cs="Courier New"/>
@@ -2501,6 +3645,7 @@
         </w:rPr>
         <w:t>    </w:t>
       </w:r>
+      <w:proofErr w:type="spellStart"/>
       <w:r>
         <w:rPr>
           <w:rFonts w:ascii="Courier New" w:eastAsia="Times New Roman" w:hAnsi="Courier New" w:cs="Courier New"/>
@@ -2511,6 +3656,7 @@
         </w:rPr>
         <w:t>if</w:t>
       </w:r>
+      <w:proofErr w:type="spellEnd"/>
       <w:r>
         <w:rPr>
           <w:rFonts w:ascii="Courier New" w:eastAsia="Times New Roman" w:hAnsi="Courier New" w:cs="Courier New"/>
@@ -2564,6 +3710,7 @@
         </w:rPr>
         <w:t>        </w:t>
       </w:r>
+      <w:proofErr w:type="spellStart"/>
       <w:r>
         <w:rPr>
           <w:rFonts w:ascii="Courier New" w:eastAsia="Times New Roman" w:hAnsi="Courier New" w:cs="Courier New"/>
@@ -2574,6 +3721,7 @@
         </w:rPr>
         <w:t>return</w:t>
       </w:r>
+      <w:proofErr w:type="spellEnd"/>
       <w:r>
         <w:rPr>
           <w:rFonts w:ascii="Courier New" w:eastAsia="Times New Roman" w:hAnsi="Courier New" w:cs="Courier New"/>
@@ -2617,6 +3765,7 @@
         </w:rPr>
         <w:t>    </w:t>
       </w:r>
+      <w:proofErr w:type="spellStart"/>
       <w:r>
         <w:rPr>
           <w:rFonts w:ascii="Courier New" w:eastAsia="Times New Roman" w:hAnsi="Courier New" w:cs="Courier New"/>
@@ -2627,6 +3776,7 @@
         </w:rPr>
         <w:t>elif</w:t>
       </w:r>
+      <w:proofErr w:type="spellEnd"/>
       <w:r>
         <w:rPr>
           <w:rFonts w:ascii="Courier New" w:eastAsia="Times New Roman" w:hAnsi="Courier New" w:cs="Courier New"/>
@@ -2680,6 +3830,7 @@
         </w:rPr>
         <w:t>        </w:t>
       </w:r>
+      <w:proofErr w:type="spellStart"/>
       <w:r>
         <w:rPr>
           <w:rFonts w:ascii="Courier New" w:eastAsia="Times New Roman" w:hAnsi="Courier New" w:cs="Courier New"/>
@@ -2690,6 +3841,7 @@
         </w:rPr>
         <w:t>return</w:t>
       </w:r>
+      <w:proofErr w:type="spellEnd"/>
       <w:r>
         <w:rPr>
           <w:rFonts w:ascii="Courier New" w:eastAsia="Times New Roman" w:hAnsi="Courier New" w:cs="Courier New"/>
@@ -2733,6 +3885,7 @@
         </w:rPr>
         <w:t>    </w:t>
       </w:r>
+      <w:proofErr w:type="spellStart"/>
       <w:r>
         <w:rPr>
           <w:rFonts w:ascii="Courier New" w:eastAsia="Times New Roman" w:hAnsi="Courier New" w:cs="Courier New"/>
@@ -2743,6 +3896,7 @@
         </w:rPr>
         <w:t>else</w:t>
       </w:r>
+      <w:proofErr w:type="spellEnd"/>
       <w:r>
         <w:rPr>
           <w:rFonts w:ascii="Courier New" w:eastAsia="Times New Roman" w:hAnsi="Courier New" w:cs="Courier New"/>
@@ -2776,6 +3930,7 @@
         </w:rPr>
         <w:t>        </w:t>
       </w:r>
+      <w:proofErr w:type="spellStart"/>
       <w:r>
         <w:rPr>
           <w:rFonts w:ascii="Courier New" w:eastAsia="Times New Roman" w:hAnsi="Courier New" w:cs="Courier New"/>
@@ -2786,6 +3941,7 @@
         </w:rPr>
         <w:t>return</w:t>
       </w:r>
+      <w:proofErr w:type="spellEnd"/>
       <w:r>
         <w:rPr>
           <w:rFonts w:ascii="Courier New" w:eastAsia="Times New Roman" w:hAnsi="Courier New" w:cs="Courier New"/>
@@ -2850,7 +4006,29 @@
           <w:szCs w:val="21"/>
           <w:lang w:eastAsia="pt-BR"/>
         </w:rPr>
-        <w:t>'rotulos'</w:t>
+        <w:t>'</w:t>
+      </w:r>
+      <w:proofErr w:type="spellStart"/>
+      <w:r>
+        <w:rPr>
+          <w:rFonts w:ascii="Courier New" w:eastAsia="Times New Roman" w:hAnsi="Courier New" w:cs="Courier New"/>
+          <w:color w:val="A31515"/>
+          <w:sz w:val="21"/>
+          <w:szCs w:val="21"/>
+          <w:lang w:eastAsia="pt-BR"/>
+        </w:rPr>
+        <w:t>rotulos</w:t>
+      </w:r>
+      <w:proofErr w:type="spellEnd"/>
+      <w:r>
+        <w:rPr>
+          <w:rFonts w:ascii="Courier New" w:eastAsia="Times New Roman" w:hAnsi="Courier New" w:cs="Courier New"/>
+          <w:color w:val="A31515"/>
+          <w:sz w:val="21"/>
+          <w:szCs w:val="21"/>
+          <w:lang w:eastAsia="pt-BR"/>
+        </w:rPr>
+        <w:t>'</w:t>
       </w:r>
       <w:r>
         <w:rPr>
@@ -2880,7 +4058,51 @@
           <w:szCs w:val="21"/>
           <w:lang w:eastAsia="pt-BR"/>
         </w:rPr>
-        <w:t>].apply(mapear_valor)</w:t>
+        <w:t>].</w:t>
+      </w:r>
+      <w:proofErr w:type="spellStart"/>
+      <w:r>
+        <w:rPr>
+          <w:rFonts w:ascii="Courier New" w:eastAsia="Times New Roman" w:hAnsi="Courier New" w:cs="Courier New"/>
+          <w:color w:val="000000"/>
+          <w:sz w:val="21"/>
+          <w:szCs w:val="21"/>
+          <w:lang w:eastAsia="pt-BR"/>
+        </w:rPr>
+        <w:t>apply</w:t>
+      </w:r>
+      <w:proofErr w:type="spellEnd"/>
+      <w:r>
+        <w:rPr>
+          <w:rFonts w:ascii="Courier New" w:eastAsia="Times New Roman" w:hAnsi="Courier New" w:cs="Courier New"/>
+          <w:color w:val="000000"/>
+          <w:sz w:val="21"/>
+          <w:szCs w:val="21"/>
+          <w:lang w:eastAsia="pt-BR"/>
+        </w:rPr>
+        <w:t>(</w:t>
+      </w:r>
+      <w:proofErr w:type="spellStart"/>
+      <w:r>
+        <w:rPr>
+          <w:rFonts w:ascii="Courier New" w:eastAsia="Times New Roman" w:hAnsi="Courier New" w:cs="Courier New"/>
+          <w:color w:val="000000"/>
+          <w:sz w:val="21"/>
+          <w:szCs w:val="21"/>
+          <w:lang w:eastAsia="pt-BR"/>
+        </w:rPr>
+        <w:t>mapear_valor</w:t>
+      </w:r>
+      <w:proofErr w:type="spellEnd"/>
+      <w:r>
+        <w:rPr>
+          <w:rFonts w:ascii="Courier New" w:eastAsia="Times New Roman" w:hAnsi="Courier New" w:cs="Courier New"/>
+          <w:color w:val="000000"/>
+          <w:sz w:val="21"/>
+          <w:szCs w:val="21"/>
+          <w:lang w:eastAsia="pt-BR"/>
+        </w:rPr>
+        <w:t>)</w:t>
       </w:r>
     </w:p>
     <w:p/>
@@ -2993,6 +4215,7 @@
           <w:lang w:eastAsia="en-US"/>
         </w:rPr>
       </w:pPr>
+      <w:proofErr w:type="spellStart"/>
       <w:r>
         <w:rPr>
           <w:rFonts w:asciiTheme="minorHAnsi" w:eastAsiaTheme="minorHAnsi" w:hAnsiTheme="minorHAnsi" w:cstheme="minorBidi"/>
@@ -3000,8 +4223,10 @@
           <w:szCs w:val="22"/>
           <w:lang w:eastAsia="en-US"/>
         </w:rPr>
+        <w:lastRenderedPageBreak/>
         <w:t>Wordcloud</w:t>
       </w:r>
+      <w:proofErr w:type="spellEnd"/>
       <w:r>
         <w:rPr>
           <w:rFonts w:asciiTheme="minorHAnsi" w:eastAsiaTheme="minorHAnsi" w:hAnsiTheme="minorHAnsi" w:cstheme="minorBidi" w:hint="cs"/>
@@ -3009,7 +4234,27 @@
           <w:szCs w:val="22"/>
           <w:lang w:eastAsia="en-US"/>
         </w:rPr>
-        <w:t> – em português, nuvem de palavras ou nuvem de tags – é um tipo de </w:t>
+        <w:t xml:space="preserve"> – em português, nuvem de palavras ou nuvem de </w:t>
+      </w:r>
+      <w:proofErr w:type="spellStart"/>
+      <w:r>
+        <w:rPr>
+          <w:rFonts w:asciiTheme="minorHAnsi" w:eastAsiaTheme="minorHAnsi" w:hAnsiTheme="minorHAnsi" w:cstheme="minorBidi" w:hint="cs"/>
+          <w:sz w:val="22"/>
+          <w:szCs w:val="22"/>
+          <w:lang w:eastAsia="en-US"/>
+        </w:rPr>
+        <w:t>tags</w:t>
+      </w:r>
+      <w:proofErr w:type="spellEnd"/>
+      <w:r>
+        <w:rPr>
+          <w:rFonts w:asciiTheme="minorHAnsi" w:eastAsiaTheme="minorHAnsi" w:hAnsiTheme="minorHAnsi" w:cstheme="minorBidi" w:hint="cs"/>
+          <w:sz w:val="22"/>
+          <w:szCs w:val="22"/>
+          <w:lang w:eastAsia="en-US"/>
+        </w:rPr>
+        <w:t xml:space="preserve"> – é um tipo de </w:t>
       </w:r>
       <w:r>
         <w:rPr>
@@ -3160,7 +4405,6 @@
           <w:szCs w:val="22"/>
           <w:lang w:eastAsia="en-US"/>
         </w:rPr>
-        <w:lastRenderedPageBreak/>
         <w:drawing>
           <wp:inline distT="0" distB="0" distL="0" distR="0" wp14:anchorId="055A31B7" wp14:editId="060142C8">
             <wp:extent cx="5400040" cy="2751455"/>
@@ -3255,12 +4499,27 @@
       <w:r>
         <w:t xml:space="preserve">algoritmo </w:t>
       </w:r>
-      <w:r>
-        <w:t xml:space="preserve">Multinomial </w:t>
-      </w:r>
-      <w:r>
-        <w:t>Naive Bayes</w:t>
-      </w:r>
+      <w:proofErr w:type="spellStart"/>
+      <w:r>
+        <w:t>Multinomial</w:t>
+      </w:r>
+      <w:proofErr w:type="spellEnd"/>
+      <w:r>
+        <w:t xml:space="preserve"> </w:t>
+      </w:r>
+      <w:proofErr w:type="spellStart"/>
+      <w:r>
+        <w:t>Naive</w:t>
+      </w:r>
+      <w:proofErr w:type="spellEnd"/>
+      <w:r>
+        <w:t xml:space="preserve"> </w:t>
+      </w:r>
+      <w:proofErr w:type="spellStart"/>
+      <w:r>
+        <w:t>Bayes</w:t>
+      </w:r>
+      <w:proofErr w:type="spellEnd"/>
       <w:r>
         <w:t xml:space="preserve"> que é um algoritmo de aprendizado de máquina utilizado em problemas de classificação de texto ou documentos </w:t>
       </w:r>
@@ -3275,7 +4534,15 @@
         <w:ind w:firstLine="708"/>
       </w:pPr>
       <w:r>
-        <w:t>Todos os modelos obtiveram a separação de datasets em treinamento (80%) e em teste (20%).</w:t>
+        <w:t xml:space="preserve">Todos os modelos obtiveram a separação de </w:t>
+      </w:r>
+      <w:proofErr w:type="spellStart"/>
+      <w:r>
+        <w:t>datasets</w:t>
+      </w:r>
+      <w:proofErr w:type="spellEnd"/>
+      <w:r>
+        <w:t xml:space="preserve"> em treinamento (80%) e em teste (20%).</w:t>
       </w:r>
     </w:p>
     <w:p/>
@@ -3491,133 +4758,358 @@
           <w:lang w:eastAsia="pt-BR"/>
         </w:rPr>
       </w:pPr>
-      <w:r>
-        <w:rPr>
-          <w:rFonts w:ascii="Courier New" w:eastAsia="Times New Roman" w:hAnsi="Courier New" w:cs="Courier New"/>
-          <w:color w:val="000000"/>
-          <w:sz w:val="21"/>
-          <w:szCs w:val="21"/>
-          <w:lang w:eastAsia="pt-BR"/>
-        </w:rPr>
-        <w:t>X_train_vectors = vectorizer.fit_transform(X_train)</w:t>
-      </w:r>
-    </w:p>
-    <w:p>
-      <w:pPr>
-        <w:shd w:val="clear" w:color="auto" w:fill="FFFFFE"/>
-        <w:spacing w:after="0" w:line="285" w:lineRule="atLeast"/>
-        <w:rPr>
-          <w:rFonts w:ascii="Courier New" w:eastAsia="Times New Roman" w:hAnsi="Courier New" w:cs="Courier New"/>
-          <w:color w:val="000000"/>
-          <w:sz w:val="21"/>
-          <w:szCs w:val="21"/>
-          <w:lang w:eastAsia="pt-BR"/>
-        </w:rPr>
-      </w:pPr>
-      <w:r>
-        <w:rPr>
-          <w:rFonts w:ascii="Courier New" w:eastAsia="Times New Roman" w:hAnsi="Courier New" w:cs="Courier New"/>
-          <w:color w:val="000000"/>
-          <w:sz w:val="21"/>
-          <w:szCs w:val="21"/>
-          <w:lang w:eastAsia="pt-BR"/>
-        </w:rPr>
-        <w:t>X_test_vectors = vectorizer.transform(X_test)</w:t>
-      </w:r>
-    </w:p>
-    <w:p>
-      <w:pPr>
-        <w:shd w:val="clear" w:color="auto" w:fill="FFFFFE"/>
-        <w:spacing w:after="0" w:line="285" w:lineRule="atLeast"/>
-        <w:rPr>
-          <w:rFonts w:ascii="Courier New" w:eastAsia="Times New Roman" w:hAnsi="Courier New" w:cs="Courier New"/>
-          <w:color w:val="000000"/>
-          <w:sz w:val="21"/>
-          <w:szCs w:val="21"/>
-          <w:lang w:eastAsia="pt-BR"/>
-        </w:rPr>
-      </w:pPr>
-    </w:p>
-    <w:p>
-      <w:pPr>
-        <w:shd w:val="clear" w:color="auto" w:fill="FFFFFE"/>
-        <w:spacing w:after="0" w:line="285" w:lineRule="atLeast"/>
-        <w:rPr>
-          <w:rFonts w:ascii="Courier New" w:eastAsia="Times New Roman" w:hAnsi="Courier New" w:cs="Courier New"/>
-          <w:color w:val="000000"/>
-          <w:sz w:val="21"/>
-          <w:szCs w:val="21"/>
-          <w:lang w:eastAsia="pt-BR"/>
-        </w:rPr>
-      </w:pPr>
-      <w:r>
-        <w:rPr>
-          <w:rFonts w:ascii="Courier New" w:eastAsia="Times New Roman" w:hAnsi="Courier New" w:cs="Courier New"/>
-          <w:color w:val="000000"/>
-          <w:sz w:val="21"/>
-          <w:szCs w:val="21"/>
-          <w:lang w:eastAsia="pt-BR"/>
-        </w:rPr>
-        <w:t>mnb = MultinomialNB()</w:t>
-      </w:r>
-    </w:p>
-    <w:p>
-      <w:pPr>
-        <w:shd w:val="clear" w:color="auto" w:fill="FFFFFE"/>
-        <w:spacing w:after="0" w:line="285" w:lineRule="atLeast"/>
-        <w:rPr>
-          <w:rFonts w:ascii="Courier New" w:eastAsia="Times New Roman" w:hAnsi="Courier New" w:cs="Courier New"/>
-          <w:color w:val="000000"/>
-          <w:sz w:val="21"/>
-          <w:szCs w:val="21"/>
-          <w:lang w:eastAsia="pt-BR"/>
-        </w:rPr>
-      </w:pPr>
-      <w:r>
-        <w:rPr>
-          <w:rFonts w:ascii="Courier New" w:eastAsia="Times New Roman" w:hAnsi="Courier New" w:cs="Courier New"/>
-          <w:color w:val="000000"/>
-          <w:sz w:val="21"/>
-          <w:szCs w:val="21"/>
-          <w:lang w:eastAsia="pt-BR"/>
-        </w:rPr>
-        <w:t>mnb.fit(X_train_vectors, y_train_mnb)</w:t>
-      </w:r>
-    </w:p>
-    <w:p>
-      <w:pPr>
-        <w:shd w:val="clear" w:color="auto" w:fill="FFFFFE"/>
-        <w:spacing w:after="0" w:line="285" w:lineRule="atLeast"/>
-        <w:rPr>
-          <w:rFonts w:ascii="Courier New" w:eastAsia="Times New Roman" w:hAnsi="Courier New" w:cs="Courier New"/>
-          <w:color w:val="000000"/>
-          <w:sz w:val="21"/>
-          <w:szCs w:val="21"/>
-          <w:lang w:eastAsia="pt-BR"/>
-        </w:rPr>
-      </w:pPr>
-    </w:p>
-    <w:p>
-      <w:pPr>
-        <w:shd w:val="clear" w:color="auto" w:fill="FFFFFE"/>
-        <w:spacing w:after="0" w:line="285" w:lineRule="atLeast"/>
-        <w:rPr>
-          <w:rFonts w:ascii="Courier New" w:eastAsia="Times New Roman" w:hAnsi="Courier New" w:cs="Courier New"/>
-          <w:color w:val="000000"/>
-          <w:sz w:val="21"/>
-          <w:szCs w:val="21"/>
-          <w:lang w:eastAsia="pt-BR"/>
-        </w:rPr>
-      </w:pPr>
-      <w:r>
-        <w:rPr>
-          <w:rFonts w:ascii="Courier New" w:eastAsia="Times New Roman" w:hAnsi="Courier New" w:cs="Courier New"/>
-          <w:color w:val="000000"/>
-          <w:sz w:val="21"/>
-          <w:szCs w:val="21"/>
-          <w:lang w:eastAsia="pt-BR"/>
-        </w:rPr>
-        <w:t>y_pred_mnb = m</w:t>
+      <w:proofErr w:type="spellStart"/>
+      <w:r>
+        <w:rPr>
+          <w:rFonts w:ascii="Courier New" w:eastAsia="Times New Roman" w:hAnsi="Courier New" w:cs="Courier New"/>
+          <w:color w:val="000000"/>
+          <w:sz w:val="21"/>
+          <w:szCs w:val="21"/>
+          <w:lang w:eastAsia="pt-BR"/>
+        </w:rPr>
+        <w:t>X_train_vectors</w:t>
+      </w:r>
+      <w:proofErr w:type="spellEnd"/>
+      <w:r>
+        <w:rPr>
+          <w:rFonts w:ascii="Courier New" w:eastAsia="Times New Roman" w:hAnsi="Courier New" w:cs="Courier New"/>
+          <w:color w:val="000000"/>
+          <w:sz w:val="21"/>
+          <w:szCs w:val="21"/>
+          <w:lang w:eastAsia="pt-BR"/>
+        </w:rPr>
+        <w:t> = </w:t>
+      </w:r>
+      <w:proofErr w:type="spellStart"/>
+      <w:r>
+        <w:rPr>
+          <w:rFonts w:ascii="Courier New" w:eastAsia="Times New Roman" w:hAnsi="Courier New" w:cs="Courier New"/>
+          <w:color w:val="000000"/>
+          <w:sz w:val="21"/>
+          <w:szCs w:val="21"/>
+          <w:lang w:eastAsia="pt-BR"/>
+        </w:rPr>
+        <w:t>vectorizer.fit_transform</w:t>
+      </w:r>
+      <w:proofErr w:type="spellEnd"/>
+      <w:r>
+        <w:rPr>
+          <w:rFonts w:ascii="Courier New" w:eastAsia="Times New Roman" w:hAnsi="Courier New" w:cs="Courier New"/>
+          <w:color w:val="000000"/>
+          <w:sz w:val="21"/>
+          <w:szCs w:val="21"/>
+          <w:lang w:eastAsia="pt-BR"/>
+        </w:rPr>
+        <w:t>(</w:t>
+      </w:r>
+      <w:proofErr w:type="spellStart"/>
+      <w:r>
+        <w:rPr>
+          <w:rFonts w:ascii="Courier New" w:eastAsia="Times New Roman" w:hAnsi="Courier New" w:cs="Courier New"/>
+          <w:color w:val="000000"/>
+          <w:sz w:val="21"/>
+          <w:szCs w:val="21"/>
+          <w:lang w:eastAsia="pt-BR"/>
+        </w:rPr>
+        <w:t>X_train</w:t>
+      </w:r>
+      <w:proofErr w:type="spellEnd"/>
+      <w:r>
+        <w:rPr>
+          <w:rFonts w:ascii="Courier New" w:eastAsia="Times New Roman" w:hAnsi="Courier New" w:cs="Courier New"/>
+          <w:color w:val="000000"/>
+          <w:sz w:val="21"/>
+          <w:szCs w:val="21"/>
+          <w:lang w:eastAsia="pt-BR"/>
+        </w:rPr>
+        <w:t>)</w:t>
+      </w:r>
+    </w:p>
+    <w:p>
+      <w:pPr>
+        <w:shd w:val="clear" w:color="auto" w:fill="FFFFFE"/>
+        <w:spacing w:after="0" w:line="285" w:lineRule="atLeast"/>
+        <w:rPr>
+          <w:rFonts w:ascii="Courier New" w:eastAsia="Times New Roman" w:hAnsi="Courier New" w:cs="Courier New"/>
+          <w:color w:val="000000"/>
+          <w:sz w:val="21"/>
+          <w:szCs w:val="21"/>
+          <w:lang w:eastAsia="pt-BR"/>
+        </w:rPr>
+      </w:pPr>
+      <w:proofErr w:type="spellStart"/>
+      <w:r>
+        <w:rPr>
+          <w:rFonts w:ascii="Courier New" w:eastAsia="Times New Roman" w:hAnsi="Courier New" w:cs="Courier New"/>
+          <w:color w:val="000000"/>
+          <w:sz w:val="21"/>
+          <w:szCs w:val="21"/>
+          <w:lang w:eastAsia="pt-BR"/>
+        </w:rPr>
+        <w:t>X_test_vectors</w:t>
+      </w:r>
+      <w:proofErr w:type="spellEnd"/>
+      <w:r>
+        <w:rPr>
+          <w:rFonts w:ascii="Courier New" w:eastAsia="Times New Roman" w:hAnsi="Courier New" w:cs="Courier New"/>
+          <w:color w:val="000000"/>
+          <w:sz w:val="21"/>
+          <w:szCs w:val="21"/>
+          <w:lang w:eastAsia="pt-BR"/>
+        </w:rPr>
+        <w:t> = </w:t>
+      </w:r>
+      <w:proofErr w:type="spellStart"/>
+      <w:r>
+        <w:rPr>
+          <w:rFonts w:ascii="Courier New" w:eastAsia="Times New Roman" w:hAnsi="Courier New" w:cs="Courier New"/>
+          <w:color w:val="000000"/>
+          <w:sz w:val="21"/>
+          <w:szCs w:val="21"/>
+          <w:lang w:eastAsia="pt-BR"/>
+        </w:rPr>
+        <w:t>vectorizer.transform</w:t>
+      </w:r>
+      <w:proofErr w:type="spellEnd"/>
+      <w:r>
+        <w:rPr>
+          <w:rFonts w:ascii="Courier New" w:eastAsia="Times New Roman" w:hAnsi="Courier New" w:cs="Courier New"/>
+          <w:color w:val="000000"/>
+          <w:sz w:val="21"/>
+          <w:szCs w:val="21"/>
+          <w:lang w:eastAsia="pt-BR"/>
+        </w:rPr>
+        <w:t>(</w:t>
+      </w:r>
+      <w:proofErr w:type="spellStart"/>
+      <w:r>
+        <w:rPr>
+          <w:rFonts w:ascii="Courier New" w:eastAsia="Times New Roman" w:hAnsi="Courier New" w:cs="Courier New"/>
+          <w:color w:val="000000"/>
+          <w:sz w:val="21"/>
+          <w:szCs w:val="21"/>
+          <w:lang w:eastAsia="pt-BR"/>
+        </w:rPr>
+        <w:t>X_test</w:t>
+      </w:r>
+      <w:proofErr w:type="spellEnd"/>
+      <w:r>
+        <w:rPr>
+          <w:rFonts w:ascii="Courier New" w:eastAsia="Times New Roman" w:hAnsi="Courier New" w:cs="Courier New"/>
+          <w:color w:val="000000"/>
+          <w:sz w:val="21"/>
+          <w:szCs w:val="21"/>
+          <w:lang w:eastAsia="pt-BR"/>
+        </w:rPr>
+        <w:t>)</w:t>
+      </w:r>
+    </w:p>
+    <w:p>
+      <w:pPr>
+        <w:shd w:val="clear" w:color="auto" w:fill="FFFFFE"/>
+        <w:spacing w:after="0" w:line="285" w:lineRule="atLeast"/>
+        <w:rPr>
+          <w:rFonts w:ascii="Courier New" w:eastAsia="Times New Roman" w:hAnsi="Courier New" w:cs="Courier New"/>
+          <w:color w:val="000000"/>
+          <w:sz w:val="21"/>
+          <w:szCs w:val="21"/>
+          <w:lang w:eastAsia="pt-BR"/>
+        </w:rPr>
+      </w:pPr>
+    </w:p>
+    <w:p>
+      <w:pPr>
+        <w:shd w:val="clear" w:color="auto" w:fill="FFFFFE"/>
+        <w:spacing w:after="0" w:line="285" w:lineRule="atLeast"/>
+        <w:rPr>
+          <w:rFonts w:ascii="Courier New" w:eastAsia="Times New Roman" w:hAnsi="Courier New" w:cs="Courier New"/>
+          <w:color w:val="000000"/>
+          <w:sz w:val="21"/>
+          <w:szCs w:val="21"/>
+          <w:lang w:eastAsia="pt-BR"/>
+        </w:rPr>
+      </w:pPr>
+      <w:proofErr w:type="spellStart"/>
+      <w:r>
+        <w:rPr>
+          <w:rFonts w:ascii="Courier New" w:eastAsia="Times New Roman" w:hAnsi="Courier New" w:cs="Courier New"/>
+          <w:color w:val="000000"/>
+          <w:sz w:val="21"/>
+          <w:szCs w:val="21"/>
+          <w:lang w:eastAsia="pt-BR"/>
+        </w:rPr>
+        <w:t>mnb</w:t>
+      </w:r>
+      <w:proofErr w:type="spellEnd"/>
+      <w:r>
+        <w:rPr>
+          <w:rFonts w:ascii="Courier New" w:eastAsia="Times New Roman" w:hAnsi="Courier New" w:cs="Courier New"/>
+          <w:color w:val="000000"/>
+          <w:sz w:val="21"/>
+          <w:szCs w:val="21"/>
+          <w:lang w:eastAsia="pt-BR"/>
+        </w:rPr>
+        <w:t> = </w:t>
+      </w:r>
+      <w:proofErr w:type="spellStart"/>
+      <w:r>
+        <w:rPr>
+          <w:rFonts w:ascii="Courier New" w:eastAsia="Times New Roman" w:hAnsi="Courier New" w:cs="Courier New"/>
+          <w:color w:val="000000"/>
+          <w:sz w:val="21"/>
+          <w:szCs w:val="21"/>
+          <w:lang w:eastAsia="pt-BR"/>
+        </w:rPr>
+        <w:t>MultinomialNB</w:t>
+      </w:r>
+      <w:proofErr w:type="spellEnd"/>
+      <w:r>
+        <w:rPr>
+          <w:rFonts w:ascii="Courier New" w:eastAsia="Times New Roman" w:hAnsi="Courier New" w:cs="Courier New"/>
+          <w:color w:val="000000"/>
+          <w:sz w:val="21"/>
+          <w:szCs w:val="21"/>
+          <w:lang w:eastAsia="pt-BR"/>
+        </w:rPr>
+        <w:t>()</w:t>
+      </w:r>
+    </w:p>
+    <w:p>
+      <w:pPr>
+        <w:shd w:val="clear" w:color="auto" w:fill="FFFFFE"/>
+        <w:spacing w:after="0" w:line="285" w:lineRule="atLeast"/>
+        <w:rPr>
+          <w:rFonts w:ascii="Courier New" w:eastAsia="Times New Roman" w:hAnsi="Courier New" w:cs="Courier New"/>
+          <w:color w:val="000000"/>
+          <w:sz w:val="21"/>
+          <w:szCs w:val="21"/>
+          <w:lang w:eastAsia="pt-BR"/>
+        </w:rPr>
+      </w:pPr>
+      <w:proofErr w:type="spellStart"/>
+      <w:r>
+        <w:rPr>
+          <w:rFonts w:ascii="Courier New" w:eastAsia="Times New Roman" w:hAnsi="Courier New" w:cs="Courier New"/>
+          <w:color w:val="000000"/>
+          <w:sz w:val="21"/>
+          <w:szCs w:val="21"/>
+          <w:lang w:eastAsia="pt-BR"/>
+        </w:rPr>
+        <w:t>mnb.fit</w:t>
+      </w:r>
+      <w:proofErr w:type="spellEnd"/>
+      <w:r>
+        <w:rPr>
+          <w:rFonts w:ascii="Courier New" w:eastAsia="Times New Roman" w:hAnsi="Courier New" w:cs="Courier New"/>
+          <w:color w:val="000000"/>
+          <w:sz w:val="21"/>
+          <w:szCs w:val="21"/>
+          <w:lang w:eastAsia="pt-BR"/>
+        </w:rPr>
+        <w:t>(</w:t>
+      </w:r>
+      <w:proofErr w:type="spellStart"/>
+      <w:r>
+        <w:rPr>
+          <w:rFonts w:ascii="Courier New" w:eastAsia="Times New Roman" w:hAnsi="Courier New" w:cs="Courier New"/>
+          <w:color w:val="000000"/>
+          <w:sz w:val="21"/>
+          <w:szCs w:val="21"/>
+          <w:lang w:eastAsia="pt-BR"/>
+        </w:rPr>
+        <w:t>X_train_vectors</w:t>
+      </w:r>
+      <w:proofErr w:type="spellEnd"/>
+      <w:r>
+        <w:rPr>
+          <w:rFonts w:ascii="Courier New" w:eastAsia="Times New Roman" w:hAnsi="Courier New" w:cs="Courier New"/>
+          <w:color w:val="000000"/>
+          <w:sz w:val="21"/>
+          <w:szCs w:val="21"/>
+          <w:lang w:eastAsia="pt-BR"/>
+        </w:rPr>
+        <w:t>, </w:t>
+      </w:r>
+      <w:proofErr w:type="spellStart"/>
+      <w:r>
+        <w:rPr>
+          <w:rFonts w:ascii="Courier New" w:eastAsia="Times New Roman" w:hAnsi="Courier New" w:cs="Courier New"/>
+          <w:color w:val="000000"/>
+          <w:sz w:val="21"/>
+          <w:szCs w:val="21"/>
+          <w:lang w:eastAsia="pt-BR"/>
+        </w:rPr>
+        <w:t>y_train_mnb</w:t>
+      </w:r>
+      <w:proofErr w:type="spellEnd"/>
+      <w:r>
+        <w:rPr>
+          <w:rFonts w:ascii="Courier New" w:eastAsia="Times New Roman" w:hAnsi="Courier New" w:cs="Courier New"/>
+          <w:color w:val="000000"/>
+          <w:sz w:val="21"/>
+          <w:szCs w:val="21"/>
+          <w:lang w:eastAsia="pt-BR"/>
+        </w:rPr>
+        <w:t>)</w:t>
+      </w:r>
+    </w:p>
+    <w:p>
+      <w:pPr>
+        <w:shd w:val="clear" w:color="auto" w:fill="FFFFFE"/>
+        <w:spacing w:after="0" w:line="285" w:lineRule="atLeast"/>
+        <w:rPr>
+          <w:rFonts w:ascii="Courier New" w:eastAsia="Times New Roman" w:hAnsi="Courier New" w:cs="Courier New"/>
+          <w:color w:val="000000"/>
+          <w:sz w:val="21"/>
+          <w:szCs w:val="21"/>
+          <w:lang w:eastAsia="pt-BR"/>
+        </w:rPr>
+      </w:pPr>
+    </w:p>
+    <w:p>
+      <w:pPr>
+        <w:shd w:val="clear" w:color="auto" w:fill="FFFFFE"/>
+        <w:spacing w:after="0" w:line="285" w:lineRule="atLeast"/>
+        <w:rPr>
+          <w:rFonts w:ascii="Courier New" w:eastAsia="Times New Roman" w:hAnsi="Courier New" w:cs="Courier New"/>
+          <w:color w:val="000000"/>
+          <w:sz w:val="21"/>
+          <w:szCs w:val="21"/>
+          <w:lang w:eastAsia="pt-BR"/>
+        </w:rPr>
+      </w:pPr>
+      <w:proofErr w:type="spellStart"/>
+      <w:r>
+        <w:rPr>
+          <w:rFonts w:ascii="Courier New" w:eastAsia="Times New Roman" w:hAnsi="Courier New" w:cs="Courier New"/>
+          <w:color w:val="000000"/>
+          <w:sz w:val="21"/>
+          <w:szCs w:val="21"/>
+          <w:lang w:eastAsia="pt-BR"/>
+        </w:rPr>
+        <w:t>y_pred_mnb</w:t>
+      </w:r>
+      <w:proofErr w:type="spellEnd"/>
+      <w:r>
+        <w:rPr>
+          <w:rFonts w:ascii="Courier New" w:eastAsia="Times New Roman" w:hAnsi="Courier New" w:cs="Courier New"/>
+          <w:color w:val="000000"/>
+          <w:sz w:val="21"/>
+          <w:szCs w:val="21"/>
+          <w:lang w:eastAsia="pt-BR"/>
+        </w:rPr>
+        <w:t> = </w:t>
+      </w:r>
+      <w:proofErr w:type="spellStart"/>
+      <w:r>
+        <w:rPr>
+          <w:rFonts w:ascii="Courier New" w:eastAsia="Times New Roman" w:hAnsi="Courier New" w:cs="Courier New"/>
+          <w:color w:val="000000"/>
+          <w:sz w:val="21"/>
+          <w:szCs w:val="21"/>
+          <w:lang w:eastAsia="pt-BR"/>
+        </w:rPr>
+        <w:t>m</w:t>
       </w:r>
       <w:r>
         <w:rPr>
@@ -3637,7 +5129,40 @@
           <w:szCs w:val="21"/>
           <w:lang w:eastAsia="pt-BR"/>
         </w:rPr>
-        <w:t>.predict(X_test_mnb_vectors)</w:t>
+        <w:t>.predict</w:t>
+      </w:r>
+      <w:proofErr w:type="spellEnd"/>
+      <w:r>
+        <w:rPr>
+          <w:rFonts w:ascii="Courier New" w:eastAsia="Times New Roman" w:hAnsi="Courier New" w:cs="Courier New"/>
+          <w:color w:val="000000"/>
+          <w:sz w:val="21"/>
+          <w:szCs w:val="21"/>
+          <w:lang w:eastAsia="pt-BR"/>
+        </w:rPr>
+        <w:t>(</w:t>
+      </w:r>
+      <w:proofErr w:type="spellStart"/>
+      <w:r>
+        <w:rPr>
+          <w:rFonts w:ascii="Courier New" w:eastAsia="Times New Roman" w:hAnsi="Courier New" w:cs="Courier New"/>
+          <w:color w:val="000000"/>
+          <w:sz w:val="21"/>
+          <w:szCs w:val="21"/>
+          <w:lang w:eastAsia="pt-BR"/>
+        </w:rPr>
+        <w:t>X_test_mnb_vectors</w:t>
+      </w:r>
+      <w:proofErr w:type="spellEnd"/>
+      <w:r>
+        <w:rPr>
+          <w:rFonts w:ascii="Courier New" w:eastAsia="Times New Roman" w:hAnsi="Courier New" w:cs="Courier New"/>
+          <w:color w:val="000000"/>
+          <w:sz w:val="21"/>
+          <w:szCs w:val="21"/>
+          <w:lang w:eastAsia="pt-BR"/>
+        </w:rPr>
+        <w:t>)</w:t>
       </w:r>
     </w:p>
     <w:p>
@@ -3661,8 +5186,21 @@
         <w:t xml:space="preserve">O segundo modelo </w:t>
       </w:r>
       <w:r>
-        <w:t>foi o algoritmo Multnomial usando Bigrams</w:t>
-      </w:r>
+        <w:t xml:space="preserve">foi o algoritmo </w:t>
+      </w:r>
+      <w:proofErr w:type="spellStart"/>
+      <w:r>
+        <w:t>Multnomial</w:t>
+      </w:r>
+      <w:proofErr w:type="spellEnd"/>
+      <w:r>
+        <w:t xml:space="preserve"> usando </w:t>
+      </w:r>
+      <w:proofErr w:type="spellStart"/>
+      <w:r>
+        <w:t>Bigrams</w:t>
+      </w:r>
+      <w:proofErr w:type="spellEnd"/>
       <w:r>
         <w:t xml:space="preserve"> para tentar </w:t>
       </w:r>
@@ -3847,89 +5385,233 @@
           <w:szCs w:val="21"/>
           <w:lang w:eastAsia="pt-BR"/>
         </w:rPr>
-        <w:t>X_train_mnb2_vectors = vectorizer.fit_transform(X_train)</w:t>
-      </w:r>
-    </w:p>
-    <w:p>
-      <w:pPr>
-        <w:shd w:val="clear" w:color="auto" w:fill="FFFFFE"/>
-        <w:spacing w:after="0" w:line="285" w:lineRule="atLeast"/>
-        <w:rPr>
-          <w:rFonts w:ascii="Courier New" w:eastAsia="Times New Roman" w:hAnsi="Courier New" w:cs="Courier New"/>
-          <w:color w:val="000000"/>
-          <w:sz w:val="21"/>
-          <w:szCs w:val="21"/>
-          <w:lang w:eastAsia="pt-BR"/>
-        </w:rPr>
-      </w:pPr>
-      <w:r>
-        <w:rPr>
-          <w:rFonts w:ascii="Courier New" w:eastAsia="Times New Roman" w:hAnsi="Courier New" w:cs="Courier New"/>
-          <w:color w:val="000000"/>
-          <w:sz w:val="21"/>
-          <w:szCs w:val="21"/>
-          <w:lang w:eastAsia="pt-BR"/>
-        </w:rPr>
-        <w:t>X_test_mnb2_vectors = vectorizer.transform(X_test)</w:t>
-      </w:r>
-    </w:p>
-    <w:p>
-      <w:pPr>
-        <w:shd w:val="clear" w:color="auto" w:fill="FFFFFE"/>
-        <w:spacing w:after="0" w:line="285" w:lineRule="atLeast"/>
-        <w:rPr>
-          <w:rFonts w:ascii="Courier New" w:eastAsia="Times New Roman" w:hAnsi="Courier New" w:cs="Courier New"/>
-          <w:color w:val="000000"/>
-          <w:sz w:val="21"/>
-          <w:szCs w:val="21"/>
-          <w:lang w:eastAsia="pt-BR"/>
-        </w:rPr>
-      </w:pPr>
-    </w:p>
-    <w:p>
-      <w:pPr>
-        <w:shd w:val="clear" w:color="auto" w:fill="FFFFFE"/>
-        <w:spacing w:after="0" w:line="285" w:lineRule="atLeast"/>
-        <w:rPr>
-          <w:rFonts w:ascii="Courier New" w:eastAsia="Times New Roman" w:hAnsi="Courier New" w:cs="Courier New"/>
-          <w:color w:val="000000"/>
-          <w:sz w:val="21"/>
-          <w:szCs w:val="21"/>
-          <w:lang w:eastAsia="pt-BR"/>
-        </w:rPr>
-      </w:pPr>
-      <w:r>
-        <w:rPr>
-          <w:rFonts w:ascii="Courier New" w:eastAsia="Times New Roman" w:hAnsi="Courier New" w:cs="Courier New"/>
-          <w:color w:val="000000"/>
-          <w:sz w:val="21"/>
-          <w:szCs w:val="21"/>
-          <w:lang w:eastAsia="pt-BR"/>
-        </w:rPr>
-        <w:t>modelo = MultinomialNB()</w:t>
-      </w:r>
-    </w:p>
-    <w:p>
-      <w:pPr>
-        <w:shd w:val="clear" w:color="auto" w:fill="FFFFFE"/>
-        <w:spacing w:after="0" w:line="285" w:lineRule="atLeast"/>
-        <w:rPr>
-          <w:rFonts w:ascii="Courier New" w:eastAsia="Times New Roman" w:hAnsi="Courier New" w:cs="Courier New"/>
-          <w:color w:val="000000"/>
-          <w:sz w:val="21"/>
-          <w:szCs w:val="21"/>
-          <w:lang w:eastAsia="pt-BR"/>
-        </w:rPr>
-      </w:pPr>
-      <w:r>
-        <w:rPr>
-          <w:rFonts w:ascii="Courier New" w:eastAsia="Times New Roman" w:hAnsi="Courier New" w:cs="Courier New"/>
-          <w:color w:val="000000"/>
-          <w:sz w:val="21"/>
-          <w:szCs w:val="21"/>
-          <w:lang w:eastAsia="pt-BR"/>
-        </w:rPr>
-        <w:t>modelo.fit(X_train_mnb2_vectors, y_train)</w:t>
+        <w:t>X_train_mnb2_vectors = </w:t>
+      </w:r>
+      <w:proofErr w:type="spellStart"/>
+      <w:r>
+        <w:rPr>
+          <w:rFonts w:ascii="Courier New" w:eastAsia="Times New Roman" w:hAnsi="Courier New" w:cs="Courier New"/>
+          <w:color w:val="000000"/>
+          <w:sz w:val="21"/>
+          <w:szCs w:val="21"/>
+          <w:lang w:eastAsia="pt-BR"/>
+        </w:rPr>
+        <w:t>vectorizer.fit_transform</w:t>
+      </w:r>
+      <w:proofErr w:type="spellEnd"/>
+      <w:r>
+        <w:rPr>
+          <w:rFonts w:ascii="Courier New" w:eastAsia="Times New Roman" w:hAnsi="Courier New" w:cs="Courier New"/>
+          <w:color w:val="000000"/>
+          <w:sz w:val="21"/>
+          <w:szCs w:val="21"/>
+          <w:lang w:eastAsia="pt-BR"/>
+        </w:rPr>
+        <w:t>(</w:t>
+      </w:r>
+      <w:proofErr w:type="spellStart"/>
+      <w:r>
+        <w:rPr>
+          <w:rFonts w:ascii="Courier New" w:eastAsia="Times New Roman" w:hAnsi="Courier New" w:cs="Courier New"/>
+          <w:color w:val="000000"/>
+          <w:sz w:val="21"/>
+          <w:szCs w:val="21"/>
+          <w:lang w:eastAsia="pt-BR"/>
+        </w:rPr>
+        <w:t>X_train</w:t>
+      </w:r>
+      <w:proofErr w:type="spellEnd"/>
+      <w:r>
+        <w:rPr>
+          <w:rFonts w:ascii="Courier New" w:eastAsia="Times New Roman" w:hAnsi="Courier New" w:cs="Courier New"/>
+          <w:color w:val="000000"/>
+          <w:sz w:val="21"/>
+          <w:szCs w:val="21"/>
+          <w:lang w:eastAsia="pt-BR"/>
+        </w:rPr>
+        <w:t>)</w:t>
+      </w:r>
+    </w:p>
+    <w:p>
+      <w:pPr>
+        <w:shd w:val="clear" w:color="auto" w:fill="FFFFFE"/>
+        <w:spacing w:after="0" w:line="285" w:lineRule="atLeast"/>
+        <w:rPr>
+          <w:rFonts w:ascii="Courier New" w:eastAsia="Times New Roman" w:hAnsi="Courier New" w:cs="Courier New"/>
+          <w:color w:val="000000"/>
+          <w:sz w:val="21"/>
+          <w:szCs w:val="21"/>
+          <w:lang w:eastAsia="pt-BR"/>
+        </w:rPr>
+      </w:pPr>
+      <w:r>
+        <w:rPr>
+          <w:rFonts w:ascii="Courier New" w:eastAsia="Times New Roman" w:hAnsi="Courier New" w:cs="Courier New"/>
+          <w:color w:val="000000"/>
+          <w:sz w:val="21"/>
+          <w:szCs w:val="21"/>
+          <w:lang w:eastAsia="pt-BR"/>
+        </w:rPr>
+        <w:t>X_test_mnb2_vectors = </w:t>
+      </w:r>
+      <w:proofErr w:type="spellStart"/>
+      <w:r>
+        <w:rPr>
+          <w:rFonts w:ascii="Courier New" w:eastAsia="Times New Roman" w:hAnsi="Courier New" w:cs="Courier New"/>
+          <w:color w:val="000000"/>
+          <w:sz w:val="21"/>
+          <w:szCs w:val="21"/>
+          <w:lang w:eastAsia="pt-BR"/>
+        </w:rPr>
+        <w:t>vectorizer.transform</w:t>
+      </w:r>
+      <w:proofErr w:type="spellEnd"/>
+      <w:r>
+        <w:rPr>
+          <w:rFonts w:ascii="Courier New" w:eastAsia="Times New Roman" w:hAnsi="Courier New" w:cs="Courier New"/>
+          <w:color w:val="000000"/>
+          <w:sz w:val="21"/>
+          <w:szCs w:val="21"/>
+          <w:lang w:eastAsia="pt-BR"/>
+        </w:rPr>
+        <w:t>(</w:t>
+      </w:r>
+      <w:proofErr w:type="spellStart"/>
+      <w:r>
+        <w:rPr>
+          <w:rFonts w:ascii="Courier New" w:eastAsia="Times New Roman" w:hAnsi="Courier New" w:cs="Courier New"/>
+          <w:color w:val="000000"/>
+          <w:sz w:val="21"/>
+          <w:szCs w:val="21"/>
+          <w:lang w:eastAsia="pt-BR"/>
+        </w:rPr>
+        <w:t>X_test</w:t>
+      </w:r>
+      <w:proofErr w:type="spellEnd"/>
+      <w:r>
+        <w:rPr>
+          <w:rFonts w:ascii="Courier New" w:eastAsia="Times New Roman" w:hAnsi="Courier New" w:cs="Courier New"/>
+          <w:color w:val="000000"/>
+          <w:sz w:val="21"/>
+          <w:szCs w:val="21"/>
+          <w:lang w:eastAsia="pt-BR"/>
+        </w:rPr>
+        <w:t>)</w:t>
+      </w:r>
+    </w:p>
+    <w:p>
+      <w:pPr>
+        <w:shd w:val="clear" w:color="auto" w:fill="FFFFFE"/>
+        <w:spacing w:after="0" w:line="285" w:lineRule="atLeast"/>
+        <w:rPr>
+          <w:rFonts w:ascii="Courier New" w:eastAsia="Times New Roman" w:hAnsi="Courier New" w:cs="Courier New"/>
+          <w:color w:val="000000"/>
+          <w:sz w:val="21"/>
+          <w:szCs w:val="21"/>
+          <w:lang w:eastAsia="pt-BR"/>
+        </w:rPr>
+      </w:pPr>
+    </w:p>
+    <w:p>
+      <w:pPr>
+        <w:shd w:val="clear" w:color="auto" w:fill="FFFFFE"/>
+        <w:spacing w:after="0" w:line="285" w:lineRule="atLeast"/>
+        <w:rPr>
+          <w:rFonts w:ascii="Courier New" w:eastAsia="Times New Roman" w:hAnsi="Courier New" w:cs="Courier New"/>
+          <w:color w:val="000000"/>
+          <w:sz w:val="21"/>
+          <w:szCs w:val="21"/>
+          <w:lang w:eastAsia="pt-BR"/>
+        </w:rPr>
+      </w:pPr>
+      <w:r>
+        <w:rPr>
+          <w:rFonts w:ascii="Courier New" w:eastAsia="Times New Roman" w:hAnsi="Courier New" w:cs="Courier New"/>
+          <w:color w:val="000000"/>
+          <w:sz w:val="21"/>
+          <w:szCs w:val="21"/>
+          <w:lang w:eastAsia="pt-BR"/>
+        </w:rPr>
+        <w:t>modelo = </w:t>
+      </w:r>
+      <w:proofErr w:type="spellStart"/>
+      <w:r>
+        <w:rPr>
+          <w:rFonts w:ascii="Courier New" w:eastAsia="Times New Roman" w:hAnsi="Courier New" w:cs="Courier New"/>
+          <w:color w:val="000000"/>
+          <w:sz w:val="21"/>
+          <w:szCs w:val="21"/>
+          <w:lang w:eastAsia="pt-BR"/>
+        </w:rPr>
+        <w:t>MultinomialNB</w:t>
+      </w:r>
+      <w:proofErr w:type="spellEnd"/>
+      <w:r>
+        <w:rPr>
+          <w:rFonts w:ascii="Courier New" w:eastAsia="Times New Roman" w:hAnsi="Courier New" w:cs="Courier New"/>
+          <w:color w:val="000000"/>
+          <w:sz w:val="21"/>
+          <w:szCs w:val="21"/>
+          <w:lang w:eastAsia="pt-BR"/>
+        </w:rPr>
+        <w:t>()</w:t>
+      </w:r>
+    </w:p>
+    <w:p>
+      <w:pPr>
+        <w:shd w:val="clear" w:color="auto" w:fill="FFFFFE"/>
+        <w:spacing w:after="0" w:line="285" w:lineRule="atLeast"/>
+        <w:rPr>
+          <w:rFonts w:ascii="Courier New" w:eastAsia="Times New Roman" w:hAnsi="Courier New" w:cs="Courier New"/>
+          <w:color w:val="000000"/>
+          <w:sz w:val="21"/>
+          <w:szCs w:val="21"/>
+          <w:lang w:eastAsia="pt-BR"/>
+        </w:rPr>
+      </w:pPr>
+      <w:proofErr w:type="spellStart"/>
+      <w:r>
+        <w:rPr>
+          <w:rFonts w:ascii="Courier New" w:eastAsia="Times New Roman" w:hAnsi="Courier New" w:cs="Courier New"/>
+          <w:color w:val="000000"/>
+          <w:sz w:val="21"/>
+          <w:szCs w:val="21"/>
+          <w:lang w:eastAsia="pt-BR"/>
+        </w:rPr>
+        <w:t>modelo.fit</w:t>
+      </w:r>
+      <w:proofErr w:type="spellEnd"/>
+      <w:r>
+        <w:rPr>
+          <w:rFonts w:ascii="Courier New" w:eastAsia="Times New Roman" w:hAnsi="Courier New" w:cs="Courier New"/>
+          <w:color w:val="000000"/>
+          <w:sz w:val="21"/>
+          <w:szCs w:val="21"/>
+          <w:lang w:eastAsia="pt-BR"/>
+        </w:rPr>
+        <w:t>(X_train_mnb2_vectors, </w:t>
+      </w:r>
+      <w:proofErr w:type="spellStart"/>
+      <w:r>
+        <w:rPr>
+          <w:rFonts w:ascii="Courier New" w:eastAsia="Times New Roman" w:hAnsi="Courier New" w:cs="Courier New"/>
+          <w:color w:val="000000"/>
+          <w:sz w:val="21"/>
+          <w:szCs w:val="21"/>
+          <w:lang w:eastAsia="pt-BR"/>
+        </w:rPr>
+        <w:t>y_train</w:t>
+      </w:r>
+      <w:proofErr w:type="spellEnd"/>
+      <w:r>
+        <w:rPr>
+          <w:rFonts w:ascii="Courier New" w:eastAsia="Times New Roman" w:hAnsi="Courier New" w:cs="Courier New"/>
+          <w:color w:val="000000"/>
+          <w:sz w:val="21"/>
+          <w:szCs w:val="21"/>
+          <w:lang w:eastAsia="pt-BR"/>
+        </w:rPr>
+        <w:t>)</w:t>
       </w:r>
     </w:p>
     <w:p>
@@ -3959,7 +5641,15 @@
         <w:t xml:space="preserve">O terceiro </w:t>
       </w:r>
       <w:r>
-        <w:t>modelo foi o Random Forest</w:t>
+        <w:t xml:space="preserve">modelo foi o </w:t>
+      </w:r>
+      <w:proofErr w:type="spellStart"/>
+      <w:r>
+        <w:t>Random</w:t>
+      </w:r>
+      <w:proofErr w:type="spellEnd"/>
+      <w:r>
+        <w:t xml:space="preserve"> Forest</w:t>
       </w:r>
       <w:r>
         <w:t xml:space="preserve">, este algoritmo </w:t>
@@ -4094,51 +5784,163 @@
           <w:lang w:eastAsia="pt-BR"/>
         </w:rPr>
       </w:pPr>
-      <w:r>
-        <w:rPr>
-          <w:rFonts w:ascii="Courier New" w:eastAsia="Times New Roman" w:hAnsi="Courier New" w:cs="Courier New"/>
-          <w:color w:val="000000"/>
-          <w:sz w:val="21"/>
-          <w:szCs w:val="21"/>
-          <w:lang w:eastAsia="pt-BR"/>
-        </w:rPr>
-        <w:t>train_data_features = vectorizer.fit_transform(X_train)</w:t>
-      </w:r>
-    </w:p>
-    <w:p>
-      <w:pPr>
-        <w:shd w:val="clear" w:color="auto" w:fill="FFFFFE"/>
-        <w:spacing w:after="0" w:line="285" w:lineRule="atLeast"/>
-        <w:rPr>
-          <w:rFonts w:ascii="Courier New" w:eastAsia="Times New Roman" w:hAnsi="Courier New" w:cs="Courier New"/>
-          <w:color w:val="000000"/>
-          <w:sz w:val="21"/>
-          <w:szCs w:val="21"/>
-          <w:lang w:eastAsia="pt-BR"/>
-        </w:rPr>
-      </w:pPr>
-    </w:p>
-    <w:p>
-      <w:pPr>
-        <w:shd w:val="clear" w:color="auto" w:fill="FFFFFE"/>
-        <w:spacing w:after="0" w:line="285" w:lineRule="atLeast"/>
-        <w:rPr>
-          <w:rFonts w:ascii="Courier New" w:eastAsia="Times New Roman" w:hAnsi="Courier New" w:cs="Courier New"/>
-          <w:color w:val="000000"/>
-          <w:sz w:val="21"/>
-          <w:szCs w:val="21"/>
-          <w:lang w:eastAsia="pt-BR"/>
-        </w:rPr>
-      </w:pPr>
-      <w:r>
-        <w:rPr>
-          <w:rFonts w:ascii="Courier New" w:eastAsia="Times New Roman" w:hAnsi="Courier New" w:cs="Courier New"/>
-          <w:color w:val="000000"/>
-          <w:sz w:val="21"/>
-          <w:szCs w:val="21"/>
-          <w:lang w:eastAsia="pt-BR"/>
-        </w:rPr>
-        <w:t>forest = RandomForestClassifier(n_estimators = </w:t>
+      <w:proofErr w:type="spellStart"/>
+      <w:r>
+        <w:rPr>
+          <w:rFonts w:ascii="Courier New" w:eastAsia="Times New Roman" w:hAnsi="Courier New" w:cs="Courier New"/>
+          <w:color w:val="000000"/>
+          <w:sz w:val="21"/>
+          <w:szCs w:val="21"/>
+          <w:lang w:eastAsia="pt-BR"/>
+        </w:rPr>
+        <w:t>train_data_features</w:t>
+      </w:r>
+      <w:proofErr w:type="spellEnd"/>
+      <w:r>
+        <w:rPr>
+          <w:rFonts w:ascii="Courier New" w:eastAsia="Times New Roman" w:hAnsi="Courier New" w:cs="Courier New"/>
+          <w:color w:val="000000"/>
+          <w:sz w:val="21"/>
+          <w:szCs w:val="21"/>
+          <w:lang w:eastAsia="pt-BR"/>
+        </w:rPr>
+        <w:t> = </w:t>
+      </w:r>
+      <w:proofErr w:type="spellStart"/>
+      <w:r>
+        <w:rPr>
+          <w:rFonts w:ascii="Courier New" w:eastAsia="Times New Roman" w:hAnsi="Courier New" w:cs="Courier New"/>
+          <w:color w:val="000000"/>
+          <w:sz w:val="21"/>
+          <w:szCs w:val="21"/>
+          <w:lang w:eastAsia="pt-BR"/>
+        </w:rPr>
+        <w:t>vectorizer.fit_transform</w:t>
+      </w:r>
+      <w:proofErr w:type="spellEnd"/>
+      <w:r>
+        <w:rPr>
+          <w:rFonts w:ascii="Courier New" w:eastAsia="Times New Roman" w:hAnsi="Courier New" w:cs="Courier New"/>
+          <w:color w:val="000000"/>
+          <w:sz w:val="21"/>
+          <w:szCs w:val="21"/>
+          <w:lang w:eastAsia="pt-BR"/>
+        </w:rPr>
+        <w:t>(</w:t>
+      </w:r>
+      <w:proofErr w:type="spellStart"/>
+      <w:r>
+        <w:rPr>
+          <w:rFonts w:ascii="Courier New" w:eastAsia="Times New Roman" w:hAnsi="Courier New" w:cs="Courier New"/>
+          <w:color w:val="000000"/>
+          <w:sz w:val="21"/>
+          <w:szCs w:val="21"/>
+          <w:lang w:eastAsia="pt-BR"/>
+        </w:rPr>
+        <w:t>X_train</w:t>
+      </w:r>
+      <w:proofErr w:type="spellEnd"/>
+      <w:r>
+        <w:rPr>
+          <w:rFonts w:ascii="Courier New" w:eastAsia="Times New Roman" w:hAnsi="Courier New" w:cs="Courier New"/>
+          <w:color w:val="000000"/>
+          <w:sz w:val="21"/>
+          <w:szCs w:val="21"/>
+          <w:lang w:eastAsia="pt-BR"/>
+        </w:rPr>
+        <w:t>)</w:t>
+      </w:r>
+    </w:p>
+    <w:p>
+      <w:pPr>
+        <w:shd w:val="clear" w:color="auto" w:fill="FFFFFE"/>
+        <w:spacing w:after="0" w:line="285" w:lineRule="atLeast"/>
+        <w:rPr>
+          <w:rFonts w:ascii="Courier New" w:eastAsia="Times New Roman" w:hAnsi="Courier New" w:cs="Courier New"/>
+          <w:color w:val="000000"/>
+          <w:sz w:val="21"/>
+          <w:szCs w:val="21"/>
+          <w:lang w:eastAsia="pt-BR"/>
+        </w:rPr>
+      </w:pPr>
+    </w:p>
+    <w:p>
+      <w:pPr>
+        <w:shd w:val="clear" w:color="auto" w:fill="FFFFFE"/>
+        <w:spacing w:after="0" w:line="285" w:lineRule="atLeast"/>
+        <w:rPr>
+          <w:rFonts w:ascii="Courier New" w:eastAsia="Times New Roman" w:hAnsi="Courier New" w:cs="Courier New"/>
+          <w:color w:val="000000"/>
+          <w:sz w:val="21"/>
+          <w:szCs w:val="21"/>
+          <w:lang w:eastAsia="pt-BR"/>
+        </w:rPr>
+      </w:pPr>
+      <w:proofErr w:type="spellStart"/>
+      <w:r>
+        <w:rPr>
+          <w:rFonts w:ascii="Courier New" w:eastAsia="Times New Roman" w:hAnsi="Courier New" w:cs="Courier New"/>
+          <w:color w:val="000000"/>
+          <w:sz w:val="21"/>
+          <w:szCs w:val="21"/>
+          <w:lang w:eastAsia="pt-BR"/>
+        </w:rPr>
+        <w:t>forest</w:t>
+      </w:r>
+      <w:proofErr w:type="spellEnd"/>
+      <w:r>
+        <w:rPr>
+          <w:rFonts w:ascii="Courier New" w:eastAsia="Times New Roman" w:hAnsi="Courier New" w:cs="Courier New"/>
+          <w:color w:val="000000"/>
+          <w:sz w:val="21"/>
+          <w:szCs w:val="21"/>
+          <w:lang w:eastAsia="pt-BR"/>
+        </w:rPr>
+        <w:t> = </w:t>
+      </w:r>
+      <w:proofErr w:type="spellStart"/>
+      <w:r>
+        <w:rPr>
+          <w:rFonts w:ascii="Courier New" w:eastAsia="Times New Roman" w:hAnsi="Courier New" w:cs="Courier New"/>
+          <w:color w:val="000000"/>
+          <w:sz w:val="21"/>
+          <w:szCs w:val="21"/>
+          <w:lang w:eastAsia="pt-BR"/>
+        </w:rPr>
+        <w:t>RandomForestClassifier</w:t>
+      </w:r>
+      <w:proofErr w:type="spellEnd"/>
+      <w:r>
+        <w:rPr>
+          <w:rFonts w:ascii="Courier New" w:eastAsia="Times New Roman" w:hAnsi="Courier New" w:cs="Courier New"/>
+          <w:color w:val="000000"/>
+          <w:sz w:val="21"/>
+          <w:szCs w:val="21"/>
+          <w:lang w:eastAsia="pt-BR"/>
+        </w:rPr>
+        <w:t>(</w:t>
+      </w:r>
+      <w:proofErr w:type="spellStart"/>
+      <w:r>
+        <w:rPr>
+          <w:rFonts w:ascii="Courier New" w:eastAsia="Times New Roman" w:hAnsi="Courier New" w:cs="Courier New"/>
+          <w:color w:val="000000"/>
+          <w:sz w:val="21"/>
+          <w:szCs w:val="21"/>
+          <w:lang w:eastAsia="pt-BR"/>
+        </w:rPr>
+        <w:t>n_estimators</w:t>
+      </w:r>
+      <w:proofErr w:type="spellEnd"/>
+      <w:r>
+        <w:rPr>
+          <w:rFonts w:ascii="Courier New" w:eastAsia="Times New Roman" w:hAnsi="Courier New" w:cs="Courier New"/>
+          <w:color w:val="000000"/>
+          <w:sz w:val="21"/>
+          <w:szCs w:val="21"/>
+          <w:lang w:eastAsia="pt-BR"/>
+        </w:rPr>
+        <w:t> = </w:t>
       </w:r>
       <w:r>
         <w:rPr>
@@ -4173,44 +5975,146 @@
           <w:lang w:eastAsia="pt-BR"/>
         </w:rPr>
       </w:pPr>
-      <w:r>
-        <w:rPr>
-          <w:rFonts w:ascii="Courier New" w:eastAsia="Times New Roman" w:hAnsi="Courier New" w:cs="Courier New"/>
-          <w:color w:val="000000"/>
-          <w:sz w:val="21"/>
-          <w:szCs w:val="21"/>
-          <w:lang w:eastAsia="pt-BR"/>
-        </w:rPr>
-        <w:t>class_sentimentos = y_train.values</w:t>
-      </w:r>
-    </w:p>
-    <w:p>
-      <w:pPr>
-        <w:shd w:val="clear" w:color="auto" w:fill="FFFFFE"/>
-        <w:spacing w:after="0" w:line="285" w:lineRule="atLeast"/>
-      </w:pPr>
-    </w:p>
-    <w:p>
-      <w:pPr>
-        <w:shd w:val="clear" w:color="auto" w:fill="FFFFFE"/>
-        <w:spacing w:after="0" w:line="285" w:lineRule="atLeast"/>
-        <w:rPr>
-          <w:rFonts w:ascii="Courier New" w:eastAsia="Times New Roman" w:hAnsi="Courier New" w:cs="Courier New"/>
-          <w:color w:val="000000"/>
-          <w:sz w:val="21"/>
-          <w:szCs w:val="21"/>
-          <w:lang w:eastAsia="pt-BR"/>
-        </w:rPr>
-      </w:pPr>
-      <w:r>
-        <w:rPr>
-          <w:rFonts w:ascii="Courier New" w:eastAsia="Times New Roman" w:hAnsi="Courier New" w:cs="Courier New"/>
-          <w:color w:val="000000"/>
-          <w:sz w:val="21"/>
-          <w:szCs w:val="21"/>
-          <w:lang w:eastAsia="pt-BR"/>
-        </w:rPr>
-        <w:t>forest = forest.fit(train_data_features, class_sentimentos)</w:t>
+      <w:proofErr w:type="spellStart"/>
+      <w:r>
+        <w:rPr>
+          <w:rFonts w:ascii="Courier New" w:eastAsia="Times New Roman" w:hAnsi="Courier New" w:cs="Courier New"/>
+          <w:color w:val="000000"/>
+          <w:sz w:val="21"/>
+          <w:szCs w:val="21"/>
+          <w:lang w:eastAsia="pt-BR"/>
+        </w:rPr>
+        <w:t>class_sentimentos</w:t>
+      </w:r>
+      <w:proofErr w:type="spellEnd"/>
+      <w:r>
+        <w:rPr>
+          <w:rFonts w:ascii="Courier New" w:eastAsia="Times New Roman" w:hAnsi="Courier New" w:cs="Courier New"/>
+          <w:color w:val="000000"/>
+          <w:sz w:val="21"/>
+          <w:szCs w:val="21"/>
+          <w:lang w:eastAsia="pt-BR"/>
+        </w:rPr>
+        <w:t> = </w:t>
+      </w:r>
+      <w:proofErr w:type="spellStart"/>
+      <w:r>
+        <w:rPr>
+          <w:rFonts w:ascii="Courier New" w:eastAsia="Times New Roman" w:hAnsi="Courier New" w:cs="Courier New"/>
+          <w:color w:val="000000"/>
+          <w:sz w:val="21"/>
+          <w:szCs w:val="21"/>
+          <w:lang w:eastAsia="pt-BR"/>
+        </w:rPr>
+        <w:t>y_train.values</w:t>
+      </w:r>
+      <w:proofErr w:type="spellEnd"/>
+    </w:p>
+    <w:p>
+      <w:pPr>
+        <w:shd w:val="clear" w:color="auto" w:fill="FFFFFE"/>
+        <w:spacing w:after="0" w:line="285" w:lineRule="atLeast"/>
+      </w:pPr>
+    </w:p>
+    <w:p>
+      <w:pPr>
+        <w:shd w:val="clear" w:color="auto" w:fill="FFFFFE"/>
+        <w:spacing w:after="0" w:line="285" w:lineRule="atLeast"/>
+        <w:rPr>
+          <w:rFonts w:ascii="Courier New" w:eastAsia="Times New Roman" w:hAnsi="Courier New" w:cs="Courier New"/>
+          <w:color w:val="000000"/>
+          <w:sz w:val="21"/>
+          <w:szCs w:val="21"/>
+          <w:lang w:eastAsia="pt-BR"/>
+        </w:rPr>
+      </w:pPr>
+      <w:proofErr w:type="spellStart"/>
+      <w:r>
+        <w:rPr>
+          <w:rFonts w:ascii="Courier New" w:eastAsia="Times New Roman" w:hAnsi="Courier New" w:cs="Courier New"/>
+          <w:color w:val="000000"/>
+          <w:sz w:val="21"/>
+          <w:szCs w:val="21"/>
+          <w:lang w:eastAsia="pt-BR"/>
+        </w:rPr>
+        <w:t>forest</w:t>
+      </w:r>
+      <w:proofErr w:type="spellEnd"/>
+      <w:r>
+        <w:rPr>
+          <w:rFonts w:ascii="Courier New" w:eastAsia="Times New Roman" w:hAnsi="Courier New" w:cs="Courier New"/>
+          <w:color w:val="000000"/>
+          <w:sz w:val="21"/>
+          <w:szCs w:val="21"/>
+          <w:lang w:eastAsia="pt-BR"/>
+        </w:rPr>
+        <w:t> = </w:t>
+      </w:r>
+      <w:proofErr w:type="spellStart"/>
+      <w:r>
+        <w:rPr>
+          <w:rFonts w:ascii="Courier New" w:eastAsia="Times New Roman" w:hAnsi="Courier New" w:cs="Courier New"/>
+          <w:color w:val="000000"/>
+          <w:sz w:val="21"/>
+          <w:szCs w:val="21"/>
+          <w:lang w:eastAsia="pt-BR"/>
+        </w:rPr>
+        <w:t>forest.fit</w:t>
+      </w:r>
+      <w:proofErr w:type="spellEnd"/>
+      <w:r>
+        <w:rPr>
+          <w:rFonts w:ascii="Courier New" w:eastAsia="Times New Roman" w:hAnsi="Courier New" w:cs="Courier New"/>
+          <w:color w:val="000000"/>
+          <w:sz w:val="21"/>
+          <w:szCs w:val="21"/>
+          <w:lang w:eastAsia="pt-BR"/>
+        </w:rPr>
+        <w:t>(</w:t>
+      </w:r>
+      <w:proofErr w:type="spellStart"/>
+      <w:r>
+        <w:rPr>
+          <w:rFonts w:ascii="Courier New" w:eastAsia="Times New Roman" w:hAnsi="Courier New" w:cs="Courier New"/>
+          <w:color w:val="000000"/>
+          <w:sz w:val="21"/>
+          <w:szCs w:val="21"/>
+          <w:lang w:eastAsia="pt-BR"/>
+        </w:rPr>
+        <w:t>train_data_features</w:t>
+      </w:r>
+      <w:proofErr w:type="spellEnd"/>
+      <w:r>
+        <w:rPr>
+          <w:rFonts w:ascii="Courier New" w:eastAsia="Times New Roman" w:hAnsi="Courier New" w:cs="Courier New"/>
+          <w:color w:val="000000"/>
+          <w:sz w:val="21"/>
+          <w:szCs w:val="21"/>
+          <w:lang w:eastAsia="pt-BR"/>
+        </w:rPr>
+        <w:t>, </w:t>
+      </w:r>
+      <w:proofErr w:type="spellStart"/>
+      <w:r>
+        <w:rPr>
+          <w:rFonts w:ascii="Courier New" w:eastAsia="Times New Roman" w:hAnsi="Courier New" w:cs="Courier New"/>
+          <w:color w:val="000000"/>
+          <w:sz w:val="21"/>
+          <w:szCs w:val="21"/>
+          <w:lang w:eastAsia="pt-BR"/>
+        </w:rPr>
+        <w:t>class_sentimentos</w:t>
+      </w:r>
+      <w:proofErr w:type="spellEnd"/>
+      <w:r>
+        <w:rPr>
+          <w:rFonts w:ascii="Courier New" w:eastAsia="Times New Roman" w:hAnsi="Courier New" w:cs="Courier New"/>
+          <w:color w:val="000000"/>
+          <w:sz w:val="21"/>
+          <w:szCs w:val="21"/>
+          <w:lang w:eastAsia="pt-BR"/>
+        </w:rPr>
+        <w:t>)</w:t>
       </w:r>
     </w:p>
     <w:p>
@@ -4230,38 +6134,138 @@
           <w:lang w:eastAsia="pt-BR"/>
         </w:rPr>
       </w:pPr>
-      <w:r>
-        <w:rPr>
-          <w:rFonts w:ascii="Courier New" w:eastAsia="Times New Roman" w:hAnsi="Courier New" w:cs="Courier New"/>
-          <w:color w:val="000000"/>
-          <w:sz w:val="21"/>
-          <w:szCs w:val="21"/>
-          <w:lang w:eastAsia="pt-BR"/>
-        </w:rPr>
-        <w:t>test_data_features_resultados = vectorizer.transform(X_test)</w:t>
-      </w:r>
-    </w:p>
-    <w:p>
-      <w:pPr>
-        <w:shd w:val="clear" w:color="auto" w:fill="FFFFFE"/>
-        <w:spacing w:after="0" w:line="285" w:lineRule="atLeast"/>
-        <w:rPr>
-          <w:rFonts w:ascii="Courier New" w:eastAsia="Times New Roman" w:hAnsi="Courier New" w:cs="Courier New"/>
-          <w:color w:val="000000"/>
-          <w:sz w:val="21"/>
-          <w:szCs w:val="21"/>
-          <w:lang w:eastAsia="pt-BR"/>
-        </w:rPr>
-      </w:pPr>
-      <w:r>
-        <w:rPr>
-          <w:rFonts w:ascii="Courier New" w:eastAsia="Times New Roman" w:hAnsi="Courier New" w:cs="Courier New"/>
-          <w:color w:val="000000"/>
-          <w:sz w:val="21"/>
-          <w:szCs w:val="21"/>
-          <w:lang w:eastAsia="pt-BR"/>
-        </w:rPr>
-        <w:t>resultados = forest.predict(test_data_features_resultados)</w:t>
+      <w:proofErr w:type="spellStart"/>
+      <w:r>
+        <w:rPr>
+          <w:rFonts w:ascii="Courier New" w:eastAsia="Times New Roman" w:hAnsi="Courier New" w:cs="Courier New"/>
+          <w:color w:val="000000"/>
+          <w:sz w:val="21"/>
+          <w:szCs w:val="21"/>
+          <w:lang w:eastAsia="pt-BR"/>
+        </w:rPr>
+        <w:t>test_data_features_resultados</w:t>
+      </w:r>
+      <w:proofErr w:type="spellEnd"/>
+      <w:r>
+        <w:rPr>
+          <w:rFonts w:ascii="Courier New" w:eastAsia="Times New Roman" w:hAnsi="Courier New" w:cs="Courier New"/>
+          <w:color w:val="000000"/>
+          <w:sz w:val="21"/>
+          <w:szCs w:val="21"/>
+          <w:lang w:eastAsia="pt-BR"/>
+        </w:rPr>
+        <w:t> = </w:t>
+      </w:r>
+      <w:proofErr w:type="spellStart"/>
+      <w:r>
+        <w:rPr>
+          <w:rFonts w:ascii="Courier New" w:eastAsia="Times New Roman" w:hAnsi="Courier New" w:cs="Courier New"/>
+          <w:color w:val="000000"/>
+          <w:sz w:val="21"/>
+          <w:szCs w:val="21"/>
+          <w:lang w:eastAsia="pt-BR"/>
+        </w:rPr>
+        <w:t>vectorizer.transform</w:t>
+      </w:r>
+      <w:proofErr w:type="spellEnd"/>
+      <w:r>
+        <w:rPr>
+          <w:rFonts w:ascii="Courier New" w:eastAsia="Times New Roman" w:hAnsi="Courier New" w:cs="Courier New"/>
+          <w:color w:val="000000"/>
+          <w:sz w:val="21"/>
+          <w:szCs w:val="21"/>
+          <w:lang w:eastAsia="pt-BR"/>
+        </w:rPr>
+        <w:t>(</w:t>
+      </w:r>
+      <w:proofErr w:type="spellStart"/>
+      <w:r>
+        <w:rPr>
+          <w:rFonts w:ascii="Courier New" w:eastAsia="Times New Roman" w:hAnsi="Courier New" w:cs="Courier New"/>
+          <w:color w:val="000000"/>
+          <w:sz w:val="21"/>
+          <w:szCs w:val="21"/>
+          <w:lang w:eastAsia="pt-BR"/>
+        </w:rPr>
+        <w:t>X_test</w:t>
+      </w:r>
+      <w:proofErr w:type="spellEnd"/>
+      <w:r>
+        <w:rPr>
+          <w:rFonts w:ascii="Courier New" w:eastAsia="Times New Roman" w:hAnsi="Courier New" w:cs="Courier New"/>
+          <w:color w:val="000000"/>
+          <w:sz w:val="21"/>
+          <w:szCs w:val="21"/>
+          <w:lang w:eastAsia="pt-BR"/>
+        </w:rPr>
+        <w:t>)</w:t>
+      </w:r>
+    </w:p>
+    <w:p>
+      <w:pPr>
+        <w:shd w:val="clear" w:color="auto" w:fill="FFFFFE"/>
+        <w:spacing w:after="0" w:line="285" w:lineRule="atLeast"/>
+        <w:rPr>
+          <w:rFonts w:ascii="Courier New" w:eastAsia="Times New Roman" w:hAnsi="Courier New" w:cs="Courier New"/>
+          <w:color w:val="000000"/>
+          <w:sz w:val="21"/>
+          <w:szCs w:val="21"/>
+          <w:lang w:eastAsia="pt-BR"/>
+        </w:rPr>
+      </w:pPr>
+      <w:r>
+        <w:rPr>
+          <w:rFonts w:ascii="Courier New" w:eastAsia="Times New Roman" w:hAnsi="Courier New" w:cs="Courier New"/>
+          <w:color w:val="000000"/>
+          <w:sz w:val="21"/>
+          <w:szCs w:val="21"/>
+          <w:lang w:eastAsia="pt-BR"/>
+        </w:rPr>
+        <w:t>resultados = </w:t>
+      </w:r>
+      <w:proofErr w:type="spellStart"/>
+      <w:r>
+        <w:rPr>
+          <w:rFonts w:ascii="Courier New" w:eastAsia="Times New Roman" w:hAnsi="Courier New" w:cs="Courier New"/>
+          <w:color w:val="000000"/>
+          <w:sz w:val="21"/>
+          <w:szCs w:val="21"/>
+          <w:lang w:eastAsia="pt-BR"/>
+        </w:rPr>
+        <w:t>forest.predict</w:t>
+      </w:r>
+      <w:proofErr w:type="spellEnd"/>
+      <w:r>
+        <w:rPr>
+          <w:rFonts w:ascii="Courier New" w:eastAsia="Times New Roman" w:hAnsi="Courier New" w:cs="Courier New"/>
+          <w:color w:val="000000"/>
+          <w:sz w:val="21"/>
+          <w:szCs w:val="21"/>
+          <w:lang w:eastAsia="pt-BR"/>
+        </w:rPr>
+        <w:t>(</w:t>
+      </w:r>
+      <w:proofErr w:type="spellStart"/>
+      <w:r>
+        <w:rPr>
+          <w:rFonts w:ascii="Courier New" w:eastAsia="Times New Roman" w:hAnsi="Courier New" w:cs="Courier New"/>
+          <w:color w:val="000000"/>
+          <w:sz w:val="21"/>
+          <w:szCs w:val="21"/>
+          <w:lang w:eastAsia="pt-BR"/>
+        </w:rPr>
+        <w:t>test_data_features_resultados</w:t>
+      </w:r>
+      <w:proofErr w:type="spellEnd"/>
+      <w:r>
+        <w:rPr>
+          <w:rFonts w:ascii="Courier New" w:eastAsia="Times New Roman" w:hAnsi="Courier New" w:cs="Courier New"/>
+          <w:color w:val="000000"/>
+          <w:sz w:val="21"/>
+          <w:szCs w:val="21"/>
+          <w:lang w:eastAsia="pt-BR"/>
+        </w:rPr>
+        <w:t>)</w:t>
       </w:r>
     </w:p>
     <w:p>
@@ -4417,61 +6421,186 @@
           <w:lang w:eastAsia="pt-BR"/>
         </w:rPr>
       </w:pPr>
-      <w:r>
-        <w:rPr>
-          <w:rFonts w:ascii="Courier New" w:eastAsia="Times New Roman" w:hAnsi="Courier New" w:cs="Courier New"/>
-          <w:color w:val="000000"/>
-          <w:sz w:val="21"/>
-          <w:szCs w:val="21"/>
-          <w:lang w:eastAsia="pt-BR"/>
-        </w:rPr>
-        <w:t>X_train_svm_vectors = vectorizer.fit_transform(X_train)</w:t>
-      </w:r>
-    </w:p>
-    <w:p>
-      <w:pPr>
-        <w:shd w:val="clear" w:color="auto" w:fill="FFFFFE"/>
-        <w:spacing w:after="0" w:line="285" w:lineRule="atLeast"/>
-        <w:rPr>
-          <w:rFonts w:ascii="Courier New" w:eastAsia="Times New Roman" w:hAnsi="Courier New" w:cs="Courier New"/>
-          <w:color w:val="000000"/>
-          <w:sz w:val="21"/>
-          <w:szCs w:val="21"/>
-          <w:lang w:eastAsia="pt-BR"/>
-        </w:rPr>
-      </w:pPr>
-      <w:r>
-        <w:rPr>
-          <w:rFonts w:ascii="Courier New" w:eastAsia="Times New Roman" w:hAnsi="Courier New" w:cs="Courier New"/>
-          <w:color w:val="000000"/>
-          <w:sz w:val="21"/>
-          <w:szCs w:val="21"/>
-          <w:lang w:eastAsia="pt-BR"/>
-        </w:rPr>
-        <w:t>X_test_svm_vectors = vectorizer.transform(X_test)</w:t>
-      </w:r>
-    </w:p>
-    <w:p>
-      <w:pPr>
-        <w:shd w:val="clear" w:color="auto" w:fill="FFFFFE"/>
-        <w:spacing w:after="0" w:line="285" w:lineRule="atLeast"/>
-        <w:rPr>
-          <w:rFonts w:ascii="Courier New" w:eastAsia="Times New Roman" w:hAnsi="Courier New" w:cs="Courier New"/>
-          <w:color w:val="000000"/>
-          <w:sz w:val="21"/>
-          <w:szCs w:val="21"/>
-          <w:lang w:eastAsia="pt-BR"/>
-        </w:rPr>
-      </w:pPr>
-      <w:r>
-        <w:rPr>
-          <w:rFonts w:ascii="Courier New" w:eastAsia="Times New Roman" w:hAnsi="Courier New" w:cs="Courier New"/>
-          <w:color w:val="000000"/>
-          <w:sz w:val="21"/>
-          <w:szCs w:val="21"/>
-          <w:lang w:eastAsia="pt-BR"/>
-        </w:rPr>
-        <w:t>svm = SVC(kernel=</w:t>
+      <w:proofErr w:type="spellStart"/>
+      <w:r>
+        <w:rPr>
+          <w:rFonts w:ascii="Courier New" w:eastAsia="Times New Roman" w:hAnsi="Courier New" w:cs="Courier New"/>
+          <w:color w:val="000000"/>
+          <w:sz w:val="21"/>
+          <w:szCs w:val="21"/>
+          <w:lang w:eastAsia="pt-BR"/>
+        </w:rPr>
+        <w:lastRenderedPageBreak/>
+        <w:t>X_train_svm_vectors</w:t>
+      </w:r>
+      <w:proofErr w:type="spellEnd"/>
+      <w:r>
+        <w:rPr>
+          <w:rFonts w:ascii="Courier New" w:eastAsia="Times New Roman" w:hAnsi="Courier New" w:cs="Courier New"/>
+          <w:color w:val="000000"/>
+          <w:sz w:val="21"/>
+          <w:szCs w:val="21"/>
+          <w:lang w:eastAsia="pt-BR"/>
+        </w:rPr>
+        <w:t> = </w:t>
+      </w:r>
+      <w:proofErr w:type="spellStart"/>
+      <w:r>
+        <w:rPr>
+          <w:rFonts w:ascii="Courier New" w:eastAsia="Times New Roman" w:hAnsi="Courier New" w:cs="Courier New"/>
+          <w:color w:val="000000"/>
+          <w:sz w:val="21"/>
+          <w:szCs w:val="21"/>
+          <w:lang w:eastAsia="pt-BR"/>
+        </w:rPr>
+        <w:t>vectorizer.fit_transform</w:t>
+      </w:r>
+      <w:proofErr w:type="spellEnd"/>
+      <w:r>
+        <w:rPr>
+          <w:rFonts w:ascii="Courier New" w:eastAsia="Times New Roman" w:hAnsi="Courier New" w:cs="Courier New"/>
+          <w:color w:val="000000"/>
+          <w:sz w:val="21"/>
+          <w:szCs w:val="21"/>
+          <w:lang w:eastAsia="pt-BR"/>
+        </w:rPr>
+        <w:t>(</w:t>
+      </w:r>
+      <w:proofErr w:type="spellStart"/>
+      <w:r>
+        <w:rPr>
+          <w:rFonts w:ascii="Courier New" w:eastAsia="Times New Roman" w:hAnsi="Courier New" w:cs="Courier New"/>
+          <w:color w:val="000000"/>
+          <w:sz w:val="21"/>
+          <w:szCs w:val="21"/>
+          <w:lang w:eastAsia="pt-BR"/>
+        </w:rPr>
+        <w:t>X_train</w:t>
+      </w:r>
+      <w:proofErr w:type="spellEnd"/>
+      <w:r>
+        <w:rPr>
+          <w:rFonts w:ascii="Courier New" w:eastAsia="Times New Roman" w:hAnsi="Courier New" w:cs="Courier New"/>
+          <w:color w:val="000000"/>
+          <w:sz w:val="21"/>
+          <w:szCs w:val="21"/>
+          <w:lang w:eastAsia="pt-BR"/>
+        </w:rPr>
+        <w:t>)</w:t>
+      </w:r>
+    </w:p>
+    <w:p>
+      <w:pPr>
+        <w:shd w:val="clear" w:color="auto" w:fill="FFFFFE"/>
+        <w:spacing w:after="0" w:line="285" w:lineRule="atLeast"/>
+        <w:rPr>
+          <w:rFonts w:ascii="Courier New" w:eastAsia="Times New Roman" w:hAnsi="Courier New" w:cs="Courier New"/>
+          <w:color w:val="000000"/>
+          <w:sz w:val="21"/>
+          <w:szCs w:val="21"/>
+          <w:lang w:eastAsia="pt-BR"/>
+        </w:rPr>
+      </w:pPr>
+      <w:proofErr w:type="spellStart"/>
+      <w:r>
+        <w:rPr>
+          <w:rFonts w:ascii="Courier New" w:eastAsia="Times New Roman" w:hAnsi="Courier New" w:cs="Courier New"/>
+          <w:color w:val="000000"/>
+          <w:sz w:val="21"/>
+          <w:szCs w:val="21"/>
+          <w:lang w:eastAsia="pt-BR"/>
+        </w:rPr>
+        <w:t>X_test_svm_vectors</w:t>
+      </w:r>
+      <w:proofErr w:type="spellEnd"/>
+      <w:r>
+        <w:rPr>
+          <w:rFonts w:ascii="Courier New" w:eastAsia="Times New Roman" w:hAnsi="Courier New" w:cs="Courier New"/>
+          <w:color w:val="000000"/>
+          <w:sz w:val="21"/>
+          <w:szCs w:val="21"/>
+          <w:lang w:eastAsia="pt-BR"/>
+        </w:rPr>
+        <w:t> = </w:t>
+      </w:r>
+      <w:proofErr w:type="spellStart"/>
+      <w:r>
+        <w:rPr>
+          <w:rFonts w:ascii="Courier New" w:eastAsia="Times New Roman" w:hAnsi="Courier New" w:cs="Courier New"/>
+          <w:color w:val="000000"/>
+          <w:sz w:val="21"/>
+          <w:szCs w:val="21"/>
+          <w:lang w:eastAsia="pt-BR"/>
+        </w:rPr>
+        <w:t>vectorizer.transform</w:t>
+      </w:r>
+      <w:proofErr w:type="spellEnd"/>
+      <w:r>
+        <w:rPr>
+          <w:rFonts w:ascii="Courier New" w:eastAsia="Times New Roman" w:hAnsi="Courier New" w:cs="Courier New"/>
+          <w:color w:val="000000"/>
+          <w:sz w:val="21"/>
+          <w:szCs w:val="21"/>
+          <w:lang w:eastAsia="pt-BR"/>
+        </w:rPr>
+        <w:t>(</w:t>
+      </w:r>
+      <w:proofErr w:type="spellStart"/>
+      <w:r>
+        <w:rPr>
+          <w:rFonts w:ascii="Courier New" w:eastAsia="Times New Roman" w:hAnsi="Courier New" w:cs="Courier New"/>
+          <w:color w:val="000000"/>
+          <w:sz w:val="21"/>
+          <w:szCs w:val="21"/>
+          <w:lang w:eastAsia="pt-BR"/>
+        </w:rPr>
+        <w:t>X_test</w:t>
+      </w:r>
+      <w:proofErr w:type="spellEnd"/>
+      <w:r>
+        <w:rPr>
+          <w:rFonts w:ascii="Courier New" w:eastAsia="Times New Roman" w:hAnsi="Courier New" w:cs="Courier New"/>
+          <w:color w:val="000000"/>
+          <w:sz w:val="21"/>
+          <w:szCs w:val="21"/>
+          <w:lang w:eastAsia="pt-BR"/>
+        </w:rPr>
+        <w:t>)</w:t>
+      </w:r>
+    </w:p>
+    <w:p>
+      <w:pPr>
+        <w:shd w:val="clear" w:color="auto" w:fill="FFFFFE"/>
+        <w:spacing w:after="0" w:line="285" w:lineRule="atLeast"/>
+        <w:rPr>
+          <w:rFonts w:ascii="Courier New" w:eastAsia="Times New Roman" w:hAnsi="Courier New" w:cs="Courier New"/>
+          <w:color w:val="000000"/>
+          <w:sz w:val="21"/>
+          <w:szCs w:val="21"/>
+          <w:lang w:eastAsia="pt-BR"/>
+        </w:rPr>
+      </w:pPr>
+      <w:proofErr w:type="spellStart"/>
+      <w:r>
+        <w:rPr>
+          <w:rFonts w:ascii="Courier New" w:eastAsia="Times New Roman" w:hAnsi="Courier New" w:cs="Courier New"/>
+          <w:color w:val="000000"/>
+          <w:sz w:val="21"/>
+          <w:szCs w:val="21"/>
+          <w:lang w:eastAsia="pt-BR"/>
+        </w:rPr>
+        <w:t>svm</w:t>
+      </w:r>
+      <w:proofErr w:type="spellEnd"/>
+      <w:r>
+        <w:rPr>
+          <w:rFonts w:ascii="Courier New" w:eastAsia="Times New Roman" w:hAnsi="Courier New" w:cs="Courier New"/>
+          <w:color w:val="000000"/>
+          <w:sz w:val="21"/>
+          <w:szCs w:val="21"/>
+          <w:lang w:eastAsia="pt-BR"/>
+        </w:rPr>
+        <w:t> = SVC(kernel=</w:t>
       </w:r>
       <w:r>
         <w:rPr>
@@ -4506,15 +6635,71 @@
           <w:lang w:eastAsia="pt-BR"/>
         </w:rPr>
       </w:pPr>
-      <w:r>
-        <w:rPr>
-          <w:rFonts w:ascii="Courier New" w:eastAsia="Times New Roman" w:hAnsi="Courier New" w:cs="Courier New"/>
-          <w:color w:val="000000"/>
-          <w:sz w:val="21"/>
-          <w:szCs w:val="21"/>
-          <w:lang w:eastAsia="pt-BR"/>
-        </w:rPr>
-        <w:t>svm.fit(X_train_svm_vectors, y_train)</w:t>
+      <w:proofErr w:type="spellStart"/>
+      <w:r>
+        <w:rPr>
+          <w:rFonts w:ascii="Courier New" w:eastAsia="Times New Roman" w:hAnsi="Courier New" w:cs="Courier New"/>
+          <w:color w:val="000000"/>
+          <w:sz w:val="21"/>
+          <w:szCs w:val="21"/>
+          <w:lang w:eastAsia="pt-BR"/>
+        </w:rPr>
+        <w:t>svm.fit</w:t>
+      </w:r>
+      <w:proofErr w:type="spellEnd"/>
+      <w:r>
+        <w:rPr>
+          <w:rFonts w:ascii="Courier New" w:eastAsia="Times New Roman" w:hAnsi="Courier New" w:cs="Courier New"/>
+          <w:color w:val="000000"/>
+          <w:sz w:val="21"/>
+          <w:szCs w:val="21"/>
+          <w:lang w:eastAsia="pt-BR"/>
+        </w:rPr>
+        <w:t>(</w:t>
+      </w:r>
+      <w:proofErr w:type="spellStart"/>
+      <w:r>
+        <w:rPr>
+          <w:rFonts w:ascii="Courier New" w:eastAsia="Times New Roman" w:hAnsi="Courier New" w:cs="Courier New"/>
+          <w:color w:val="000000"/>
+          <w:sz w:val="21"/>
+          <w:szCs w:val="21"/>
+          <w:lang w:eastAsia="pt-BR"/>
+        </w:rPr>
+        <w:t>X_train_svm_vectors</w:t>
+      </w:r>
+      <w:proofErr w:type="spellEnd"/>
+      <w:r>
+        <w:rPr>
+          <w:rFonts w:ascii="Courier New" w:eastAsia="Times New Roman" w:hAnsi="Courier New" w:cs="Courier New"/>
+          <w:color w:val="000000"/>
+          <w:sz w:val="21"/>
+          <w:szCs w:val="21"/>
+          <w:lang w:eastAsia="pt-BR"/>
+        </w:rPr>
+        <w:t>, </w:t>
+      </w:r>
+      <w:proofErr w:type="spellStart"/>
+      <w:r>
+        <w:rPr>
+          <w:rFonts w:ascii="Courier New" w:eastAsia="Times New Roman" w:hAnsi="Courier New" w:cs="Courier New"/>
+          <w:color w:val="000000"/>
+          <w:sz w:val="21"/>
+          <w:szCs w:val="21"/>
+          <w:lang w:eastAsia="pt-BR"/>
+        </w:rPr>
+        <w:t>y_train</w:t>
+      </w:r>
+      <w:proofErr w:type="spellEnd"/>
+      <w:r>
+        <w:rPr>
+          <w:rFonts w:ascii="Courier New" w:eastAsia="Times New Roman" w:hAnsi="Courier New" w:cs="Courier New"/>
+          <w:color w:val="000000"/>
+          <w:sz w:val="21"/>
+          <w:szCs w:val="21"/>
+          <w:lang w:eastAsia="pt-BR"/>
+        </w:rPr>
+        <w:t>)</w:t>
       </w:r>
     </w:p>
     <w:p>
@@ -4532,7 +6717,6 @@
         <w:pStyle w:val="Ttulo"/>
       </w:pPr>
       <w:r>
-        <w:lastRenderedPageBreak/>
         <w:t>Resultados</w:t>
       </w:r>
     </w:p>
@@ -4580,9 +6764,27 @@
         </w:numPr>
         <w:jc w:val="both"/>
       </w:pPr>
-      <w:r>
-        <w:t>Multinomial Naive Bayes</w:t>
-      </w:r>
+      <w:proofErr w:type="spellStart"/>
+      <w:r>
+        <w:t>Multinomial</w:t>
+      </w:r>
+      <w:proofErr w:type="spellEnd"/>
+      <w:r>
+        <w:t xml:space="preserve"> </w:t>
+      </w:r>
+      <w:proofErr w:type="spellStart"/>
+      <w:r>
+        <w:t>Naive</w:t>
+      </w:r>
+      <w:proofErr w:type="spellEnd"/>
+      <w:r>
+        <w:t xml:space="preserve"> </w:t>
+      </w:r>
+      <w:proofErr w:type="spellStart"/>
+      <w:r>
+        <w:t>Bayes</w:t>
+      </w:r>
+      <w:proofErr w:type="spellEnd"/>
     </w:p>
     <w:p>
       <w:pPr>
@@ -4657,12 +6859,22 @@
         </w:numPr>
         <w:jc w:val="both"/>
       </w:pPr>
-      <w:r>
-        <w:t xml:space="preserve">Multinomial </w:t>
-      </w:r>
-      <w:r>
-        <w:t>usando Bigrams</w:t>
-      </w:r>
+      <w:proofErr w:type="spellStart"/>
+      <w:r>
+        <w:t>Multinomial</w:t>
+      </w:r>
+      <w:proofErr w:type="spellEnd"/>
+      <w:r>
+        <w:t xml:space="preserve"> </w:t>
+      </w:r>
+      <w:r>
+        <w:t xml:space="preserve">usando </w:t>
+      </w:r>
+      <w:proofErr w:type="spellStart"/>
+      <w:r>
+        <w:t>Bigrams</w:t>
+      </w:r>
+      <w:proofErr w:type="spellEnd"/>
     </w:p>
     <w:p>
       <w:pPr>
@@ -4737,8 +6949,13 @@
         </w:numPr>
         <w:jc w:val="both"/>
       </w:pPr>
-      <w:r>
-        <w:t>Random Forest</w:t>
+      <w:proofErr w:type="spellStart"/>
+      <w:r>
+        <w:t>Random</w:t>
+      </w:r>
+      <w:proofErr w:type="spellEnd"/>
+      <w:r>
+        <w:t xml:space="preserve"> Forest</w:t>
       </w:r>
     </w:p>
     <w:p>
@@ -4835,7 +7052,6 @@
         <w:jc w:val="both"/>
       </w:pPr>
       <w:r>
-        <w:lastRenderedPageBreak/>
         <w:t>SVM</w:t>
       </w:r>
     </w:p>
@@ -4907,87 +7123,173 @@
     <w:p/>
     <w:p>
       <w:pPr>
+        <w:pStyle w:val="NormalWeb"/>
+        <w:shd w:val="clear" w:color="auto" w:fill="FFFFFF"/>
+        <w:spacing w:before="0" w:beforeAutospacing="0" w:after="240" w:afterAutospacing="0"/>
+        <w:ind w:firstLine="708"/>
         <w:jc w:val="both"/>
-      </w:pPr>
-      <w:r>
-        <w:tab/>
-        <w:t xml:space="preserve">Após o treinamento dos </w:t>
-      </w:r>
-      <w:r>
-        <w:t>4</w:t>
-      </w:r>
-      <w:r>
-        <w:t xml:space="preserve"> modelos</w:t>
-      </w:r>
-      <w:r>
-        <w:t xml:space="preserve"> de classificação de textos</w:t>
-      </w:r>
-      <w:r>
-        <w:t xml:space="preserve">, o algoritmo </w:t>
-      </w:r>
-      <w:r>
-        <w:t>Support Vector Machine (SVM)</w:t>
-      </w:r>
-      <w:r>
-        <w:t xml:space="preserve"> foi o que se mostrou mais eficaz</w:t>
-      </w:r>
-      <w:r>
-        <w:t xml:space="preserve"> tendo uma acurácia superior aos demais algoritmos apresentados nesse estudo.</w:t>
-      </w:r>
-      <w:r>
-        <w:t xml:space="preserve"> </w:t>
-      </w:r>
-    </w:p>
-    <w:p>
-      <w:pPr>
+        <w:rPr>
+          <w:rFonts w:asciiTheme="minorHAnsi" w:eastAsiaTheme="minorHAnsi" w:hAnsiTheme="minorHAnsi" w:cstheme="minorBidi"/>
+          <w:sz w:val="22"/>
+          <w:szCs w:val="22"/>
+          <w:lang w:eastAsia="en-US"/>
+        </w:rPr>
+      </w:pPr>
+      <w:r>
+        <w:rPr>
+          <w:rFonts w:asciiTheme="minorHAnsi" w:eastAsiaTheme="minorHAnsi" w:hAnsiTheme="minorHAnsi" w:cstheme="minorBidi"/>
+          <w:sz w:val="22"/>
+          <w:szCs w:val="22"/>
+          <w:lang w:eastAsia="en-US"/>
+        </w:rPr>
+        <w:t xml:space="preserve">Após o treinamento dos 4 modelos de classificação de textos, o algoritmo Support Vector </w:t>
+      </w:r>
+      <w:proofErr w:type="spellStart"/>
+      <w:r>
+        <w:rPr>
+          <w:rFonts w:asciiTheme="minorHAnsi" w:eastAsiaTheme="minorHAnsi" w:hAnsiTheme="minorHAnsi" w:cstheme="minorBidi"/>
+          <w:sz w:val="22"/>
+          <w:szCs w:val="22"/>
+          <w:lang w:eastAsia="en-US"/>
+        </w:rPr>
+        <w:t>Machine</w:t>
+      </w:r>
+      <w:proofErr w:type="spellEnd"/>
+      <w:r>
+        <w:rPr>
+          <w:rFonts w:asciiTheme="minorHAnsi" w:eastAsiaTheme="minorHAnsi" w:hAnsiTheme="minorHAnsi" w:cstheme="minorBidi"/>
+          <w:sz w:val="22"/>
+          <w:szCs w:val="22"/>
+          <w:lang w:eastAsia="en-US"/>
+        </w:rPr>
+        <w:t xml:space="preserve"> (SVM) foi o que se mostrou mais eficaz tendo uma acurácia superior aos demais algoritmos apresentados nesse estudo.</w:t>
+      </w:r>
+    </w:p>
+    <w:p>
+      <w:pPr>
+        <w:pStyle w:val="NormalWeb"/>
+        <w:shd w:val="clear" w:color="auto" w:fill="FFFFFF"/>
+        <w:spacing w:before="0" w:beforeAutospacing="0" w:after="240" w:afterAutospacing="0"/>
+        <w:ind w:firstLine="708"/>
         <w:jc w:val="both"/>
-      </w:pPr>
-      <w:r>
-        <w:tab/>
-      </w:r>
-      <w:r>
-        <w:t xml:space="preserve">Esse trabalho </w:t>
-      </w:r>
-      <w:r>
-        <w:t>foi concebido através de</w:t>
-      </w:r>
-      <w:r>
-        <w:t xml:space="preserve"> </w:t>
-      </w:r>
-      <w:r>
-        <w:t>muitos conhecimentos adquiridos do Curso de Pós-Graduação Business Intel</w:t>
-      </w:r>
-      <w:r>
-        <w:t>ligence Master usando</w:t>
-      </w:r>
-      <w:r>
-        <w:t xml:space="preserve"> conceitos de Python adquiridos nos módulos de Sistemas de Apoio à Decisão,</w:t>
-      </w:r>
-      <w:r>
-        <w:t xml:space="preserve"> conceitos de </w:t>
-      </w:r>
-      <w:r>
-        <w:t>Localização e Uso de Informação</w:t>
-      </w:r>
-      <w:r>
-        <w:t xml:space="preserve"> e </w:t>
-      </w:r>
-      <w:r>
-        <w:t>muitas atividades envolvidas em módulos</w:t>
-      </w:r>
-      <w:r>
-        <w:t xml:space="preserve"> de </w:t>
-      </w:r>
-      <w:r>
-        <w:t>P</w:t>
-      </w:r>
-      <w:r>
-        <w:t>rocessamento de Linguagem Natural</w:t>
-      </w:r>
-      <w:r>
-        <w:t xml:space="preserve"> e DataMining</w:t>
-      </w:r>
-      <w:r>
+        <w:rPr>
+          <w:rFonts w:asciiTheme="minorHAnsi" w:eastAsiaTheme="minorHAnsi" w:hAnsiTheme="minorHAnsi" w:cstheme="minorBidi"/>
+          <w:sz w:val="22"/>
+          <w:szCs w:val="22"/>
+          <w:lang w:eastAsia="en-US"/>
+        </w:rPr>
+      </w:pPr>
+      <w:r>
+        <w:rPr>
+          <w:rFonts w:asciiTheme="minorHAnsi" w:eastAsiaTheme="minorHAnsi" w:hAnsiTheme="minorHAnsi" w:cstheme="minorBidi"/>
+          <w:sz w:val="22"/>
+          <w:szCs w:val="22"/>
+          <w:lang w:eastAsia="en-US"/>
+        </w:rPr>
+        <w:t xml:space="preserve">As maiores dificuldades no projeto foram relacionadas à extração da base de dados em que as mudanças de contexto da API do Twitter tiveram que ser satisfeitas, tais como mudanças de autenticação, restrição de acesso limitando </w:t>
+      </w:r>
+      <w:proofErr w:type="spellStart"/>
+      <w:r>
+        <w:rPr>
+          <w:rFonts w:asciiTheme="minorHAnsi" w:eastAsiaTheme="minorHAnsi" w:hAnsiTheme="minorHAnsi" w:cstheme="minorBidi"/>
+          <w:sz w:val="22"/>
+          <w:szCs w:val="22"/>
+          <w:lang w:eastAsia="en-US"/>
+        </w:rPr>
+        <w:t>númeto</w:t>
+      </w:r>
+      <w:proofErr w:type="spellEnd"/>
+      <w:r>
+        <w:rPr>
+          <w:rFonts w:asciiTheme="minorHAnsi" w:eastAsiaTheme="minorHAnsi" w:hAnsiTheme="minorHAnsi" w:cstheme="minorBidi"/>
+          <w:sz w:val="22"/>
+          <w:szCs w:val="22"/>
+          <w:lang w:eastAsia="en-US"/>
+        </w:rPr>
+        <w:t xml:space="preserve"> de solicitações e determinados recursos e mudança de estrutura dos dados da API ao longo do tempo o que provocou mudanças nos modos de autenticação, contextos, parâmetros e chamadas a variáveis. Por isso, o apoio e experiência de minha orientadora e a consulta profunda da </w:t>
+      </w:r>
+      <w:hyperlink r:id="rId19" w:history="1">
+        <w:r>
+          <w:rPr>
+            <w:rFonts w:asciiTheme="minorHAnsi" w:eastAsiaTheme="minorHAnsi" w:hAnsiTheme="minorHAnsi" w:cstheme="minorBidi"/>
+            <w:sz w:val="22"/>
+            <w:szCs w:val="22"/>
+            <w:lang w:eastAsia="en-US"/>
+          </w:rPr>
+          <w:t>documentação de API do Twitter</w:t>
+        </w:r>
+      </w:hyperlink>
+      <w:r>
+        <w:rPr>
+          <w:rFonts w:asciiTheme="minorHAnsi" w:eastAsiaTheme="minorHAnsi" w:hAnsiTheme="minorHAnsi" w:cstheme="minorBidi"/>
+          <w:sz w:val="22"/>
+          <w:szCs w:val="22"/>
+          <w:lang w:eastAsia="en-US"/>
+        </w:rPr>
+        <w:t> foram fundamentais para a evolução do projeto.</w:t>
+      </w:r>
+    </w:p>
+    <w:p>
+      <w:pPr>
+        <w:pStyle w:val="NormalWeb"/>
+        <w:shd w:val="clear" w:color="auto" w:fill="FFFFFF"/>
+        <w:spacing w:before="0" w:beforeAutospacing="0" w:after="0" w:afterAutospacing="0"/>
+        <w:ind w:firstLine="708"/>
+        <w:jc w:val="both"/>
+        <w:rPr>
+          <w:rFonts w:asciiTheme="minorHAnsi" w:eastAsiaTheme="minorHAnsi" w:hAnsiTheme="minorHAnsi" w:cstheme="minorBidi"/>
+          <w:sz w:val="22"/>
+          <w:szCs w:val="22"/>
+          <w:lang w:eastAsia="en-US"/>
+        </w:rPr>
+      </w:pPr>
+      <w:r>
+        <w:rPr>
+          <w:rFonts w:asciiTheme="minorHAnsi" w:eastAsiaTheme="minorHAnsi" w:hAnsiTheme="minorHAnsi" w:cstheme="minorBidi"/>
+          <w:sz w:val="22"/>
+          <w:szCs w:val="22"/>
+          <w:lang w:eastAsia="en-US"/>
+        </w:rPr>
+        <w:t xml:space="preserve">Esse trabalho foi concebido através de muitos conhecimentos adquiridos do Curso de Pós-Graduação Business </w:t>
+      </w:r>
+      <w:proofErr w:type="spellStart"/>
+      <w:r>
+        <w:rPr>
+          <w:rFonts w:asciiTheme="minorHAnsi" w:eastAsiaTheme="minorHAnsi" w:hAnsiTheme="minorHAnsi" w:cstheme="minorBidi"/>
+          <w:sz w:val="22"/>
+          <w:szCs w:val="22"/>
+          <w:lang w:eastAsia="en-US"/>
+        </w:rPr>
+        <w:t>Intelligence</w:t>
+      </w:r>
+      <w:proofErr w:type="spellEnd"/>
+      <w:r>
+        <w:rPr>
+          <w:rFonts w:asciiTheme="minorHAnsi" w:eastAsiaTheme="minorHAnsi" w:hAnsiTheme="minorHAnsi" w:cstheme="minorBidi"/>
+          <w:sz w:val="22"/>
+          <w:szCs w:val="22"/>
+          <w:lang w:eastAsia="en-US"/>
+        </w:rPr>
+        <w:t xml:space="preserve"> Master usando conceitos de Python adquiridos nos módulos de Sistemas de Apoio à Decisão, conceitos de Localização e Uso de Informação e muitas atividades envolvidas em módulos de Processamento de Linguagem Natural e </w:t>
+      </w:r>
+      <w:proofErr w:type="spellStart"/>
+      <w:r>
+        <w:rPr>
+          <w:rFonts w:asciiTheme="minorHAnsi" w:eastAsiaTheme="minorHAnsi" w:hAnsiTheme="minorHAnsi" w:cstheme="minorBidi"/>
+          <w:sz w:val="22"/>
+          <w:szCs w:val="22"/>
+          <w:lang w:eastAsia="en-US"/>
+        </w:rPr>
+        <w:t>DataMining</w:t>
+      </w:r>
+      <w:proofErr w:type="spellEnd"/>
+      <w:r>
+        <w:rPr>
+          <w:rFonts w:asciiTheme="minorHAnsi" w:eastAsiaTheme="minorHAnsi" w:hAnsiTheme="minorHAnsi" w:cstheme="minorBidi"/>
+          <w:sz w:val="22"/>
+          <w:szCs w:val="22"/>
+          <w:lang w:eastAsia="en-US"/>
+        </w:rPr>
         <w:t>.</w:t>
       </w:r>
     </w:p>
@@ -4996,16 +7298,15 @@
         <w:jc w:val="both"/>
       </w:pPr>
     </w:p>
-    <w:p/>
     <w:p/>
     <w:p/>
     <w:sectPr>
-      <w:headerReference w:type="even" r:id="rId19"/>
-      <w:headerReference w:type="default" r:id="rId20"/>
-      <w:footerReference w:type="even" r:id="rId21"/>
-      <w:footerReference w:type="default" r:id="rId22"/>
-      <w:headerReference w:type="first" r:id="rId23"/>
-      <w:footerReference w:type="first" r:id="rId24"/>
+      <w:headerReference w:type="even" r:id="rId20"/>
+      <w:headerReference w:type="default" r:id="rId21"/>
+      <w:footerReference w:type="even" r:id="rId22"/>
+      <w:footerReference w:type="default" r:id="rId23"/>
+      <w:headerReference w:type="first" r:id="rId24"/>
+      <w:footerReference w:type="first" r:id="rId25"/>
       <w:pgSz w:w="11906" w:h="16838"/>
       <w:pgMar w:top="1417" w:right="1701" w:bottom="1417" w:left="1701" w:header="708" w:footer="708" w:gutter="0"/>
       <w:cols w:space="708"/>

--- a/readme_final_v4.docx
+++ b/readme_final_v4.docx
@@ -7186,9 +7186,8 @@
           <w:szCs w:val="22"/>
           <w:lang w:eastAsia="en-US"/>
         </w:rPr>
-        <w:t xml:space="preserve">As maiores dificuldades no projeto foram relacionadas à extração da base de dados em que as mudanças de contexto da API do Twitter tiveram que ser satisfeitas, tais como mudanças de autenticação, restrição de acesso limitando </w:t>
-      </w:r>
-      <w:proofErr w:type="spellStart"/>
+        <w:t>As maiores dificuldades no projeto foram relacionadas à extração da base de dados em que as mudanças de contexto da API do Twitter tiveram que ser satisfeitas, tais como mudanças de autenticação, restrição de acesso limitando núme</w:t>
+      </w:r>
       <w:r>
         <w:rPr>
           <w:rFonts w:asciiTheme="minorHAnsi" w:eastAsiaTheme="minorHAnsi" w:hAnsiTheme="minorHAnsi" w:cstheme="minorBidi"/>
@@ -7196,9 +7195,8 @@
           <w:szCs w:val="22"/>
           <w:lang w:eastAsia="en-US"/>
         </w:rPr>
-        <w:t>númeto</w:t>
-      </w:r>
-      <w:proofErr w:type="spellEnd"/>
+        <w:t>r</w:t>
+      </w:r>
       <w:r>
         <w:rPr>
           <w:rFonts w:asciiTheme="minorHAnsi" w:eastAsiaTheme="minorHAnsi" w:hAnsiTheme="minorHAnsi" w:cstheme="minorBidi"/>
@@ -7206,7 +7204,7 @@
           <w:szCs w:val="22"/>
           <w:lang w:eastAsia="en-US"/>
         </w:rPr>
-        <w:t xml:space="preserve"> de solicitações e determinados recursos e mudança de estrutura dos dados da API ao longo do tempo o que provocou mudanças nos modos de autenticação, contextos, parâmetros e chamadas a variáveis. Por isso, o apoio e experiência de minha orientadora e a consulta profunda da </w:t>
+        <w:t>o de solicitações e determinados recursos e mudança de estrutura dos dados da API ao longo do tempo o que provocou mudanças nos modos de autenticação, contextos, parâmetros e chamadas a variáveis. Por isso, o apoio e experiência de minha orientadora e a consulta profunda da </w:t>
       </w:r>
       <w:hyperlink r:id="rId19" w:history="1">
         <w:r>

--- a/readme_final_v4.docx
+++ b/readme_final_v4.docx
@@ -17,41 +17,13 @@
       <w:r>
         <w:t xml:space="preserve">rabalho de conclusão de curso de  </w:t>
       </w:r>
-      <w:proofErr w:type="gramStart"/>
       <w:r>
         <w:rPr>
           <w:rStyle w:val="Forte"/>
           <w:b w:val="0"/>
           <w:bCs w:val="0"/>
         </w:rPr>
-        <w:t>Pós Graduação</w:t>
-      </w:r>
-      <w:proofErr w:type="gramEnd"/>
-      <w:r>
-        <w:rPr>
-          <w:rStyle w:val="Forte"/>
-          <w:b w:val="0"/>
-          <w:bCs w:val="0"/>
-        </w:rPr>
-        <w:t xml:space="preserve"> Business </w:t>
-      </w:r>
-      <w:proofErr w:type="spellStart"/>
-      <w:r>
-        <w:rPr>
-          <w:rStyle w:val="Forte"/>
-          <w:b w:val="0"/>
-          <w:bCs w:val="0"/>
-        </w:rPr>
-        <w:t>Intelligence</w:t>
-      </w:r>
-      <w:proofErr w:type="spellEnd"/>
-      <w:r>
-        <w:rPr>
-          <w:rStyle w:val="Forte"/>
-          <w:b w:val="0"/>
-          <w:bCs w:val="0"/>
-        </w:rPr>
-        <w:t xml:space="preserve"> Master" na Pontifícia Universidade Católica do Rio de Janeiro</w:t>
+        <w:t>Pós Graduação Business Intelligence Master" na Pontifícia Universidade Católica do Rio de Janeiro</w:t>
       </w:r>
     </w:p>
     <w:p/>
@@ -61,15 +33,7 @@
         <w:pStyle w:val="Ttulo2"/>
       </w:pPr>
       <w:r>
-        <w:t xml:space="preserve">Aluno: André </w:t>
-      </w:r>
-      <w:proofErr w:type="spellStart"/>
-      <w:r>
-        <w:t>Luis</w:t>
-      </w:r>
-      <w:proofErr w:type="spellEnd"/>
-      <w:r>
-        <w:t xml:space="preserve"> Mendes Teixeira</w:t>
+        <w:t>Aluno: André Luis Mendes Teixeira</w:t>
       </w:r>
     </w:p>
     <w:p>
@@ -173,23 +137,7 @@
         <w:jc w:val="both"/>
       </w:pPr>
       <w:r>
-        <w:t xml:space="preserve">- Google </w:t>
-      </w:r>
-      <w:proofErr w:type="spellStart"/>
-      <w:r>
-        <w:t>Colaboratory</w:t>
-      </w:r>
-      <w:proofErr w:type="spellEnd"/>
-      <w:r>
-        <w:t>: Também conhecido como “</w:t>
-      </w:r>
-      <w:proofErr w:type="spellStart"/>
-      <w:r>
-        <w:t>Colab</w:t>
-      </w:r>
-      <w:proofErr w:type="spellEnd"/>
-      <w:r>
-        <w:t xml:space="preserve">”, é um serviço de nuvem gratuito hospedado pelo Google para incentivar a pesquisa de aprendizado de máquina e inteligência artificial. </w:t>
+        <w:t xml:space="preserve">- Google Colaboratory: Também conhecido como “Colab”, é um serviço de nuvem gratuito hospedado pelo Google para incentivar a pesquisa de aprendizado de máquina e inteligência artificial. </w:t>
       </w:r>
     </w:p>
     <w:p>
@@ -275,7 +223,6 @@
           <w:lang w:eastAsia="pt-BR"/>
         </w:rPr>
       </w:pPr>
-      <w:proofErr w:type="spellStart"/>
       <w:r>
         <w:rPr>
           <w:rFonts w:ascii="Courier New" w:eastAsia="Times New Roman" w:hAnsi="Courier New" w:cs="Courier New"/>
@@ -286,43 +233,29 @@
         </w:rPr>
         <w:t>import</w:t>
       </w:r>
-      <w:proofErr w:type="spellEnd"/>
-      <w:r>
-        <w:rPr>
-          <w:rFonts w:ascii="Courier New" w:eastAsia="Times New Roman" w:hAnsi="Courier New" w:cs="Courier New"/>
-          <w:color w:val="000000"/>
-          <w:sz w:val="21"/>
-          <w:szCs w:val="21"/>
-          <w:lang w:eastAsia="pt-BR"/>
-        </w:rPr>
-        <w:t> </w:t>
-      </w:r>
-      <w:proofErr w:type="spellStart"/>
-      <w:r>
-        <w:rPr>
-          <w:rFonts w:ascii="Courier New" w:eastAsia="Times New Roman" w:hAnsi="Courier New" w:cs="Courier New"/>
-          <w:color w:val="000000"/>
-          <w:sz w:val="21"/>
-          <w:szCs w:val="21"/>
-          <w:lang w:eastAsia="pt-BR"/>
-        </w:rPr>
-        <w:t>tweepy</w:t>
-      </w:r>
-      <w:proofErr w:type="spellEnd"/>
-    </w:p>
-    <w:p>
-      <w:pPr>
-        <w:shd w:val="clear" w:color="auto" w:fill="FFFFFE"/>
-        <w:spacing w:after="0" w:line="285" w:lineRule="atLeast"/>
-        <w:rPr>
-          <w:rFonts w:ascii="Courier New" w:eastAsia="Times New Roman" w:hAnsi="Courier New" w:cs="Courier New"/>
-          <w:color w:val="000000"/>
-          <w:sz w:val="21"/>
-          <w:szCs w:val="21"/>
-          <w:lang w:eastAsia="pt-BR"/>
-        </w:rPr>
-      </w:pPr>
-      <w:proofErr w:type="spellStart"/>
+      <w:r>
+        <w:rPr>
+          <w:rFonts w:ascii="Courier New" w:eastAsia="Times New Roman" w:hAnsi="Courier New" w:cs="Courier New"/>
+          <w:color w:val="000000"/>
+          <w:sz w:val="21"/>
+          <w:szCs w:val="21"/>
+          <w:lang w:eastAsia="pt-BR"/>
+        </w:rPr>
+        <w:t> tweepy</w:t>
+      </w:r>
+    </w:p>
+    <w:p>
+      <w:pPr>
+        <w:shd w:val="clear" w:color="auto" w:fill="FFFFFE"/>
+        <w:spacing w:after="0" w:line="285" w:lineRule="atLeast"/>
+        <w:rPr>
+          <w:rFonts w:ascii="Courier New" w:eastAsia="Times New Roman" w:hAnsi="Courier New" w:cs="Courier New"/>
+          <w:color w:val="000000"/>
+          <w:sz w:val="21"/>
+          <w:szCs w:val="21"/>
+          <w:lang w:eastAsia="pt-BR"/>
+        </w:rPr>
+      </w:pPr>
       <w:r>
         <w:rPr>
           <w:rFonts w:ascii="Courier New" w:eastAsia="Times New Roman" w:hAnsi="Courier New" w:cs="Courier New"/>
@@ -333,38 +266,15 @@
         </w:rPr>
         <w:t>import</w:t>
       </w:r>
-      <w:proofErr w:type="spellEnd"/>
-      <w:r>
-        <w:rPr>
-          <w:rFonts w:ascii="Courier New" w:eastAsia="Times New Roman" w:hAnsi="Courier New" w:cs="Courier New"/>
-          <w:color w:val="000000"/>
-          <w:sz w:val="21"/>
-          <w:szCs w:val="21"/>
-          <w:lang w:eastAsia="pt-BR"/>
-        </w:rPr>
-        <w:t> </w:t>
-      </w:r>
-      <w:proofErr w:type="spellStart"/>
-      <w:r>
-        <w:rPr>
-          <w:rFonts w:ascii="Courier New" w:eastAsia="Times New Roman" w:hAnsi="Courier New" w:cs="Courier New"/>
-          <w:color w:val="000000"/>
-          <w:sz w:val="21"/>
-          <w:szCs w:val="21"/>
-          <w:lang w:eastAsia="pt-BR"/>
-        </w:rPr>
-        <w:t>numpy</w:t>
-      </w:r>
-      <w:proofErr w:type="spellEnd"/>
-      <w:r>
-        <w:rPr>
-          <w:rFonts w:ascii="Courier New" w:eastAsia="Times New Roman" w:hAnsi="Courier New" w:cs="Courier New"/>
-          <w:color w:val="000000"/>
-          <w:sz w:val="21"/>
-          <w:szCs w:val="21"/>
-          <w:lang w:eastAsia="pt-BR"/>
-        </w:rPr>
-        <w:t> </w:t>
+      <w:r>
+        <w:rPr>
+          <w:rFonts w:ascii="Courier New" w:eastAsia="Times New Roman" w:hAnsi="Courier New" w:cs="Courier New"/>
+          <w:color w:val="000000"/>
+          <w:sz w:val="21"/>
+          <w:szCs w:val="21"/>
+          <w:lang w:eastAsia="pt-BR"/>
+        </w:rPr>
+        <w:t> numpy </w:t>
       </w:r>
       <w:r>
         <w:rPr>
@@ -384,34 +294,21 @@
           <w:szCs w:val="21"/>
           <w:lang w:eastAsia="pt-BR"/>
         </w:rPr>
-        <w:t> </w:t>
-      </w:r>
-      <w:proofErr w:type="spellStart"/>
-      <w:r>
-        <w:rPr>
-          <w:rFonts w:ascii="Courier New" w:eastAsia="Times New Roman" w:hAnsi="Courier New" w:cs="Courier New"/>
-          <w:color w:val="000000"/>
-          <w:sz w:val="21"/>
-          <w:szCs w:val="21"/>
-          <w:lang w:eastAsia="pt-BR"/>
-        </w:rPr>
-        <w:t>np</w:t>
-      </w:r>
-      <w:proofErr w:type="spellEnd"/>
-    </w:p>
-    <w:p>
-      <w:pPr>
-        <w:shd w:val="clear" w:color="auto" w:fill="FFFFFE"/>
-        <w:spacing w:after="0" w:line="285" w:lineRule="atLeast"/>
-        <w:rPr>
-          <w:rFonts w:ascii="Courier New" w:eastAsia="Times New Roman" w:hAnsi="Courier New" w:cs="Courier New"/>
-          <w:color w:val="000000"/>
-          <w:sz w:val="21"/>
-          <w:szCs w:val="21"/>
-          <w:lang w:eastAsia="pt-BR"/>
-        </w:rPr>
-      </w:pPr>
-      <w:proofErr w:type="spellStart"/>
+        <w:t> np</w:t>
+      </w:r>
+    </w:p>
+    <w:p>
+      <w:pPr>
+        <w:shd w:val="clear" w:color="auto" w:fill="FFFFFE"/>
+        <w:spacing w:after="0" w:line="285" w:lineRule="atLeast"/>
+        <w:rPr>
+          <w:rFonts w:ascii="Courier New" w:eastAsia="Times New Roman" w:hAnsi="Courier New" w:cs="Courier New"/>
+          <w:color w:val="000000"/>
+          <w:sz w:val="21"/>
+          <w:szCs w:val="21"/>
+          <w:lang w:eastAsia="pt-BR"/>
+        </w:rPr>
+      </w:pPr>
       <w:r>
         <w:rPr>
           <w:rFonts w:ascii="Courier New" w:eastAsia="Times New Roman" w:hAnsi="Courier New" w:cs="Courier New"/>
@@ -422,7 +319,6 @@
         </w:rPr>
         <w:t>import</w:t>
       </w:r>
-      <w:proofErr w:type="spellEnd"/>
       <w:r>
         <w:rPr>
           <w:rFonts w:ascii="Courier New" w:eastAsia="Times New Roman" w:hAnsi="Courier New" w:cs="Courier New"/>
@@ -451,34 +347,21 @@
           <w:szCs w:val="21"/>
           <w:lang w:eastAsia="pt-BR"/>
         </w:rPr>
-        <w:t> </w:t>
-      </w:r>
-      <w:proofErr w:type="spellStart"/>
-      <w:r>
-        <w:rPr>
-          <w:rFonts w:ascii="Courier New" w:eastAsia="Times New Roman" w:hAnsi="Courier New" w:cs="Courier New"/>
-          <w:color w:val="000000"/>
-          <w:sz w:val="21"/>
-          <w:szCs w:val="21"/>
-          <w:lang w:eastAsia="pt-BR"/>
-        </w:rPr>
-        <w:t>pd</w:t>
-      </w:r>
-      <w:proofErr w:type="spellEnd"/>
-    </w:p>
-    <w:p>
-      <w:pPr>
-        <w:shd w:val="clear" w:color="auto" w:fill="FFFFFE"/>
-        <w:spacing w:after="0" w:line="285" w:lineRule="atLeast"/>
-        <w:rPr>
-          <w:rFonts w:ascii="Courier New" w:eastAsia="Times New Roman" w:hAnsi="Courier New" w:cs="Courier New"/>
-          <w:color w:val="000000"/>
-          <w:sz w:val="21"/>
-          <w:szCs w:val="21"/>
-          <w:lang w:eastAsia="pt-BR"/>
-        </w:rPr>
-      </w:pPr>
-      <w:proofErr w:type="spellStart"/>
+        <w:t> pd</w:t>
+      </w:r>
+    </w:p>
+    <w:p>
+      <w:pPr>
+        <w:shd w:val="clear" w:color="auto" w:fill="FFFFFE"/>
+        <w:spacing w:after="0" w:line="285" w:lineRule="atLeast"/>
+        <w:rPr>
+          <w:rFonts w:ascii="Courier New" w:eastAsia="Times New Roman" w:hAnsi="Courier New" w:cs="Courier New"/>
+          <w:color w:val="000000"/>
+          <w:sz w:val="21"/>
+          <w:szCs w:val="21"/>
+          <w:lang w:eastAsia="pt-BR"/>
+        </w:rPr>
+      </w:pPr>
       <w:r>
         <w:rPr>
           <w:rFonts w:ascii="Courier New" w:eastAsia="Times New Roman" w:hAnsi="Courier New" w:cs="Courier New"/>
@@ -489,43 +372,29 @@
         </w:rPr>
         <w:t>import</w:t>
       </w:r>
-      <w:proofErr w:type="spellEnd"/>
-      <w:r>
-        <w:rPr>
-          <w:rFonts w:ascii="Courier New" w:eastAsia="Times New Roman" w:hAnsi="Courier New" w:cs="Courier New"/>
-          <w:color w:val="000000"/>
-          <w:sz w:val="21"/>
-          <w:szCs w:val="21"/>
-          <w:lang w:eastAsia="pt-BR"/>
-        </w:rPr>
-        <w:t> </w:t>
-      </w:r>
-      <w:proofErr w:type="spellStart"/>
-      <w:r>
-        <w:rPr>
-          <w:rFonts w:ascii="Courier New" w:eastAsia="Times New Roman" w:hAnsi="Courier New" w:cs="Courier New"/>
-          <w:color w:val="000000"/>
-          <w:sz w:val="21"/>
-          <w:szCs w:val="21"/>
-          <w:lang w:eastAsia="pt-BR"/>
-        </w:rPr>
-        <w:t>re</w:t>
-      </w:r>
-      <w:proofErr w:type="spellEnd"/>
-    </w:p>
-    <w:p>
-      <w:pPr>
-        <w:shd w:val="clear" w:color="auto" w:fill="FFFFFE"/>
-        <w:spacing w:after="0" w:line="285" w:lineRule="atLeast"/>
-        <w:rPr>
-          <w:rFonts w:ascii="Courier New" w:eastAsia="Times New Roman" w:hAnsi="Courier New" w:cs="Courier New"/>
-          <w:color w:val="000000"/>
-          <w:sz w:val="21"/>
-          <w:szCs w:val="21"/>
-          <w:lang w:eastAsia="pt-BR"/>
-        </w:rPr>
-      </w:pPr>
-      <w:proofErr w:type="spellStart"/>
+      <w:r>
+        <w:rPr>
+          <w:rFonts w:ascii="Courier New" w:eastAsia="Times New Roman" w:hAnsi="Courier New" w:cs="Courier New"/>
+          <w:color w:val="000000"/>
+          <w:sz w:val="21"/>
+          <w:szCs w:val="21"/>
+          <w:lang w:eastAsia="pt-BR"/>
+        </w:rPr>
+        <w:t> re</w:t>
+      </w:r>
+    </w:p>
+    <w:p>
+      <w:pPr>
+        <w:shd w:val="clear" w:color="auto" w:fill="FFFFFE"/>
+        <w:spacing w:after="0" w:line="285" w:lineRule="atLeast"/>
+        <w:rPr>
+          <w:rFonts w:ascii="Courier New" w:eastAsia="Times New Roman" w:hAnsi="Courier New" w:cs="Courier New"/>
+          <w:color w:val="000000"/>
+          <w:sz w:val="21"/>
+          <w:szCs w:val="21"/>
+          <w:lang w:eastAsia="pt-BR"/>
+        </w:rPr>
+      </w:pPr>
       <w:r>
         <w:rPr>
           <w:rFonts w:ascii="Courier New" w:eastAsia="Times New Roman" w:hAnsi="Courier New" w:cs="Courier New"/>
@@ -536,43 +405,29 @@
         </w:rPr>
         <w:t>import</w:t>
       </w:r>
-      <w:proofErr w:type="spellEnd"/>
-      <w:r>
-        <w:rPr>
-          <w:rFonts w:ascii="Courier New" w:eastAsia="Times New Roman" w:hAnsi="Courier New" w:cs="Courier New"/>
-          <w:color w:val="000000"/>
-          <w:sz w:val="21"/>
-          <w:szCs w:val="21"/>
-          <w:lang w:eastAsia="pt-BR"/>
-        </w:rPr>
-        <w:t> </w:t>
-      </w:r>
-      <w:proofErr w:type="spellStart"/>
-      <w:r>
-        <w:rPr>
-          <w:rFonts w:ascii="Courier New" w:eastAsia="Times New Roman" w:hAnsi="Courier New" w:cs="Courier New"/>
-          <w:color w:val="000000"/>
-          <w:sz w:val="21"/>
-          <w:szCs w:val="21"/>
-          <w:lang w:eastAsia="pt-BR"/>
-        </w:rPr>
-        <w:t>string</w:t>
-      </w:r>
-      <w:proofErr w:type="spellEnd"/>
-    </w:p>
-    <w:p>
-      <w:pPr>
-        <w:shd w:val="clear" w:color="auto" w:fill="FFFFFE"/>
-        <w:spacing w:after="0" w:line="285" w:lineRule="atLeast"/>
-        <w:rPr>
-          <w:rFonts w:ascii="Courier New" w:eastAsia="Times New Roman" w:hAnsi="Courier New" w:cs="Courier New"/>
-          <w:color w:val="000000"/>
-          <w:sz w:val="21"/>
-          <w:szCs w:val="21"/>
-          <w:lang w:eastAsia="pt-BR"/>
-        </w:rPr>
-      </w:pPr>
-      <w:proofErr w:type="spellStart"/>
+      <w:r>
+        <w:rPr>
+          <w:rFonts w:ascii="Courier New" w:eastAsia="Times New Roman" w:hAnsi="Courier New" w:cs="Courier New"/>
+          <w:color w:val="000000"/>
+          <w:sz w:val="21"/>
+          <w:szCs w:val="21"/>
+          <w:lang w:eastAsia="pt-BR"/>
+        </w:rPr>
+        <w:t> string</w:t>
+      </w:r>
+    </w:p>
+    <w:p>
+      <w:pPr>
+        <w:shd w:val="clear" w:color="auto" w:fill="FFFFFE"/>
+        <w:spacing w:after="0" w:line="285" w:lineRule="atLeast"/>
+        <w:rPr>
+          <w:rFonts w:ascii="Courier New" w:eastAsia="Times New Roman" w:hAnsi="Courier New" w:cs="Courier New"/>
+          <w:color w:val="000000"/>
+          <w:sz w:val="21"/>
+          <w:szCs w:val="21"/>
+          <w:lang w:eastAsia="pt-BR"/>
+        </w:rPr>
+      </w:pPr>
       <w:r>
         <w:rPr>
           <w:rFonts w:ascii="Courier New" w:eastAsia="Times New Roman" w:hAnsi="Courier New" w:cs="Courier New"/>
@@ -583,38 +438,15 @@
         </w:rPr>
         <w:t>import</w:t>
       </w:r>
-      <w:proofErr w:type="spellEnd"/>
-      <w:r>
-        <w:rPr>
-          <w:rFonts w:ascii="Courier New" w:eastAsia="Times New Roman" w:hAnsi="Courier New" w:cs="Courier New"/>
-          <w:color w:val="000000"/>
-          <w:sz w:val="21"/>
-          <w:szCs w:val="21"/>
-          <w:lang w:eastAsia="pt-BR"/>
-        </w:rPr>
-        <w:t> </w:t>
-      </w:r>
-      <w:proofErr w:type="spellStart"/>
-      <w:r>
-        <w:rPr>
-          <w:rFonts w:ascii="Courier New" w:eastAsia="Times New Roman" w:hAnsi="Courier New" w:cs="Courier New"/>
-          <w:color w:val="000000"/>
-          <w:sz w:val="21"/>
-          <w:szCs w:val="21"/>
-          <w:lang w:eastAsia="pt-BR"/>
-        </w:rPr>
-        <w:t>matplotlib.pyplot</w:t>
-      </w:r>
-      <w:proofErr w:type="spellEnd"/>
-      <w:r>
-        <w:rPr>
-          <w:rFonts w:ascii="Courier New" w:eastAsia="Times New Roman" w:hAnsi="Courier New" w:cs="Courier New"/>
-          <w:color w:val="000000"/>
-          <w:sz w:val="21"/>
-          <w:szCs w:val="21"/>
-          <w:lang w:eastAsia="pt-BR"/>
-        </w:rPr>
-        <w:t> </w:t>
+      <w:r>
+        <w:rPr>
+          <w:rFonts w:ascii="Courier New" w:eastAsia="Times New Roman" w:hAnsi="Courier New" w:cs="Courier New"/>
+          <w:color w:val="000000"/>
+          <w:sz w:val="21"/>
+          <w:szCs w:val="21"/>
+          <w:lang w:eastAsia="pt-BR"/>
+        </w:rPr>
+        <w:t> matplotlib.pyplot </w:t>
       </w:r>
       <w:r>
         <w:rPr>
@@ -634,34 +466,21 @@
           <w:szCs w:val="21"/>
           <w:lang w:eastAsia="pt-BR"/>
         </w:rPr>
-        <w:t> </w:t>
-      </w:r>
-      <w:proofErr w:type="spellStart"/>
-      <w:r>
-        <w:rPr>
-          <w:rFonts w:ascii="Courier New" w:eastAsia="Times New Roman" w:hAnsi="Courier New" w:cs="Courier New"/>
-          <w:color w:val="000000"/>
-          <w:sz w:val="21"/>
-          <w:szCs w:val="21"/>
-          <w:lang w:eastAsia="pt-BR"/>
-        </w:rPr>
-        <w:t>plt</w:t>
-      </w:r>
-      <w:proofErr w:type="spellEnd"/>
-    </w:p>
-    <w:p>
-      <w:pPr>
-        <w:shd w:val="clear" w:color="auto" w:fill="FFFFFE"/>
-        <w:spacing w:after="0" w:line="285" w:lineRule="atLeast"/>
-        <w:rPr>
-          <w:rFonts w:ascii="Courier New" w:eastAsia="Times New Roman" w:hAnsi="Courier New" w:cs="Courier New"/>
-          <w:color w:val="000000"/>
-          <w:sz w:val="21"/>
-          <w:szCs w:val="21"/>
-          <w:lang w:eastAsia="pt-BR"/>
-        </w:rPr>
-      </w:pPr>
-      <w:proofErr w:type="spellStart"/>
+        <w:t> plt</w:t>
+      </w:r>
+    </w:p>
+    <w:p>
+      <w:pPr>
+        <w:shd w:val="clear" w:color="auto" w:fill="FFFFFE"/>
+        <w:spacing w:after="0" w:line="285" w:lineRule="atLeast"/>
+        <w:rPr>
+          <w:rFonts w:ascii="Courier New" w:eastAsia="Times New Roman" w:hAnsi="Courier New" w:cs="Courier New"/>
+          <w:color w:val="000000"/>
+          <w:sz w:val="21"/>
+          <w:szCs w:val="21"/>
+          <w:lang w:eastAsia="pt-BR"/>
+        </w:rPr>
+      </w:pPr>
       <w:r>
         <w:rPr>
           <w:rFonts w:ascii="Courier New" w:eastAsia="Times New Roman" w:hAnsi="Courier New" w:cs="Courier New"/>
@@ -672,40 +491,16 @@
         </w:rPr>
         <w:t>from</w:t>
       </w:r>
-      <w:proofErr w:type="spellEnd"/>
-      <w:r>
-        <w:rPr>
-          <w:rFonts w:ascii="Courier New" w:eastAsia="Times New Roman" w:hAnsi="Courier New" w:cs="Courier New"/>
-          <w:color w:val="000000"/>
-          <w:sz w:val="21"/>
-          <w:szCs w:val="21"/>
-          <w:lang w:eastAsia="pt-BR"/>
-        </w:rPr>
-        <w:t> </w:t>
-      </w:r>
-      <w:proofErr w:type="spellStart"/>
-      <w:r>
-        <w:rPr>
-          <w:rFonts w:ascii="Courier New" w:eastAsia="Times New Roman" w:hAnsi="Courier New" w:cs="Courier New"/>
-          <w:color w:val="000000"/>
-          <w:sz w:val="21"/>
-          <w:szCs w:val="21"/>
-          <w:lang w:eastAsia="pt-BR"/>
-        </w:rPr>
-        <w:t>textblob</w:t>
-      </w:r>
-      <w:proofErr w:type="spellEnd"/>
-      <w:r>
-        <w:rPr>
-          <w:rFonts w:ascii="Courier New" w:eastAsia="Times New Roman" w:hAnsi="Courier New" w:cs="Courier New"/>
-          <w:color w:val="000000"/>
-          <w:sz w:val="21"/>
-          <w:szCs w:val="21"/>
-          <w:lang w:eastAsia="pt-BR"/>
-        </w:rPr>
-        <w:t> </w:t>
-      </w:r>
-      <w:proofErr w:type="spellStart"/>
+      <w:r>
+        <w:rPr>
+          <w:rFonts w:ascii="Courier New" w:eastAsia="Times New Roman" w:hAnsi="Courier New" w:cs="Courier New"/>
+          <w:color w:val="000000"/>
+          <w:sz w:val="21"/>
+          <w:szCs w:val="21"/>
+          <w:lang w:eastAsia="pt-BR"/>
+        </w:rPr>
+        <w:t> textblob </w:t>
+      </w:r>
       <w:r>
         <w:rPr>
           <w:rFonts w:ascii="Courier New" w:eastAsia="Times New Roman" w:hAnsi="Courier New" w:cs="Courier New"/>
@@ -716,29 +511,16 @@
         </w:rPr>
         <w:t>import</w:t>
       </w:r>
-      <w:proofErr w:type="spellEnd"/>
-      <w:r>
-        <w:rPr>
-          <w:rFonts w:ascii="Courier New" w:eastAsia="Times New Roman" w:hAnsi="Courier New" w:cs="Courier New"/>
-          <w:color w:val="000000"/>
-          <w:sz w:val="21"/>
-          <w:szCs w:val="21"/>
-          <w:lang w:eastAsia="pt-BR"/>
-        </w:rPr>
-        <w:t> </w:t>
-      </w:r>
-      <w:proofErr w:type="spellStart"/>
-      <w:r>
-        <w:rPr>
-          <w:rFonts w:ascii="Courier New" w:eastAsia="Times New Roman" w:hAnsi="Courier New" w:cs="Courier New"/>
-          <w:color w:val="000000"/>
-          <w:sz w:val="21"/>
-          <w:szCs w:val="21"/>
-          <w:lang w:eastAsia="pt-BR"/>
-        </w:rPr>
-        <w:t>TextBlob</w:t>
-      </w:r>
-      <w:proofErr w:type="spellEnd"/>
+      <w:r>
+        <w:rPr>
+          <w:rFonts w:ascii="Courier New" w:eastAsia="Times New Roman" w:hAnsi="Courier New" w:cs="Courier New"/>
+          <w:color w:val="000000"/>
+          <w:sz w:val="21"/>
+          <w:szCs w:val="21"/>
+          <w:lang w:eastAsia="pt-BR"/>
+        </w:rPr>
+        <w:t> TextBlob</w:t>
+      </w:r>
     </w:p>
     <w:p>
       <w:pPr>
@@ -760,66 +542,117 @@
           <w:szCs w:val="21"/>
           <w:lang w:eastAsia="pt-BR"/>
         </w:rPr>
-        <w:t>#from </w:t>
-      </w:r>
-      <w:proofErr w:type="spellStart"/>
-      <w:r>
-        <w:rPr>
-          <w:rFonts w:ascii="Courier New" w:eastAsia="Times New Roman" w:hAnsi="Courier New" w:cs="Courier New"/>
-          <w:color w:val="008000"/>
-          <w:sz w:val="21"/>
-          <w:szCs w:val="21"/>
-          <w:lang w:eastAsia="pt-BR"/>
-        </w:rPr>
-        <w:t>google.colab</w:t>
-      </w:r>
-      <w:proofErr w:type="spellEnd"/>
-      <w:r>
-        <w:rPr>
-          <w:rFonts w:ascii="Courier New" w:eastAsia="Times New Roman" w:hAnsi="Courier New" w:cs="Courier New"/>
-          <w:color w:val="008000"/>
-          <w:sz w:val="21"/>
-          <w:szCs w:val="21"/>
-          <w:lang w:eastAsia="pt-BR"/>
-        </w:rPr>
-        <w:t>                    </w:t>
-      </w:r>
-      <w:proofErr w:type="spellStart"/>
-      <w:r>
-        <w:rPr>
-          <w:rFonts w:ascii="Courier New" w:eastAsia="Times New Roman" w:hAnsi="Courier New" w:cs="Courier New"/>
-          <w:color w:val="008000"/>
+        <w:t>#from google.colab                    import drive</w:t>
+      </w:r>
+    </w:p>
+    <w:p>
+      <w:pPr>
+        <w:shd w:val="clear" w:color="auto" w:fill="FFFFFE"/>
+        <w:spacing w:after="0" w:line="285" w:lineRule="atLeast"/>
+        <w:rPr>
+          <w:rFonts w:ascii="Courier New" w:eastAsia="Times New Roman" w:hAnsi="Courier New" w:cs="Courier New"/>
+          <w:color w:val="000000"/>
+          <w:sz w:val="21"/>
+          <w:szCs w:val="21"/>
+          <w:lang w:eastAsia="pt-BR"/>
+        </w:rPr>
+      </w:pPr>
+      <w:r>
+        <w:rPr>
+          <w:rFonts w:ascii="Courier New" w:eastAsia="Times New Roman" w:hAnsi="Courier New" w:cs="Courier New"/>
+          <w:color w:val="AF00DB"/>
+          <w:sz w:val="21"/>
+          <w:szCs w:val="21"/>
+          <w:lang w:eastAsia="pt-BR"/>
+        </w:rPr>
+        <w:t>from</w:t>
+      </w:r>
+      <w:r>
+        <w:rPr>
+          <w:rFonts w:ascii="Courier New" w:eastAsia="Times New Roman" w:hAnsi="Courier New" w:cs="Courier New"/>
+          <w:color w:val="000000"/>
+          <w:sz w:val="21"/>
+          <w:szCs w:val="21"/>
+          <w:lang w:eastAsia="pt-BR"/>
+        </w:rPr>
+        <w:t> nltk.corpus                     </w:t>
+      </w:r>
+      <w:r>
+        <w:rPr>
+          <w:rFonts w:ascii="Courier New" w:eastAsia="Times New Roman" w:hAnsi="Courier New" w:cs="Courier New"/>
+          <w:color w:val="AF00DB"/>
           <w:sz w:val="21"/>
           <w:szCs w:val="21"/>
           <w:lang w:eastAsia="pt-BR"/>
         </w:rPr>
         <w:t>import</w:t>
       </w:r>
-      <w:proofErr w:type="spellEnd"/>
-      <w:r>
-        <w:rPr>
-          <w:rFonts w:ascii="Courier New" w:eastAsia="Times New Roman" w:hAnsi="Courier New" w:cs="Courier New"/>
-          <w:color w:val="008000"/>
-          <w:sz w:val="21"/>
-          <w:szCs w:val="21"/>
-          <w:lang w:eastAsia="pt-BR"/>
-        </w:rPr>
-        <w:t> drive</w:t>
-      </w:r>
-    </w:p>
-    <w:p>
-      <w:pPr>
-        <w:shd w:val="clear" w:color="auto" w:fill="FFFFFE"/>
-        <w:spacing w:after="0" w:line="285" w:lineRule="atLeast"/>
-        <w:rPr>
-          <w:rFonts w:ascii="Courier New" w:eastAsia="Times New Roman" w:hAnsi="Courier New" w:cs="Courier New"/>
-          <w:color w:val="000000"/>
-          <w:sz w:val="21"/>
-          <w:szCs w:val="21"/>
-          <w:lang w:eastAsia="pt-BR"/>
-        </w:rPr>
-      </w:pPr>
-      <w:proofErr w:type="spellStart"/>
+      <w:r>
+        <w:rPr>
+          <w:rFonts w:ascii="Courier New" w:eastAsia="Times New Roman" w:hAnsi="Courier New" w:cs="Courier New"/>
+          <w:color w:val="000000"/>
+          <w:sz w:val="21"/>
+          <w:szCs w:val="21"/>
+          <w:lang w:eastAsia="pt-BR"/>
+        </w:rPr>
+        <w:t> stopwords</w:t>
+      </w:r>
+    </w:p>
+    <w:p>
+      <w:pPr>
+        <w:shd w:val="clear" w:color="auto" w:fill="FFFFFE"/>
+        <w:spacing w:after="0" w:line="285" w:lineRule="atLeast"/>
+        <w:rPr>
+          <w:rFonts w:ascii="Courier New" w:eastAsia="Times New Roman" w:hAnsi="Courier New" w:cs="Courier New"/>
+          <w:color w:val="000000"/>
+          <w:sz w:val="21"/>
+          <w:szCs w:val="21"/>
+          <w:lang w:eastAsia="pt-BR"/>
+        </w:rPr>
+      </w:pPr>
+      <w:r>
+        <w:rPr>
+          <w:rFonts w:ascii="Courier New" w:eastAsia="Times New Roman" w:hAnsi="Courier New" w:cs="Courier New"/>
+          <w:color w:val="000000"/>
+          <w:sz w:val="21"/>
+          <w:szCs w:val="21"/>
+          <w:lang w:eastAsia="pt-BR"/>
+        </w:rPr>
+        <w:t>nltk.download(</w:t>
+      </w:r>
+      <w:r>
+        <w:rPr>
+          <w:rFonts w:ascii="Courier New" w:eastAsia="Times New Roman" w:hAnsi="Courier New" w:cs="Courier New"/>
+          <w:color w:val="A31515"/>
+          <w:sz w:val="21"/>
+          <w:szCs w:val="21"/>
+          <w:lang w:eastAsia="pt-BR"/>
+        </w:rPr>
+        <w:t>'punkt'</w:t>
+      </w:r>
+      <w:r>
+        <w:rPr>
+          <w:rFonts w:ascii="Courier New" w:eastAsia="Times New Roman" w:hAnsi="Courier New" w:cs="Courier New"/>
+          <w:color w:val="000000"/>
+          <w:sz w:val="21"/>
+          <w:szCs w:val="21"/>
+          <w:lang w:eastAsia="pt-BR"/>
+        </w:rPr>
+        <w:t>)</w:t>
+      </w:r>
+    </w:p>
+    <w:p>
+      <w:pPr>
+        <w:shd w:val="clear" w:color="auto" w:fill="FFFFFE"/>
+        <w:spacing w:after="0" w:line="285" w:lineRule="atLeast"/>
+        <w:rPr>
+          <w:rFonts w:ascii="Courier New" w:eastAsia="Times New Roman" w:hAnsi="Courier New" w:cs="Courier New"/>
+          <w:color w:val="000000"/>
+          <w:sz w:val="21"/>
+          <w:szCs w:val="21"/>
+          <w:lang w:eastAsia="pt-BR"/>
+        </w:rPr>
+      </w:pPr>
       <w:r>
         <w:rPr>
           <w:rFonts w:ascii="Courier New" w:eastAsia="Times New Roman" w:hAnsi="Courier New" w:cs="Courier New"/>
@@ -830,40 +663,16 @@
         </w:rPr>
         <w:t>from</w:t>
       </w:r>
-      <w:proofErr w:type="spellEnd"/>
-      <w:r>
-        <w:rPr>
-          <w:rFonts w:ascii="Courier New" w:eastAsia="Times New Roman" w:hAnsi="Courier New" w:cs="Courier New"/>
-          <w:color w:val="000000"/>
-          <w:sz w:val="21"/>
-          <w:szCs w:val="21"/>
-          <w:lang w:eastAsia="pt-BR"/>
-        </w:rPr>
-        <w:t> </w:t>
-      </w:r>
-      <w:proofErr w:type="spellStart"/>
-      <w:r>
-        <w:rPr>
-          <w:rFonts w:ascii="Courier New" w:eastAsia="Times New Roman" w:hAnsi="Courier New" w:cs="Courier New"/>
-          <w:color w:val="000000"/>
-          <w:sz w:val="21"/>
-          <w:szCs w:val="21"/>
-          <w:lang w:eastAsia="pt-BR"/>
-        </w:rPr>
-        <w:t>nltk.corpus</w:t>
-      </w:r>
-      <w:proofErr w:type="spellEnd"/>
-      <w:r>
-        <w:rPr>
-          <w:rFonts w:ascii="Courier New" w:eastAsia="Times New Roman" w:hAnsi="Courier New" w:cs="Courier New"/>
-          <w:color w:val="000000"/>
-          <w:sz w:val="21"/>
-          <w:szCs w:val="21"/>
-          <w:lang w:eastAsia="pt-BR"/>
-        </w:rPr>
-        <w:t>                     </w:t>
-      </w:r>
-      <w:proofErr w:type="spellStart"/>
+      <w:r>
+        <w:rPr>
+          <w:rFonts w:ascii="Courier New" w:eastAsia="Times New Roman" w:hAnsi="Courier New" w:cs="Courier New"/>
+          <w:color w:val="000000"/>
+          <w:sz w:val="21"/>
+          <w:szCs w:val="21"/>
+          <w:lang w:eastAsia="pt-BR"/>
+        </w:rPr>
+        <w:t> nltk.tokenize                   </w:t>
+      </w:r>
       <w:r>
         <w:rPr>
           <w:rFonts w:ascii="Courier New" w:eastAsia="Times New Roman" w:hAnsi="Courier New" w:cs="Courier New"/>
@@ -874,63 +683,71 @@
         </w:rPr>
         <w:t>import</w:t>
       </w:r>
-      <w:proofErr w:type="spellEnd"/>
-      <w:r>
-        <w:rPr>
-          <w:rFonts w:ascii="Courier New" w:eastAsia="Times New Roman" w:hAnsi="Courier New" w:cs="Courier New"/>
-          <w:color w:val="000000"/>
-          <w:sz w:val="21"/>
-          <w:szCs w:val="21"/>
-          <w:lang w:eastAsia="pt-BR"/>
-        </w:rPr>
-        <w:t> </w:t>
-      </w:r>
-      <w:proofErr w:type="spellStart"/>
-      <w:r>
-        <w:rPr>
-          <w:rFonts w:ascii="Courier New" w:eastAsia="Times New Roman" w:hAnsi="Courier New" w:cs="Courier New"/>
-          <w:color w:val="000000"/>
-          <w:sz w:val="21"/>
-          <w:szCs w:val="21"/>
-          <w:lang w:eastAsia="pt-BR"/>
-        </w:rPr>
-        <w:t>stopwords</w:t>
-      </w:r>
-      <w:proofErr w:type="spellEnd"/>
-    </w:p>
-    <w:p>
-      <w:pPr>
-        <w:shd w:val="clear" w:color="auto" w:fill="FFFFFE"/>
-        <w:spacing w:after="0" w:line="285" w:lineRule="atLeast"/>
-        <w:rPr>
-          <w:rFonts w:ascii="Courier New" w:eastAsia="Times New Roman" w:hAnsi="Courier New" w:cs="Courier New"/>
-          <w:color w:val="000000"/>
-          <w:sz w:val="21"/>
-          <w:szCs w:val="21"/>
-          <w:lang w:eastAsia="pt-BR"/>
-        </w:rPr>
-      </w:pPr>
-      <w:proofErr w:type="spellStart"/>
-      <w:r>
-        <w:rPr>
-          <w:rFonts w:ascii="Courier New" w:eastAsia="Times New Roman" w:hAnsi="Courier New" w:cs="Courier New"/>
-          <w:color w:val="000000"/>
-          <w:sz w:val="21"/>
-          <w:szCs w:val="21"/>
-          <w:lang w:eastAsia="pt-BR"/>
-        </w:rPr>
-        <w:t>nltk.download</w:t>
-      </w:r>
-      <w:proofErr w:type="spellEnd"/>
-      <w:r>
-        <w:rPr>
-          <w:rFonts w:ascii="Courier New" w:eastAsia="Times New Roman" w:hAnsi="Courier New" w:cs="Courier New"/>
-          <w:color w:val="000000"/>
-          <w:sz w:val="21"/>
-          <w:szCs w:val="21"/>
-          <w:lang w:eastAsia="pt-BR"/>
-        </w:rPr>
-        <w:t>(</w:t>
+      <w:r>
+        <w:rPr>
+          <w:rFonts w:ascii="Courier New" w:eastAsia="Times New Roman" w:hAnsi="Courier New" w:cs="Courier New"/>
+          <w:color w:val="000000"/>
+          <w:sz w:val="21"/>
+          <w:szCs w:val="21"/>
+          <w:lang w:eastAsia="pt-BR"/>
+        </w:rPr>
+        <w:t> word_tokenize</w:t>
+      </w:r>
+    </w:p>
+    <w:p>
+      <w:pPr>
+        <w:shd w:val="clear" w:color="auto" w:fill="FFFFFE"/>
+        <w:spacing w:after="0" w:line="285" w:lineRule="atLeast"/>
+        <w:rPr>
+          <w:rFonts w:ascii="Courier New" w:eastAsia="Times New Roman" w:hAnsi="Courier New" w:cs="Courier New"/>
+          <w:color w:val="000000"/>
+          <w:sz w:val="21"/>
+          <w:szCs w:val="21"/>
+          <w:lang w:eastAsia="pt-BR"/>
+        </w:rPr>
+      </w:pPr>
+      <w:r>
+        <w:rPr>
+          <w:rFonts w:ascii="Courier New" w:eastAsia="Times New Roman" w:hAnsi="Courier New" w:cs="Courier New"/>
+          <w:color w:val="AF00DB"/>
+          <w:sz w:val="21"/>
+          <w:szCs w:val="21"/>
+          <w:lang w:eastAsia="pt-BR"/>
+        </w:rPr>
+        <w:t>import</w:t>
+      </w:r>
+      <w:r>
+        <w:rPr>
+          <w:rFonts w:ascii="Courier New" w:eastAsia="Times New Roman" w:hAnsi="Courier New" w:cs="Courier New"/>
+          <w:color w:val="000000"/>
+          <w:sz w:val="21"/>
+          <w:szCs w:val="21"/>
+          <w:lang w:eastAsia="pt-BR"/>
+        </w:rPr>
+        <w:t> nltk</w:t>
+      </w:r>
+    </w:p>
+    <w:p>
+      <w:pPr>
+        <w:shd w:val="clear" w:color="auto" w:fill="FFFFFE"/>
+        <w:spacing w:after="0" w:line="285" w:lineRule="atLeast"/>
+        <w:rPr>
+          <w:rFonts w:ascii="Courier New" w:eastAsia="Times New Roman" w:hAnsi="Courier New" w:cs="Courier New"/>
+          <w:color w:val="000000"/>
+          <w:sz w:val="21"/>
+          <w:szCs w:val="21"/>
+          <w:lang w:eastAsia="pt-BR"/>
+        </w:rPr>
+      </w:pPr>
+      <w:r>
+        <w:rPr>
+          <w:rFonts w:ascii="Courier New" w:eastAsia="Times New Roman" w:hAnsi="Courier New" w:cs="Courier New"/>
+          <w:color w:val="000000"/>
+          <w:sz w:val="21"/>
+          <w:szCs w:val="21"/>
+          <w:lang w:eastAsia="pt-BR"/>
+        </w:rPr>
+        <w:t>nltk.download(</w:t>
       </w:r>
       <w:r>
         <w:rPr>
@@ -940,29 +757,7 @@
           <w:szCs w:val="21"/>
           <w:lang w:eastAsia="pt-BR"/>
         </w:rPr>
-        <w:t>'</w:t>
-      </w:r>
-      <w:proofErr w:type="spellStart"/>
-      <w:r>
-        <w:rPr>
-          <w:rFonts w:ascii="Courier New" w:eastAsia="Times New Roman" w:hAnsi="Courier New" w:cs="Courier New"/>
-          <w:color w:val="A31515"/>
-          <w:sz w:val="21"/>
-          <w:szCs w:val="21"/>
-          <w:lang w:eastAsia="pt-BR"/>
-        </w:rPr>
-        <w:t>punkt</w:t>
-      </w:r>
-      <w:proofErr w:type="spellEnd"/>
-      <w:r>
-        <w:rPr>
-          <w:rFonts w:ascii="Courier New" w:eastAsia="Times New Roman" w:hAnsi="Courier New" w:cs="Courier New"/>
-          <w:color w:val="A31515"/>
-          <w:sz w:val="21"/>
-          <w:szCs w:val="21"/>
-          <w:lang w:eastAsia="pt-BR"/>
-        </w:rPr>
-        <w:t>'</w:t>
+        <w:t>'vader_lexicon'</w:t>
       </w:r>
       <w:r>
         <w:rPr>
@@ -987,7 +782,6 @@
           <w:lang w:eastAsia="pt-BR"/>
         </w:rPr>
       </w:pPr>
-      <w:proofErr w:type="spellStart"/>
       <w:r>
         <w:rPr>
           <w:rFonts w:ascii="Courier New" w:eastAsia="Times New Roman" w:hAnsi="Courier New" w:cs="Courier New"/>
@@ -998,40 +792,16 @@
         </w:rPr>
         <w:t>from</w:t>
       </w:r>
-      <w:proofErr w:type="spellEnd"/>
-      <w:r>
-        <w:rPr>
-          <w:rFonts w:ascii="Courier New" w:eastAsia="Times New Roman" w:hAnsi="Courier New" w:cs="Courier New"/>
-          <w:color w:val="000000"/>
-          <w:sz w:val="21"/>
-          <w:szCs w:val="21"/>
-          <w:lang w:eastAsia="pt-BR"/>
-        </w:rPr>
-        <w:t> </w:t>
-      </w:r>
-      <w:proofErr w:type="spellStart"/>
-      <w:r>
-        <w:rPr>
-          <w:rFonts w:ascii="Courier New" w:eastAsia="Times New Roman" w:hAnsi="Courier New" w:cs="Courier New"/>
-          <w:color w:val="000000"/>
-          <w:sz w:val="21"/>
-          <w:szCs w:val="21"/>
-          <w:lang w:eastAsia="pt-BR"/>
-        </w:rPr>
-        <w:t>nltk.tokenize</w:t>
-      </w:r>
-      <w:proofErr w:type="spellEnd"/>
-      <w:r>
-        <w:rPr>
-          <w:rFonts w:ascii="Courier New" w:eastAsia="Times New Roman" w:hAnsi="Courier New" w:cs="Courier New"/>
-          <w:color w:val="000000"/>
-          <w:sz w:val="21"/>
-          <w:szCs w:val="21"/>
-          <w:lang w:eastAsia="pt-BR"/>
-        </w:rPr>
-        <w:t>                   </w:t>
-      </w:r>
-      <w:proofErr w:type="spellStart"/>
+      <w:r>
+        <w:rPr>
+          <w:rFonts w:ascii="Courier New" w:eastAsia="Times New Roman" w:hAnsi="Courier New" w:cs="Courier New"/>
+          <w:color w:val="000000"/>
+          <w:sz w:val="21"/>
+          <w:szCs w:val="21"/>
+          <w:lang w:eastAsia="pt-BR"/>
+        </w:rPr>
+        <w:t> collections </w:t>
+      </w:r>
       <w:r>
         <w:rPr>
           <w:rFonts w:ascii="Courier New" w:eastAsia="Times New Roman" w:hAnsi="Courier New" w:cs="Courier New"/>
@@ -1042,43 +812,29 @@
         </w:rPr>
         <w:t>import</w:t>
       </w:r>
-      <w:proofErr w:type="spellEnd"/>
-      <w:r>
-        <w:rPr>
-          <w:rFonts w:ascii="Courier New" w:eastAsia="Times New Roman" w:hAnsi="Courier New" w:cs="Courier New"/>
-          <w:color w:val="000000"/>
-          <w:sz w:val="21"/>
-          <w:szCs w:val="21"/>
-          <w:lang w:eastAsia="pt-BR"/>
-        </w:rPr>
-        <w:t> </w:t>
-      </w:r>
-      <w:proofErr w:type="spellStart"/>
-      <w:r>
-        <w:rPr>
-          <w:rFonts w:ascii="Courier New" w:eastAsia="Times New Roman" w:hAnsi="Courier New" w:cs="Courier New"/>
-          <w:color w:val="000000"/>
-          <w:sz w:val="21"/>
-          <w:szCs w:val="21"/>
-          <w:lang w:eastAsia="pt-BR"/>
-        </w:rPr>
-        <w:t>word_tokenize</w:t>
-      </w:r>
-      <w:proofErr w:type="spellEnd"/>
-    </w:p>
-    <w:p>
-      <w:pPr>
-        <w:shd w:val="clear" w:color="auto" w:fill="FFFFFE"/>
-        <w:spacing w:after="0" w:line="285" w:lineRule="atLeast"/>
-        <w:rPr>
-          <w:rFonts w:ascii="Courier New" w:eastAsia="Times New Roman" w:hAnsi="Courier New" w:cs="Courier New"/>
-          <w:color w:val="000000"/>
-          <w:sz w:val="21"/>
-          <w:szCs w:val="21"/>
-          <w:lang w:eastAsia="pt-BR"/>
-        </w:rPr>
-      </w:pPr>
-      <w:proofErr w:type="spellStart"/>
+      <w:r>
+        <w:rPr>
+          <w:rFonts w:ascii="Courier New" w:eastAsia="Times New Roman" w:hAnsi="Courier New" w:cs="Courier New"/>
+          <w:color w:val="000000"/>
+          <w:sz w:val="21"/>
+          <w:szCs w:val="21"/>
+          <w:lang w:eastAsia="pt-BR"/>
+        </w:rPr>
+        <w:t> Counter</w:t>
+      </w:r>
+    </w:p>
+    <w:p>
+      <w:pPr>
+        <w:shd w:val="clear" w:color="auto" w:fill="FFFFFE"/>
+        <w:spacing w:after="0" w:line="285" w:lineRule="atLeast"/>
+        <w:rPr>
+          <w:rFonts w:ascii="Courier New" w:eastAsia="Times New Roman" w:hAnsi="Courier New" w:cs="Courier New"/>
+          <w:color w:val="000000"/>
+          <w:sz w:val="21"/>
+          <w:szCs w:val="21"/>
+          <w:lang w:eastAsia="pt-BR"/>
+        </w:rPr>
+      </w:pPr>
       <w:r>
         <w:rPr>
           <w:rFonts w:ascii="Courier New" w:eastAsia="Times New Roman" w:hAnsi="Courier New" w:cs="Courier New"/>
@@ -1087,122 +843,51 @@
           <w:szCs w:val="21"/>
           <w:lang w:eastAsia="pt-BR"/>
         </w:rPr>
+        <w:t>from</w:t>
+      </w:r>
+      <w:r>
+        <w:rPr>
+          <w:rFonts w:ascii="Courier New" w:eastAsia="Times New Roman" w:hAnsi="Courier New" w:cs="Courier New"/>
+          <w:color w:val="000000"/>
+          <w:sz w:val="21"/>
+          <w:szCs w:val="21"/>
+          <w:lang w:eastAsia="pt-BR"/>
+        </w:rPr>
+        <w:t> nltk.tag </w:t>
+      </w:r>
+      <w:r>
+        <w:rPr>
+          <w:rFonts w:ascii="Courier New" w:eastAsia="Times New Roman" w:hAnsi="Courier New" w:cs="Courier New"/>
+          <w:color w:val="AF00DB"/>
+          <w:sz w:val="21"/>
+          <w:szCs w:val="21"/>
+          <w:lang w:eastAsia="pt-BR"/>
+        </w:rPr>
         <w:t>import</w:t>
       </w:r>
-      <w:proofErr w:type="spellEnd"/>
-      <w:r>
-        <w:rPr>
-          <w:rFonts w:ascii="Courier New" w:eastAsia="Times New Roman" w:hAnsi="Courier New" w:cs="Courier New"/>
-          <w:color w:val="000000"/>
-          <w:sz w:val="21"/>
-          <w:szCs w:val="21"/>
-          <w:lang w:eastAsia="pt-BR"/>
-        </w:rPr>
-        <w:t> </w:t>
-      </w:r>
-      <w:proofErr w:type="spellStart"/>
-      <w:r>
-        <w:rPr>
-          <w:rFonts w:ascii="Courier New" w:eastAsia="Times New Roman" w:hAnsi="Courier New" w:cs="Courier New"/>
-          <w:color w:val="000000"/>
-          <w:sz w:val="21"/>
-          <w:szCs w:val="21"/>
-          <w:lang w:eastAsia="pt-BR"/>
-        </w:rPr>
-        <w:t>nltk</w:t>
-      </w:r>
-      <w:proofErr w:type="spellEnd"/>
-    </w:p>
-    <w:p>
-      <w:pPr>
-        <w:shd w:val="clear" w:color="auto" w:fill="FFFFFE"/>
-        <w:spacing w:after="0" w:line="285" w:lineRule="atLeast"/>
-        <w:rPr>
-          <w:rFonts w:ascii="Courier New" w:eastAsia="Times New Roman" w:hAnsi="Courier New" w:cs="Courier New"/>
-          <w:color w:val="000000"/>
-          <w:sz w:val="21"/>
-          <w:szCs w:val="21"/>
-          <w:lang w:eastAsia="pt-BR"/>
-        </w:rPr>
-      </w:pPr>
-      <w:proofErr w:type="spellStart"/>
-      <w:r>
-        <w:rPr>
-          <w:rFonts w:ascii="Courier New" w:eastAsia="Times New Roman" w:hAnsi="Courier New" w:cs="Courier New"/>
-          <w:color w:val="000000"/>
-          <w:sz w:val="21"/>
-          <w:szCs w:val="21"/>
-          <w:lang w:eastAsia="pt-BR"/>
-        </w:rPr>
-        <w:t>nltk.download</w:t>
-      </w:r>
-      <w:proofErr w:type="spellEnd"/>
-      <w:r>
-        <w:rPr>
-          <w:rFonts w:ascii="Courier New" w:eastAsia="Times New Roman" w:hAnsi="Courier New" w:cs="Courier New"/>
-          <w:color w:val="000000"/>
-          <w:sz w:val="21"/>
-          <w:szCs w:val="21"/>
-          <w:lang w:eastAsia="pt-BR"/>
-        </w:rPr>
-        <w:t>(</w:t>
-      </w:r>
-      <w:r>
-        <w:rPr>
-          <w:rFonts w:ascii="Courier New" w:eastAsia="Times New Roman" w:hAnsi="Courier New" w:cs="Courier New"/>
-          <w:color w:val="A31515"/>
-          <w:sz w:val="21"/>
-          <w:szCs w:val="21"/>
-          <w:lang w:eastAsia="pt-BR"/>
-        </w:rPr>
-        <w:t>'</w:t>
-      </w:r>
-      <w:proofErr w:type="spellStart"/>
-      <w:r>
-        <w:rPr>
-          <w:rFonts w:ascii="Courier New" w:eastAsia="Times New Roman" w:hAnsi="Courier New" w:cs="Courier New"/>
-          <w:color w:val="A31515"/>
-          <w:sz w:val="21"/>
-          <w:szCs w:val="21"/>
-          <w:lang w:eastAsia="pt-BR"/>
-        </w:rPr>
-        <w:t>vader_lexicon</w:t>
-      </w:r>
-      <w:proofErr w:type="spellEnd"/>
-      <w:r>
-        <w:rPr>
-          <w:rFonts w:ascii="Courier New" w:eastAsia="Times New Roman" w:hAnsi="Courier New" w:cs="Courier New"/>
-          <w:color w:val="A31515"/>
-          <w:sz w:val="21"/>
-          <w:szCs w:val="21"/>
-          <w:lang w:eastAsia="pt-BR"/>
-        </w:rPr>
-        <w:t>'</w:t>
-      </w:r>
-      <w:r>
-        <w:rPr>
-          <w:rFonts w:ascii="Courier New" w:eastAsia="Times New Roman" w:hAnsi="Courier New" w:cs="Courier New"/>
-          <w:color w:val="000000"/>
-          <w:sz w:val="21"/>
-          <w:szCs w:val="21"/>
-          <w:lang w:eastAsia="pt-BR"/>
-        </w:rPr>
-        <w:t>)</w:t>
-      </w:r>
-    </w:p>
-    <w:p>
-      <w:pPr>
-        <w:shd w:val="clear" w:color="auto" w:fill="FFFFFE"/>
-        <w:spacing w:after="0" w:line="285" w:lineRule="atLeast"/>
-        <w:rPr>
-          <w:rFonts w:ascii="Courier New" w:eastAsia="Times New Roman" w:hAnsi="Courier New" w:cs="Courier New"/>
-          <w:color w:val="000000"/>
-          <w:sz w:val="21"/>
-          <w:szCs w:val="21"/>
-          <w:lang w:eastAsia="pt-BR"/>
-        </w:rPr>
-      </w:pPr>
-      <w:proofErr w:type="spellStart"/>
+      <w:r>
+        <w:rPr>
+          <w:rFonts w:ascii="Courier New" w:eastAsia="Times New Roman" w:hAnsi="Courier New" w:cs="Courier New"/>
+          <w:color w:val="000000"/>
+          <w:sz w:val="21"/>
+          <w:szCs w:val="21"/>
+          <w:lang w:eastAsia="pt-BR"/>
+        </w:rPr>
+        <w:t> pos_tag</w:t>
+      </w:r>
+    </w:p>
+    <w:p>
+      <w:pPr>
+        <w:shd w:val="clear" w:color="auto" w:fill="FFFFFE"/>
+        <w:spacing w:after="0" w:line="285" w:lineRule="atLeast"/>
+        <w:rPr>
+          <w:rFonts w:ascii="Courier New" w:eastAsia="Times New Roman" w:hAnsi="Courier New" w:cs="Courier New"/>
+          <w:color w:val="000000"/>
+          <w:sz w:val="21"/>
+          <w:szCs w:val="21"/>
+          <w:lang w:eastAsia="pt-BR"/>
+        </w:rPr>
+      </w:pPr>
       <w:r>
         <w:rPr>
           <w:rFonts w:ascii="Courier New" w:eastAsia="Times New Roman" w:hAnsi="Courier New" w:cs="Courier New"/>
@@ -1213,40 +898,16 @@
         </w:rPr>
         <w:t>from</w:t>
       </w:r>
-      <w:proofErr w:type="spellEnd"/>
-      <w:r>
-        <w:rPr>
-          <w:rFonts w:ascii="Courier New" w:eastAsia="Times New Roman" w:hAnsi="Courier New" w:cs="Courier New"/>
-          <w:color w:val="000000"/>
-          <w:sz w:val="21"/>
-          <w:szCs w:val="21"/>
-          <w:lang w:eastAsia="pt-BR"/>
-        </w:rPr>
-        <w:t> </w:t>
-      </w:r>
-      <w:proofErr w:type="spellStart"/>
-      <w:r>
-        <w:rPr>
-          <w:rFonts w:ascii="Courier New" w:eastAsia="Times New Roman" w:hAnsi="Courier New" w:cs="Courier New"/>
-          <w:color w:val="000000"/>
-          <w:sz w:val="21"/>
-          <w:szCs w:val="21"/>
-          <w:lang w:eastAsia="pt-BR"/>
-        </w:rPr>
-        <w:t>collections</w:t>
-      </w:r>
-      <w:proofErr w:type="spellEnd"/>
-      <w:r>
-        <w:rPr>
-          <w:rFonts w:ascii="Courier New" w:eastAsia="Times New Roman" w:hAnsi="Courier New" w:cs="Courier New"/>
-          <w:color w:val="000000"/>
-          <w:sz w:val="21"/>
-          <w:szCs w:val="21"/>
-          <w:lang w:eastAsia="pt-BR"/>
-        </w:rPr>
-        <w:t> </w:t>
-      </w:r>
-      <w:proofErr w:type="spellStart"/>
+      <w:r>
+        <w:rPr>
+          <w:rFonts w:ascii="Courier New" w:eastAsia="Times New Roman" w:hAnsi="Courier New" w:cs="Courier New"/>
+          <w:color w:val="000000"/>
+          <w:sz w:val="21"/>
+          <w:szCs w:val="21"/>
+          <w:lang w:eastAsia="pt-BR"/>
+        </w:rPr>
+        <w:t> sklearn.feature_extraction.text </w:t>
+      </w:r>
       <w:r>
         <w:rPr>
           <w:rFonts w:ascii="Courier New" w:eastAsia="Times New Roman" w:hAnsi="Courier New" w:cs="Courier New"/>
@@ -1257,43 +918,29 @@
         </w:rPr>
         <w:t>import</w:t>
       </w:r>
-      <w:proofErr w:type="spellEnd"/>
-      <w:r>
-        <w:rPr>
-          <w:rFonts w:ascii="Courier New" w:eastAsia="Times New Roman" w:hAnsi="Courier New" w:cs="Courier New"/>
-          <w:color w:val="000000"/>
-          <w:sz w:val="21"/>
-          <w:szCs w:val="21"/>
-          <w:lang w:eastAsia="pt-BR"/>
-        </w:rPr>
-        <w:t> </w:t>
-      </w:r>
-      <w:proofErr w:type="spellStart"/>
-      <w:r>
-        <w:rPr>
-          <w:rFonts w:ascii="Courier New" w:eastAsia="Times New Roman" w:hAnsi="Courier New" w:cs="Courier New"/>
-          <w:color w:val="000000"/>
-          <w:sz w:val="21"/>
-          <w:szCs w:val="21"/>
-          <w:lang w:eastAsia="pt-BR"/>
-        </w:rPr>
-        <w:t>Counter</w:t>
-      </w:r>
-      <w:proofErr w:type="spellEnd"/>
-    </w:p>
-    <w:p>
-      <w:pPr>
-        <w:shd w:val="clear" w:color="auto" w:fill="FFFFFE"/>
-        <w:spacing w:after="0" w:line="285" w:lineRule="atLeast"/>
-        <w:rPr>
-          <w:rFonts w:ascii="Courier New" w:eastAsia="Times New Roman" w:hAnsi="Courier New" w:cs="Courier New"/>
-          <w:color w:val="000000"/>
-          <w:sz w:val="21"/>
-          <w:szCs w:val="21"/>
-          <w:lang w:eastAsia="pt-BR"/>
-        </w:rPr>
-      </w:pPr>
-      <w:proofErr w:type="spellStart"/>
+      <w:r>
+        <w:rPr>
+          <w:rFonts w:ascii="Courier New" w:eastAsia="Times New Roman" w:hAnsi="Courier New" w:cs="Courier New"/>
+          <w:color w:val="000000"/>
+          <w:sz w:val="21"/>
+          <w:szCs w:val="21"/>
+          <w:lang w:eastAsia="pt-BR"/>
+        </w:rPr>
+        <w:t> CountVectorizer</w:t>
+      </w:r>
+    </w:p>
+    <w:p>
+      <w:pPr>
+        <w:shd w:val="clear" w:color="auto" w:fill="FFFFFE"/>
+        <w:spacing w:after="0" w:line="285" w:lineRule="atLeast"/>
+        <w:rPr>
+          <w:rFonts w:ascii="Courier New" w:eastAsia="Times New Roman" w:hAnsi="Courier New" w:cs="Courier New"/>
+          <w:color w:val="000000"/>
+          <w:sz w:val="21"/>
+          <w:szCs w:val="21"/>
+          <w:lang w:eastAsia="pt-BR"/>
+        </w:rPr>
+      </w:pPr>
       <w:r>
         <w:rPr>
           <w:rFonts w:ascii="Courier New" w:eastAsia="Times New Roman" w:hAnsi="Courier New" w:cs="Courier New"/>
@@ -1304,40 +951,16 @@
         </w:rPr>
         <w:t>from</w:t>
       </w:r>
-      <w:proofErr w:type="spellEnd"/>
-      <w:r>
-        <w:rPr>
-          <w:rFonts w:ascii="Courier New" w:eastAsia="Times New Roman" w:hAnsi="Courier New" w:cs="Courier New"/>
-          <w:color w:val="000000"/>
-          <w:sz w:val="21"/>
-          <w:szCs w:val="21"/>
-          <w:lang w:eastAsia="pt-BR"/>
-        </w:rPr>
-        <w:t> </w:t>
-      </w:r>
-      <w:proofErr w:type="spellStart"/>
-      <w:r>
-        <w:rPr>
-          <w:rFonts w:ascii="Courier New" w:eastAsia="Times New Roman" w:hAnsi="Courier New" w:cs="Courier New"/>
-          <w:color w:val="000000"/>
-          <w:sz w:val="21"/>
-          <w:szCs w:val="21"/>
-          <w:lang w:eastAsia="pt-BR"/>
-        </w:rPr>
-        <w:t>nltk.tag</w:t>
-      </w:r>
-      <w:proofErr w:type="spellEnd"/>
-      <w:r>
-        <w:rPr>
-          <w:rFonts w:ascii="Courier New" w:eastAsia="Times New Roman" w:hAnsi="Courier New" w:cs="Courier New"/>
-          <w:color w:val="000000"/>
-          <w:sz w:val="21"/>
-          <w:szCs w:val="21"/>
-          <w:lang w:eastAsia="pt-BR"/>
-        </w:rPr>
-        <w:t> </w:t>
-      </w:r>
-      <w:proofErr w:type="spellStart"/>
+      <w:r>
+        <w:rPr>
+          <w:rFonts w:ascii="Courier New" w:eastAsia="Times New Roman" w:hAnsi="Courier New" w:cs="Courier New"/>
+          <w:color w:val="000000"/>
+          <w:sz w:val="21"/>
+          <w:szCs w:val="21"/>
+          <w:lang w:eastAsia="pt-BR"/>
+        </w:rPr>
+        <w:t> sklearn.naive_bayes             </w:t>
+      </w:r>
       <w:r>
         <w:rPr>
           <w:rFonts w:ascii="Courier New" w:eastAsia="Times New Roman" w:hAnsi="Courier New" w:cs="Courier New"/>
@@ -1348,43 +971,29 @@
         </w:rPr>
         <w:t>import</w:t>
       </w:r>
-      <w:proofErr w:type="spellEnd"/>
-      <w:r>
-        <w:rPr>
-          <w:rFonts w:ascii="Courier New" w:eastAsia="Times New Roman" w:hAnsi="Courier New" w:cs="Courier New"/>
-          <w:color w:val="000000"/>
-          <w:sz w:val="21"/>
-          <w:szCs w:val="21"/>
-          <w:lang w:eastAsia="pt-BR"/>
-        </w:rPr>
-        <w:t> </w:t>
-      </w:r>
-      <w:proofErr w:type="spellStart"/>
-      <w:r>
-        <w:rPr>
-          <w:rFonts w:ascii="Courier New" w:eastAsia="Times New Roman" w:hAnsi="Courier New" w:cs="Courier New"/>
-          <w:color w:val="000000"/>
-          <w:sz w:val="21"/>
-          <w:szCs w:val="21"/>
-          <w:lang w:eastAsia="pt-BR"/>
-        </w:rPr>
-        <w:t>pos_tag</w:t>
-      </w:r>
-      <w:proofErr w:type="spellEnd"/>
-    </w:p>
-    <w:p>
-      <w:pPr>
-        <w:shd w:val="clear" w:color="auto" w:fill="FFFFFE"/>
-        <w:spacing w:after="0" w:line="285" w:lineRule="atLeast"/>
-        <w:rPr>
-          <w:rFonts w:ascii="Courier New" w:eastAsia="Times New Roman" w:hAnsi="Courier New" w:cs="Courier New"/>
-          <w:color w:val="000000"/>
-          <w:sz w:val="21"/>
-          <w:szCs w:val="21"/>
-          <w:lang w:eastAsia="pt-BR"/>
-        </w:rPr>
-      </w:pPr>
-      <w:proofErr w:type="spellStart"/>
+      <w:r>
+        <w:rPr>
+          <w:rFonts w:ascii="Courier New" w:eastAsia="Times New Roman" w:hAnsi="Courier New" w:cs="Courier New"/>
+          <w:color w:val="000000"/>
+          <w:sz w:val="21"/>
+          <w:szCs w:val="21"/>
+          <w:lang w:eastAsia="pt-BR"/>
+        </w:rPr>
+        <w:t> MultinomialNB</w:t>
+      </w:r>
+    </w:p>
+    <w:p>
+      <w:pPr>
+        <w:shd w:val="clear" w:color="auto" w:fill="FFFFFE"/>
+        <w:spacing w:after="0" w:line="285" w:lineRule="atLeast"/>
+        <w:rPr>
+          <w:rFonts w:ascii="Courier New" w:eastAsia="Times New Roman" w:hAnsi="Courier New" w:cs="Courier New"/>
+          <w:color w:val="000000"/>
+          <w:sz w:val="21"/>
+          <w:szCs w:val="21"/>
+          <w:lang w:eastAsia="pt-BR"/>
+        </w:rPr>
+      </w:pPr>
       <w:r>
         <w:rPr>
           <w:rFonts w:ascii="Courier New" w:eastAsia="Times New Roman" w:hAnsi="Courier New" w:cs="Courier New"/>
@@ -1395,40 +1004,16 @@
         </w:rPr>
         <w:t>from</w:t>
       </w:r>
-      <w:proofErr w:type="spellEnd"/>
-      <w:r>
-        <w:rPr>
-          <w:rFonts w:ascii="Courier New" w:eastAsia="Times New Roman" w:hAnsi="Courier New" w:cs="Courier New"/>
-          <w:color w:val="000000"/>
-          <w:sz w:val="21"/>
-          <w:szCs w:val="21"/>
-          <w:lang w:eastAsia="pt-BR"/>
-        </w:rPr>
-        <w:t> </w:t>
-      </w:r>
-      <w:proofErr w:type="spellStart"/>
-      <w:r>
-        <w:rPr>
-          <w:rFonts w:ascii="Courier New" w:eastAsia="Times New Roman" w:hAnsi="Courier New" w:cs="Courier New"/>
-          <w:color w:val="000000"/>
-          <w:sz w:val="21"/>
-          <w:szCs w:val="21"/>
-          <w:lang w:eastAsia="pt-BR"/>
-        </w:rPr>
-        <w:t>sklearn.feature_extraction.text</w:t>
-      </w:r>
-      <w:proofErr w:type="spellEnd"/>
-      <w:r>
-        <w:rPr>
-          <w:rFonts w:ascii="Courier New" w:eastAsia="Times New Roman" w:hAnsi="Courier New" w:cs="Courier New"/>
-          <w:color w:val="000000"/>
-          <w:sz w:val="21"/>
-          <w:szCs w:val="21"/>
-          <w:lang w:eastAsia="pt-BR"/>
-        </w:rPr>
-        <w:t> </w:t>
-      </w:r>
-      <w:proofErr w:type="spellStart"/>
+      <w:r>
+        <w:rPr>
+          <w:rFonts w:ascii="Courier New" w:eastAsia="Times New Roman" w:hAnsi="Courier New" w:cs="Courier New"/>
+          <w:color w:val="000000"/>
+          <w:sz w:val="21"/>
+          <w:szCs w:val="21"/>
+          <w:lang w:eastAsia="pt-BR"/>
+        </w:rPr>
+        <w:t> sklearn                         </w:t>
+      </w:r>
       <w:r>
         <w:rPr>
           <w:rFonts w:ascii="Courier New" w:eastAsia="Times New Roman" w:hAnsi="Courier New" w:cs="Courier New"/>
@@ -1439,43 +1024,29 @@
         </w:rPr>
         <w:t>import</w:t>
       </w:r>
-      <w:proofErr w:type="spellEnd"/>
-      <w:r>
-        <w:rPr>
-          <w:rFonts w:ascii="Courier New" w:eastAsia="Times New Roman" w:hAnsi="Courier New" w:cs="Courier New"/>
-          <w:color w:val="000000"/>
-          <w:sz w:val="21"/>
-          <w:szCs w:val="21"/>
-          <w:lang w:eastAsia="pt-BR"/>
-        </w:rPr>
-        <w:t> </w:t>
-      </w:r>
-      <w:proofErr w:type="spellStart"/>
-      <w:r>
-        <w:rPr>
-          <w:rFonts w:ascii="Courier New" w:eastAsia="Times New Roman" w:hAnsi="Courier New" w:cs="Courier New"/>
-          <w:color w:val="000000"/>
-          <w:sz w:val="21"/>
-          <w:szCs w:val="21"/>
-          <w:lang w:eastAsia="pt-BR"/>
-        </w:rPr>
-        <w:t>CountVectorizer</w:t>
-      </w:r>
-      <w:proofErr w:type="spellEnd"/>
-    </w:p>
-    <w:p>
-      <w:pPr>
-        <w:shd w:val="clear" w:color="auto" w:fill="FFFFFE"/>
-        <w:spacing w:after="0" w:line="285" w:lineRule="atLeast"/>
-        <w:rPr>
-          <w:rFonts w:ascii="Courier New" w:eastAsia="Times New Roman" w:hAnsi="Courier New" w:cs="Courier New"/>
-          <w:color w:val="000000"/>
-          <w:sz w:val="21"/>
-          <w:szCs w:val="21"/>
-          <w:lang w:eastAsia="pt-BR"/>
-        </w:rPr>
-      </w:pPr>
-      <w:proofErr w:type="spellStart"/>
+      <w:r>
+        <w:rPr>
+          <w:rFonts w:ascii="Courier New" w:eastAsia="Times New Roman" w:hAnsi="Courier New" w:cs="Courier New"/>
+          <w:color w:val="000000"/>
+          <w:sz w:val="21"/>
+          <w:szCs w:val="21"/>
+          <w:lang w:eastAsia="pt-BR"/>
+        </w:rPr>
+        <w:t> metrics</w:t>
+      </w:r>
+    </w:p>
+    <w:p>
+      <w:pPr>
+        <w:shd w:val="clear" w:color="auto" w:fill="FFFFFE"/>
+        <w:spacing w:after="0" w:line="285" w:lineRule="atLeast"/>
+        <w:rPr>
+          <w:rFonts w:ascii="Courier New" w:eastAsia="Times New Roman" w:hAnsi="Courier New" w:cs="Courier New"/>
+          <w:color w:val="000000"/>
+          <w:sz w:val="21"/>
+          <w:szCs w:val="21"/>
+          <w:lang w:eastAsia="pt-BR"/>
+        </w:rPr>
+      </w:pPr>
       <w:r>
         <w:rPr>
           <w:rFonts w:ascii="Courier New" w:eastAsia="Times New Roman" w:hAnsi="Courier New" w:cs="Courier New"/>
@@ -1486,40 +1057,16 @@
         </w:rPr>
         <w:t>from</w:t>
       </w:r>
-      <w:proofErr w:type="spellEnd"/>
-      <w:r>
-        <w:rPr>
-          <w:rFonts w:ascii="Courier New" w:eastAsia="Times New Roman" w:hAnsi="Courier New" w:cs="Courier New"/>
-          <w:color w:val="000000"/>
-          <w:sz w:val="21"/>
-          <w:szCs w:val="21"/>
-          <w:lang w:eastAsia="pt-BR"/>
-        </w:rPr>
-        <w:t> </w:t>
-      </w:r>
-      <w:proofErr w:type="spellStart"/>
-      <w:r>
-        <w:rPr>
-          <w:rFonts w:ascii="Courier New" w:eastAsia="Times New Roman" w:hAnsi="Courier New" w:cs="Courier New"/>
-          <w:color w:val="000000"/>
-          <w:sz w:val="21"/>
-          <w:szCs w:val="21"/>
-          <w:lang w:eastAsia="pt-BR"/>
-        </w:rPr>
-        <w:t>sklearn.naive_bayes</w:t>
-      </w:r>
-      <w:proofErr w:type="spellEnd"/>
-      <w:r>
-        <w:rPr>
-          <w:rFonts w:ascii="Courier New" w:eastAsia="Times New Roman" w:hAnsi="Courier New" w:cs="Courier New"/>
-          <w:color w:val="000000"/>
-          <w:sz w:val="21"/>
-          <w:szCs w:val="21"/>
-          <w:lang w:eastAsia="pt-BR"/>
-        </w:rPr>
-        <w:t>             </w:t>
-      </w:r>
-      <w:proofErr w:type="spellStart"/>
+      <w:r>
+        <w:rPr>
+          <w:rFonts w:ascii="Courier New" w:eastAsia="Times New Roman" w:hAnsi="Courier New" w:cs="Courier New"/>
+          <w:color w:val="000000"/>
+          <w:sz w:val="21"/>
+          <w:szCs w:val="21"/>
+          <w:lang w:eastAsia="pt-BR"/>
+        </w:rPr>
+        <w:t> sklearn.model_selection         </w:t>
+      </w:r>
       <w:r>
         <w:rPr>
           <w:rFonts w:ascii="Courier New" w:eastAsia="Times New Roman" w:hAnsi="Courier New" w:cs="Courier New"/>
@@ -1530,43 +1077,29 @@
         </w:rPr>
         <w:t>import</w:t>
       </w:r>
-      <w:proofErr w:type="spellEnd"/>
-      <w:r>
-        <w:rPr>
-          <w:rFonts w:ascii="Courier New" w:eastAsia="Times New Roman" w:hAnsi="Courier New" w:cs="Courier New"/>
-          <w:color w:val="000000"/>
-          <w:sz w:val="21"/>
-          <w:szCs w:val="21"/>
-          <w:lang w:eastAsia="pt-BR"/>
-        </w:rPr>
-        <w:t> </w:t>
-      </w:r>
-      <w:proofErr w:type="spellStart"/>
-      <w:r>
-        <w:rPr>
-          <w:rFonts w:ascii="Courier New" w:eastAsia="Times New Roman" w:hAnsi="Courier New" w:cs="Courier New"/>
-          <w:color w:val="000000"/>
-          <w:sz w:val="21"/>
-          <w:szCs w:val="21"/>
-          <w:lang w:eastAsia="pt-BR"/>
-        </w:rPr>
-        <w:t>MultinomialNB</w:t>
-      </w:r>
-      <w:proofErr w:type="spellEnd"/>
-    </w:p>
-    <w:p>
-      <w:pPr>
-        <w:shd w:val="clear" w:color="auto" w:fill="FFFFFE"/>
-        <w:spacing w:after="0" w:line="285" w:lineRule="atLeast"/>
-        <w:rPr>
-          <w:rFonts w:ascii="Courier New" w:eastAsia="Times New Roman" w:hAnsi="Courier New" w:cs="Courier New"/>
-          <w:color w:val="000000"/>
-          <w:sz w:val="21"/>
-          <w:szCs w:val="21"/>
-          <w:lang w:eastAsia="pt-BR"/>
-        </w:rPr>
-      </w:pPr>
-      <w:proofErr w:type="spellStart"/>
+      <w:r>
+        <w:rPr>
+          <w:rFonts w:ascii="Courier New" w:eastAsia="Times New Roman" w:hAnsi="Courier New" w:cs="Courier New"/>
+          <w:color w:val="000000"/>
+          <w:sz w:val="21"/>
+          <w:szCs w:val="21"/>
+          <w:lang w:eastAsia="pt-BR"/>
+        </w:rPr>
+        <w:t> cross_val_predict</w:t>
+      </w:r>
+    </w:p>
+    <w:p>
+      <w:pPr>
+        <w:shd w:val="clear" w:color="auto" w:fill="FFFFFE"/>
+        <w:spacing w:after="0" w:line="285" w:lineRule="atLeast"/>
+        <w:rPr>
+          <w:rFonts w:ascii="Courier New" w:eastAsia="Times New Roman" w:hAnsi="Courier New" w:cs="Courier New"/>
+          <w:color w:val="000000"/>
+          <w:sz w:val="21"/>
+          <w:szCs w:val="21"/>
+          <w:lang w:eastAsia="pt-BR"/>
+        </w:rPr>
+      </w:pPr>
       <w:r>
         <w:rPr>
           <w:rFonts w:ascii="Courier New" w:eastAsia="Times New Roman" w:hAnsi="Courier New" w:cs="Courier New"/>
@@ -1577,40 +1110,16 @@
         </w:rPr>
         <w:t>from</w:t>
       </w:r>
-      <w:proofErr w:type="spellEnd"/>
-      <w:r>
-        <w:rPr>
-          <w:rFonts w:ascii="Courier New" w:eastAsia="Times New Roman" w:hAnsi="Courier New" w:cs="Courier New"/>
-          <w:color w:val="000000"/>
-          <w:sz w:val="21"/>
-          <w:szCs w:val="21"/>
-          <w:lang w:eastAsia="pt-BR"/>
-        </w:rPr>
-        <w:t> </w:t>
-      </w:r>
-      <w:proofErr w:type="spellStart"/>
-      <w:r>
-        <w:rPr>
-          <w:rFonts w:ascii="Courier New" w:eastAsia="Times New Roman" w:hAnsi="Courier New" w:cs="Courier New"/>
-          <w:color w:val="000000"/>
-          <w:sz w:val="21"/>
-          <w:szCs w:val="21"/>
-          <w:lang w:eastAsia="pt-BR"/>
-        </w:rPr>
-        <w:t>sklearn</w:t>
-      </w:r>
-      <w:proofErr w:type="spellEnd"/>
-      <w:r>
-        <w:rPr>
-          <w:rFonts w:ascii="Courier New" w:eastAsia="Times New Roman" w:hAnsi="Courier New" w:cs="Courier New"/>
-          <w:color w:val="000000"/>
-          <w:sz w:val="21"/>
-          <w:szCs w:val="21"/>
-          <w:lang w:eastAsia="pt-BR"/>
-        </w:rPr>
-        <w:t>                         </w:t>
-      </w:r>
-      <w:proofErr w:type="spellStart"/>
+      <w:r>
+        <w:rPr>
+          <w:rFonts w:ascii="Courier New" w:eastAsia="Times New Roman" w:hAnsi="Courier New" w:cs="Courier New"/>
+          <w:color w:val="000000"/>
+          <w:sz w:val="21"/>
+          <w:szCs w:val="21"/>
+          <w:lang w:eastAsia="pt-BR"/>
+        </w:rPr>
+        <w:t> sklearn.ensemble                </w:t>
+      </w:r>
       <w:r>
         <w:rPr>
           <w:rFonts w:ascii="Courier New" w:eastAsia="Times New Roman" w:hAnsi="Courier New" w:cs="Courier New"/>
@@ -1621,43 +1130,29 @@
         </w:rPr>
         <w:t>import</w:t>
       </w:r>
-      <w:proofErr w:type="spellEnd"/>
-      <w:r>
-        <w:rPr>
-          <w:rFonts w:ascii="Courier New" w:eastAsia="Times New Roman" w:hAnsi="Courier New" w:cs="Courier New"/>
-          <w:color w:val="000000"/>
-          <w:sz w:val="21"/>
-          <w:szCs w:val="21"/>
-          <w:lang w:eastAsia="pt-BR"/>
-        </w:rPr>
-        <w:t> </w:t>
-      </w:r>
-      <w:proofErr w:type="spellStart"/>
-      <w:r>
-        <w:rPr>
-          <w:rFonts w:ascii="Courier New" w:eastAsia="Times New Roman" w:hAnsi="Courier New" w:cs="Courier New"/>
-          <w:color w:val="000000"/>
-          <w:sz w:val="21"/>
-          <w:szCs w:val="21"/>
-          <w:lang w:eastAsia="pt-BR"/>
-        </w:rPr>
-        <w:t>metrics</w:t>
-      </w:r>
-      <w:proofErr w:type="spellEnd"/>
-    </w:p>
-    <w:p>
-      <w:pPr>
-        <w:shd w:val="clear" w:color="auto" w:fill="FFFFFE"/>
-        <w:spacing w:after="0" w:line="285" w:lineRule="atLeast"/>
-        <w:rPr>
-          <w:rFonts w:ascii="Courier New" w:eastAsia="Times New Roman" w:hAnsi="Courier New" w:cs="Courier New"/>
-          <w:color w:val="000000"/>
-          <w:sz w:val="21"/>
-          <w:szCs w:val="21"/>
-          <w:lang w:eastAsia="pt-BR"/>
-        </w:rPr>
-      </w:pPr>
-      <w:proofErr w:type="spellStart"/>
+      <w:r>
+        <w:rPr>
+          <w:rFonts w:ascii="Courier New" w:eastAsia="Times New Roman" w:hAnsi="Courier New" w:cs="Courier New"/>
+          <w:color w:val="000000"/>
+          <w:sz w:val="21"/>
+          <w:szCs w:val="21"/>
+          <w:lang w:eastAsia="pt-BR"/>
+        </w:rPr>
+        <w:t> RandomForestClassifier</w:t>
+      </w:r>
+    </w:p>
+    <w:p>
+      <w:pPr>
+        <w:shd w:val="clear" w:color="auto" w:fill="FFFFFE"/>
+        <w:spacing w:after="0" w:line="285" w:lineRule="atLeast"/>
+        <w:rPr>
+          <w:rFonts w:ascii="Courier New" w:eastAsia="Times New Roman" w:hAnsi="Courier New" w:cs="Courier New"/>
+          <w:color w:val="000000"/>
+          <w:sz w:val="21"/>
+          <w:szCs w:val="21"/>
+          <w:lang w:eastAsia="pt-BR"/>
+        </w:rPr>
+      </w:pPr>
       <w:r>
         <w:rPr>
           <w:rFonts w:ascii="Courier New" w:eastAsia="Times New Roman" w:hAnsi="Courier New" w:cs="Courier New"/>
@@ -1668,40 +1163,16 @@
         </w:rPr>
         <w:t>from</w:t>
       </w:r>
-      <w:proofErr w:type="spellEnd"/>
-      <w:r>
-        <w:rPr>
-          <w:rFonts w:ascii="Courier New" w:eastAsia="Times New Roman" w:hAnsi="Courier New" w:cs="Courier New"/>
-          <w:color w:val="000000"/>
-          <w:sz w:val="21"/>
-          <w:szCs w:val="21"/>
-          <w:lang w:eastAsia="pt-BR"/>
-        </w:rPr>
-        <w:t> </w:t>
-      </w:r>
-      <w:proofErr w:type="spellStart"/>
-      <w:r>
-        <w:rPr>
-          <w:rFonts w:ascii="Courier New" w:eastAsia="Times New Roman" w:hAnsi="Courier New" w:cs="Courier New"/>
-          <w:color w:val="000000"/>
-          <w:sz w:val="21"/>
-          <w:szCs w:val="21"/>
-          <w:lang w:eastAsia="pt-BR"/>
-        </w:rPr>
-        <w:t>sklearn.model_selection</w:t>
-      </w:r>
-      <w:proofErr w:type="spellEnd"/>
-      <w:r>
-        <w:rPr>
-          <w:rFonts w:ascii="Courier New" w:eastAsia="Times New Roman" w:hAnsi="Courier New" w:cs="Courier New"/>
-          <w:color w:val="000000"/>
-          <w:sz w:val="21"/>
-          <w:szCs w:val="21"/>
-          <w:lang w:eastAsia="pt-BR"/>
-        </w:rPr>
-        <w:t>         </w:t>
-      </w:r>
-      <w:proofErr w:type="spellStart"/>
+      <w:r>
+        <w:rPr>
+          <w:rFonts w:ascii="Courier New" w:eastAsia="Times New Roman" w:hAnsi="Courier New" w:cs="Courier New"/>
+          <w:color w:val="000000"/>
+          <w:sz w:val="21"/>
+          <w:szCs w:val="21"/>
+          <w:lang w:eastAsia="pt-BR"/>
+        </w:rPr>
+        <w:t> sklearn.feature_extraction.text </w:t>
+      </w:r>
       <w:r>
         <w:rPr>
           <w:rFonts w:ascii="Courier New" w:eastAsia="Times New Roman" w:hAnsi="Courier New" w:cs="Courier New"/>
@@ -1712,29 +1183,16 @@
         </w:rPr>
         <w:t>import</w:t>
       </w:r>
-      <w:proofErr w:type="spellEnd"/>
-      <w:r>
-        <w:rPr>
-          <w:rFonts w:ascii="Courier New" w:eastAsia="Times New Roman" w:hAnsi="Courier New" w:cs="Courier New"/>
-          <w:color w:val="000000"/>
-          <w:sz w:val="21"/>
-          <w:szCs w:val="21"/>
-          <w:lang w:eastAsia="pt-BR"/>
-        </w:rPr>
-        <w:t> </w:t>
-      </w:r>
-      <w:proofErr w:type="spellStart"/>
-      <w:r>
-        <w:rPr>
-          <w:rFonts w:ascii="Courier New" w:eastAsia="Times New Roman" w:hAnsi="Courier New" w:cs="Courier New"/>
-          <w:color w:val="000000"/>
-          <w:sz w:val="21"/>
-          <w:szCs w:val="21"/>
-          <w:lang w:eastAsia="pt-BR"/>
-        </w:rPr>
-        <w:t>cross_val_predict</w:t>
-      </w:r>
-      <w:proofErr w:type="spellEnd"/>
+      <w:r>
+        <w:rPr>
+          <w:rFonts w:ascii="Courier New" w:eastAsia="Times New Roman" w:hAnsi="Courier New" w:cs="Courier New"/>
+          <w:color w:val="000000"/>
+          <w:sz w:val="21"/>
+          <w:szCs w:val="21"/>
+          <w:lang w:eastAsia="pt-BR"/>
+        </w:rPr>
+        <w:t> TfidfVectorizer</w:t>
+      </w:r>
     </w:p>
     <w:p>
       <w:pPr>
@@ -1766,7 +1224,7 @@
           <w:szCs w:val="21"/>
           <w:lang w:eastAsia="pt-BR"/>
         </w:rPr>
-        <w:t> sklearn.ensemble                </w:t>
+        <w:t> sklearn.model_selection </w:t>
       </w:r>
       <w:r>
         <w:rPr>
@@ -1786,22 +1244,21 @@
           <w:szCs w:val="21"/>
           <w:lang w:eastAsia="pt-BR"/>
         </w:rPr>
-        <w:t> RandomForestClassifier</w:t>
-      </w:r>
-    </w:p>
-    <w:p>
-      <w:pPr>
-        <w:shd w:val="clear" w:color="auto" w:fill="FFFFFE"/>
-        <w:spacing w:after="0" w:line="285" w:lineRule="atLeast"/>
-        <w:rPr>
-          <w:rFonts w:ascii="Courier New" w:eastAsia="Times New Roman" w:hAnsi="Courier New" w:cs="Courier New"/>
-          <w:color w:val="000000"/>
-          <w:sz w:val="21"/>
-          <w:szCs w:val="21"/>
-          <w:lang w:eastAsia="pt-BR"/>
-        </w:rPr>
-      </w:pPr>
-      <w:proofErr w:type="spellStart"/>
+        <w:t> train_test_split</w:t>
+      </w:r>
+    </w:p>
+    <w:p>
+      <w:pPr>
+        <w:shd w:val="clear" w:color="auto" w:fill="FFFFFE"/>
+        <w:spacing w:after="0" w:line="285" w:lineRule="atLeast"/>
+        <w:rPr>
+          <w:rFonts w:ascii="Courier New" w:eastAsia="Times New Roman" w:hAnsi="Courier New" w:cs="Courier New"/>
+          <w:color w:val="000000"/>
+          <w:sz w:val="21"/>
+          <w:szCs w:val="21"/>
+          <w:lang w:eastAsia="pt-BR"/>
+        </w:rPr>
+      </w:pPr>
       <w:r>
         <w:rPr>
           <w:rFonts w:ascii="Courier New" w:eastAsia="Times New Roman" w:hAnsi="Courier New" w:cs="Courier New"/>
@@ -1812,40 +1269,16 @@
         </w:rPr>
         <w:t>from</w:t>
       </w:r>
-      <w:proofErr w:type="spellEnd"/>
-      <w:r>
-        <w:rPr>
-          <w:rFonts w:ascii="Courier New" w:eastAsia="Times New Roman" w:hAnsi="Courier New" w:cs="Courier New"/>
-          <w:color w:val="000000"/>
-          <w:sz w:val="21"/>
-          <w:szCs w:val="21"/>
-          <w:lang w:eastAsia="pt-BR"/>
-        </w:rPr>
-        <w:t> </w:t>
-      </w:r>
-      <w:proofErr w:type="spellStart"/>
-      <w:r>
-        <w:rPr>
-          <w:rFonts w:ascii="Courier New" w:eastAsia="Times New Roman" w:hAnsi="Courier New" w:cs="Courier New"/>
-          <w:color w:val="000000"/>
-          <w:sz w:val="21"/>
-          <w:szCs w:val="21"/>
-          <w:lang w:eastAsia="pt-BR"/>
-        </w:rPr>
-        <w:t>sklearn.feature_extraction.text</w:t>
-      </w:r>
-      <w:proofErr w:type="spellEnd"/>
-      <w:r>
-        <w:rPr>
-          <w:rFonts w:ascii="Courier New" w:eastAsia="Times New Roman" w:hAnsi="Courier New" w:cs="Courier New"/>
-          <w:color w:val="000000"/>
-          <w:sz w:val="21"/>
-          <w:szCs w:val="21"/>
-          <w:lang w:eastAsia="pt-BR"/>
-        </w:rPr>
-        <w:t> </w:t>
-      </w:r>
-      <w:proofErr w:type="spellStart"/>
+      <w:r>
+        <w:rPr>
+          <w:rFonts w:ascii="Courier New" w:eastAsia="Times New Roman" w:hAnsi="Courier New" w:cs="Courier New"/>
+          <w:color w:val="000000"/>
+          <w:sz w:val="21"/>
+          <w:szCs w:val="21"/>
+          <w:lang w:eastAsia="pt-BR"/>
+        </w:rPr>
+        <w:t> sklearn.svm </w:t>
+      </w:r>
       <w:r>
         <w:rPr>
           <w:rFonts w:ascii="Courier New" w:eastAsia="Times New Roman" w:hAnsi="Courier New" w:cs="Courier New"/>
@@ -1856,43 +1289,29 @@
         </w:rPr>
         <w:t>import</w:t>
       </w:r>
-      <w:proofErr w:type="spellEnd"/>
-      <w:r>
-        <w:rPr>
-          <w:rFonts w:ascii="Courier New" w:eastAsia="Times New Roman" w:hAnsi="Courier New" w:cs="Courier New"/>
-          <w:color w:val="000000"/>
-          <w:sz w:val="21"/>
-          <w:szCs w:val="21"/>
-          <w:lang w:eastAsia="pt-BR"/>
-        </w:rPr>
-        <w:t> </w:t>
-      </w:r>
-      <w:proofErr w:type="spellStart"/>
-      <w:r>
-        <w:rPr>
-          <w:rFonts w:ascii="Courier New" w:eastAsia="Times New Roman" w:hAnsi="Courier New" w:cs="Courier New"/>
-          <w:color w:val="000000"/>
-          <w:sz w:val="21"/>
-          <w:szCs w:val="21"/>
-          <w:lang w:eastAsia="pt-BR"/>
-        </w:rPr>
-        <w:t>TfidfVectorizer</w:t>
-      </w:r>
-      <w:proofErr w:type="spellEnd"/>
-    </w:p>
-    <w:p>
-      <w:pPr>
-        <w:shd w:val="clear" w:color="auto" w:fill="FFFFFE"/>
-        <w:spacing w:after="0" w:line="285" w:lineRule="atLeast"/>
-        <w:rPr>
-          <w:rFonts w:ascii="Courier New" w:eastAsia="Times New Roman" w:hAnsi="Courier New" w:cs="Courier New"/>
-          <w:color w:val="000000"/>
-          <w:sz w:val="21"/>
-          <w:szCs w:val="21"/>
-          <w:lang w:eastAsia="pt-BR"/>
-        </w:rPr>
-      </w:pPr>
-      <w:proofErr w:type="spellStart"/>
+      <w:r>
+        <w:rPr>
+          <w:rFonts w:ascii="Courier New" w:eastAsia="Times New Roman" w:hAnsi="Courier New" w:cs="Courier New"/>
+          <w:color w:val="000000"/>
+          <w:sz w:val="21"/>
+          <w:szCs w:val="21"/>
+          <w:lang w:eastAsia="pt-BR"/>
+        </w:rPr>
+        <w:t> SVC</w:t>
+      </w:r>
+    </w:p>
+    <w:p>
+      <w:pPr>
+        <w:shd w:val="clear" w:color="auto" w:fill="FFFFFE"/>
+        <w:spacing w:after="0" w:line="285" w:lineRule="atLeast"/>
+        <w:rPr>
+          <w:rFonts w:ascii="Courier New" w:eastAsia="Times New Roman" w:hAnsi="Courier New" w:cs="Courier New"/>
+          <w:color w:val="000000"/>
+          <w:sz w:val="21"/>
+          <w:szCs w:val="21"/>
+          <w:lang w:eastAsia="pt-BR"/>
+        </w:rPr>
+      </w:pPr>
       <w:r>
         <w:rPr>
           <w:rFonts w:ascii="Courier New" w:eastAsia="Times New Roman" w:hAnsi="Courier New" w:cs="Courier New"/>
@@ -1903,40 +1322,16 @@
         </w:rPr>
         <w:t>from</w:t>
       </w:r>
-      <w:proofErr w:type="spellEnd"/>
-      <w:r>
-        <w:rPr>
-          <w:rFonts w:ascii="Courier New" w:eastAsia="Times New Roman" w:hAnsi="Courier New" w:cs="Courier New"/>
-          <w:color w:val="000000"/>
-          <w:sz w:val="21"/>
-          <w:szCs w:val="21"/>
-          <w:lang w:eastAsia="pt-BR"/>
-        </w:rPr>
-        <w:t> </w:t>
-      </w:r>
-      <w:proofErr w:type="spellStart"/>
-      <w:r>
-        <w:rPr>
-          <w:rFonts w:ascii="Courier New" w:eastAsia="Times New Roman" w:hAnsi="Courier New" w:cs="Courier New"/>
-          <w:color w:val="000000"/>
-          <w:sz w:val="21"/>
-          <w:szCs w:val="21"/>
-          <w:lang w:eastAsia="pt-BR"/>
-        </w:rPr>
-        <w:t>sklearn.model_selection</w:t>
-      </w:r>
-      <w:proofErr w:type="spellEnd"/>
-      <w:r>
-        <w:rPr>
-          <w:rFonts w:ascii="Courier New" w:eastAsia="Times New Roman" w:hAnsi="Courier New" w:cs="Courier New"/>
-          <w:color w:val="000000"/>
-          <w:sz w:val="21"/>
-          <w:szCs w:val="21"/>
-          <w:lang w:eastAsia="pt-BR"/>
-        </w:rPr>
-        <w:t> </w:t>
-      </w:r>
-      <w:proofErr w:type="spellStart"/>
+      <w:r>
+        <w:rPr>
+          <w:rFonts w:ascii="Courier New" w:eastAsia="Times New Roman" w:hAnsi="Courier New" w:cs="Courier New"/>
+          <w:color w:val="000000"/>
+          <w:sz w:val="21"/>
+          <w:szCs w:val="21"/>
+          <w:lang w:eastAsia="pt-BR"/>
+        </w:rPr>
+        <w:t> sklearn.metrics </w:t>
+      </w:r>
       <w:r>
         <w:rPr>
           <w:rFonts w:ascii="Courier New" w:eastAsia="Times New Roman" w:hAnsi="Courier New" w:cs="Courier New"/>
@@ -1947,43 +1342,29 @@
         </w:rPr>
         <w:t>import</w:t>
       </w:r>
-      <w:proofErr w:type="spellEnd"/>
-      <w:r>
-        <w:rPr>
-          <w:rFonts w:ascii="Courier New" w:eastAsia="Times New Roman" w:hAnsi="Courier New" w:cs="Courier New"/>
-          <w:color w:val="000000"/>
-          <w:sz w:val="21"/>
-          <w:szCs w:val="21"/>
-          <w:lang w:eastAsia="pt-BR"/>
-        </w:rPr>
-        <w:t> </w:t>
-      </w:r>
-      <w:proofErr w:type="spellStart"/>
-      <w:r>
-        <w:rPr>
-          <w:rFonts w:ascii="Courier New" w:eastAsia="Times New Roman" w:hAnsi="Courier New" w:cs="Courier New"/>
-          <w:color w:val="000000"/>
-          <w:sz w:val="21"/>
-          <w:szCs w:val="21"/>
-          <w:lang w:eastAsia="pt-BR"/>
-        </w:rPr>
-        <w:t>train_test_split</w:t>
-      </w:r>
-      <w:proofErr w:type="spellEnd"/>
-    </w:p>
-    <w:p>
-      <w:pPr>
-        <w:shd w:val="clear" w:color="auto" w:fill="FFFFFE"/>
-        <w:spacing w:after="0" w:line="285" w:lineRule="atLeast"/>
-        <w:rPr>
-          <w:rFonts w:ascii="Courier New" w:eastAsia="Times New Roman" w:hAnsi="Courier New" w:cs="Courier New"/>
-          <w:color w:val="000000"/>
-          <w:sz w:val="21"/>
-          <w:szCs w:val="21"/>
-          <w:lang w:eastAsia="pt-BR"/>
-        </w:rPr>
-      </w:pPr>
-      <w:proofErr w:type="spellStart"/>
+      <w:r>
+        <w:rPr>
+          <w:rFonts w:ascii="Courier New" w:eastAsia="Times New Roman" w:hAnsi="Courier New" w:cs="Courier New"/>
+          <w:color w:val="000000"/>
+          <w:sz w:val="21"/>
+          <w:szCs w:val="21"/>
+          <w:lang w:eastAsia="pt-BR"/>
+        </w:rPr>
+        <w:t> classification_report</w:t>
+      </w:r>
+    </w:p>
+    <w:p>
+      <w:pPr>
+        <w:shd w:val="clear" w:color="auto" w:fill="FFFFFE"/>
+        <w:spacing w:after="0" w:line="285" w:lineRule="atLeast"/>
+        <w:rPr>
+          <w:rFonts w:ascii="Courier New" w:eastAsia="Times New Roman" w:hAnsi="Courier New" w:cs="Courier New"/>
+          <w:color w:val="000000"/>
+          <w:sz w:val="21"/>
+          <w:szCs w:val="21"/>
+          <w:lang w:eastAsia="pt-BR"/>
+        </w:rPr>
+      </w:pPr>
       <w:r>
         <w:rPr>
           <w:rFonts w:ascii="Courier New" w:eastAsia="Times New Roman" w:hAnsi="Courier New" w:cs="Courier New"/>
@@ -1994,40 +1375,16 @@
         </w:rPr>
         <w:t>from</w:t>
       </w:r>
-      <w:proofErr w:type="spellEnd"/>
-      <w:r>
-        <w:rPr>
-          <w:rFonts w:ascii="Courier New" w:eastAsia="Times New Roman" w:hAnsi="Courier New" w:cs="Courier New"/>
-          <w:color w:val="000000"/>
-          <w:sz w:val="21"/>
-          <w:szCs w:val="21"/>
-          <w:lang w:eastAsia="pt-BR"/>
-        </w:rPr>
-        <w:t> </w:t>
-      </w:r>
-      <w:proofErr w:type="spellStart"/>
-      <w:r>
-        <w:rPr>
-          <w:rFonts w:ascii="Courier New" w:eastAsia="Times New Roman" w:hAnsi="Courier New" w:cs="Courier New"/>
-          <w:color w:val="000000"/>
-          <w:sz w:val="21"/>
-          <w:szCs w:val="21"/>
-          <w:lang w:eastAsia="pt-BR"/>
-        </w:rPr>
-        <w:t>sklearn.svm</w:t>
-      </w:r>
-      <w:proofErr w:type="spellEnd"/>
-      <w:r>
-        <w:rPr>
-          <w:rFonts w:ascii="Courier New" w:eastAsia="Times New Roman" w:hAnsi="Courier New" w:cs="Courier New"/>
-          <w:color w:val="000000"/>
-          <w:sz w:val="21"/>
-          <w:szCs w:val="21"/>
-          <w:lang w:eastAsia="pt-BR"/>
-        </w:rPr>
-        <w:t> </w:t>
-      </w:r>
-      <w:proofErr w:type="spellStart"/>
+      <w:r>
+        <w:rPr>
+          <w:rFonts w:ascii="Courier New" w:eastAsia="Times New Roman" w:hAnsi="Courier New" w:cs="Courier New"/>
+          <w:color w:val="000000"/>
+          <w:sz w:val="21"/>
+          <w:szCs w:val="21"/>
+          <w:lang w:eastAsia="pt-BR"/>
+        </w:rPr>
+        <w:t> sklearn.metrics </w:t>
+      </w:r>
       <w:r>
         <w:rPr>
           <w:rFonts w:ascii="Courier New" w:eastAsia="Times New Roman" w:hAnsi="Courier New" w:cs="Courier New"/>
@@ -2038,199 +1395,16 @@
         </w:rPr>
         <w:t>import</w:t>
       </w:r>
-      <w:proofErr w:type="spellEnd"/>
-      <w:r>
-        <w:rPr>
-          <w:rFonts w:ascii="Courier New" w:eastAsia="Times New Roman" w:hAnsi="Courier New" w:cs="Courier New"/>
-          <w:color w:val="000000"/>
-          <w:sz w:val="21"/>
-          <w:szCs w:val="21"/>
-          <w:lang w:eastAsia="pt-BR"/>
-        </w:rPr>
-        <w:t> SVC</w:t>
-      </w:r>
-    </w:p>
-    <w:p>
-      <w:pPr>
-        <w:shd w:val="clear" w:color="auto" w:fill="FFFFFE"/>
-        <w:spacing w:after="0" w:line="285" w:lineRule="atLeast"/>
-        <w:rPr>
-          <w:rFonts w:ascii="Courier New" w:eastAsia="Times New Roman" w:hAnsi="Courier New" w:cs="Courier New"/>
-          <w:color w:val="000000"/>
-          <w:sz w:val="21"/>
-          <w:szCs w:val="21"/>
-          <w:lang w:eastAsia="pt-BR"/>
-        </w:rPr>
-      </w:pPr>
-      <w:proofErr w:type="spellStart"/>
-      <w:r>
-        <w:rPr>
-          <w:rFonts w:ascii="Courier New" w:eastAsia="Times New Roman" w:hAnsi="Courier New" w:cs="Courier New"/>
-          <w:color w:val="AF00DB"/>
-          <w:sz w:val="21"/>
-          <w:szCs w:val="21"/>
-          <w:lang w:eastAsia="pt-BR"/>
-        </w:rPr>
-        <w:t>from</w:t>
-      </w:r>
-      <w:proofErr w:type="spellEnd"/>
-      <w:r>
-        <w:rPr>
-          <w:rFonts w:ascii="Courier New" w:eastAsia="Times New Roman" w:hAnsi="Courier New" w:cs="Courier New"/>
-          <w:color w:val="000000"/>
-          <w:sz w:val="21"/>
-          <w:szCs w:val="21"/>
-          <w:lang w:eastAsia="pt-BR"/>
-        </w:rPr>
-        <w:t> </w:t>
-      </w:r>
-      <w:proofErr w:type="spellStart"/>
-      <w:r>
-        <w:rPr>
-          <w:rFonts w:ascii="Courier New" w:eastAsia="Times New Roman" w:hAnsi="Courier New" w:cs="Courier New"/>
-          <w:color w:val="000000"/>
-          <w:sz w:val="21"/>
-          <w:szCs w:val="21"/>
-          <w:lang w:eastAsia="pt-BR"/>
-        </w:rPr>
-        <w:t>sklearn.metrics</w:t>
-      </w:r>
-      <w:proofErr w:type="spellEnd"/>
-      <w:r>
-        <w:rPr>
-          <w:rFonts w:ascii="Courier New" w:eastAsia="Times New Roman" w:hAnsi="Courier New" w:cs="Courier New"/>
-          <w:color w:val="000000"/>
-          <w:sz w:val="21"/>
-          <w:szCs w:val="21"/>
-          <w:lang w:eastAsia="pt-BR"/>
-        </w:rPr>
-        <w:t> </w:t>
-      </w:r>
-      <w:proofErr w:type="spellStart"/>
-      <w:r>
-        <w:rPr>
-          <w:rFonts w:ascii="Courier New" w:eastAsia="Times New Roman" w:hAnsi="Courier New" w:cs="Courier New"/>
-          <w:color w:val="AF00DB"/>
-          <w:sz w:val="21"/>
-          <w:szCs w:val="21"/>
-          <w:lang w:eastAsia="pt-BR"/>
-        </w:rPr>
-        <w:t>import</w:t>
-      </w:r>
-      <w:proofErr w:type="spellEnd"/>
-      <w:r>
-        <w:rPr>
-          <w:rFonts w:ascii="Courier New" w:eastAsia="Times New Roman" w:hAnsi="Courier New" w:cs="Courier New"/>
-          <w:color w:val="000000"/>
-          <w:sz w:val="21"/>
-          <w:szCs w:val="21"/>
-          <w:lang w:eastAsia="pt-BR"/>
-        </w:rPr>
-        <w:t> </w:t>
-      </w:r>
-      <w:proofErr w:type="spellStart"/>
-      <w:r>
-        <w:rPr>
-          <w:rFonts w:ascii="Courier New" w:eastAsia="Times New Roman" w:hAnsi="Courier New" w:cs="Courier New"/>
-          <w:color w:val="000000"/>
-          <w:sz w:val="21"/>
-          <w:szCs w:val="21"/>
-          <w:lang w:eastAsia="pt-BR"/>
-        </w:rPr>
-        <w:t>classification_report</w:t>
-      </w:r>
-      <w:proofErr w:type="spellEnd"/>
-    </w:p>
-    <w:p>
-      <w:pPr>
-        <w:shd w:val="clear" w:color="auto" w:fill="FFFFFE"/>
-        <w:spacing w:after="0" w:line="285" w:lineRule="atLeast"/>
-        <w:rPr>
-          <w:rFonts w:ascii="Courier New" w:eastAsia="Times New Roman" w:hAnsi="Courier New" w:cs="Courier New"/>
-          <w:color w:val="000000"/>
-          <w:sz w:val="21"/>
-          <w:szCs w:val="21"/>
-          <w:lang w:eastAsia="pt-BR"/>
-        </w:rPr>
-      </w:pPr>
-      <w:proofErr w:type="spellStart"/>
-      <w:r>
-        <w:rPr>
-          <w:rFonts w:ascii="Courier New" w:eastAsia="Times New Roman" w:hAnsi="Courier New" w:cs="Courier New"/>
-          <w:color w:val="AF00DB"/>
-          <w:sz w:val="21"/>
-          <w:szCs w:val="21"/>
-          <w:lang w:eastAsia="pt-BR"/>
-        </w:rPr>
-        <w:t>from</w:t>
-      </w:r>
-      <w:proofErr w:type="spellEnd"/>
-      <w:r>
-        <w:rPr>
-          <w:rFonts w:ascii="Courier New" w:eastAsia="Times New Roman" w:hAnsi="Courier New" w:cs="Courier New"/>
-          <w:color w:val="000000"/>
-          <w:sz w:val="21"/>
-          <w:szCs w:val="21"/>
-          <w:lang w:eastAsia="pt-BR"/>
-        </w:rPr>
-        <w:t> </w:t>
-      </w:r>
-      <w:proofErr w:type="spellStart"/>
-      <w:r>
-        <w:rPr>
-          <w:rFonts w:ascii="Courier New" w:eastAsia="Times New Roman" w:hAnsi="Courier New" w:cs="Courier New"/>
-          <w:color w:val="000000"/>
-          <w:sz w:val="21"/>
-          <w:szCs w:val="21"/>
-          <w:lang w:eastAsia="pt-BR"/>
-        </w:rPr>
-        <w:t>sklearn.metrics</w:t>
-      </w:r>
-      <w:proofErr w:type="spellEnd"/>
-      <w:r>
-        <w:rPr>
-          <w:rFonts w:ascii="Courier New" w:eastAsia="Times New Roman" w:hAnsi="Courier New" w:cs="Courier New"/>
-          <w:color w:val="000000"/>
-          <w:sz w:val="21"/>
-          <w:szCs w:val="21"/>
-          <w:lang w:eastAsia="pt-BR"/>
-        </w:rPr>
-        <w:t> </w:t>
-      </w:r>
-      <w:proofErr w:type="spellStart"/>
-      <w:r>
-        <w:rPr>
-          <w:rFonts w:ascii="Courier New" w:eastAsia="Times New Roman" w:hAnsi="Courier New" w:cs="Courier New"/>
-          <w:color w:val="AF00DB"/>
-          <w:sz w:val="21"/>
-          <w:szCs w:val="21"/>
-          <w:lang w:eastAsia="pt-BR"/>
-        </w:rPr>
-        <w:t>import</w:t>
-      </w:r>
-      <w:proofErr w:type="spellEnd"/>
-      <w:r>
-        <w:rPr>
-          <w:rFonts w:ascii="Courier New" w:eastAsia="Times New Roman" w:hAnsi="Courier New" w:cs="Courier New"/>
-          <w:color w:val="000000"/>
-          <w:sz w:val="21"/>
-          <w:szCs w:val="21"/>
-          <w:lang w:eastAsia="pt-BR"/>
-        </w:rPr>
-        <w:t> </w:t>
-      </w:r>
-      <w:proofErr w:type="spellStart"/>
-      <w:r>
-        <w:rPr>
-          <w:rFonts w:ascii="Courier New" w:eastAsia="Times New Roman" w:hAnsi="Courier New" w:cs="Courier New"/>
-          <w:color w:val="000000"/>
-          <w:sz w:val="21"/>
-          <w:szCs w:val="21"/>
-          <w:lang w:eastAsia="pt-BR"/>
-        </w:rPr>
-        <w:t>accuracy_score</w:t>
-      </w:r>
-      <w:proofErr w:type="spellEnd"/>
+      <w:r>
+        <w:rPr>
+          <w:rFonts w:ascii="Courier New" w:eastAsia="Times New Roman" w:hAnsi="Courier New" w:cs="Courier New"/>
+          <w:color w:val="000000"/>
+          <w:sz w:val="21"/>
+          <w:szCs w:val="21"/>
+          <w:lang w:eastAsia="pt-BR"/>
+        </w:rPr>
+        <w:t> accuracy_score</w:t>
+      </w:r>
     </w:p>
     <w:p>
       <w:pPr>
@@ -2261,24 +1435,14 @@
         <w:t xml:space="preserve">Para realizar a extração dos dados para este estudo, usamos a biblioteca do Python TWEEPY que serve para acessar a API do Twitter, </w:t>
       </w:r>
       <w:r>
-        <w:t xml:space="preserve">A versão 2 do </w:t>
-      </w:r>
-      <w:proofErr w:type="spellStart"/>
-      <w:r>
-        <w:t>Tweepy</w:t>
-      </w:r>
-      <w:proofErr w:type="spellEnd"/>
-      <w:r>
-        <w:t xml:space="preserve"> introduziu um novo método chamado </w:t>
+        <w:t xml:space="preserve">A versão 2 do Tweepy introduziu um novo método chamado </w:t>
       </w:r>
       <w:r>
         <w:t>“</w:t>
       </w:r>
-      <w:proofErr w:type="spellStart"/>
       <w:r>
         <w:t>search_recent_tweets</w:t>
       </w:r>
-      <w:proofErr w:type="spellEnd"/>
       <w:r>
         <w:t>”</w:t>
       </w:r>
@@ -2317,51 +1481,7 @@
           <w:szCs w:val="21"/>
           <w:lang w:eastAsia="pt-BR"/>
         </w:rPr>
-        <w:t>pip3 </w:t>
-      </w:r>
-      <w:proofErr w:type="spellStart"/>
-      <w:r>
-        <w:rPr>
-          <w:rFonts w:ascii="Courier New" w:eastAsia="Times New Roman" w:hAnsi="Courier New" w:cs="Courier New"/>
-          <w:color w:val="000000"/>
-          <w:sz w:val="21"/>
-          <w:szCs w:val="21"/>
-          <w:lang w:eastAsia="pt-BR"/>
-        </w:rPr>
-        <w:t>install</w:t>
-      </w:r>
-      <w:proofErr w:type="spellEnd"/>
-      <w:r>
-        <w:rPr>
-          <w:rFonts w:ascii="Courier New" w:eastAsia="Times New Roman" w:hAnsi="Courier New" w:cs="Courier New"/>
-          <w:color w:val="000000"/>
-          <w:sz w:val="21"/>
-          <w:szCs w:val="21"/>
-          <w:lang w:eastAsia="pt-BR"/>
-        </w:rPr>
-        <w:t> </w:t>
-      </w:r>
-      <w:proofErr w:type="spellStart"/>
-      <w:r>
-        <w:rPr>
-          <w:rFonts w:ascii="Courier New" w:eastAsia="Times New Roman" w:hAnsi="Courier New" w:cs="Courier New"/>
-          <w:color w:val="000000"/>
-          <w:sz w:val="21"/>
-          <w:szCs w:val="21"/>
-          <w:lang w:eastAsia="pt-BR"/>
-        </w:rPr>
-        <w:t>tweepy</w:t>
-      </w:r>
-      <w:proofErr w:type="spellEnd"/>
-      <w:r>
-        <w:rPr>
-          <w:rFonts w:ascii="Courier New" w:eastAsia="Times New Roman" w:hAnsi="Courier New" w:cs="Courier New"/>
-          <w:color w:val="000000"/>
-          <w:sz w:val="21"/>
-          <w:szCs w:val="21"/>
-          <w:lang w:eastAsia="pt-BR"/>
-        </w:rPr>
-        <w:t> --upgrade</w:t>
+        <w:t>pip3 install tweepy --upgrade</w:t>
       </w:r>
     </w:p>
     <w:p/>
@@ -2489,27 +1609,15 @@
           <w:lang w:eastAsia="pt-BR"/>
         </w:rPr>
       </w:pPr>
-      <w:proofErr w:type="spellStart"/>
-      <w:r>
-        <w:rPr>
-          <w:rFonts w:ascii="Courier New" w:eastAsia="Times New Roman" w:hAnsi="Courier New" w:cs="Courier New"/>
-          <w:color w:val="000000"/>
-          <w:sz w:val="21"/>
-          <w:szCs w:val="21"/>
-          <w:lang w:eastAsia="pt-BR"/>
-        </w:rPr>
-        <w:t>bearer_token</w:t>
-      </w:r>
-      <w:proofErr w:type="spellEnd"/>
-      <w:r>
-        <w:rPr>
-          <w:rFonts w:ascii="Courier New" w:eastAsia="Times New Roman" w:hAnsi="Courier New" w:cs="Courier New"/>
-          <w:color w:val="000000"/>
-          <w:sz w:val="21"/>
-          <w:szCs w:val="21"/>
-          <w:lang w:eastAsia="pt-BR"/>
-        </w:rPr>
-        <w:t> = </w:t>
+      <w:r>
+        <w:rPr>
+          <w:rFonts w:ascii="Courier New" w:eastAsia="Times New Roman" w:hAnsi="Courier New" w:cs="Courier New"/>
+          <w:color w:val="000000"/>
+          <w:sz w:val="21"/>
+          <w:szCs w:val="21"/>
+          <w:lang w:eastAsia="pt-BR"/>
+        </w:rPr>
+        <w:t>bearer_token = </w:t>
       </w:r>
       <w:r>
         <w:rPr>
@@ -2529,9 +1637,8 @@
           <w:szCs w:val="21"/>
           <w:lang w:eastAsia="pt-BR"/>
         </w:rPr>
-        <w:t>&lt;</w:t>
-      </w:r>
-      <w:proofErr w:type="spellStart"/>
+        <w:t>&lt;bearer token gerada no site de desenvolvimento&gt;</w:t>
+      </w:r>
       <w:r>
         <w:rPr>
           <w:rFonts w:ascii="Courier New" w:eastAsia="Times New Roman" w:hAnsi="Courier New" w:cs="Courier New"/>
@@ -2540,9 +1647,111 @@
           <w:szCs w:val="21"/>
           <w:lang w:eastAsia="pt-BR"/>
         </w:rPr>
-        <w:t>bearer</w:t>
-      </w:r>
-      <w:proofErr w:type="spellEnd"/>
+        <w:t>"</w:t>
+      </w:r>
+    </w:p>
+    <w:p>
+      <w:pPr>
+        <w:shd w:val="clear" w:color="auto" w:fill="FFFFFE"/>
+        <w:spacing w:after="0" w:line="285" w:lineRule="atLeast"/>
+        <w:rPr>
+          <w:rFonts w:ascii="Courier New" w:eastAsia="Times New Roman" w:hAnsi="Courier New" w:cs="Courier New"/>
+          <w:color w:val="000000"/>
+          <w:sz w:val="21"/>
+          <w:szCs w:val="21"/>
+          <w:lang w:eastAsia="pt-BR"/>
+        </w:rPr>
+      </w:pPr>
+    </w:p>
+    <w:p>
+      <w:pPr>
+        <w:shd w:val="clear" w:color="auto" w:fill="FFFFFE"/>
+        <w:spacing w:after="0" w:line="285" w:lineRule="atLeast"/>
+        <w:rPr>
+          <w:rFonts w:ascii="Courier New" w:eastAsia="Times New Roman" w:hAnsi="Courier New" w:cs="Courier New"/>
+          <w:color w:val="000000"/>
+          <w:sz w:val="21"/>
+          <w:szCs w:val="21"/>
+          <w:lang w:eastAsia="pt-BR"/>
+        </w:rPr>
+      </w:pPr>
+      <w:r>
+        <w:rPr>
+          <w:rFonts w:ascii="Courier New" w:eastAsia="Times New Roman" w:hAnsi="Courier New" w:cs="Courier New"/>
+          <w:color w:val="000000"/>
+          <w:sz w:val="21"/>
+          <w:szCs w:val="21"/>
+          <w:lang w:eastAsia="pt-BR"/>
+        </w:rPr>
+        <w:t>client = tweepy.Client(bearer_token=bearer_token)</w:t>
+      </w:r>
+    </w:p>
+    <w:p>
+      <w:pPr>
+        <w:shd w:val="clear" w:color="auto" w:fill="FFFFFE"/>
+        <w:spacing w:after="0" w:line="285" w:lineRule="atLeast"/>
+        <w:rPr>
+          <w:rFonts w:ascii="Courier New" w:eastAsia="Times New Roman" w:hAnsi="Courier New" w:cs="Courier New"/>
+          <w:color w:val="000000"/>
+          <w:sz w:val="21"/>
+          <w:szCs w:val="21"/>
+          <w:lang w:eastAsia="pt-BR"/>
+        </w:rPr>
+      </w:pPr>
+    </w:p>
+    <w:p>
+      <w:pPr>
+        <w:shd w:val="clear" w:color="auto" w:fill="FFFFFE"/>
+        <w:spacing w:after="0" w:line="285" w:lineRule="atLeast"/>
+        <w:rPr>
+          <w:rFonts w:ascii="Courier New" w:eastAsia="Times New Roman" w:hAnsi="Courier New" w:cs="Courier New"/>
+          <w:color w:val="000000"/>
+          <w:sz w:val="21"/>
+          <w:szCs w:val="21"/>
+          <w:lang w:eastAsia="pt-BR"/>
+        </w:rPr>
+      </w:pPr>
+    </w:p>
+    <w:p>
+      <w:pPr>
+        <w:shd w:val="clear" w:color="auto" w:fill="FFFFFE"/>
+        <w:spacing w:after="0" w:line="285" w:lineRule="atLeast"/>
+        <w:jc w:val="both"/>
+      </w:pPr>
+      <w:r>
+        <w:tab/>
+        <w:t>Após a autenticação, usamos o método da API  V2 do Twitter “search_recent_tweets”, para extração de 2000 registros em texto e armazenamos em um dataframe e realizamos em conjunto, a análise de sentimento de textos usando o TextBlob.</w:t>
+      </w:r>
+    </w:p>
+    <w:p>
+      <w:pPr>
+        <w:shd w:val="clear" w:color="auto" w:fill="FFFFFE"/>
+        <w:spacing w:after="0" w:line="285" w:lineRule="atLeast"/>
+        <w:jc w:val="both"/>
+      </w:pPr>
+    </w:p>
+    <w:p>
+      <w:pPr>
+        <w:shd w:val="clear" w:color="auto" w:fill="FFFFFE"/>
+        <w:spacing w:after="0" w:line="285" w:lineRule="atLeast"/>
+        <w:rPr>
+          <w:rFonts w:ascii="Courier New" w:eastAsia="Times New Roman" w:hAnsi="Courier New" w:cs="Courier New"/>
+          <w:color w:val="000000"/>
+          <w:sz w:val="21"/>
+          <w:szCs w:val="21"/>
+          <w:lang w:eastAsia="pt-BR"/>
+        </w:rPr>
+      </w:pPr>
+      <w:r>
+        <w:rPr>
+          <w:rFonts w:ascii="Courier New" w:eastAsia="Times New Roman" w:hAnsi="Courier New" w:cs="Courier New"/>
+          <w:color w:val="000000"/>
+          <w:sz w:val="21"/>
+          <w:szCs w:val="21"/>
+          <w:lang w:eastAsia="pt-BR"/>
+        </w:rPr>
+        <w:t>public_tweets = tweepy.Paginator(client.search_recent_tweets, query=</w:t>
+      </w:r>
       <w:r>
         <w:rPr>
           <w:rFonts w:ascii="Courier New" w:eastAsia="Times New Roman" w:hAnsi="Courier New" w:cs="Courier New"/>
@@ -2551,122 +1760,71 @@
           <w:szCs w:val="21"/>
           <w:lang w:eastAsia="pt-BR"/>
         </w:rPr>
-        <w:t xml:space="preserve"> token gerada no site de desenvolvimento&gt;</w:t>
-      </w:r>
-      <w:r>
-        <w:rPr>
-          <w:rFonts w:ascii="Courier New" w:eastAsia="Times New Roman" w:hAnsi="Courier New" w:cs="Courier New"/>
-          <w:color w:val="A31515"/>
-          <w:sz w:val="21"/>
-          <w:szCs w:val="21"/>
-          <w:lang w:eastAsia="pt-BR"/>
-        </w:rPr>
-        <w:t>"</w:t>
-      </w:r>
-    </w:p>
-    <w:p>
-      <w:pPr>
-        <w:shd w:val="clear" w:color="auto" w:fill="FFFFFE"/>
-        <w:spacing w:after="0" w:line="285" w:lineRule="atLeast"/>
-        <w:rPr>
-          <w:rFonts w:ascii="Courier New" w:eastAsia="Times New Roman" w:hAnsi="Courier New" w:cs="Courier New"/>
-          <w:color w:val="000000"/>
-          <w:sz w:val="21"/>
-          <w:szCs w:val="21"/>
-          <w:lang w:eastAsia="pt-BR"/>
-        </w:rPr>
-      </w:pPr>
-    </w:p>
-    <w:p>
-      <w:pPr>
-        <w:shd w:val="clear" w:color="auto" w:fill="FFFFFE"/>
-        <w:spacing w:after="0" w:line="285" w:lineRule="atLeast"/>
-        <w:rPr>
-          <w:rFonts w:ascii="Courier New" w:eastAsia="Times New Roman" w:hAnsi="Courier New" w:cs="Courier New"/>
-          <w:color w:val="000000"/>
-          <w:sz w:val="21"/>
-          <w:szCs w:val="21"/>
-          <w:lang w:eastAsia="pt-BR"/>
-        </w:rPr>
-      </w:pPr>
-      <w:proofErr w:type="spellStart"/>
-      <w:r>
-        <w:rPr>
-          <w:rFonts w:ascii="Courier New" w:eastAsia="Times New Roman" w:hAnsi="Courier New" w:cs="Courier New"/>
-          <w:color w:val="000000"/>
-          <w:sz w:val="21"/>
-          <w:szCs w:val="21"/>
-          <w:lang w:eastAsia="pt-BR"/>
-        </w:rPr>
-        <w:t>client</w:t>
-      </w:r>
-      <w:proofErr w:type="spellEnd"/>
-      <w:r>
-        <w:rPr>
-          <w:rFonts w:ascii="Courier New" w:eastAsia="Times New Roman" w:hAnsi="Courier New" w:cs="Courier New"/>
-          <w:color w:val="000000"/>
-          <w:sz w:val="21"/>
-          <w:szCs w:val="21"/>
-          <w:lang w:eastAsia="pt-BR"/>
-        </w:rPr>
-        <w:t> = </w:t>
-      </w:r>
-      <w:proofErr w:type="spellStart"/>
-      <w:r>
-        <w:rPr>
-          <w:rFonts w:ascii="Courier New" w:eastAsia="Times New Roman" w:hAnsi="Courier New" w:cs="Courier New"/>
-          <w:color w:val="000000"/>
-          <w:sz w:val="21"/>
-          <w:szCs w:val="21"/>
-          <w:lang w:eastAsia="pt-BR"/>
-        </w:rPr>
-        <w:t>tweepy.Client</w:t>
-      </w:r>
-      <w:proofErr w:type="spellEnd"/>
-      <w:r>
-        <w:rPr>
-          <w:rFonts w:ascii="Courier New" w:eastAsia="Times New Roman" w:hAnsi="Courier New" w:cs="Courier New"/>
-          <w:color w:val="000000"/>
-          <w:sz w:val="21"/>
-          <w:szCs w:val="21"/>
-          <w:lang w:eastAsia="pt-BR"/>
-        </w:rPr>
-        <w:t>(</w:t>
-      </w:r>
-      <w:proofErr w:type="spellStart"/>
-      <w:r>
-        <w:rPr>
-          <w:rFonts w:ascii="Courier New" w:eastAsia="Times New Roman" w:hAnsi="Courier New" w:cs="Courier New"/>
-          <w:color w:val="000000"/>
-          <w:sz w:val="21"/>
-          <w:szCs w:val="21"/>
-          <w:lang w:eastAsia="pt-BR"/>
-        </w:rPr>
-        <w:t>bearer_token</w:t>
-      </w:r>
-      <w:proofErr w:type="spellEnd"/>
-      <w:r>
-        <w:rPr>
-          <w:rFonts w:ascii="Courier New" w:eastAsia="Times New Roman" w:hAnsi="Courier New" w:cs="Courier New"/>
-          <w:color w:val="000000"/>
-          <w:sz w:val="21"/>
-          <w:szCs w:val="21"/>
-          <w:lang w:eastAsia="pt-BR"/>
-        </w:rPr>
-        <w:t>=</w:t>
-      </w:r>
-      <w:proofErr w:type="spellStart"/>
-      <w:r>
-        <w:rPr>
-          <w:rFonts w:ascii="Courier New" w:eastAsia="Times New Roman" w:hAnsi="Courier New" w:cs="Courier New"/>
-          <w:color w:val="000000"/>
-          <w:sz w:val="21"/>
-          <w:szCs w:val="21"/>
-          <w:lang w:eastAsia="pt-BR"/>
-        </w:rPr>
-        <w:t>bearer_token</w:t>
-      </w:r>
-      <w:proofErr w:type="spellEnd"/>
+        <w:t>'eletrobras'</w:t>
+      </w:r>
+      <w:r>
+        <w:rPr>
+          <w:rFonts w:ascii="Courier New" w:eastAsia="Times New Roman" w:hAnsi="Courier New" w:cs="Courier New"/>
+          <w:color w:val="000000"/>
+          <w:sz w:val="21"/>
+          <w:szCs w:val="21"/>
+          <w:lang w:eastAsia="pt-BR"/>
+        </w:rPr>
+        <w:t>, </w:t>
+      </w:r>
+    </w:p>
+    <w:p>
+      <w:pPr>
+        <w:shd w:val="clear" w:color="auto" w:fill="FFFFFE"/>
+        <w:spacing w:after="0" w:line="285" w:lineRule="atLeast"/>
+        <w:rPr>
+          <w:rFonts w:ascii="Courier New" w:eastAsia="Times New Roman" w:hAnsi="Courier New" w:cs="Courier New"/>
+          <w:color w:val="000000"/>
+          <w:sz w:val="21"/>
+          <w:szCs w:val="21"/>
+          <w:lang w:eastAsia="pt-BR"/>
+        </w:rPr>
+      </w:pPr>
+      <w:r>
+        <w:rPr>
+          <w:rFonts w:ascii="Courier New" w:eastAsia="Times New Roman" w:hAnsi="Courier New" w:cs="Courier New"/>
+          <w:color w:val="000000"/>
+          <w:sz w:val="21"/>
+          <w:szCs w:val="21"/>
+          <w:lang w:eastAsia="pt-BR"/>
+        </w:rPr>
+        <w:t>                              max_results=</w:t>
+      </w:r>
+      <w:r>
+        <w:rPr>
+          <w:rFonts w:ascii="Courier New" w:eastAsia="Times New Roman" w:hAnsi="Courier New" w:cs="Courier New"/>
+          <w:color w:val="098156"/>
+          <w:sz w:val="21"/>
+          <w:szCs w:val="21"/>
+          <w:lang w:eastAsia="pt-BR"/>
+        </w:rPr>
+        <w:t>100</w:t>
+      </w:r>
+      <w:r>
+        <w:rPr>
+          <w:rFonts w:ascii="Courier New" w:eastAsia="Times New Roman" w:hAnsi="Courier New" w:cs="Courier New"/>
+          <w:color w:val="000000"/>
+          <w:sz w:val="21"/>
+          <w:szCs w:val="21"/>
+          <w:lang w:eastAsia="pt-BR"/>
+        </w:rPr>
+        <w:t>).flatten(limit=</w:t>
+      </w:r>
+      <w:r>
+        <w:rPr>
+          <w:rFonts w:ascii="Courier New" w:eastAsia="Times New Roman" w:hAnsi="Courier New" w:cs="Courier New"/>
+          <w:color w:val="098156"/>
+          <w:sz w:val="21"/>
+          <w:szCs w:val="21"/>
+          <w:lang w:eastAsia="pt-BR"/>
+        </w:rPr>
+        <w:t>2000</w:t>
+      </w:r>
       <w:r>
         <w:rPr>
           <w:rFonts w:ascii="Courier New" w:eastAsia="Times New Roman" w:hAnsi="Courier New" w:cs="Courier New"/>
@@ -2682,224 +1840,37 @@
       <w:pPr>
         <w:shd w:val="clear" w:color="auto" w:fill="FFFFFE"/>
         <w:spacing w:after="0" w:line="285" w:lineRule="atLeast"/>
-        <w:rPr>
-          <w:rFonts w:ascii="Courier New" w:eastAsia="Times New Roman" w:hAnsi="Courier New" w:cs="Courier New"/>
-          <w:color w:val="000000"/>
-          <w:sz w:val="21"/>
-          <w:szCs w:val="21"/>
-          <w:lang w:eastAsia="pt-BR"/>
-        </w:rPr>
-      </w:pPr>
-    </w:p>
-    <w:p>
-      <w:pPr>
-        <w:shd w:val="clear" w:color="auto" w:fill="FFFFFE"/>
-        <w:spacing w:after="0" w:line="285" w:lineRule="atLeast"/>
-        <w:rPr>
-          <w:rFonts w:ascii="Courier New" w:eastAsia="Times New Roman" w:hAnsi="Courier New" w:cs="Courier New"/>
-          <w:color w:val="000000"/>
-          <w:sz w:val="21"/>
-          <w:szCs w:val="21"/>
-          <w:lang w:eastAsia="pt-BR"/>
-        </w:rPr>
-      </w:pPr>
-    </w:p>
-    <w:p>
-      <w:pPr>
-        <w:shd w:val="clear" w:color="auto" w:fill="FFFFFE"/>
-        <w:spacing w:after="0" w:line="285" w:lineRule="atLeast"/>
-        <w:jc w:val="both"/>
-      </w:pPr>
-      <w:r>
-        <w:tab/>
-        <w:t>Após a autenticação, usamos o método da API  V2 do Twitter “</w:t>
-      </w:r>
-      <w:proofErr w:type="spellStart"/>
-      <w:r>
-        <w:t>search_recent_tweets</w:t>
-      </w:r>
-      <w:proofErr w:type="spellEnd"/>
-      <w:r>
-        <w:t xml:space="preserve">”, para extração de 2000 registros em texto e armazenamos em um </w:t>
-      </w:r>
-      <w:proofErr w:type="spellStart"/>
-      <w:r>
-        <w:t>dataframe</w:t>
-      </w:r>
-      <w:proofErr w:type="spellEnd"/>
-      <w:r>
-        <w:t xml:space="preserve"> e realizamos em conjunto, a análise de sentimento de textos usando o </w:t>
-      </w:r>
-      <w:proofErr w:type="spellStart"/>
-      <w:r>
-        <w:t>TextBlob</w:t>
-      </w:r>
-      <w:proofErr w:type="spellEnd"/>
-      <w:r>
-        <w:t>.</w:t>
-      </w:r>
-    </w:p>
-    <w:p>
-      <w:pPr>
-        <w:shd w:val="clear" w:color="auto" w:fill="FFFFFE"/>
-        <w:spacing w:after="0" w:line="285" w:lineRule="atLeast"/>
-        <w:jc w:val="both"/>
-      </w:pPr>
-    </w:p>
-    <w:p>
-      <w:pPr>
-        <w:shd w:val="clear" w:color="auto" w:fill="FFFFFE"/>
-        <w:spacing w:after="0" w:line="285" w:lineRule="atLeast"/>
-        <w:rPr>
-          <w:rFonts w:ascii="Courier New" w:eastAsia="Times New Roman" w:hAnsi="Courier New" w:cs="Courier New"/>
-          <w:color w:val="000000"/>
-          <w:sz w:val="21"/>
-          <w:szCs w:val="21"/>
-          <w:lang w:eastAsia="pt-BR"/>
-        </w:rPr>
-      </w:pPr>
-      <w:r>
-        <w:rPr>
-          <w:rFonts w:ascii="Courier New" w:eastAsia="Times New Roman" w:hAnsi="Courier New" w:cs="Courier New"/>
-          <w:color w:val="000000"/>
-          <w:sz w:val="21"/>
-          <w:szCs w:val="21"/>
-          <w:lang w:eastAsia="pt-BR"/>
-        </w:rPr>
-        <w:t>public_tweets = tweepy.Paginator(client.search_recent_tweets, query=</w:t>
-      </w:r>
-      <w:r>
-        <w:rPr>
-          <w:rFonts w:ascii="Courier New" w:eastAsia="Times New Roman" w:hAnsi="Courier New" w:cs="Courier New"/>
-          <w:color w:val="A31515"/>
-          <w:sz w:val="21"/>
-          <w:szCs w:val="21"/>
-          <w:lang w:eastAsia="pt-BR"/>
-        </w:rPr>
-        <w:t>'eletrobras'</w:t>
-      </w:r>
-      <w:r>
-        <w:rPr>
-          <w:rFonts w:ascii="Courier New" w:eastAsia="Times New Roman" w:hAnsi="Courier New" w:cs="Courier New"/>
-          <w:color w:val="000000"/>
-          <w:sz w:val="21"/>
-          <w:szCs w:val="21"/>
-          <w:lang w:eastAsia="pt-BR"/>
-        </w:rPr>
-        <w:t>, </w:t>
-      </w:r>
-    </w:p>
-    <w:p>
-      <w:pPr>
-        <w:shd w:val="clear" w:color="auto" w:fill="FFFFFE"/>
-        <w:spacing w:after="0" w:line="285" w:lineRule="atLeast"/>
-        <w:rPr>
-          <w:rFonts w:ascii="Courier New" w:eastAsia="Times New Roman" w:hAnsi="Courier New" w:cs="Courier New"/>
-          <w:color w:val="000000"/>
-          <w:sz w:val="21"/>
-          <w:szCs w:val="21"/>
-          <w:lang w:eastAsia="pt-BR"/>
-        </w:rPr>
-      </w:pPr>
-      <w:r>
-        <w:rPr>
-          <w:rFonts w:ascii="Courier New" w:eastAsia="Times New Roman" w:hAnsi="Courier New" w:cs="Courier New"/>
-          <w:color w:val="000000"/>
-          <w:sz w:val="21"/>
-          <w:szCs w:val="21"/>
-          <w:lang w:eastAsia="pt-BR"/>
-        </w:rPr>
-        <w:t>                              max_results=</w:t>
-      </w:r>
-      <w:r>
-        <w:rPr>
-          <w:rFonts w:ascii="Courier New" w:eastAsia="Times New Roman" w:hAnsi="Courier New" w:cs="Courier New"/>
-          <w:color w:val="098156"/>
-          <w:sz w:val="21"/>
-          <w:szCs w:val="21"/>
-          <w:lang w:eastAsia="pt-BR"/>
-        </w:rPr>
-        <w:t>100</w:t>
-      </w:r>
-      <w:r>
-        <w:rPr>
-          <w:rFonts w:ascii="Courier New" w:eastAsia="Times New Roman" w:hAnsi="Courier New" w:cs="Courier New"/>
-          <w:color w:val="000000"/>
-          <w:sz w:val="21"/>
-          <w:szCs w:val="21"/>
-          <w:lang w:eastAsia="pt-BR"/>
-        </w:rPr>
-        <w:t>).flatten(limit=</w:t>
-      </w:r>
-      <w:r>
-        <w:rPr>
-          <w:rFonts w:ascii="Courier New" w:eastAsia="Times New Roman" w:hAnsi="Courier New" w:cs="Courier New"/>
-          <w:color w:val="098156"/>
-          <w:sz w:val="21"/>
-          <w:szCs w:val="21"/>
-          <w:lang w:eastAsia="pt-BR"/>
-        </w:rPr>
-        <w:t>2000</w:t>
-      </w:r>
-      <w:r>
-        <w:rPr>
-          <w:rFonts w:ascii="Courier New" w:eastAsia="Times New Roman" w:hAnsi="Courier New" w:cs="Courier New"/>
-          <w:color w:val="000000"/>
-          <w:sz w:val="21"/>
-          <w:szCs w:val="21"/>
-          <w:lang w:eastAsia="pt-BR"/>
-        </w:rPr>
-        <w:t>)</w:t>
-      </w:r>
-    </w:p>
-    <w:p>
-      <w:pPr>
-        <w:shd w:val="clear" w:color="auto" w:fill="FFFFFE"/>
-        <w:spacing w:after="0" w:line="285" w:lineRule="atLeast"/>
-      </w:pPr>
-    </w:p>
-    <w:p>
-      <w:pPr>
-        <w:shd w:val="clear" w:color="auto" w:fill="FFFFFE"/>
-        <w:spacing w:after="0" w:line="285" w:lineRule="atLeast"/>
-      </w:pPr>
-    </w:p>
-    <w:p>
-      <w:pPr>
-        <w:shd w:val="clear" w:color="auto" w:fill="FFFFFE"/>
-        <w:spacing w:after="0" w:line="285" w:lineRule="atLeast"/>
-      </w:pPr>
-    </w:p>
-    <w:p>
-      <w:pPr>
-        <w:shd w:val="clear" w:color="auto" w:fill="FFFFFE"/>
-        <w:spacing w:after="0" w:line="285" w:lineRule="atLeast"/>
-      </w:pPr>
-    </w:p>
-    <w:p>
-      <w:pPr>
-        <w:shd w:val="clear" w:color="auto" w:fill="FFFFFE"/>
-        <w:spacing w:after="0" w:line="285" w:lineRule="atLeast"/>
-        <w:jc w:val="both"/>
-      </w:pPr>
-      <w:proofErr w:type="spellStart"/>
-      <w:r>
-        <w:t>Search_recent_tweets</w:t>
-      </w:r>
-      <w:proofErr w:type="spellEnd"/>
-      <w:r>
-        <w:t xml:space="preserve">: </w:t>
-      </w:r>
-      <w:r>
-        <w:t xml:space="preserve">O </w:t>
-      </w:r>
-      <w:proofErr w:type="spellStart"/>
-      <w:r>
-        <w:t>endpoint</w:t>
-      </w:r>
-      <w:proofErr w:type="spellEnd"/>
-      <w:r>
-        <w:t xml:space="preserve"> de pesquisa recente retorna Tweets dos últimos sete dias que correspondem a uma consulta de pesquisa</w:t>
+      </w:pPr>
+    </w:p>
+    <w:p>
+      <w:pPr>
+        <w:shd w:val="clear" w:color="auto" w:fill="FFFFFE"/>
+        <w:spacing w:after="0" w:line="285" w:lineRule="atLeast"/>
+      </w:pPr>
+    </w:p>
+    <w:p>
+      <w:pPr>
+        <w:shd w:val="clear" w:color="auto" w:fill="FFFFFE"/>
+        <w:spacing w:after="0" w:line="285" w:lineRule="atLeast"/>
+      </w:pPr>
+    </w:p>
+    <w:p>
+      <w:pPr>
+        <w:shd w:val="clear" w:color="auto" w:fill="FFFFFE"/>
+        <w:spacing w:after="0" w:line="285" w:lineRule="atLeast"/>
+      </w:pPr>
+    </w:p>
+    <w:p>
+      <w:pPr>
+        <w:shd w:val="clear" w:color="auto" w:fill="FFFFFE"/>
+        <w:spacing w:after="0" w:line="285" w:lineRule="atLeast"/>
+        <w:jc w:val="both"/>
+      </w:pPr>
+      <w:r>
+        <w:t xml:space="preserve">Search_recent_tweets: </w:t>
+      </w:r>
+      <w:r>
+        <w:t>O endpoint de pesquisa recente retorna Tweets dos últimos sete dias que correspondem a uma consulta de pesquisa</w:t>
       </w:r>
       <w:r>
         <w:t>.</w:t>
@@ -2943,15 +1914,7 @@
         <w:t xml:space="preserve">Com o apoio da biblioteca Pandas, </w:t>
       </w:r>
       <w:r>
-        <w:t xml:space="preserve">extraímos os textos e importamos em um </w:t>
-      </w:r>
-      <w:proofErr w:type="spellStart"/>
-      <w:r>
-        <w:t>dataframe</w:t>
-      </w:r>
-      <w:proofErr w:type="spellEnd"/>
-      <w:r>
-        <w:t xml:space="preserve"> contendo inicialmente as colunas ID e texto.</w:t>
+        <w:t>extraímos os textos e importamos em um dataframe contendo inicialmente as colunas ID e texto.</w:t>
       </w:r>
     </w:p>
     <w:p>
@@ -3063,11 +2026,9 @@
       <w:r>
         <w:t>“</w:t>
       </w:r>
-      <w:proofErr w:type="spellStart"/>
       <w:r>
         <w:t>re.sub</w:t>
       </w:r>
-      <w:proofErr w:type="spellEnd"/>
       <w:r>
         <w:t>”</w:t>
       </w:r>
@@ -3077,30 +2038,17 @@
       <w:r>
         <w:t>“</w:t>
       </w:r>
-      <w:proofErr w:type="spellStart"/>
       <w:r>
         <w:t>re.</w:t>
       </w:r>
       <w:r>
-        <w:t>escape</w:t>
-      </w:r>
-      <w:proofErr w:type="spellEnd"/>
-      <w:r>
-        <w:t xml:space="preserve">” que usam expressões regulares </w:t>
+        <w:t xml:space="preserve">escape” que usam expressões regulares </w:t>
       </w:r>
       <w:r>
         <w:t>para remoção de pontuações</w:t>
       </w:r>
       <w:r>
-        <w:t xml:space="preserve"> e palavras que não tenha algum sentido. A </w:t>
-      </w:r>
-      <w:proofErr w:type="spellStart"/>
-      <w:r>
-        <w:t>tokenização</w:t>
-      </w:r>
-      <w:proofErr w:type="spellEnd"/>
-      <w:r>
-        <w:t xml:space="preserve"> também </w:t>
+        <w:t xml:space="preserve"> e palavras que não tenha algum sentido. A tokenização também </w:t>
       </w:r>
       <w:r>
         <w:t>se faz importante neste processo de tratamento dos dados adquiridos pela API.</w:t>
@@ -3154,15 +2102,7 @@
         <w:t>al chamada NLT</w:t>
       </w:r>
       <w:r>
-        <w:t xml:space="preserve">K (Natural </w:t>
-      </w:r>
-      <w:proofErr w:type="spellStart"/>
-      <w:r>
-        <w:t>Language</w:t>
-      </w:r>
-      <w:proofErr w:type="spellEnd"/>
-      <w:r>
-        <w:t xml:space="preserve"> Toolkit)</w:t>
+        <w:t>K (Natural Language Toolkit)</w:t>
       </w:r>
       <w:r>
         <w:t xml:space="preserve">, importando ferramentas </w:t>
@@ -3212,7 +2152,6 @@
           <w:lang w:eastAsia="pt-BR"/>
         </w:rPr>
       </w:pPr>
-      <w:proofErr w:type="spellStart"/>
       <w:r>
         <w:rPr>
           <w:rFonts w:ascii="Courier New" w:eastAsia="Times New Roman" w:hAnsi="Courier New" w:cs="Courier New"/>
@@ -3224,7 +2163,6 @@
         <w:lastRenderedPageBreak/>
         <w:t>def</w:t>
       </w:r>
-      <w:proofErr w:type="spellEnd"/>
       <w:r>
         <w:rPr>
           <w:rFonts w:ascii="Courier New" w:eastAsia="Times New Roman" w:hAnsi="Courier New" w:cs="Courier New"/>
@@ -3296,74 +2234,30 @@
           <w:szCs w:val="21"/>
           <w:lang w:eastAsia="pt-BR"/>
         </w:rPr>
-        <w:t>    tokens = </w:t>
-      </w:r>
-      <w:proofErr w:type="spellStart"/>
-      <w:r>
-        <w:rPr>
-          <w:rFonts w:ascii="Courier New" w:eastAsia="Times New Roman" w:hAnsi="Courier New" w:cs="Courier New"/>
-          <w:color w:val="000000"/>
-          <w:sz w:val="21"/>
-          <w:szCs w:val="21"/>
-          <w:lang w:eastAsia="pt-BR"/>
-        </w:rPr>
-        <w:t>TweetTokenizer</w:t>
-      </w:r>
-      <w:proofErr w:type="spellEnd"/>
-      <w:r>
-        <w:rPr>
-          <w:rFonts w:ascii="Courier New" w:eastAsia="Times New Roman" w:hAnsi="Courier New" w:cs="Courier New"/>
-          <w:color w:val="000000"/>
-          <w:sz w:val="21"/>
-          <w:szCs w:val="21"/>
-          <w:lang w:eastAsia="pt-BR"/>
-        </w:rPr>
-        <w:t>(texto)</w:t>
-      </w:r>
-    </w:p>
-    <w:p>
-      <w:pPr>
-        <w:shd w:val="clear" w:color="auto" w:fill="FFFFFE"/>
-        <w:spacing w:after="0" w:line="285" w:lineRule="atLeast"/>
-        <w:rPr>
-          <w:rFonts w:ascii="Courier New" w:eastAsia="Times New Roman" w:hAnsi="Courier New" w:cs="Courier New"/>
-          <w:color w:val="000000"/>
-          <w:sz w:val="21"/>
-          <w:szCs w:val="21"/>
-          <w:lang w:eastAsia="pt-BR"/>
-        </w:rPr>
-      </w:pPr>
-      <w:r>
-        <w:rPr>
-          <w:rFonts w:ascii="Courier New" w:eastAsia="Times New Roman" w:hAnsi="Courier New" w:cs="Courier New"/>
-          <w:color w:val="000000"/>
-          <w:sz w:val="21"/>
-          <w:szCs w:val="21"/>
-          <w:lang w:eastAsia="pt-BR"/>
-        </w:rPr>
-        <w:t>    score = </w:t>
-      </w:r>
-      <w:proofErr w:type="spellStart"/>
-      <w:r>
-        <w:rPr>
-          <w:rFonts w:ascii="Courier New" w:eastAsia="Times New Roman" w:hAnsi="Courier New" w:cs="Courier New"/>
-          <w:color w:val="000000"/>
-          <w:sz w:val="21"/>
-          <w:szCs w:val="21"/>
-          <w:lang w:eastAsia="pt-BR"/>
-        </w:rPr>
-        <w:t>sia.polarity_scores</w:t>
-      </w:r>
-      <w:proofErr w:type="spellEnd"/>
-      <w:r>
-        <w:rPr>
-          <w:rFonts w:ascii="Courier New" w:eastAsia="Times New Roman" w:hAnsi="Courier New" w:cs="Courier New"/>
-          <w:color w:val="000000"/>
-          <w:sz w:val="21"/>
-          <w:szCs w:val="21"/>
-          <w:lang w:eastAsia="pt-BR"/>
-        </w:rPr>
-        <w:t>(texto)</w:t>
+        <w:t>    tokens = TweetTokenizer(texto)</w:t>
+      </w:r>
+    </w:p>
+    <w:p>
+      <w:pPr>
+        <w:shd w:val="clear" w:color="auto" w:fill="FFFFFE"/>
+        <w:spacing w:after="0" w:line="285" w:lineRule="atLeast"/>
+        <w:rPr>
+          <w:rFonts w:ascii="Courier New" w:eastAsia="Times New Roman" w:hAnsi="Courier New" w:cs="Courier New"/>
+          <w:color w:val="000000"/>
+          <w:sz w:val="21"/>
+          <w:szCs w:val="21"/>
+          <w:lang w:eastAsia="pt-BR"/>
+        </w:rPr>
+      </w:pPr>
+      <w:r>
+        <w:rPr>
+          <w:rFonts w:ascii="Courier New" w:eastAsia="Times New Roman" w:hAnsi="Courier New" w:cs="Courier New"/>
+          <w:color w:val="000000"/>
+          <w:sz w:val="21"/>
+          <w:szCs w:val="21"/>
+          <w:lang w:eastAsia="pt-BR"/>
+        </w:rPr>
+        <w:t>    score = sia.polarity_scores(texto)</w:t>
       </w:r>
     </w:p>
     <w:p>
@@ -3388,7 +2282,6 @@
         </w:rPr>
         <w:t>    </w:t>
       </w:r>
-      <w:proofErr w:type="spellStart"/>
       <w:r>
         <w:rPr>
           <w:rFonts w:ascii="Courier New" w:eastAsia="Times New Roman" w:hAnsi="Courier New" w:cs="Courier New"/>
@@ -3399,7 +2292,6 @@
         </w:rPr>
         <w:t>return</w:t>
       </w:r>
-      <w:proofErr w:type="spellEnd"/>
       <w:r>
         <w:rPr>
           <w:rFonts w:ascii="Courier New" w:eastAsia="Times New Roman" w:hAnsi="Courier New" w:cs="Courier New"/>
@@ -3418,29 +2310,7 @@
           <w:szCs w:val="21"/>
           <w:lang w:eastAsia="pt-BR"/>
         </w:rPr>
-        <w:t>'</w:t>
-      </w:r>
-      <w:proofErr w:type="spellStart"/>
-      <w:r>
-        <w:rPr>
-          <w:rFonts w:ascii="Courier New" w:eastAsia="Times New Roman" w:hAnsi="Courier New" w:cs="Courier New"/>
-          <w:color w:val="A31515"/>
-          <w:sz w:val="21"/>
-          <w:szCs w:val="21"/>
-          <w:lang w:eastAsia="pt-BR"/>
-        </w:rPr>
-        <w:t>compound</w:t>
-      </w:r>
-      <w:proofErr w:type="spellEnd"/>
-      <w:r>
-        <w:rPr>
-          <w:rFonts w:ascii="Courier New" w:eastAsia="Times New Roman" w:hAnsi="Courier New" w:cs="Courier New"/>
-          <w:color w:val="A31515"/>
-          <w:sz w:val="21"/>
-          <w:szCs w:val="21"/>
-          <w:lang w:eastAsia="pt-BR"/>
-        </w:rPr>
-        <w:t>'</w:t>
+        <w:t>'compound'</w:t>
       </w:r>
       <w:r>
         <w:rPr>
@@ -3558,7 +2428,6 @@
           <w:lang w:eastAsia="pt-BR"/>
         </w:rPr>
       </w:pPr>
-      <w:proofErr w:type="spellStart"/>
       <w:r>
         <w:rPr>
           <w:rFonts w:ascii="Courier New" w:eastAsia="Times New Roman" w:hAnsi="Courier New" w:cs="Courier New"/>
@@ -3569,7 +2438,6 @@
         </w:rPr>
         <w:t>def</w:t>
       </w:r>
-      <w:proofErr w:type="spellEnd"/>
       <w:r>
         <w:rPr>
           <w:rFonts w:ascii="Courier New" w:eastAsia="Times New Roman" w:hAnsi="Courier New" w:cs="Courier New"/>
@@ -3580,7 +2448,6 @@
         </w:rPr>
         <w:t> </w:t>
       </w:r>
-      <w:proofErr w:type="spellStart"/>
       <w:r>
         <w:rPr>
           <w:rFonts w:ascii="Courier New" w:eastAsia="Times New Roman" w:hAnsi="Courier New" w:cs="Courier New"/>
@@ -3591,7 +2458,6 @@
         </w:rPr>
         <w:t>mapear_valor</w:t>
       </w:r>
-      <w:proofErr w:type="spellEnd"/>
       <w:r>
         <w:rPr>
           <w:rFonts w:ascii="Courier New" w:eastAsia="Times New Roman" w:hAnsi="Courier New" w:cs="Courier New"/>
@@ -3645,7 +2511,6 @@
         </w:rPr>
         <w:t>    </w:t>
       </w:r>
-      <w:proofErr w:type="spellStart"/>
       <w:r>
         <w:rPr>
           <w:rFonts w:ascii="Courier New" w:eastAsia="Times New Roman" w:hAnsi="Courier New" w:cs="Courier New"/>
@@ -3656,7 +2521,6 @@
         </w:rPr>
         <w:t>if</w:t>
       </w:r>
-      <w:proofErr w:type="spellEnd"/>
       <w:r>
         <w:rPr>
           <w:rFonts w:ascii="Courier New" w:eastAsia="Times New Roman" w:hAnsi="Courier New" w:cs="Courier New"/>
@@ -3710,7 +2574,6 @@
         </w:rPr>
         <w:t>        </w:t>
       </w:r>
-      <w:proofErr w:type="spellStart"/>
       <w:r>
         <w:rPr>
           <w:rFonts w:ascii="Courier New" w:eastAsia="Times New Roman" w:hAnsi="Courier New" w:cs="Courier New"/>
@@ -3721,7 +2584,6 @@
         </w:rPr>
         <w:t>return</w:t>
       </w:r>
-      <w:proofErr w:type="spellEnd"/>
       <w:r>
         <w:rPr>
           <w:rFonts w:ascii="Courier New" w:eastAsia="Times New Roman" w:hAnsi="Courier New" w:cs="Courier New"/>
@@ -3765,7 +2627,6 @@
         </w:rPr>
         <w:t>    </w:t>
       </w:r>
-      <w:proofErr w:type="spellStart"/>
       <w:r>
         <w:rPr>
           <w:rFonts w:ascii="Courier New" w:eastAsia="Times New Roman" w:hAnsi="Courier New" w:cs="Courier New"/>
@@ -3776,7 +2637,6 @@
         </w:rPr>
         <w:t>elif</w:t>
       </w:r>
-      <w:proofErr w:type="spellEnd"/>
       <w:r>
         <w:rPr>
           <w:rFonts w:ascii="Courier New" w:eastAsia="Times New Roman" w:hAnsi="Courier New" w:cs="Courier New"/>
@@ -3830,7 +2690,6 @@
         </w:rPr>
         <w:t>        </w:t>
       </w:r>
-      <w:proofErr w:type="spellStart"/>
       <w:r>
         <w:rPr>
           <w:rFonts w:ascii="Courier New" w:eastAsia="Times New Roman" w:hAnsi="Courier New" w:cs="Courier New"/>
@@ -3841,7 +2700,6 @@
         </w:rPr>
         <w:t>return</w:t>
       </w:r>
-      <w:proofErr w:type="spellEnd"/>
       <w:r>
         <w:rPr>
           <w:rFonts w:ascii="Courier New" w:eastAsia="Times New Roman" w:hAnsi="Courier New" w:cs="Courier New"/>
@@ -3885,7 +2743,6 @@
         </w:rPr>
         <w:t>    </w:t>
       </w:r>
-      <w:proofErr w:type="spellStart"/>
       <w:r>
         <w:rPr>
           <w:rFonts w:ascii="Courier New" w:eastAsia="Times New Roman" w:hAnsi="Courier New" w:cs="Courier New"/>
@@ -3896,7 +2753,6 @@
         </w:rPr>
         <w:t>else</w:t>
       </w:r>
-      <w:proofErr w:type="spellEnd"/>
       <w:r>
         <w:rPr>
           <w:rFonts w:ascii="Courier New" w:eastAsia="Times New Roman" w:hAnsi="Courier New" w:cs="Courier New"/>
@@ -3930,7 +2786,6 @@
         </w:rPr>
         <w:t>        </w:t>
       </w:r>
-      <w:proofErr w:type="spellStart"/>
       <w:r>
         <w:rPr>
           <w:rFonts w:ascii="Courier New" w:eastAsia="Times New Roman" w:hAnsi="Courier New" w:cs="Courier New"/>
@@ -3941,7 +2796,6 @@
         </w:rPr>
         <w:t>return</w:t>
       </w:r>
-      <w:proofErr w:type="spellEnd"/>
       <w:r>
         <w:rPr>
           <w:rFonts w:ascii="Courier New" w:eastAsia="Times New Roman" w:hAnsi="Courier New" w:cs="Courier New"/>
@@ -4006,9 +2860,18 @@
           <w:szCs w:val="21"/>
           <w:lang w:eastAsia="pt-BR"/>
         </w:rPr>
-        <w:t>'</w:t>
-      </w:r>
-      <w:proofErr w:type="spellStart"/>
+        <w:t>'rotulos'</w:t>
+      </w:r>
+      <w:r>
+        <w:rPr>
+          <w:rFonts w:ascii="Courier New" w:eastAsia="Times New Roman" w:hAnsi="Courier New" w:cs="Courier New"/>
+          <w:color w:val="000000"/>
+          <w:sz w:val="21"/>
+          <w:szCs w:val="21"/>
+          <w:lang w:eastAsia="pt-BR"/>
+        </w:rPr>
+        <w:t>] = df2[</w:t>
+      </w:r>
       <w:r>
         <w:rPr>
           <w:rFonts w:ascii="Courier New" w:eastAsia="Times New Roman" w:hAnsi="Courier New" w:cs="Courier New"/>
@@ -4017,37 +2880,6 @@
           <w:szCs w:val="21"/>
           <w:lang w:eastAsia="pt-BR"/>
         </w:rPr>
-        <w:t>rotulos</w:t>
-      </w:r>
-      <w:proofErr w:type="spellEnd"/>
-      <w:r>
-        <w:rPr>
-          <w:rFonts w:ascii="Courier New" w:eastAsia="Times New Roman" w:hAnsi="Courier New" w:cs="Courier New"/>
-          <w:color w:val="A31515"/>
-          <w:sz w:val="21"/>
-          <w:szCs w:val="21"/>
-          <w:lang w:eastAsia="pt-BR"/>
-        </w:rPr>
-        <w:t>'</w:t>
-      </w:r>
-      <w:r>
-        <w:rPr>
-          <w:rFonts w:ascii="Courier New" w:eastAsia="Times New Roman" w:hAnsi="Courier New" w:cs="Courier New"/>
-          <w:color w:val="000000"/>
-          <w:sz w:val="21"/>
-          <w:szCs w:val="21"/>
-          <w:lang w:eastAsia="pt-BR"/>
-        </w:rPr>
-        <w:t>] = df2[</w:t>
-      </w:r>
-      <w:r>
-        <w:rPr>
-          <w:rFonts w:ascii="Courier New" w:eastAsia="Times New Roman" w:hAnsi="Courier New" w:cs="Courier New"/>
-          <w:color w:val="A31515"/>
-          <w:sz w:val="21"/>
-          <w:szCs w:val="21"/>
-          <w:lang w:eastAsia="pt-BR"/>
-        </w:rPr>
         <w:t>'Pontuacao2'</w:t>
       </w:r>
       <w:r>
@@ -4058,51 +2890,7 @@
           <w:szCs w:val="21"/>
           <w:lang w:eastAsia="pt-BR"/>
         </w:rPr>
-        <w:t>].</w:t>
-      </w:r>
-      <w:proofErr w:type="spellStart"/>
-      <w:r>
-        <w:rPr>
-          <w:rFonts w:ascii="Courier New" w:eastAsia="Times New Roman" w:hAnsi="Courier New" w:cs="Courier New"/>
-          <w:color w:val="000000"/>
-          <w:sz w:val="21"/>
-          <w:szCs w:val="21"/>
-          <w:lang w:eastAsia="pt-BR"/>
-        </w:rPr>
-        <w:t>apply</w:t>
-      </w:r>
-      <w:proofErr w:type="spellEnd"/>
-      <w:r>
-        <w:rPr>
-          <w:rFonts w:ascii="Courier New" w:eastAsia="Times New Roman" w:hAnsi="Courier New" w:cs="Courier New"/>
-          <w:color w:val="000000"/>
-          <w:sz w:val="21"/>
-          <w:szCs w:val="21"/>
-          <w:lang w:eastAsia="pt-BR"/>
-        </w:rPr>
-        <w:t>(</w:t>
-      </w:r>
-      <w:proofErr w:type="spellStart"/>
-      <w:r>
-        <w:rPr>
-          <w:rFonts w:ascii="Courier New" w:eastAsia="Times New Roman" w:hAnsi="Courier New" w:cs="Courier New"/>
-          <w:color w:val="000000"/>
-          <w:sz w:val="21"/>
-          <w:szCs w:val="21"/>
-          <w:lang w:eastAsia="pt-BR"/>
-        </w:rPr>
-        <w:t>mapear_valor</w:t>
-      </w:r>
-      <w:proofErr w:type="spellEnd"/>
-      <w:r>
-        <w:rPr>
-          <w:rFonts w:ascii="Courier New" w:eastAsia="Times New Roman" w:hAnsi="Courier New" w:cs="Courier New"/>
-          <w:color w:val="000000"/>
-          <w:sz w:val="21"/>
-          <w:szCs w:val="21"/>
-          <w:lang w:eastAsia="pt-BR"/>
-        </w:rPr>
-        <w:t>)</w:t>
+        <w:t>].apply(mapear_valor)</w:t>
       </w:r>
     </w:p>
     <w:p/>
@@ -4215,7 +3003,6 @@
           <w:lang w:eastAsia="en-US"/>
         </w:rPr>
       </w:pPr>
-      <w:proofErr w:type="spellStart"/>
       <w:r>
         <w:rPr>
           <w:rFonts w:asciiTheme="minorHAnsi" w:eastAsiaTheme="minorHAnsi" w:hAnsiTheme="minorHAnsi" w:cstheme="minorBidi"/>
@@ -4226,7 +3013,6 @@
         <w:lastRenderedPageBreak/>
         <w:t>Wordcloud</w:t>
       </w:r>
-      <w:proofErr w:type="spellEnd"/>
       <w:r>
         <w:rPr>
           <w:rFonts w:asciiTheme="minorHAnsi" w:eastAsiaTheme="minorHAnsi" w:hAnsiTheme="minorHAnsi" w:cstheme="minorBidi" w:hint="cs"/>
@@ -4234,27 +3020,7 @@
           <w:szCs w:val="22"/>
           <w:lang w:eastAsia="en-US"/>
         </w:rPr>
-        <w:t xml:space="preserve"> – em português, nuvem de palavras ou nuvem de </w:t>
-      </w:r>
-      <w:proofErr w:type="spellStart"/>
-      <w:r>
-        <w:rPr>
-          <w:rFonts w:asciiTheme="minorHAnsi" w:eastAsiaTheme="minorHAnsi" w:hAnsiTheme="minorHAnsi" w:cstheme="minorBidi" w:hint="cs"/>
-          <w:sz w:val="22"/>
-          <w:szCs w:val="22"/>
-          <w:lang w:eastAsia="en-US"/>
-        </w:rPr>
-        <w:t>tags</w:t>
-      </w:r>
-      <w:proofErr w:type="spellEnd"/>
-      <w:r>
-        <w:rPr>
-          <w:rFonts w:asciiTheme="minorHAnsi" w:eastAsiaTheme="minorHAnsi" w:hAnsiTheme="minorHAnsi" w:cstheme="minorBidi" w:hint="cs"/>
-          <w:sz w:val="22"/>
-          <w:szCs w:val="22"/>
-          <w:lang w:eastAsia="en-US"/>
-        </w:rPr>
-        <w:t xml:space="preserve"> – é um tipo de </w:t>
+        <w:t> – em português, nuvem de palavras ou nuvem de tags – é um tipo de </w:t>
       </w:r>
       <w:r>
         <w:rPr>
@@ -4499,27 +3265,12 @@
       <w:r>
         <w:t xml:space="preserve">algoritmo </w:t>
       </w:r>
-      <w:proofErr w:type="spellStart"/>
-      <w:r>
-        <w:t>Multinomial</w:t>
-      </w:r>
-      <w:proofErr w:type="spellEnd"/>
-      <w:r>
-        <w:t xml:space="preserve"> </w:t>
-      </w:r>
-      <w:proofErr w:type="spellStart"/>
-      <w:r>
-        <w:t>Naive</w:t>
-      </w:r>
-      <w:proofErr w:type="spellEnd"/>
-      <w:r>
-        <w:t xml:space="preserve"> </w:t>
-      </w:r>
-      <w:proofErr w:type="spellStart"/>
-      <w:r>
-        <w:t>Bayes</w:t>
-      </w:r>
-      <w:proofErr w:type="spellEnd"/>
+      <w:r>
+        <w:t xml:space="preserve">Multinomial </w:t>
+      </w:r>
+      <w:r>
+        <w:t>Naive Bayes</w:t>
+      </w:r>
       <w:r>
         <w:t xml:space="preserve"> que é um algoritmo de aprendizado de máquina utilizado em problemas de classificação de texto ou documentos </w:t>
       </w:r>
@@ -4534,15 +3285,7 @@
         <w:ind w:firstLine="708"/>
       </w:pPr>
       <w:r>
-        <w:t xml:space="preserve">Todos os modelos obtiveram a separação de </w:t>
-      </w:r>
-      <w:proofErr w:type="spellStart"/>
-      <w:r>
-        <w:t>datasets</w:t>
-      </w:r>
-      <w:proofErr w:type="spellEnd"/>
-      <w:r>
-        <w:t xml:space="preserve"> em treinamento (80%) e em teste (20%).</w:t>
+        <w:t>Todos os modelos obtiveram a separação de datasets em treinamento (80%) e em teste (20%).</w:t>
       </w:r>
     </w:p>
     <w:p/>
@@ -4758,358 +3501,133 @@
           <w:lang w:eastAsia="pt-BR"/>
         </w:rPr>
       </w:pPr>
-      <w:proofErr w:type="spellStart"/>
-      <w:r>
-        <w:rPr>
-          <w:rFonts w:ascii="Courier New" w:eastAsia="Times New Roman" w:hAnsi="Courier New" w:cs="Courier New"/>
-          <w:color w:val="000000"/>
-          <w:sz w:val="21"/>
-          <w:szCs w:val="21"/>
-          <w:lang w:eastAsia="pt-BR"/>
-        </w:rPr>
-        <w:t>X_train_vectors</w:t>
-      </w:r>
-      <w:proofErr w:type="spellEnd"/>
-      <w:r>
-        <w:rPr>
-          <w:rFonts w:ascii="Courier New" w:eastAsia="Times New Roman" w:hAnsi="Courier New" w:cs="Courier New"/>
-          <w:color w:val="000000"/>
-          <w:sz w:val="21"/>
-          <w:szCs w:val="21"/>
-          <w:lang w:eastAsia="pt-BR"/>
-        </w:rPr>
-        <w:t> = </w:t>
-      </w:r>
-      <w:proofErr w:type="spellStart"/>
-      <w:r>
-        <w:rPr>
-          <w:rFonts w:ascii="Courier New" w:eastAsia="Times New Roman" w:hAnsi="Courier New" w:cs="Courier New"/>
-          <w:color w:val="000000"/>
-          <w:sz w:val="21"/>
-          <w:szCs w:val="21"/>
-          <w:lang w:eastAsia="pt-BR"/>
-        </w:rPr>
-        <w:t>vectorizer.fit_transform</w:t>
-      </w:r>
-      <w:proofErr w:type="spellEnd"/>
-      <w:r>
-        <w:rPr>
-          <w:rFonts w:ascii="Courier New" w:eastAsia="Times New Roman" w:hAnsi="Courier New" w:cs="Courier New"/>
-          <w:color w:val="000000"/>
-          <w:sz w:val="21"/>
-          <w:szCs w:val="21"/>
-          <w:lang w:eastAsia="pt-BR"/>
-        </w:rPr>
-        <w:t>(</w:t>
-      </w:r>
-      <w:proofErr w:type="spellStart"/>
-      <w:r>
-        <w:rPr>
-          <w:rFonts w:ascii="Courier New" w:eastAsia="Times New Roman" w:hAnsi="Courier New" w:cs="Courier New"/>
-          <w:color w:val="000000"/>
-          <w:sz w:val="21"/>
-          <w:szCs w:val="21"/>
-          <w:lang w:eastAsia="pt-BR"/>
-        </w:rPr>
-        <w:t>X_train</w:t>
-      </w:r>
-      <w:proofErr w:type="spellEnd"/>
-      <w:r>
-        <w:rPr>
-          <w:rFonts w:ascii="Courier New" w:eastAsia="Times New Roman" w:hAnsi="Courier New" w:cs="Courier New"/>
-          <w:color w:val="000000"/>
-          <w:sz w:val="21"/>
-          <w:szCs w:val="21"/>
-          <w:lang w:eastAsia="pt-BR"/>
-        </w:rPr>
-        <w:t>)</w:t>
-      </w:r>
-    </w:p>
-    <w:p>
-      <w:pPr>
-        <w:shd w:val="clear" w:color="auto" w:fill="FFFFFE"/>
-        <w:spacing w:after="0" w:line="285" w:lineRule="atLeast"/>
-        <w:rPr>
-          <w:rFonts w:ascii="Courier New" w:eastAsia="Times New Roman" w:hAnsi="Courier New" w:cs="Courier New"/>
-          <w:color w:val="000000"/>
-          <w:sz w:val="21"/>
-          <w:szCs w:val="21"/>
-          <w:lang w:eastAsia="pt-BR"/>
-        </w:rPr>
-      </w:pPr>
-      <w:proofErr w:type="spellStart"/>
-      <w:r>
-        <w:rPr>
-          <w:rFonts w:ascii="Courier New" w:eastAsia="Times New Roman" w:hAnsi="Courier New" w:cs="Courier New"/>
-          <w:color w:val="000000"/>
-          <w:sz w:val="21"/>
-          <w:szCs w:val="21"/>
-          <w:lang w:eastAsia="pt-BR"/>
-        </w:rPr>
-        <w:t>X_test_vectors</w:t>
-      </w:r>
-      <w:proofErr w:type="spellEnd"/>
-      <w:r>
-        <w:rPr>
-          <w:rFonts w:ascii="Courier New" w:eastAsia="Times New Roman" w:hAnsi="Courier New" w:cs="Courier New"/>
-          <w:color w:val="000000"/>
-          <w:sz w:val="21"/>
-          <w:szCs w:val="21"/>
-          <w:lang w:eastAsia="pt-BR"/>
-        </w:rPr>
-        <w:t> = </w:t>
-      </w:r>
-      <w:proofErr w:type="spellStart"/>
-      <w:r>
-        <w:rPr>
-          <w:rFonts w:ascii="Courier New" w:eastAsia="Times New Roman" w:hAnsi="Courier New" w:cs="Courier New"/>
-          <w:color w:val="000000"/>
-          <w:sz w:val="21"/>
-          <w:szCs w:val="21"/>
-          <w:lang w:eastAsia="pt-BR"/>
-        </w:rPr>
-        <w:t>vectorizer.transform</w:t>
-      </w:r>
-      <w:proofErr w:type="spellEnd"/>
-      <w:r>
-        <w:rPr>
-          <w:rFonts w:ascii="Courier New" w:eastAsia="Times New Roman" w:hAnsi="Courier New" w:cs="Courier New"/>
-          <w:color w:val="000000"/>
-          <w:sz w:val="21"/>
-          <w:szCs w:val="21"/>
-          <w:lang w:eastAsia="pt-BR"/>
-        </w:rPr>
-        <w:t>(</w:t>
-      </w:r>
-      <w:proofErr w:type="spellStart"/>
-      <w:r>
-        <w:rPr>
-          <w:rFonts w:ascii="Courier New" w:eastAsia="Times New Roman" w:hAnsi="Courier New" w:cs="Courier New"/>
-          <w:color w:val="000000"/>
-          <w:sz w:val="21"/>
-          <w:szCs w:val="21"/>
-          <w:lang w:eastAsia="pt-BR"/>
-        </w:rPr>
-        <w:t>X_test</w:t>
-      </w:r>
-      <w:proofErr w:type="spellEnd"/>
-      <w:r>
-        <w:rPr>
-          <w:rFonts w:ascii="Courier New" w:eastAsia="Times New Roman" w:hAnsi="Courier New" w:cs="Courier New"/>
-          <w:color w:val="000000"/>
-          <w:sz w:val="21"/>
-          <w:szCs w:val="21"/>
-          <w:lang w:eastAsia="pt-BR"/>
-        </w:rPr>
-        <w:t>)</w:t>
-      </w:r>
-    </w:p>
-    <w:p>
-      <w:pPr>
-        <w:shd w:val="clear" w:color="auto" w:fill="FFFFFE"/>
-        <w:spacing w:after="0" w:line="285" w:lineRule="atLeast"/>
-        <w:rPr>
-          <w:rFonts w:ascii="Courier New" w:eastAsia="Times New Roman" w:hAnsi="Courier New" w:cs="Courier New"/>
-          <w:color w:val="000000"/>
-          <w:sz w:val="21"/>
-          <w:szCs w:val="21"/>
-          <w:lang w:eastAsia="pt-BR"/>
-        </w:rPr>
-      </w:pPr>
-    </w:p>
-    <w:p>
-      <w:pPr>
-        <w:shd w:val="clear" w:color="auto" w:fill="FFFFFE"/>
-        <w:spacing w:after="0" w:line="285" w:lineRule="atLeast"/>
-        <w:rPr>
-          <w:rFonts w:ascii="Courier New" w:eastAsia="Times New Roman" w:hAnsi="Courier New" w:cs="Courier New"/>
-          <w:color w:val="000000"/>
-          <w:sz w:val="21"/>
-          <w:szCs w:val="21"/>
-          <w:lang w:eastAsia="pt-BR"/>
-        </w:rPr>
-      </w:pPr>
-      <w:proofErr w:type="spellStart"/>
-      <w:r>
-        <w:rPr>
-          <w:rFonts w:ascii="Courier New" w:eastAsia="Times New Roman" w:hAnsi="Courier New" w:cs="Courier New"/>
-          <w:color w:val="000000"/>
-          <w:sz w:val="21"/>
-          <w:szCs w:val="21"/>
-          <w:lang w:eastAsia="pt-BR"/>
-        </w:rPr>
-        <w:t>mnb</w:t>
-      </w:r>
-      <w:proofErr w:type="spellEnd"/>
-      <w:r>
-        <w:rPr>
-          <w:rFonts w:ascii="Courier New" w:eastAsia="Times New Roman" w:hAnsi="Courier New" w:cs="Courier New"/>
-          <w:color w:val="000000"/>
-          <w:sz w:val="21"/>
-          <w:szCs w:val="21"/>
-          <w:lang w:eastAsia="pt-BR"/>
-        </w:rPr>
-        <w:t> = </w:t>
-      </w:r>
-      <w:proofErr w:type="spellStart"/>
-      <w:r>
-        <w:rPr>
-          <w:rFonts w:ascii="Courier New" w:eastAsia="Times New Roman" w:hAnsi="Courier New" w:cs="Courier New"/>
-          <w:color w:val="000000"/>
-          <w:sz w:val="21"/>
-          <w:szCs w:val="21"/>
-          <w:lang w:eastAsia="pt-BR"/>
-        </w:rPr>
-        <w:t>MultinomialNB</w:t>
-      </w:r>
-      <w:proofErr w:type="spellEnd"/>
-      <w:r>
-        <w:rPr>
-          <w:rFonts w:ascii="Courier New" w:eastAsia="Times New Roman" w:hAnsi="Courier New" w:cs="Courier New"/>
-          <w:color w:val="000000"/>
-          <w:sz w:val="21"/>
-          <w:szCs w:val="21"/>
-          <w:lang w:eastAsia="pt-BR"/>
-        </w:rPr>
-        <w:t>()</w:t>
-      </w:r>
-    </w:p>
-    <w:p>
-      <w:pPr>
-        <w:shd w:val="clear" w:color="auto" w:fill="FFFFFE"/>
-        <w:spacing w:after="0" w:line="285" w:lineRule="atLeast"/>
-        <w:rPr>
-          <w:rFonts w:ascii="Courier New" w:eastAsia="Times New Roman" w:hAnsi="Courier New" w:cs="Courier New"/>
-          <w:color w:val="000000"/>
-          <w:sz w:val="21"/>
-          <w:szCs w:val="21"/>
-          <w:lang w:eastAsia="pt-BR"/>
-        </w:rPr>
-      </w:pPr>
-      <w:proofErr w:type="spellStart"/>
-      <w:r>
-        <w:rPr>
-          <w:rFonts w:ascii="Courier New" w:eastAsia="Times New Roman" w:hAnsi="Courier New" w:cs="Courier New"/>
-          <w:color w:val="000000"/>
-          <w:sz w:val="21"/>
-          <w:szCs w:val="21"/>
-          <w:lang w:eastAsia="pt-BR"/>
-        </w:rPr>
-        <w:t>mnb.fit</w:t>
-      </w:r>
-      <w:proofErr w:type="spellEnd"/>
-      <w:r>
-        <w:rPr>
-          <w:rFonts w:ascii="Courier New" w:eastAsia="Times New Roman" w:hAnsi="Courier New" w:cs="Courier New"/>
-          <w:color w:val="000000"/>
-          <w:sz w:val="21"/>
-          <w:szCs w:val="21"/>
-          <w:lang w:eastAsia="pt-BR"/>
-        </w:rPr>
-        <w:t>(</w:t>
-      </w:r>
-      <w:proofErr w:type="spellStart"/>
-      <w:r>
-        <w:rPr>
-          <w:rFonts w:ascii="Courier New" w:eastAsia="Times New Roman" w:hAnsi="Courier New" w:cs="Courier New"/>
-          <w:color w:val="000000"/>
-          <w:sz w:val="21"/>
-          <w:szCs w:val="21"/>
-          <w:lang w:eastAsia="pt-BR"/>
-        </w:rPr>
-        <w:t>X_train_vectors</w:t>
-      </w:r>
-      <w:proofErr w:type="spellEnd"/>
-      <w:r>
-        <w:rPr>
-          <w:rFonts w:ascii="Courier New" w:eastAsia="Times New Roman" w:hAnsi="Courier New" w:cs="Courier New"/>
-          <w:color w:val="000000"/>
-          <w:sz w:val="21"/>
-          <w:szCs w:val="21"/>
-          <w:lang w:eastAsia="pt-BR"/>
-        </w:rPr>
-        <w:t>, </w:t>
-      </w:r>
-      <w:proofErr w:type="spellStart"/>
-      <w:r>
-        <w:rPr>
-          <w:rFonts w:ascii="Courier New" w:eastAsia="Times New Roman" w:hAnsi="Courier New" w:cs="Courier New"/>
-          <w:color w:val="000000"/>
-          <w:sz w:val="21"/>
-          <w:szCs w:val="21"/>
-          <w:lang w:eastAsia="pt-BR"/>
-        </w:rPr>
-        <w:t>y_train_mnb</w:t>
-      </w:r>
-      <w:proofErr w:type="spellEnd"/>
-      <w:r>
-        <w:rPr>
-          <w:rFonts w:ascii="Courier New" w:eastAsia="Times New Roman" w:hAnsi="Courier New" w:cs="Courier New"/>
-          <w:color w:val="000000"/>
-          <w:sz w:val="21"/>
-          <w:szCs w:val="21"/>
-          <w:lang w:eastAsia="pt-BR"/>
-        </w:rPr>
-        <w:t>)</w:t>
-      </w:r>
-    </w:p>
-    <w:p>
-      <w:pPr>
-        <w:shd w:val="clear" w:color="auto" w:fill="FFFFFE"/>
-        <w:spacing w:after="0" w:line="285" w:lineRule="atLeast"/>
-        <w:rPr>
-          <w:rFonts w:ascii="Courier New" w:eastAsia="Times New Roman" w:hAnsi="Courier New" w:cs="Courier New"/>
-          <w:color w:val="000000"/>
-          <w:sz w:val="21"/>
-          <w:szCs w:val="21"/>
-          <w:lang w:eastAsia="pt-BR"/>
-        </w:rPr>
-      </w:pPr>
-    </w:p>
-    <w:p>
-      <w:pPr>
-        <w:shd w:val="clear" w:color="auto" w:fill="FFFFFE"/>
-        <w:spacing w:after="0" w:line="285" w:lineRule="atLeast"/>
-        <w:rPr>
-          <w:rFonts w:ascii="Courier New" w:eastAsia="Times New Roman" w:hAnsi="Courier New" w:cs="Courier New"/>
-          <w:color w:val="000000"/>
-          <w:sz w:val="21"/>
-          <w:szCs w:val="21"/>
-          <w:lang w:eastAsia="pt-BR"/>
-        </w:rPr>
-      </w:pPr>
-      <w:proofErr w:type="spellStart"/>
-      <w:r>
-        <w:rPr>
-          <w:rFonts w:ascii="Courier New" w:eastAsia="Times New Roman" w:hAnsi="Courier New" w:cs="Courier New"/>
-          <w:color w:val="000000"/>
-          <w:sz w:val="21"/>
-          <w:szCs w:val="21"/>
-          <w:lang w:eastAsia="pt-BR"/>
-        </w:rPr>
-        <w:t>y_pred_mnb</w:t>
-      </w:r>
-      <w:proofErr w:type="spellEnd"/>
-      <w:r>
-        <w:rPr>
-          <w:rFonts w:ascii="Courier New" w:eastAsia="Times New Roman" w:hAnsi="Courier New" w:cs="Courier New"/>
-          <w:color w:val="000000"/>
-          <w:sz w:val="21"/>
-          <w:szCs w:val="21"/>
-          <w:lang w:eastAsia="pt-BR"/>
-        </w:rPr>
-        <w:t> = </w:t>
-      </w:r>
-      <w:proofErr w:type="spellStart"/>
-      <w:r>
-        <w:rPr>
-          <w:rFonts w:ascii="Courier New" w:eastAsia="Times New Roman" w:hAnsi="Courier New" w:cs="Courier New"/>
-          <w:color w:val="000000"/>
-          <w:sz w:val="21"/>
-          <w:szCs w:val="21"/>
-          <w:lang w:eastAsia="pt-BR"/>
-        </w:rPr>
-        <w:t>m</w:t>
+      <w:r>
+        <w:rPr>
+          <w:rFonts w:ascii="Courier New" w:eastAsia="Times New Roman" w:hAnsi="Courier New" w:cs="Courier New"/>
+          <w:color w:val="000000"/>
+          <w:sz w:val="21"/>
+          <w:szCs w:val="21"/>
+          <w:lang w:eastAsia="pt-BR"/>
+        </w:rPr>
+        <w:t>X_train_vectors = vectorizer.fit_transform(X_train)</w:t>
+      </w:r>
+    </w:p>
+    <w:p>
+      <w:pPr>
+        <w:shd w:val="clear" w:color="auto" w:fill="FFFFFE"/>
+        <w:spacing w:after="0" w:line="285" w:lineRule="atLeast"/>
+        <w:rPr>
+          <w:rFonts w:ascii="Courier New" w:eastAsia="Times New Roman" w:hAnsi="Courier New" w:cs="Courier New"/>
+          <w:color w:val="000000"/>
+          <w:sz w:val="21"/>
+          <w:szCs w:val="21"/>
+          <w:lang w:eastAsia="pt-BR"/>
+        </w:rPr>
+      </w:pPr>
+      <w:r>
+        <w:rPr>
+          <w:rFonts w:ascii="Courier New" w:eastAsia="Times New Roman" w:hAnsi="Courier New" w:cs="Courier New"/>
+          <w:color w:val="000000"/>
+          <w:sz w:val="21"/>
+          <w:szCs w:val="21"/>
+          <w:lang w:eastAsia="pt-BR"/>
+        </w:rPr>
+        <w:t>X_test_vectors = vectorizer.transform(X_test)</w:t>
+      </w:r>
+    </w:p>
+    <w:p>
+      <w:pPr>
+        <w:shd w:val="clear" w:color="auto" w:fill="FFFFFE"/>
+        <w:spacing w:after="0" w:line="285" w:lineRule="atLeast"/>
+        <w:rPr>
+          <w:rFonts w:ascii="Courier New" w:eastAsia="Times New Roman" w:hAnsi="Courier New" w:cs="Courier New"/>
+          <w:color w:val="000000"/>
+          <w:sz w:val="21"/>
+          <w:szCs w:val="21"/>
+          <w:lang w:eastAsia="pt-BR"/>
+        </w:rPr>
+      </w:pPr>
+    </w:p>
+    <w:p>
+      <w:pPr>
+        <w:shd w:val="clear" w:color="auto" w:fill="FFFFFE"/>
+        <w:spacing w:after="0" w:line="285" w:lineRule="atLeast"/>
+        <w:rPr>
+          <w:rFonts w:ascii="Courier New" w:eastAsia="Times New Roman" w:hAnsi="Courier New" w:cs="Courier New"/>
+          <w:color w:val="000000"/>
+          <w:sz w:val="21"/>
+          <w:szCs w:val="21"/>
+          <w:lang w:eastAsia="pt-BR"/>
+        </w:rPr>
+      </w:pPr>
+      <w:r>
+        <w:rPr>
+          <w:rFonts w:ascii="Courier New" w:eastAsia="Times New Roman" w:hAnsi="Courier New" w:cs="Courier New"/>
+          <w:color w:val="000000"/>
+          <w:sz w:val="21"/>
+          <w:szCs w:val="21"/>
+          <w:lang w:eastAsia="pt-BR"/>
+        </w:rPr>
+        <w:t>mnb = MultinomialNB()</w:t>
+      </w:r>
+    </w:p>
+    <w:p>
+      <w:pPr>
+        <w:shd w:val="clear" w:color="auto" w:fill="FFFFFE"/>
+        <w:spacing w:after="0" w:line="285" w:lineRule="atLeast"/>
+        <w:rPr>
+          <w:rFonts w:ascii="Courier New" w:eastAsia="Times New Roman" w:hAnsi="Courier New" w:cs="Courier New"/>
+          <w:color w:val="000000"/>
+          <w:sz w:val="21"/>
+          <w:szCs w:val="21"/>
+          <w:lang w:eastAsia="pt-BR"/>
+        </w:rPr>
+      </w:pPr>
+      <w:r>
+        <w:rPr>
+          <w:rFonts w:ascii="Courier New" w:eastAsia="Times New Roman" w:hAnsi="Courier New" w:cs="Courier New"/>
+          <w:color w:val="000000"/>
+          <w:sz w:val="21"/>
+          <w:szCs w:val="21"/>
+          <w:lang w:eastAsia="pt-BR"/>
+        </w:rPr>
+        <w:t>mnb.fit(X_train_vectors, y_train_mnb)</w:t>
+      </w:r>
+    </w:p>
+    <w:p>
+      <w:pPr>
+        <w:shd w:val="clear" w:color="auto" w:fill="FFFFFE"/>
+        <w:spacing w:after="0" w:line="285" w:lineRule="atLeast"/>
+        <w:rPr>
+          <w:rFonts w:ascii="Courier New" w:eastAsia="Times New Roman" w:hAnsi="Courier New" w:cs="Courier New"/>
+          <w:color w:val="000000"/>
+          <w:sz w:val="21"/>
+          <w:szCs w:val="21"/>
+          <w:lang w:eastAsia="pt-BR"/>
+        </w:rPr>
+      </w:pPr>
+    </w:p>
+    <w:p>
+      <w:pPr>
+        <w:shd w:val="clear" w:color="auto" w:fill="FFFFFE"/>
+        <w:spacing w:after="0" w:line="285" w:lineRule="atLeast"/>
+        <w:rPr>
+          <w:rFonts w:ascii="Courier New" w:eastAsia="Times New Roman" w:hAnsi="Courier New" w:cs="Courier New"/>
+          <w:color w:val="000000"/>
+          <w:sz w:val="21"/>
+          <w:szCs w:val="21"/>
+          <w:lang w:eastAsia="pt-BR"/>
+        </w:rPr>
+      </w:pPr>
+      <w:r>
+        <w:rPr>
+          <w:rFonts w:ascii="Courier New" w:eastAsia="Times New Roman" w:hAnsi="Courier New" w:cs="Courier New"/>
+          <w:color w:val="000000"/>
+          <w:sz w:val="21"/>
+          <w:szCs w:val="21"/>
+          <w:lang w:eastAsia="pt-BR"/>
+        </w:rPr>
+        <w:t>y_pred_mnb = m</w:t>
       </w:r>
       <w:r>
         <w:rPr>
@@ -5129,40 +3647,7 @@
           <w:szCs w:val="21"/>
           <w:lang w:eastAsia="pt-BR"/>
         </w:rPr>
-        <w:t>.predict</w:t>
-      </w:r>
-      <w:proofErr w:type="spellEnd"/>
-      <w:r>
-        <w:rPr>
-          <w:rFonts w:ascii="Courier New" w:eastAsia="Times New Roman" w:hAnsi="Courier New" w:cs="Courier New"/>
-          <w:color w:val="000000"/>
-          <w:sz w:val="21"/>
-          <w:szCs w:val="21"/>
-          <w:lang w:eastAsia="pt-BR"/>
-        </w:rPr>
-        <w:t>(</w:t>
-      </w:r>
-      <w:proofErr w:type="spellStart"/>
-      <w:r>
-        <w:rPr>
-          <w:rFonts w:ascii="Courier New" w:eastAsia="Times New Roman" w:hAnsi="Courier New" w:cs="Courier New"/>
-          <w:color w:val="000000"/>
-          <w:sz w:val="21"/>
-          <w:szCs w:val="21"/>
-          <w:lang w:eastAsia="pt-BR"/>
-        </w:rPr>
-        <w:t>X_test_mnb_vectors</w:t>
-      </w:r>
-      <w:proofErr w:type="spellEnd"/>
-      <w:r>
-        <w:rPr>
-          <w:rFonts w:ascii="Courier New" w:eastAsia="Times New Roman" w:hAnsi="Courier New" w:cs="Courier New"/>
-          <w:color w:val="000000"/>
-          <w:sz w:val="21"/>
-          <w:szCs w:val="21"/>
-          <w:lang w:eastAsia="pt-BR"/>
-        </w:rPr>
-        <w:t>)</w:t>
+        <w:t>.predict(X_test_mnb_vectors)</w:t>
       </w:r>
     </w:p>
     <w:p>
@@ -5186,21 +3671,8 @@
         <w:t xml:space="preserve">O segundo modelo </w:t>
       </w:r>
       <w:r>
-        <w:t xml:space="preserve">foi o algoritmo </w:t>
-      </w:r>
-      <w:proofErr w:type="spellStart"/>
-      <w:r>
-        <w:t>Multnomial</w:t>
-      </w:r>
-      <w:proofErr w:type="spellEnd"/>
-      <w:r>
-        <w:t xml:space="preserve"> usando </w:t>
-      </w:r>
-      <w:proofErr w:type="spellStart"/>
-      <w:r>
-        <w:t>Bigrams</w:t>
-      </w:r>
-      <w:proofErr w:type="spellEnd"/>
+        <w:t>foi o algoritmo Multnomial usando Bigrams</w:t>
+      </w:r>
       <w:r>
         <w:t xml:space="preserve"> para tentar </w:t>
       </w:r>
@@ -5385,233 +3857,89 @@
           <w:szCs w:val="21"/>
           <w:lang w:eastAsia="pt-BR"/>
         </w:rPr>
-        <w:t>X_train_mnb2_vectors = </w:t>
-      </w:r>
-      <w:proofErr w:type="spellStart"/>
-      <w:r>
-        <w:rPr>
-          <w:rFonts w:ascii="Courier New" w:eastAsia="Times New Roman" w:hAnsi="Courier New" w:cs="Courier New"/>
-          <w:color w:val="000000"/>
-          <w:sz w:val="21"/>
-          <w:szCs w:val="21"/>
-          <w:lang w:eastAsia="pt-BR"/>
-        </w:rPr>
-        <w:t>vectorizer.fit_transform</w:t>
-      </w:r>
-      <w:proofErr w:type="spellEnd"/>
-      <w:r>
-        <w:rPr>
-          <w:rFonts w:ascii="Courier New" w:eastAsia="Times New Roman" w:hAnsi="Courier New" w:cs="Courier New"/>
-          <w:color w:val="000000"/>
-          <w:sz w:val="21"/>
-          <w:szCs w:val="21"/>
-          <w:lang w:eastAsia="pt-BR"/>
-        </w:rPr>
-        <w:t>(</w:t>
-      </w:r>
-      <w:proofErr w:type="spellStart"/>
-      <w:r>
-        <w:rPr>
-          <w:rFonts w:ascii="Courier New" w:eastAsia="Times New Roman" w:hAnsi="Courier New" w:cs="Courier New"/>
-          <w:color w:val="000000"/>
-          <w:sz w:val="21"/>
-          <w:szCs w:val="21"/>
-          <w:lang w:eastAsia="pt-BR"/>
-        </w:rPr>
-        <w:t>X_train</w:t>
-      </w:r>
-      <w:proofErr w:type="spellEnd"/>
-      <w:r>
-        <w:rPr>
-          <w:rFonts w:ascii="Courier New" w:eastAsia="Times New Roman" w:hAnsi="Courier New" w:cs="Courier New"/>
-          <w:color w:val="000000"/>
-          <w:sz w:val="21"/>
-          <w:szCs w:val="21"/>
-          <w:lang w:eastAsia="pt-BR"/>
-        </w:rPr>
-        <w:t>)</w:t>
-      </w:r>
-    </w:p>
-    <w:p>
-      <w:pPr>
-        <w:shd w:val="clear" w:color="auto" w:fill="FFFFFE"/>
-        <w:spacing w:after="0" w:line="285" w:lineRule="atLeast"/>
-        <w:rPr>
-          <w:rFonts w:ascii="Courier New" w:eastAsia="Times New Roman" w:hAnsi="Courier New" w:cs="Courier New"/>
-          <w:color w:val="000000"/>
-          <w:sz w:val="21"/>
-          <w:szCs w:val="21"/>
-          <w:lang w:eastAsia="pt-BR"/>
-        </w:rPr>
-      </w:pPr>
-      <w:r>
-        <w:rPr>
-          <w:rFonts w:ascii="Courier New" w:eastAsia="Times New Roman" w:hAnsi="Courier New" w:cs="Courier New"/>
-          <w:color w:val="000000"/>
-          <w:sz w:val="21"/>
-          <w:szCs w:val="21"/>
-          <w:lang w:eastAsia="pt-BR"/>
-        </w:rPr>
-        <w:t>X_test_mnb2_vectors = </w:t>
-      </w:r>
-      <w:proofErr w:type="spellStart"/>
-      <w:r>
-        <w:rPr>
-          <w:rFonts w:ascii="Courier New" w:eastAsia="Times New Roman" w:hAnsi="Courier New" w:cs="Courier New"/>
-          <w:color w:val="000000"/>
-          <w:sz w:val="21"/>
-          <w:szCs w:val="21"/>
-          <w:lang w:eastAsia="pt-BR"/>
-        </w:rPr>
-        <w:t>vectorizer.transform</w:t>
-      </w:r>
-      <w:proofErr w:type="spellEnd"/>
-      <w:r>
-        <w:rPr>
-          <w:rFonts w:ascii="Courier New" w:eastAsia="Times New Roman" w:hAnsi="Courier New" w:cs="Courier New"/>
-          <w:color w:val="000000"/>
-          <w:sz w:val="21"/>
-          <w:szCs w:val="21"/>
-          <w:lang w:eastAsia="pt-BR"/>
-        </w:rPr>
-        <w:t>(</w:t>
-      </w:r>
-      <w:proofErr w:type="spellStart"/>
-      <w:r>
-        <w:rPr>
-          <w:rFonts w:ascii="Courier New" w:eastAsia="Times New Roman" w:hAnsi="Courier New" w:cs="Courier New"/>
-          <w:color w:val="000000"/>
-          <w:sz w:val="21"/>
-          <w:szCs w:val="21"/>
-          <w:lang w:eastAsia="pt-BR"/>
-        </w:rPr>
-        <w:t>X_test</w:t>
-      </w:r>
-      <w:proofErr w:type="spellEnd"/>
-      <w:r>
-        <w:rPr>
-          <w:rFonts w:ascii="Courier New" w:eastAsia="Times New Roman" w:hAnsi="Courier New" w:cs="Courier New"/>
-          <w:color w:val="000000"/>
-          <w:sz w:val="21"/>
-          <w:szCs w:val="21"/>
-          <w:lang w:eastAsia="pt-BR"/>
-        </w:rPr>
-        <w:t>)</w:t>
-      </w:r>
-    </w:p>
-    <w:p>
-      <w:pPr>
-        <w:shd w:val="clear" w:color="auto" w:fill="FFFFFE"/>
-        <w:spacing w:after="0" w:line="285" w:lineRule="atLeast"/>
-        <w:rPr>
-          <w:rFonts w:ascii="Courier New" w:eastAsia="Times New Roman" w:hAnsi="Courier New" w:cs="Courier New"/>
-          <w:color w:val="000000"/>
-          <w:sz w:val="21"/>
-          <w:szCs w:val="21"/>
-          <w:lang w:eastAsia="pt-BR"/>
-        </w:rPr>
-      </w:pPr>
-    </w:p>
-    <w:p>
-      <w:pPr>
-        <w:shd w:val="clear" w:color="auto" w:fill="FFFFFE"/>
-        <w:spacing w:after="0" w:line="285" w:lineRule="atLeast"/>
-        <w:rPr>
-          <w:rFonts w:ascii="Courier New" w:eastAsia="Times New Roman" w:hAnsi="Courier New" w:cs="Courier New"/>
-          <w:color w:val="000000"/>
-          <w:sz w:val="21"/>
-          <w:szCs w:val="21"/>
-          <w:lang w:eastAsia="pt-BR"/>
-        </w:rPr>
-      </w:pPr>
-      <w:r>
-        <w:rPr>
-          <w:rFonts w:ascii="Courier New" w:eastAsia="Times New Roman" w:hAnsi="Courier New" w:cs="Courier New"/>
-          <w:color w:val="000000"/>
-          <w:sz w:val="21"/>
-          <w:szCs w:val="21"/>
-          <w:lang w:eastAsia="pt-BR"/>
-        </w:rPr>
-        <w:t>modelo = </w:t>
-      </w:r>
-      <w:proofErr w:type="spellStart"/>
-      <w:r>
-        <w:rPr>
-          <w:rFonts w:ascii="Courier New" w:eastAsia="Times New Roman" w:hAnsi="Courier New" w:cs="Courier New"/>
-          <w:color w:val="000000"/>
-          <w:sz w:val="21"/>
-          <w:szCs w:val="21"/>
-          <w:lang w:eastAsia="pt-BR"/>
-        </w:rPr>
-        <w:t>MultinomialNB</w:t>
-      </w:r>
-      <w:proofErr w:type="spellEnd"/>
-      <w:r>
-        <w:rPr>
-          <w:rFonts w:ascii="Courier New" w:eastAsia="Times New Roman" w:hAnsi="Courier New" w:cs="Courier New"/>
-          <w:color w:val="000000"/>
-          <w:sz w:val="21"/>
-          <w:szCs w:val="21"/>
-          <w:lang w:eastAsia="pt-BR"/>
-        </w:rPr>
-        <w:t>()</w:t>
-      </w:r>
-    </w:p>
-    <w:p>
-      <w:pPr>
-        <w:shd w:val="clear" w:color="auto" w:fill="FFFFFE"/>
-        <w:spacing w:after="0" w:line="285" w:lineRule="atLeast"/>
-        <w:rPr>
-          <w:rFonts w:ascii="Courier New" w:eastAsia="Times New Roman" w:hAnsi="Courier New" w:cs="Courier New"/>
-          <w:color w:val="000000"/>
-          <w:sz w:val="21"/>
-          <w:szCs w:val="21"/>
-          <w:lang w:eastAsia="pt-BR"/>
-        </w:rPr>
-      </w:pPr>
-      <w:proofErr w:type="spellStart"/>
-      <w:r>
-        <w:rPr>
-          <w:rFonts w:ascii="Courier New" w:eastAsia="Times New Roman" w:hAnsi="Courier New" w:cs="Courier New"/>
-          <w:color w:val="000000"/>
-          <w:sz w:val="21"/>
-          <w:szCs w:val="21"/>
-          <w:lang w:eastAsia="pt-BR"/>
-        </w:rPr>
-        <w:t>modelo.fit</w:t>
-      </w:r>
-      <w:proofErr w:type="spellEnd"/>
-      <w:r>
-        <w:rPr>
-          <w:rFonts w:ascii="Courier New" w:eastAsia="Times New Roman" w:hAnsi="Courier New" w:cs="Courier New"/>
-          <w:color w:val="000000"/>
-          <w:sz w:val="21"/>
-          <w:szCs w:val="21"/>
-          <w:lang w:eastAsia="pt-BR"/>
-        </w:rPr>
-        <w:t>(X_train_mnb2_vectors, </w:t>
-      </w:r>
-      <w:proofErr w:type="spellStart"/>
-      <w:r>
-        <w:rPr>
-          <w:rFonts w:ascii="Courier New" w:eastAsia="Times New Roman" w:hAnsi="Courier New" w:cs="Courier New"/>
-          <w:color w:val="000000"/>
-          <w:sz w:val="21"/>
-          <w:szCs w:val="21"/>
-          <w:lang w:eastAsia="pt-BR"/>
-        </w:rPr>
-        <w:t>y_train</w:t>
-      </w:r>
-      <w:proofErr w:type="spellEnd"/>
-      <w:r>
-        <w:rPr>
-          <w:rFonts w:ascii="Courier New" w:eastAsia="Times New Roman" w:hAnsi="Courier New" w:cs="Courier New"/>
-          <w:color w:val="000000"/>
-          <w:sz w:val="21"/>
-          <w:szCs w:val="21"/>
-          <w:lang w:eastAsia="pt-BR"/>
-        </w:rPr>
-        <w:t>)</w:t>
+        <w:t>X_train_mnb2_vectors = vectorizer.fit_transform(X_train)</w:t>
+      </w:r>
+    </w:p>
+    <w:p>
+      <w:pPr>
+        <w:shd w:val="clear" w:color="auto" w:fill="FFFFFE"/>
+        <w:spacing w:after="0" w:line="285" w:lineRule="atLeast"/>
+        <w:rPr>
+          <w:rFonts w:ascii="Courier New" w:eastAsia="Times New Roman" w:hAnsi="Courier New" w:cs="Courier New"/>
+          <w:color w:val="000000"/>
+          <w:sz w:val="21"/>
+          <w:szCs w:val="21"/>
+          <w:lang w:eastAsia="pt-BR"/>
+        </w:rPr>
+      </w:pPr>
+      <w:r>
+        <w:rPr>
+          <w:rFonts w:ascii="Courier New" w:eastAsia="Times New Roman" w:hAnsi="Courier New" w:cs="Courier New"/>
+          <w:color w:val="000000"/>
+          <w:sz w:val="21"/>
+          <w:szCs w:val="21"/>
+          <w:lang w:eastAsia="pt-BR"/>
+        </w:rPr>
+        <w:t>X_test_mnb2_vectors = vectorizer.transform(X_test)</w:t>
+      </w:r>
+    </w:p>
+    <w:p>
+      <w:pPr>
+        <w:shd w:val="clear" w:color="auto" w:fill="FFFFFE"/>
+        <w:spacing w:after="0" w:line="285" w:lineRule="atLeast"/>
+        <w:rPr>
+          <w:rFonts w:ascii="Courier New" w:eastAsia="Times New Roman" w:hAnsi="Courier New" w:cs="Courier New"/>
+          <w:color w:val="000000"/>
+          <w:sz w:val="21"/>
+          <w:szCs w:val="21"/>
+          <w:lang w:eastAsia="pt-BR"/>
+        </w:rPr>
+      </w:pPr>
+    </w:p>
+    <w:p>
+      <w:pPr>
+        <w:shd w:val="clear" w:color="auto" w:fill="FFFFFE"/>
+        <w:spacing w:after="0" w:line="285" w:lineRule="atLeast"/>
+        <w:rPr>
+          <w:rFonts w:ascii="Courier New" w:eastAsia="Times New Roman" w:hAnsi="Courier New" w:cs="Courier New"/>
+          <w:color w:val="000000"/>
+          <w:sz w:val="21"/>
+          <w:szCs w:val="21"/>
+          <w:lang w:eastAsia="pt-BR"/>
+        </w:rPr>
+      </w:pPr>
+      <w:r>
+        <w:rPr>
+          <w:rFonts w:ascii="Courier New" w:eastAsia="Times New Roman" w:hAnsi="Courier New" w:cs="Courier New"/>
+          <w:color w:val="000000"/>
+          <w:sz w:val="21"/>
+          <w:szCs w:val="21"/>
+          <w:lang w:eastAsia="pt-BR"/>
+        </w:rPr>
+        <w:t>modelo = MultinomialNB()</w:t>
+      </w:r>
+    </w:p>
+    <w:p>
+      <w:pPr>
+        <w:shd w:val="clear" w:color="auto" w:fill="FFFFFE"/>
+        <w:spacing w:after="0" w:line="285" w:lineRule="atLeast"/>
+        <w:rPr>
+          <w:rFonts w:ascii="Courier New" w:eastAsia="Times New Roman" w:hAnsi="Courier New" w:cs="Courier New"/>
+          <w:color w:val="000000"/>
+          <w:sz w:val="21"/>
+          <w:szCs w:val="21"/>
+          <w:lang w:eastAsia="pt-BR"/>
+        </w:rPr>
+      </w:pPr>
+      <w:r>
+        <w:rPr>
+          <w:rFonts w:ascii="Courier New" w:eastAsia="Times New Roman" w:hAnsi="Courier New" w:cs="Courier New"/>
+          <w:color w:val="000000"/>
+          <w:sz w:val="21"/>
+          <w:szCs w:val="21"/>
+          <w:lang w:eastAsia="pt-BR"/>
+        </w:rPr>
+        <w:t>modelo.fit(X_train_mnb2_vectors, y_train)</w:t>
       </w:r>
     </w:p>
     <w:p>
@@ -5641,15 +3969,7 @@
         <w:t xml:space="preserve">O terceiro </w:t>
       </w:r>
       <w:r>
-        <w:t xml:space="preserve">modelo foi o </w:t>
-      </w:r>
-      <w:proofErr w:type="spellStart"/>
-      <w:r>
-        <w:t>Random</w:t>
-      </w:r>
-      <w:proofErr w:type="spellEnd"/>
-      <w:r>
-        <w:t xml:space="preserve"> Forest</w:t>
+        <w:t>modelo foi o Random Forest</w:t>
       </w:r>
       <w:r>
         <w:t xml:space="preserve">, este algoritmo </w:t>
@@ -5784,62 +4104,62 @@
           <w:lang w:eastAsia="pt-BR"/>
         </w:rPr>
       </w:pPr>
-      <w:proofErr w:type="spellStart"/>
-      <w:r>
-        <w:rPr>
-          <w:rFonts w:ascii="Courier New" w:eastAsia="Times New Roman" w:hAnsi="Courier New" w:cs="Courier New"/>
-          <w:color w:val="000000"/>
-          <w:sz w:val="21"/>
-          <w:szCs w:val="21"/>
-          <w:lang w:eastAsia="pt-BR"/>
-        </w:rPr>
-        <w:t>train_data_features</w:t>
-      </w:r>
-      <w:proofErr w:type="spellEnd"/>
-      <w:r>
-        <w:rPr>
-          <w:rFonts w:ascii="Courier New" w:eastAsia="Times New Roman" w:hAnsi="Courier New" w:cs="Courier New"/>
-          <w:color w:val="000000"/>
-          <w:sz w:val="21"/>
-          <w:szCs w:val="21"/>
-          <w:lang w:eastAsia="pt-BR"/>
-        </w:rPr>
-        <w:t> = </w:t>
-      </w:r>
-      <w:proofErr w:type="spellStart"/>
-      <w:r>
-        <w:rPr>
-          <w:rFonts w:ascii="Courier New" w:eastAsia="Times New Roman" w:hAnsi="Courier New" w:cs="Courier New"/>
-          <w:color w:val="000000"/>
-          <w:sz w:val="21"/>
-          <w:szCs w:val="21"/>
-          <w:lang w:eastAsia="pt-BR"/>
-        </w:rPr>
-        <w:t>vectorizer.fit_transform</w:t>
-      </w:r>
-      <w:proofErr w:type="spellEnd"/>
-      <w:r>
-        <w:rPr>
-          <w:rFonts w:ascii="Courier New" w:eastAsia="Times New Roman" w:hAnsi="Courier New" w:cs="Courier New"/>
-          <w:color w:val="000000"/>
-          <w:sz w:val="21"/>
-          <w:szCs w:val="21"/>
-          <w:lang w:eastAsia="pt-BR"/>
-        </w:rPr>
-        <w:t>(</w:t>
-      </w:r>
-      <w:proofErr w:type="spellStart"/>
-      <w:r>
-        <w:rPr>
-          <w:rFonts w:ascii="Courier New" w:eastAsia="Times New Roman" w:hAnsi="Courier New" w:cs="Courier New"/>
-          <w:color w:val="000000"/>
-          <w:sz w:val="21"/>
-          <w:szCs w:val="21"/>
-          <w:lang w:eastAsia="pt-BR"/>
-        </w:rPr>
-        <w:t>X_train</w:t>
-      </w:r>
-      <w:proofErr w:type="spellEnd"/>
+      <w:r>
+        <w:rPr>
+          <w:rFonts w:ascii="Courier New" w:eastAsia="Times New Roman" w:hAnsi="Courier New" w:cs="Courier New"/>
+          <w:color w:val="000000"/>
+          <w:sz w:val="21"/>
+          <w:szCs w:val="21"/>
+          <w:lang w:eastAsia="pt-BR"/>
+        </w:rPr>
+        <w:t>train_data_features = vectorizer.fit_transform(X_train)</w:t>
+      </w:r>
+    </w:p>
+    <w:p>
+      <w:pPr>
+        <w:shd w:val="clear" w:color="auto" w:fill="FFFFFE"/>
+        <w:spacing w:after="0" w:line="285" w:lineRule="atLeast"/>
+        <w:rPr>
+          <w:rFonts w:ascii="Courier New" w:eastAsia="Times New Roman" w:hAnsi="Courier New" w:cs="Courier New"/>
+          <w:color w:val="000000"/>
+          <w:sz w:val="21"/>
+          <w:szCs w:val="21"/>
+          <w:lang w:eastAsia="pt-BR"/>
+        </w:rPr>
+      </w:pPr>
+    </w:p>
+    <w:p>
+      <w:pPr>
+        <w:shd w:val="clear" w:color="auto" w:fill="FFFFFE"/>
+        <w:spacing w:after="0" w:line="285" w:lineRule="atLeast"/>
+        <w:rPr>
+          <w:rFonts w:ascii="Courier New" w:eastAsia="Times New Roman" w:hAnsi="Courier New" w:cs="Courier New"/>
+          <w:color w:val="000000"/>
+          <w:sz w:val="21"/>
+          <w:szCs w:val="21"/>
+          <w:lang w:eastAsia="pt-BR"/>
+        </w:rPr>
+      </w:pPr>
+      <w:r>
+        <w:rPr>
+          <w:rFonts w:ascii="Courier New" w:eastAsia="Times New Roman" w:hAnsi="Courier New" w:cs="Courier New"/>
+          <w:color w:val="000000"/>
+          <w:sz w:val="21"/>
+          <w:szCs w:val="21"/>
+          <w:lang w:eastAsia="pt-BR"/>
+        </w:rPr>
+        <w:t>forest = RandomForestClassifier(n_estimators = </w:t>
+      </w:r>
+      <w:r>
+        <w:rPr>
+          <w:rFonts w:ascii="Courier New" w:eastAsia="Times New Roman" w:hAnsi="Courier New" w:cs="Courier New"/>
+          <w:color w:val="098156"/>
+          <w:sz w:val="21"/>
+          <w:szCs w:val="21"/>
+          <w:lang w:eastAsia="pt-BR"/>
+        </w:rPr>
+        <w:t>100</w:t>
+      </w:r>
       <w:r>
         <w:rPr>
           <w:rFonts w:ascii="Courier New" w:eastAsia="Times New Roman" w:hAnsi="Courier New" w:cs="Courier New"/>
@@ -5863,409 +4183,95 @@
           <w:lang w:eastAsia="pt-BR"/>
         </w:rPr>
       </w:pPr>
-    </w:p>
-    <w:p>
-      <w:pPr>
-        <w:shd w:val="clear" w:color="auto" w:fill="FFFFFE"/>
-        <w:spacing w:after="0" w:line="285" w:lineRule="atLeast"/>
-        <w:rPr>
-          <w:rFonts w:ascii="Courier New" w:eastAsia="Times New Roman" w:hAnsi="Courier New" w:cs="Courier New"/>
-          <w:color w:val="000000"/>
-          <w:sz w:val="21"/>
-          <w:szCs w:val="21"/>
-          <w:lang w:eastAsia="pt-BR"/>
-        </w:rPr>
-      </w:pPr>
-      <w:proofErr w:type="spellStart"/>
-      <w:r>
-        <w:rPr>
-          <w:rFonts w:ascii="Courier New" w:eastAsia="Times New Roman" w:hAnsi="Courier New" w:cs="Courier New"/>
-          <w:color w:val="000000"/>
-          <w:sz w:val="21"/>
-          <w:szCs w:val="21"/>
-          <w:lang w:eastAsia="pt-BR"/>
-        </w:rPr>
-        <w:t>forest</w:t>
-      </w:r>
-      <w:proofErr w:type="spellEnd"/>
-      <w:r>
-        <w:rPr>
-          <w:rFonts w:ascii="Courier New" w:eastAsia="Times New Roman" w:hAnsi="Courier New" w:cs="Courier New"/>
-          <w:color w:val="000000"/>
-          <w:sz w:val="21"/>
-          <w:szCs w:val="21"/>
-          <w:lang w:eastAsia="pt-BR"/>
-        </w:rPr>
-        <w:t> = </w:t>
-      </w:r>
-      <w:proofErr w:type="spellStart"/>
-      <w:r>
-        <w:rPr>
-          <w:rFonts w:ascii="Courier New" w:eastAsia="Times New Roman" w:hAnsi="Courier New" w:cs="Courier New"/>
-          <w:color w:val="000000"/>
-          <w:sz w:val="21"/>
-          <w:szCs w:val="21"/>
-          <w:lang w:eastAsia="pt-BR"/>
-        </w:rPr>
-        <w:t>RandomForestClassifier</w:t>
-      </w:r>
-      <w:proofErr w:type="spellEnd"/>
-      <w:r>
-        <w:rPr>
-          <w:rFonts w:ascii="Courier New" w:eastAsia="Times New Roman" w:hAnsi="Courier New" w:cs="Courier New"/>
-          <w:color w:val="000000"/>
-          <w:sz w:val="21"/>
-          <w:szCs w:val="21"/>
-          <w:lang w:eastAsia="pt-BR"/>
-        </w:rPr>
-        <w:t>(</w:t>
-      </w:r>
-      <w:proofErr w:type="spellStart"/>
-      <w:r>
-        <w:rPr>
-          <w:rFonts w:ascii="Courier New" w:eastAsia="Times New Roman" w:hAnsi="Courier New" w:cs="Courier New"/>
-          <w:color w:val="000000"/>
-          <w:sz w:val="21"/>
-          <w:szCs w:val="21"/>
-          <w:lang w:eastAsia="pt-BR"/>
-        </w:rPr>
-        <w:t>n_estimators</w:t>
-      </w:r>
-      <w:proofErr w:type="spellEnd"/>
-      <w:r>
-        <w:rPr>
-          <w:rFonts w:ascii="Courier New" w:eastAsia="Times New Roman" w:hAnsi="Courier New" w:cs="Courier New"/>
-          <w:color w:val="000000"/>
-          <w:sz w:val="21"/>
-          <w:szCs w:val="21"/>
-          <w:lang w:eastAsia="pt-BR"/>
-        </w:rPr>
-        <w:t> = </w:t>
-      </w:r>
-      <w:r>
-        <w:rPr>
-          <w:rFonts w:ascii="Courier New" w:eastAsia="Times New Roman" w:hAnsi="Courier New" w:cs="Courier New"/>
-          <w:color w:val="098156"/>
-          <w:sz w:val="21"/>
-          <w:szCs w:val="21"/>
-          <w:lang w:eastAsia="pt-BR"/>
-        </w:rPr>
-        <w:t>100</w:t>
-      </w:r>
-      <w:r>
-        <w:rPr>
-          <w:rFonts w:ascii="Courier New" w:eastAsia="Times New Roman" w:hAnsi="Courier New" w:cs="Courier New"/>
-          <w:color w:val="000000"/>
-          <w:sz w:val="21"/>
-          <w:szCs w:val="21"/>
-          <w:lang w:eastAsia="pt-BR"/>
-        </w:rPr>
-        <w:t>)</w:t>
-      </w:r>
-    </w:p>
-    <w:p>
-      <w:pPr>
-        <w:shd w:val="clear" w:color="auto" w:fill="FFFFFE"/>
-        <w:spacing w:after="0" w:line="285" w:lineRule="atLeast"/>
-        <w:rPr>
-          <w:rFonts w:ascii="Courier New" w:eastAsia="Times New Roman" w:hAnsi="Courier New" w:cs="Courier New"/>
-          <w:color w:val="000000"/>
-          <w:sz w:val="21"/>
-          <w:szCs w:val="21"/>
-          <w:lang w:eastAsia="pt-BR"/>
-        </w:rPr>
-      </w:pPr>
-      <w:proofErr w:type="spellStart"/>
-      <w:r>
-        <w:rPr>
-          <w:rFonts w:ascii="Courier New" w:eastAsia="Times New Roman" w:hAnsi="Courier New" w:cs="Courier New"/>
-          <w:color w:val="000000"/>
-          <w:sz w:val="21"/>
-          <w:szCs w:val="21"/>
-          <w:lang w:eastAsia="pt-BR"/>
-        </w:rPr>
-        <w:t>class_sentimentos</w:t>
-      </w:r>
-      <w:proofErr w:type="spellEnd"/>
-      <w:r>
-        <w:rPr>
-          <w:rFonts w:ascii="Courier New" w:eastAsia="Times New Roman" w:hAnsi="Courier New" w:cs="Courier New"/>
-          <w:color w:val="000000"/>
-          <w:sz w:val="21"/>
-          <w:szCs w:val="21"/>
-          <w:lang w:eastAsia="pt-BR"/>
-        </w:rPr>
-        <w:t> = </w:t>
-      </w:r>
-      <w:proofErr w:type="spellStart"/>
-      <w:r>
-        <w:rPr>
-          <w:rFonts w:ascii="Courier New" w:eastAsia="Times New Roman" w:hAnsi="Courier New" w:cs="Courier New"/>
-          <w:color w:val="000000"/>
-          <w:sz w:val="21"/>
-          <w:szCs w:val="21"/>
-          <w:lang w:eastAsia="pt-BR"/>
-        </w:rPr>
-        <w:t>y_train.values</w:t>
-      </w:r>
-      <w:proofErr w:type="spellEnd"/>
-    </w:p>
-    <w:p>
-      <w:pPr>
-        <w:shd w:val="clear" w:color="auto" w:fill="FFFFFE"/>
-        <w:spacing w:after="0" w:line="285" w:lineRule="atLeast"/>
-      </w:pPr>
-    </w:p>
-    <w:p>
-      <w:pPr>
-        <w:shd w:val="clear" w:color="auto" w:fill="FFFFFE"/>
-        <w:spacing w:after="0" w:line="285" w:lineRule="atLeast"/>
-        <w:rPr>
-          <w:rFonts w:ascii="Courier New" w:eastAsia="Times New Roman" w:hAnsi="Courier New" w:cs="Courier New"/>
-          <w:color w:val="000000"/>
-          <w:sz w:val="21"/>
-          <w:szCs w:val="21"/>
-          <w:lang w:eastAsia="pt-BR"/>
-        </w:rPr>
-      </w:pPr>
-      <w:proofErr w:type="spellStart"/>
-      <w:r>
-        <w:rPr>
-          <w:rFonts w:ascii="Courier New" w:eastAsia="Times New Roman" w:hAnsi="Courier New" w:cs="Courier New"/>
-          <w:color w:val="000000"/>
-          <w:sz w:val="21"/>
-          <w:szCs w:val="21"/>
-          <w:lang w:eastAsia="pt-BR"/>
-        </w:rPr>
-        <w:t>forest</w:t>
-      </w:r>
-      <w:proofErr w:type="spellEnd"/>
-      <w:r>
-        <w:rPr>
-          <w:rFonts w:ascii="Courier New" w:eastAsia="Times New Roman" w:hAnsi="Courier New" w:cs="Courier New"/>
-          <w:color w:val="000000"/>
-          <w:sz w:val="21"/>
-          <w:szCs w:val="21"/>
-          <w:lang w:eastAsia="pt-BR"/>
-        </w:rPr>
-        <w:t> = </w:t>
-      </w:r>
-      <w:proofErr w:type="spellStart"/>
-      <w:r>
-        <w:rPr>
-          <w:rFonts w:ascii="Courier New" w:eastAsia="Times New Roman" w:hAnsi="Courier New" w:cs="Courier New"/>
-          <w:color w:val="000000"/>
-          <w:sz w:val="21"/>
-          <w:szCs w:val="21"/>
-          <w:lang w:eastAsia="pt-BR"/>
-        </w:rPr>
-        <w:t>forest.fit</w:t>
-      </w:r>
-      <w:proofErr w:type="spellEnd"/>
-      <w:r>
-        <w:rPr>
-          <w:rFonts w:ascii="Courier New" w:eastAsia="Times New Roman" w:hAnsi="Courier New" w:cs="Courier New"/>
-          <w:color w:val="000000"/>
-          <w:sz w:val="21"/>
-          <w:szCs w:val="21"/>
-          <w:lang w:eastAsia="pt-BR"/>
-        </w:rPr>
-        <w:t>(</w:t>
-      </w:r>
-      <w:proofErr w:type="spellStart"/>
-      <w:r>
-        <w:rPr>
-          <w:rFonts w:ascii="Courier New" w:eastAsia="Times New Roman" w:hAnsi="Courier New" w:cs="Courier New"/>
-          <w:color w:val="000000"/>
-          <w:sz w:val="21"/>
-          <w:szCs w:val="21"/>
-          <w:lang w:eastAsia="pt-BR"/>
-        </w:rPr>
-        <w:t>train_data_features</w:t>
-      </w:r>
-      <w:proofErr w:type="spellEnd"/>
-      <w:r>
-        <w:rPr>
-          <w:rFonts w:ascii="Courier New" w:eastAsia="Times New Roman" w:hAnsi="Courier New" w:cs="Courier New"/>
-          <w:color w:val="000000"/>
-          <w:sz w:val="21"/>
-          <w:szCs w:val="21"/>
-          <w:lang w:eastAsia="pt-BR"/>
-        </w:rPr>
-        <w:t>, </w:t>
-      </w:r>
-      <w:proofErr w:type="spellStart"/>
-      <w:r>
-        <w:rPr>
-          <w:rFonts w:ascii="Courier New" w:eastAsia="Times New Roman" w:hAnsi="Courier New" w:cs="Courier New"/>
-          <w:color w:val="000000"/>
-          <w:sz w:val="21"/>
-          <w:szCs w:val="21"/>
-          <w:lang w:eastAsia="pt-BR"/>
-        </w:rPr>
-        <w:t>class_sentimentos</w:t>
-      </w:r>
-      <w:proofErr w:type="spellEnd"/>
-      <w:r>
-        <w:rPr>
-          <w:rFonts w:ascii="Courier New" w:eastAsia="Times New Roman" w:hAnsi="Courier New" w:cs="Courier New"/>
-          <w:color w:val="000000"/>
-          <w:sz w:val="21"/>
-          <w:szCs w:val="21"/>
-          <w:lang w:eastAsia="pt-BR"/>
-        </w:rPr>
-        <w:t>)</w:t>
-      </w:r>
-    </w:p>
-    <w:p>
-      <w:pPr>
-        <w:jc w:val="both"/>
-      </w:pPr>
-    </w:p>
-    <w:p>
-      <w:pPr>
-        <w:shd w:val="clear" w:color="auto" w:fill="FFFFFE"/>
-        <w:spacing w:after="0" w:line="285" w:lineRule="atLeast"/>
-        <w:rPr>
-          <w:rFonts w:ascii="Courier New" w:eastAsia="Times New Roman" w:hAnsi="Courier New" w:cs="Courier New"/>
-          <w:color w:val="000000"/>
-          <w:sz w:val="21"/>
-          <w:szCs w:val="21"/>
-          <w:lang w:eastAsia="pt-BR"/>
-        </w:rPr>
-      </w:pPr>
-      <w:proofErr w:type="spellStart"/>
-      <w:r>
-        <w:rPr>
-          <w:rFonts w:ascii="Courier New" w:eastAsia="Times New Roman" w:hAnsi="Courier New" w:cs="Courier New"/>
-          <w:color w:val="000000"/>
-          <w:sz w:val="21"/>
-          <w:szCs w:val="21"/>
-          <w:lang w:eastAsia="pt-BR"/>
-        </w:rPr>
-        <w:t>test_data_features_resultados</w:t>
-      </w:r>
-      <w:proofErr w:type="spellEnd"/>
-      <w:r>
-        <w:rPr>
-          <w:rFonts w:ascii="Courier New" w:eastAsia="Times New Roman" w:hAnsi="Courier New" w:cs="Courier New"/>
-          <w:color w:val="000000"/>
-          <w:sz w:val="21"/>
-          <w:szCs w:val="21"/>
-          <w:lang w:eastAsia="pt-BR"/>
-        </w:rPr>
-        <w:t> = </w:t>
-      </w:r>
-      <w:proofErr w:type="spellStart"/>
-      <w:r>
-        <w:rPr>
-          <w:rFonts w:ascii="Courier New" w:eastAsia="Times New Roman" w:hAnsi="Courier New" w:cs="Courier New"/>
-          <w:color w:val="000000"/>
-          <w:sz w:val="21"/>
-          <w:szCs w:val="21"/>
-          <w:lang w:eastAsia="pt-BR"/>
-        </w:rPr>
-        <w:t>vectorizer.transform</w:t>
-      </w:r>
-      <w:proofErr w:type="spellEnd"/>
-      <w:r>
-        <w:rPr>
-          <w:rFonts w:ascii="Courier New" w:eastAsia="Times New Roman" w:hAnsi="Courier New" w:cs="Courier New"/>
-          <w:color w:val="000000"/>
-          <w:sz w:val="21"/>
-          <w:szCs w:val="21"/>
-          <w:lang w:eastAsia="pt-BR"/>
-        </w:rPr>
-        <w:t>(</w:t>
-      </w:r>
-      <w:proofErr w:type="spellStart"/>
-      <w:r>
-        <w:rPr>
-          <w:rFonts w:ascii="Courier New" w:eastAsia="Times New Roman" w:hAnsi="Courier New" w:cs="Courier New"/>
-          <w:color w:val="000000"/>
-          <w:sz w:val="21"/>
-          <w:szCs w:val="21"/>
-          <w:lang w:eastAsia="pt-BR"/>
-        </w:rPr>
-        <w:t>X_test</w:t>
-      </w:r>
-      <w:proofErr w:type="spellEnd"/>
-      <w:r>
-        <w:rPr>
-          <w:rFonts w:ascii="Courier New" w:eastAsia="Times New Roman" w:hAnsi="Courier New" w:cs="Courier New"/>
-          <w:color w:val="000000"/>
-          <w:sz w:val="21"/>
-          <w:szCs w:val="21"/>
-          <w:lang w:eastAsia="pt-BR"/>
-        </w:rPr>
-        <w:t>)</w:t>
-      </w:r>
-    </w:p>
-    <w:p>
-      <w:pPr>
-        <w:shd w:val="clear" w:color="auto" w:fill="FFFFFE"/>
-        <w:spacing w:after="0" w:line="285" w:lineRule="atLeast"/>
-        <w:rPr>
-          <w:rFonts w:ascii="Courier New" w:eastAsia="Times New Roman" w:hAnsi="Courier New" w:cs="Courier New"/>
-          <w:color w:val="000000"/>
-          <w:sz w:val="21"/>
-          <w:szCs w:val="21"/>
-          <w:lang w:eastAsia="pt-BR"/>
-        </w:rPr>
-      </w:pPr>
-      <w:r>
-        <w:rPr>
-          <w:rFonts w:ascii="Courier New" w:eastAsia="Times New Roman" w:hAnsi="Courier New" w:cs="Courier New"/>
-          <w:color w:val="000000"/>
-          <w:sz w:val="21"/>
-          <w:szCs w:val="21"/>
-          <w:lang w:eastAsia="pt-BR"/>
-        </w:rPr>
-        <w:t>resultados = </w:t>
-      </w:r>
-      <w:proofErr w:type="spellStart"/>
-      <w:r>
-        <w:rPr>
-          <w:rFonts w:ascii="Courier New" w:eastAsia="Times New Roman" w:hAnsi="Courier New" w:cs="Courier New"/>
-          <w:color w:val="000000"/>
-          <w:sz w:val="21"/>
-          <w:szCs w:val="21"/>
-          <w:lang w:eastAsia="pt-BR"/>
-        </w:rPr>
-        <w:t>forest.predict</w:t>
-      </w:r>
-      <w:proofErr w:type="spellEnd"/>
-      <w:r>
-        <w:rPr>
-          <w:rFonts w:ascii="Courier New" w:eastAsia="Times New Roman" w:hAnsi="Courier New" w:cs="Courier New"/>
-          <w:color w:val="000000"/>
-          <w:sz w:val="21"/>
-          <w:szCs w:val="21"/>
-          <w:lang w:eastAsia="pt-BR"/>
-        </w:rPr>
-        <w:t>(</w:t>
-      </w:r>
-      <w:proofErr w:type="spellStart"/>
-      <w:r>
-        <w:rPr>
-          <w:rFonts w:ascii="Courier New" w:eastAsia="Times New Roman" w:hAnsi="Courier New" w:cs="Courier New"/>
-          <w:color w:val="000000"/>
-          <w:sz w:val="21"/>
-          <w:szCs w:val="21"/>
-          <w:lang w:eastAsia="pt-BR"/>
-        </w:rPr>
-        <w:t>test_data_features_resultados</w:t>
-      </w:r>
-      <w:proofErr w:type="spellEnd"/>
-      <w:r>
-        <w:rPr>
-          <w:rFonts w:ascii="Courier New" w:eastAsia="Times New Roman" w:hAnsi="Courier New" w:cs="Courier New"/>
-          <w:color w:val="000000"/>
-          <w:sz w:val="21"/>
-          <w:szCs w:val="21"/>
-          <w:lang w:eastAsia="pt-BR"/>
-        </w:rPr>
-        <w:t>)</w:t>
+      <w:r>
+        <w:rPr>
+          <w:rFonts w:ascii="Courier New" w:eastAsia="Times New Roman" w:hAnsi="Courier New" w:cs="Courier New"/>
+          <w:color w:val="000000"/>
+          <w:sz w:val="21"/>
+          <w:szCs w:val="21"/>
+          <w:lang w:eastAsia="pt-BR"/>
+        </w:rPr>
+        <w:t>class_sentimentos = y_train.values</w:t>
+      </w:r>
+    </w:p>
+    <w:p>
+      <w:pPr>
+        <w:shd w:val="clear" w:color="auto" w:fill="FFFFFE"/>
+        <w:spacing w:after="0" w:line="285" w:lineRule="atLeast"/>
+      </w:pPr>
+    </w:p>
+    <w:p>
+      <w:pPr>
+        <w:shd w:val="clear" w:color="auto" w:fill="FFFFFE"/>
+        <w:spacing w:after="0" w:line="285" w:lineRule="atLeast"/>
+        <w:rPr>
+          <w:rFonts w:ascii="Courier New" w:eastAsia="Times New Roman" w:hAnsi="Courier New" w:cs="Courier New"/>
+          <w:color w:val="000000"/>
+          <w:sz w:val="21"/>
+          <w:szCs w:val="21"/>
+          <w:lang w:eastAsia="pt-BR"/>
+        </w:rPr>
+      </w:pPr>
+      <w:r>
+        <w:rPr>
+          <w:rFonts w:ascii="Courier New" w:eastAsia="Times New Roman" w:hAnsi="Courier New" w:cs="Courier New"/>
+          <w:color w:val="000000"/>
+          <w:sz w:val="21"/>
+          <w:szCs w:val="21"/>
+          <w:lang w:eastAsia="pt-BR"/>
+        </w:rPr>
+        <w:t>forest = forest.fit(train_data_features, class_sentimentos)</w:t>
+      </w:r>
+    </w:p>
+    <w:p>
+      <w:pPr>
+        <w:jc w:val="both"/>
+      </w:pPr>
+    </w:p>
+    <w:p>
+      <w:pPr>
+        <w:shd w:val="clear" w:color="auto" w:fill="FFFFFE"/>
+        <w:spacing w:after="0" w:line="285" w:lineRule="atLeast"/>
+        <w:rPr>
+          <w:rFonts w:ascii="Courier New" w:eastAsia="Times New Roman" w:hAnsi="Courier New" w:cs="Courier New"/>
+          <w:color w:val="000000"/>
+          <w:sz w:val="21"/>
+          <w:szCs w:val="21"/>
+          <w:lang w:eastAsia="pt-BR"/>
+        </w:rPr>
+      </w:pPr>
+      <w:r>
+        <w:rPr>
+          <w:rFonts w:ascii="Courier New" w:eastAsia="Times New Roman" w:hAnsi="Courier New" w:cs="Courier New"/>
+          <w:color w:val="000000"/>
+          <w:sz w:val="21"/>
+          <w:szCs w:val="21"/>
+          <w:lang w:eastAsia="pt-BR"/>
+        </w:rPr>
+        <w:t>test_data_features_resultados = vectorizer.transform(X_test)</w:t>
+      </w:r>
+    </w:p>
+    <w:p>
+      <w:pPr>
+        <w:shd w:val="clear" w:color="auto" w:fill="FFFFFE"/>
+        <w:spacing w:after="0" w:line="285" w:lineRule="atLeast"/>
+        <w:rPr>
+          <w:rFonts w:ascii="Courier New" w:eastAsia="Times New Roman" w:hAnsi="Courier New" w:cs="Courier New"/>
+          <w:color w:val="000000"/>
+          <w:sz w:val="21"/>
+          <w:szCs w:val="21"/>
+          <w:lang w:eastAsia="pt-BR"/>
+        </w:rPr>
+      </w:pPr>
+      <w:r>
+        <w:rPr>
+          <w:rFonts w:ascii="Courier New" w:eastAsia="Times New Roman" w:hAnsi="Courier New" w:cs="Courier New"/>
+          <w:color w:val="000000"/>
+          <w:sz w:val="21"/>
+          <w:szCs w:val="21"/>
+          <w:lang w:eastAsia="pt-BR"/>
+        </w:rPr>
+        <w:t>resultados = forest.predict(test_data_features_resultados)</w:t>
       </w:r>
     </w:p>
     <w:p>
@@ -6421,7 +4427,6 @@
           <w:lang w:eastAsia="pt-BR"/>
         </w:rPr>
       </w:pPr>
-      <w:proofErr w:type="spellStart"/>
       <w:r>
         <w:rPr>
           <w:rFonts w:ascii="Courier New" w:eastAsia="Times New Roman" w:hAnsi="Courier New" w:cs="Courier New"/>
@@ -6431,53 +4436,64 @@
           <w:lang w:eastAsia="pt-BR"/>
         </w:rPr>
         <w:lastRenderedPageBreak/>
-        <w:t>X_train_svm_vectors</w:t>
-      </w:r>
-      <w:proofErr w:type="spellEnd"/>
-      <w:r>
-        <w:rPr>
-          <w:rFonts w:ascii="Courier New" w:eastAsia="Times New Roman" w:hAnsi="Courier New" w:cs="Courier New"/>
-          <w:color w:val="000000"/>
-          <w:sz w:val="21"/>
-          <w:szCs w:val="21"/>
-          <w:lang w:eastAsia="pt-BR"/>
-        </w:rPr>
-        <w:t> = </w:t>
-      </w:r>
-      <w:proofErr w:type="spellStart"/>
-      <w:r>
-        <w:rPr>
-          <w:rFonts w:ascii="Courier New" w:eastAsia="Times New Roman" w:hAnsi="Courier New" w:cs="Courier New"/>
-          <w:color w:val="000000"/>
-          <w:sz w:val="21"/>
-          <w:szCs w:val="21"/>
-          <w:lang w:eastAsia="pt-BR"/>
-        </w:rPr>
-        <w:t>vectorizer.fit_transform</w:t>
-      </w:r>
-      <w:proofErr w:type="spellEnd"/>
-      <w:r>
-        <w:rPr>
-          <w:rFonts w:ascii="Courier New" w:eastAsia="Times New Roman" w:hAnsi="Courier New" w:cs="Courier New"/>
-          <w:color w:val="000000"/>
-          <w:sz w:val="21"/>
-          <w:szCs w:val="21"/>
-          <w:lang w:eastAsia="pt-BR"/>
-        </w:rPr>
-        <w:t>(</w:t>
-      </w:r>
-      <w:proofErr w:type="spellStart"/>
-      <w:r>
-        <w:rPr>
-          <w:rFonts w:ascii="Courier New" w:eastAsia="Times New Roman" w:hAnsi="Courier New" w:cs="Courier New"/>
-          <w:color w:val="000000"/>
-          <w:sz w:val="21"/>
-          <w:szCs w:val="21"/>
-          <w:lang w:eastAsia="pt-BR"/>
-        </w:rPr>
-        <w:t>X_train</w:t>
-      </w:r>
-      <w:proofErr w:type="spellEnd"/>
+        <w:t>X_train_svm_vectors = vectorizer.fit_transform(X_train)</w:t>
+      </w:r>
+    </w:p>
+    <w:p>
+      <w:pPr>
+        <w:shd w:val="clear" w:color="auto" w:fill="FFFFFE"/>
+        <w:spacing w:after="0" w:line="285" w:lineRule="atLeast"/>
+        <w:rPr>
+          <w:rFonts w:ascii="Courier New" w:eastAsia="Times New Roman" w:hAnsi="Courier New" w:cs="Courier New"/>
+          <w:color w:val="000000"/>
+          <w:sz w:val="21"/>
+          <w:szCs w:val="21"/>
+          <w:lang w:eastAsia="pt-BR"/>
+        </w:rPr>
+      </w:pPr>
+      <w:r>
+        <w:rPr>
+          <w:rFonts w:ascii="Courier New" w:eastAsia="Times New Roman" w:hAnsi="Courier New" w:cs="Courier New"/>
+          <w:color w:val="000000"/>
+          <w:sz w:val="21"/>
+          <w:szCs w:val="21"/>
+          <w:lang w:eastAsia="pt-BR"/>
+        </w:rPr>
+        <w:t>X_test_svm_vectors = vectorizer.transform(X_test)</w:t>
+      </w:r>
+    </w:p>
+    <w:p>
+      <w:pPr>
+        <w:shd w:val="clear" w:color="auto" w:fill="FFFFFE"/>
+        <w:spacing w:after="0" w:line="285" w:lineRule="atLeast"/>
+        <w:rPr>
+          <w:rFonts w:ascii="Courier New" w:eastAsia="Times New Roman" w:hAnsi="Courier New" w:cs="Courier New"/>
+          <w:color w:val="000000"/>
+          <w:sz w:val="21"/>
+          <w:szCs w:val="21"/>
+          <w:lang w:eastAsia="pt-BR"/>
+        </w:rPr>
+      </w:pPr>
+      <w:r>
+        <w:rPr>
+          <w:rFonts w:ascii="Courier New" w:eastAsia="Times New Roman" w:hAnsi="Courier New" w:cs="Courier New"/>
+          <w:color w:val="000000"/>
+          <w:sz w:val="21"/>
+          <w:szCs w:val="21"/>
+          <w:lang w:eastAsia="pt-BR"/>
+        </w:rPr>
+        <w:t>svm = SVC(kernel=</w:t>
+      </w:r>
+      <w:r>
+        <w:rPr>
+          <w:rFonts w:ascii="Courier New" w:eastAsia="Times New Roman" w:hAnsi="Courier New" w:cs="Courier New"/>
+          <w:color w:val="A31515"/>
+          <w:sz w:val="21"/>
+          <w:szCs w:val="21"/>
+          <w:lang w:eastAsia="pt-BR"/>
+        </w:rPr>
+        <w:t>'linear'</w:t>
+      </w:r>
       <w:r>
         <w:rPr>
           <w:rFonts w:ascii="Courier New" w:eastAsia="Times New Roman" w:hAnsi="Courier New" w:cs="Courier New"/>
@@ -6501,205 +4517,15 @@
           <w:lang w:eastAsia="pt-BR"/>
         </w:rPr>
       </w:pPr>
-      <w:proofErr w:type="spellStart"/>
-      <w:r>
-        <w:rPr>
-          <w:rFonts w:ascii="Courier New" w:eastAsia="Times New Roman" w:hAnsi="Courier New" w:cs="Courier New"/>
-          <w:color w:val="000000"/>
-          <w:sz w:val="21"/>
-          <w:szCs w:val="21"/>
-          <w:lang w:eastAsia="pt-BR"/>
-        </w:rPr>
-        <w:t>X_test_svm_vectors</w:t>
-      </w:r>
-      <w:proofErr w:type="spellEnd"/>
-      <w:r>
-        <w:rPr>
-          <w:rFonts w:ascii="Courier New" w:eastAsia="Times New Roman" w:hAnsi="Courier New" w:cs="Courier New"/>
-          <w:color w:val="000000"/>
-          <w:sz w:val="21"/>
-          <w:szCs w:val="21"/>
-          <w:lang w:eastAsia="pt-BR"/>
-        </w:rPr>
-        <w:t> = </w:t>
-      </w:r>
-      <w:proofErr w:type="spellStart"/>
-      <w:r>
-        <w:rPr>
-          <w:rFonts w:ascii="Courier New" w:eastAsia="Times New Roman" w:hAnsi="Courier New" w:cs="Courier New"/>
-          <w:color w:val="000000"/>
-          <w:sz w:val="21"/>
-          <w:szCs w:val="21"/>
-          <w:lang w:eastAsia="pt-BR"/>
-        </w:rPr>
-        <w:t>vectorizer.transform</w:t>
-      </w:r>
-      <w:proofErr w:type="spellEnd"/>
-      <w:r>
-        <w:rPr>
-          <w:rFonts w:ascii="Courier New" w:eastAsia="Times New Roman" w:hAnsi="Courier New" w:cs="Courier New"/>
-          <w:color w:val="000000"/>
-          <w:sz w:val="21"/>
-          <w:szCs w:val="21"/>
-          <w:lang w:eastAsia="pt-BR"/>
-        </w:rPr>
-        <w:t>(</w:t>
-      </w:r>
-      <w:proofErr w:type="spellStart"/>
-      <w:r>
-        <w:rPr>
-          <w:rFonts w:ascii="Courier New" w:eastAsia="Times New Roman" w:hAnsi="Courier New" w:cs="Courier New"/>
-          <w:color w:val="000000"/>
-          <w:sz w:val="21"/>
-          <w:szCs w:val="21"/>
-          <w:lang w:eastAsia="pt-BR"/>
-        </w:rPr>
-        <w:t>X_test</w:t>
-      </w:r>
-      <w:proofErr w:type="spellEnd"/>
-      <w:r>
-        <w:rPr>
-          <w:rFonts w:ascii="Courier New" w:eastAsia="Times New Roman" w:hAnsi="Courier New" w:cs="Courier New"/>
-          <w:color w:val="000000"/>
-          <w:sz w:val="21"/>
-          <w:szCs w:val="21"/>
-          <w:lang w:eastAsia="pt-BR"/>
-        </w:rPr>
-        <w:t>)</w:t>
-      </w:r>
-    </w:p>
-    <w:p>
-      <w:pPr>
-        <w:shd w:val="clear" w:color="auto" w:fill="FFFFFE"/>
-        <w:spacing w:after="0" w:line="285" w:lineRule="atLeast"/>
-        <w:rPr>
-          <w:rFonts w:ascii="Courier New" w:eastAsia="Times New Roman" w:hAnsi="Courier New" w:cs="Courier New"/>
-          <w:color w:val="000000"/>
-          <w:sz w:val="21"/>
-          <w:szCs w:val="21"/>
-          <w:lang w:eastAsia="pt-BR"/>
-        </w:rPr>
-      </w:pPr>
-      <w:proofErr w:type="spellStart"/>
-      <w:r>
-        <w:rPr>
-          <w:rFonts w:ascii="Courier New" w:eastAsia="Times New Roman" w:hAnsi="Courier New" w:cs="Courier New"/>
-          <w:color w:val="000000"/>
-          <w:sz w:val="21"/>
-          <w:szCs w:val="21"/>
-          <w:lang w:eastAsia="pt-BR"/>
-        </w:rPr>
-        <w:t>svm</w:t>
-      </w:r>
-      <w:proofErr w:type="spellEnd"/>
-      <w:r>
-        <w:rPr>
-          <w:rFonts w:ascii="Courier New" w:eastAsia="Times New Roman" w:hAnsi="Courier New" w:cs="Courier New"/>
-          <w:color w:val="000000"/>
-          <w:sz w:val="21"/>
-          <w:szCs w:val="21"/>
-          <w:lang w:eastAsia="pt-BR"/>
-        </w:rPr>
-        <w:t> = SVC(kernel=</w:t>
-      </w:r>
-      <w:r>
-        <w:rPr>
-          <w:rFonts w:ascii="Courier New" w:eastAsia="Times New Roman" w:hAnsi="Courier New" w:cs="Courier New"/>
-          <w:color w:val="A31515"/>
-          <w:sz w:val="21"/>
-          <w:szCs w:val="21"/>
-          <w:lang w:eastAsia="pt-BR"/>
-        </w:rPr>
-        <w:t>'linear'</w:t>
-      </w:r>
-      <w:r>
-        <w:rPr>
-          <w:rFonts w:ascii="Courier New" w:eastAsia="Times New Roman" w:hAnsi="Courier New" w:cs="Courier New"/>
-          <w:color w:val="000000"/>
-          <w:sz w:val="21"/>
-          <w:szCs w:val="21"/>
-          <w:lang w:eastAsia="pt-BR"/>
-        </w:rPr>
-        <w:t>)</w:t>
-      </w:r>
-    </w:p>
-    <w:p>
-      <w:pPr>
-        <w:shd w:val="clear" w:color="auto" w:fill="FFFFFE"/>
-        <w:spacing w:after="0" w:line="285" w:lineRule="atLeast"/>
-        <w:rPr>
-          <w:rFonts w:ascii="Courier New" w:eastAsia="Times New Roman" w:hAnsi="Courier New" w:cs="Courier New"/>
-          <w:color w:val="000000"/>
-          <w:sz w:val="21"/>
-          <w:szCs w:val="21"/>
-          <w:lang w:eastAsia="pt-BR"/>
-        </w:rPr>
-      </w:pPr>
-      <w:proofErr w:type="spellStart"/>
-      <w:r>
-        <w:rPr>
-          <w:rFonts w:ascii="Courier New" w:eastAsia="Times New Roman" w:hAnsi="Courier New" w:cs="Courier New"/>
-          <w:color w:val="000000"/>
-          <w:sz w:val="21"/>
-          <w:szCs w:val="21"/>
-          <w:lang w:eastAsia="pt-BR"/>
-        </w:rPr>
-        <w:t>svm.fit</w:t>
-      </w:r>
-      <w:proofErr w:type="spellEnd"/>
-      <w:r>
-        <w:rPr>
-          <w:rFonts w:ascii="Courier New" w:eastAsia="Times New Roman" w:hAnsi="Courier New" w:cs="Courier New"/>
-          <w:color w:val="000000"/>
-          <w:sz w:val="21"/>
-          <w:szCs w:val="21"/>
-          <w:lang w:eastAsia="pt-BR"/>
-        </w:rPr>
-        <w:t>(</w:t>
-      </w:r>
-      <w:proofErr w:type="spellStart"/>
-      <w:r>
-        <w:rPr>
-          <w:rFonts w:ascii="Courier New" w:eastAsia="Times New Roman" w:hAnsi="Courier New" w:cs="Courier New"/>
-          <w:color w:val="000000"/>
-          <w:sz w:val="21"/>
-          <w:szCs w:val="21"/>
-          <w:lang w:eastAsia="pt-BR"/>
-        </w:rPr>
-        <w:t>X_train_svm_vectors</w:t>
-      </w:r>
-      <w:proofErr w:type="spellEnd"/>
-      <w:r>
-        <w:rPr>
-          <w:rFonts w:ascii="Courier New" w:eastAsia="Times New Roman" w:hAnsi="Courier New" w:cs="Courier New"/>
-          <w:color w:val="000000"/>
-          <w:sz w:val="21"/>
-          <w:szCs w:val="21"/>
-          <w:lang w:eastAsia="pt-BR"/>
-        </w:rPr>
-        <w:t>, </w:t>
-      </w:r>
-      <w:proofErr w:type="spellStart"/>
-      <w:r>
-        <w:rPr>
-          <w:rFonts w:ascii="Courier New" w:eastAsia="Times New Roman" w:hAnsi="Courier New" w:cs="Courier New"/>
-          <w:color w:val="000000"/>
-          <w:sz w:val="21"/>
-          <w:szCs w:val="21"/>
-          <w:lang w:eastAsia="pt-BR"/>
-        </w:rPr>
-        <w:t>y_train</w:t>
-      </w:r>
-      <w:proofErr w:type="spellEnd"/>
-      <w:r>
-        <w:rPr>
-          <w:rFonts w:ascii="Courier New" w:eastAsia="Times New Roman" w:hAnsi="Courier New" w:cs="Courier New"/>
-          <w:color w:val="000000"/>
-          <w:sz w:val="21"/>
-          <w:szCs w:val="21"/>
-          <w:lang w:eastAsia="pt-BR"/>
-        </w:rPr>
-        <w:t>)</w:t>
+      <w:r>
+        <w:rPr>
+          <w:rFonts w:ascii="Courier New" w:eastAsia="Times New Roman" w:hAnsi="Courier New" w:cs="Courier New"/>
+          <w:color w:val="000000"/>
+          <w:sz w:val="21"/>
+          <w:szCs w:val="21"/>
+          <w:lang w:eastAsia="pt-BR"/>
+        </w:rPr>
+        <w:t>svm.fit(X_train_svm_vectors, y_train)</w:t>
       </w:r>
     </w:p>
     <w:p>
@@ -6764,27 +4590,9 @@
         </w:numPr>
         <w:jc w:val="both"/>
       </w:pPr>
-      <w:proofErr w:type="spellStart"/>
-      <w:r>
-        <w:t>Multinomial</w:t>
-      </w:r>
-      <w:proofErr w:type="spellEnd"/>
-      <w:r>
-        <w:t xml:space="preserve"> </w:t>
-      </w:r>
-      <w:proofErr w:type="spellStart"/>
-      <w:r>
-        <w:t>Naive</w:t>
-      </w:r>
-      <w:proofErr w:type="spellEnd"/>
-      <w:r>
-        <w:t xml:space="preserve"> </w:t>
-      </w:r>
-      <w:proofErr w:type="spellStart"/>
-      <w:r>
-        <w:t>Bayes</w:t>
-      </w:r>
-      <w:proofErr w:type="spellEnd"/>
+      <w:r>
+        <w:t>Multinomial Naive Bayes</w:t>
+      </w:r>
     </w:p>
     <w:p>
       <w:pPr>
@@ -6859,22 +4667,12 @@
         </w:numPr>
         <w:jc w:val="both"/>
       </w:pPr>
-      <w:proofErr w:type="spellStart"/>
-      <w:r>
-        <w:t>Multinomial</w:t>
-      </w:r>
-      <w:proofErr w:type="spellEnd"/>
-      <w:r>
-        <w:t xml:space="preserve"> </w:t>
-      </w:r>
-      <w:r>
-        <w:t xml:space="preserve">usando </w:t>
-      </w:r>
-      <w:proofErr w:type="spellStart"/>
-      <w:r>
-        <w:t>Bigrams</w:t>
-      </w:r>
-      <w:proofErr w:type="spellEnd"/>
+      <w:r>
+        <w:t xml:space="preserve">Multinomial </w:t>
+      </w:r>
+      <w:r>
+        <w:t>usando Bigrams</w:t>
+      </w:r>
     </w:p>
     <w:p>
       <w:pPr>
@@ -6949,13 +4747,8 @@
         </w:numPr>
         <w:jc w:val="both"/>
       </w:pPr>
-      <w:proofErr w:type="spellStart"/>
-      <w:r>
-        <w:t>Random</w:t>
-      </w:r>
-      <w:proofErr w:type="spellEnd"/>
-      <w:r>
-        <w:t xml:space="preserve"> Forest</w:t>
+      <w:r>
+        <w:t>Random Forest</w:t>
       </w:r>
     </w:p>
     <w:p>
@@ -7142,27 +4935,7 @@
           <w:szCs w:val="22"/>
           <w:lang w:eastAsia="en-US"/>
         </w:rPr>
-        <w:t xml:space="preserve">Após o treinamento dos 4 modelos de classificação de textos, o algoritmo Support Vector </w:t>
-      </w:r>
-      <w:proofErr w:type="spellStart"/>
-      <w:r>
-        <w:rPr>
-          <w:rFonts w:asciiTheme="minorHAnsi" w:eastAsiaTheme="minorHAnsi" w:hAnsiTheme="minorHAnsi" w:cstheme="minorBidi"/>
-          <w:sz w:val="22"/>
-          <w:szCs w:val="22"/>
-          <w:lang w:eastAsia="en-US"/>
-        </w:rPr>
-        <w:t>Machine</w:t>
-      </w:r>
-      <w:proofErr w:type="spellEnd"/>
-      <w:r>
-        <w:rPr>
-          <w:rFonts w:asciiTheme="minorHAnsi" w:eastAsiaTheme="minorHAnsi" w:hAnsiTheme="minorHAnsi" w:cstheme="minorBidi"/>
-          <w:sz w:val="22"/>
-          <w:szCs w:val="22"/>
-          <w:lang w:eastAsia="en-US"/>
-        </w:rPr>
-        <w:t xml:space="preserve"> (SVM) foi o que se mostrou mais eficaz tendo uma acurácia superior aos demais algoritmos apresentados nesse estudo.</w:t>
+        <w:t>Após o treinamento dos 4 modelos de classificação de textos, o algoritmo Support Vector Machine (SVM) foi o que se mostrou mais eficaz tendo uma acurácia superior aos demais algoritmos apresentados nesse estudo.</w:t>
       </w:r>
     </w:p>
     <w:p>
@@ -7229,6 +5002,31 @@
     </w:p>
     <w:p>
       <w:pPr>
+        <w:shd w:val="clear" w:color="auto" w:fill="FFFFFF"/>
+        <w:spacing w:after="0" w:line="285" w:lineRule="atLeast"/>
+        <w:ind w:firstLine="708"/>
+        <w:jc w:val="both"/>
+      </w:pPr>
+      <w:r>
+        <w:t>Resumidamente, as mudanças de contexto na API do Twitter são uma parte natural da evolução da plataforma e da tecnologia subjacente. Essas alterações nos alertam que os desenvolvedores precisam estar cientes dessas mudanças e atualizar seus aplicativos em conformidade para garantir que seus aplicativos continuem funcionando corretamente e de acordo com as políticas do Twitter.</w:t>
+      </w:r>
+    </w:p>
+    <w:p>
+      <w:pPr>
+        <w:pStyle w:val="NormalWeb"/>
+        <w:shd w:val="clear" w:color="auto" w:fill="FFFFFF"/>
+        <w:spacing w:before="0" w:beforeAutospacing="0" w:after="0" w:afterAutospacing="0"/>
+        <w:jc w:val="both"/>
+        <w:rPr>
+          <w:rFonts w:asciiTheme="minorHAnsi" w:eastAsiaTheme="minorHAnsi" w:hAnsiTheme="minorHAnsi" w:cstheme="minorBidi"/>
+          <w:sz w:val="22"/>
+          <w:szCs w:val="22"/>
+          <w:lang w:eastAsia="en-US"/>
+        </w:rPr>
+      </w:pPr>
+    </w:p>
+    <w:p>
+      <w:pPr>
         <w:pStyle w:val="NormalWeb"/>
         <w:shd w:val="clear" w:color="auto" w:fill="FFFFFF"/>
         <w:spacing w:before="0" w:beforeAutospacing="0" w:after="0" w:afterAutospacing="0"/>
@@ -7248,47 +5046,7 @@
           <w:szCs w:val="22"/>
           <w:lang w:eastAsia="en-US"/>
         </w:rPr>
-        <w:t xml:space="preserve">Esse trabalho foi concebido através de muitos conhecimentos adquiridos do Curso de Pós-Graduação Business </w:t>
-      </w:r>
-      <w:proofErr w:type="spellStart"/>
-      <w:r>
-        <w:rPr>
-          <w:rFonts w:asciiTheme="minorHAnsi" w:eastAsiaTheme="minorHAnsi" w:hAnsiTheme="minorHAnsi" w:cstheme="minorBidi"/>
-          <w:sz w:val="22"/>
-          <w:szCs w:val="22"/>
-          <w:lang w:eastAsia="en-US"/>
-        </w:rPr>
-        <w:t>Intelligence</w:t>
-      </w:r>
-      <w:proofErr w:type="spellEnd"/>
-      <w:r>
-        <w:rPr>
-          <w:rFonts w:asciiTheme="minorHAnsi" w:eastAsiaTheme="minorHAnsi" w:hAnsiTheme="minorHAnsi" w:cstheme="minorBidi"/>
-          <w:sz w:val="22"/>
-          <w:szCs w:val="22"/>
-          <w:lang w:eastAsia="en-US"/>
-        </w:rPr>
-        <w:t xml:space="preserve"> Master usando conceitos de Python adquiridos nos módulos de Sistemas de Apoio à Decisão, conceitos de Localização e Uso de Informação e muitas atividades envolvidas em módulos de Processamento de Linguagem Natural e </w:t>
-      </w:r>
-      <w:proofErr w:type="spellStart"/>
-      <w:r>
-        <w:rPr>
-          <w:rFonts w:asciiTheme="minorHAnsi" w:eastAsiaTheme="minorHAnsi" w:hAnsiTheme="minorHAnsi" w:cstheme="minorBidi"/>
-          <w:sz w:val="22"/>
-          <w:szCs w:val="22"/>
-          <w:lang w:eastAsia="en-US"/>
-        </w:rPr>
-        <w:t>DataMining</w:t>
-      </w:r>
-      <w:proofErr w:type="spellEnd"/>
-      <w:r>
-        <w:rPr>
-          <w:rFonts w:asciiTheme="minorHAnsi" w:eastAsiaTheme="minorHAnsi" w:hAnsiTheme="minorHAnsi" w:cstheme="minorBidi"/>
-          <w:sz w:val="22"/>
-          <w:szCs w:val="22"/>
-          <w:lang w:eastAsia="en-US"/>
-        </w:rPr>
-        <w:t>.</w:t>
+        <w:t>Esse trabalho foi concebido através de muitos conhecimentos adquiridos do Curso de Pós-Graduação Business Intelligence Master usando conceitos de Python adquiridos nos módulos de Sistemas de Apoio à Decisão, conceitos de Localização e Uso de Informação e muitas atividades envolvidas em módulos de Processamento de Linguagem Natural e DataMining.</w:t>
       </w:r>
     </w:p>
     <w:p>
